--- a/docs/LANDIS-II Net Ecosystem CN Succession v6.6 User Guide.docx
+++ b/docs/LANDIS-II Net Ecosystem CN Succession v6.6 User Guide.docx
@@ -259,7 +259,7 @@
         <w:rPr>
           <w:noProof/>
         </w:rPr>
-        <w:t>October 1, 2020</w:t>
+        <w:t>October 10, 2020</w:t>
       </w:r>
       <w:r>
         <w:rPr>
@@ -314,9 +314,7 @@
       </w:r>
     </w:p>
     <w:bookmarkStart w:id="2" w:name="_Toc101616050"/>
-    <w:bookmarkStart w:id="3" w:name="_GoBack"/>
     <w:bookmarkEnd w:id="0"/>
-    <w:bookmarkEnd w:id="3"/>
     <w:p>
       <w:pPr>
         <w:pStyle w:val="TOC1"/>
@@ -11049,12 +11047,12 @@
         <w:lastRenderedPageBreak/>
         <w:fldChar w:fldCharType="end"/>
       </w:r>
-      <w:bookmarkStart w:id="4" w:name="_Toc52441583"/>
+      <w:bookmarkStart w:id="3" w:name="_Toc52441583"/>
       <w:r>
         <w:t>Introduction</w:t>
       </w:r>
       <w:bookmarkEnd w:id="2"/>
-      <w:bookmarkEnd w:id="4"/>
+      <w:bookmarkEnd w:id="3"/>
     </w:p>
     <w:p>
       <w:pPr>
@@ -11390,13 +11388,13 @@
         </w:tabs>
         <w:ind w:left="1170" w:hanging="1170"/>
       </w:pPr>
-      <w:bookmarkStart w:id="5" w:name="_Toc357416400"/>
-      <w:bookmarkStart w:id="6" w:name="_Toc52441584"/>
+      <w:bookmarkStart w:id="4" w:name="_Toc357416400"/>
+      <w:bookmarkStart w:id="5" w:name="_Toc52441584"/>
       <w:r>
         <w:t>Cohort Reproduction – Probability of Establishment</w:t>
       </w:r>
+      <w:bookmarkEnd w:id="4"/>
       <w:bookmarkEnd w:id="5"/>
-      <w:bookmarkEnd w:id="6"/>
     </w:p>
     <w:p>
       <w:pPr>
@@ -11413,7 +11411,15 @@
         <w:t>EST</w:t>
       </w:r>
       <w:r>
-        <w:t>) is internally calculated at an annual time step and is dependent upon input weather data.  Although calculated annually, establishment can only occur following a disturbance or at a succession time step.  P</w:t>
+        <w:t xml:space="preserve">) </w:t>
+      </w:r>
+      <w:proofErr w:type="gramStart"/>
+      <w:r>
+        <w:t>is internally calculated</w:t>
+      </w:r>
+      <w:proofErr w:type="gramEnd"/>
+      <w:r>
+        <w:t xml:space="preserve"> at an annual time step and is dependent upon input weather data.  Although calculated annually, establishment can only occur following a disturbance or at a succession time step.  P</w:t>
       </w:r>
       <w:r>
         <w:rPr>
@@ -11422,7 +11428,15 @@
         <w:t>EST</w:t>
       </w:r>
       <w:r>
-        <w:t xml:space="preserve"> is based on the minimum of three limiting factors:  1) growing degree days (GDD), 2) drought tolerance, 3) minimum January temperature.  These represent </w:t>
+        <w:t xml:space="preserve"> is based on the minimum of three limiting factors:  1) growing </w:t>
+      </w:r>
+      <w:proofErr w:type="gramStart"/>
+      <w:r>
+        <w:t>degree days</w:t>
+      </w:r>
+      <w:proofErr w:type="gramEnd"/>
+      <w:r>
+        <w:t xml:space="preserve"> (GDD), 2) drought tolerance, 3) minimum January temperature.  These represent </w:t>
       </w:r>
       <w:r>
         <w:rPr>
@@ -11431,7 +11445,23 @@
         <w:t>site-scale</w:t>
       </w:r>
       <w:r>
-        <w:t xml:space="preserve"> limits to species establishment in that the requisite parameters vary by ecoregion.  Available light is calculated as a function of LAI (via the MaximumLAI table, described below) and is included as a part of the </w:t>
+        <w:t xml:space="preserve"> limits to species establishment in that the requisite parameters vary by ecoregion.  Available light </w:t>
+      </w:r>
+      <w:proofErr w:type="gramStart"/>
+      <w:r>
+        <w:t>is calculated</w:t>
+      </w:r>
+      <w:proofErr w:type="gramEnd"/>
+      <w:r>
+        <w:t xml:space="preserve"> as a function of LAI (via the </w:t>
+      </w:r>
+      <w:proofErr w:type="spellStart"/>
+      <w:r>
+        <w:t>MaximumLAI</w:t>
+      </w:r>
+      <w:proofErr w:type="spellEnd"/>
+      <w:r>
+        <w:t xml:space="preserve"> table, described below) and is included as a part of the </w:t>
       </w:r>
       <w:r>
         <w:rPr>
@@ -11451,18 +11481,26 @@
         </w:tabs>
         <w:ind w:left="1170" w:hanging="1170"/>
       </w:pPr>
-      <w:bookmarkStart w:id="7" w:name="_Toc52441585"/>
+      <w:bookmarkStart w:id="6" w:name="_Toc52441585"/>
       <w:r>
         <w:t>Cohort Growth</w:t>
       </w:r>
-      <w:bookmarkEnd w:id="7"/>
+      <w:bookmarkEnd w:id="6"/>
     </w:p>
     <w:p>
       <w:pPr>
         <w:pStyle w:val="textbody"/>
       </w:pPr>
       <w:r>
-        <w:t xml:space="preserve">At each time step, cohort growth is determined by estimated </w:t>
+        <w:t xml:space="preserve">At each time step, cohort growth </w:t>
+      </w:r>
+      <w:proofErr w:type="gramStart"/>
+      <w:r>
+        <w:t>is determined</w:t>
+      </w:r>
+      <w:proofErr w:type="gramEnd"/>
+      <w:r>
+        <w:t xml:space="preserve"> by estimated </w:t>
       </w:r>
       <w:r>
         <w:t>leaf area index (</w:t>
@@ -11507,13 +11545,34 @@
         <w:t>.</w:t>
       </w:r>
       <w:r>
-        <w:t xml:space="preserve">  In hardwoods, resorbed N is used primarily in the spring; resorbed N can be utilized throughout the year in conifers.</w:t>
-      </w:r>
-      <w:r>
-        <w:t xml:space="preserve">  After the pool of resorbed N is depleted, the cohort takes up N from the mineral N pool.  Uptake of N is proportional to </w:t>
-      </w:r>
-      <w:r>
-        <w:t>above-ground net primary productivity (</w:t>
+        <w:t xml:space="preserve">  In hardwoods, resorbed N </w:t>
+      </w:r>
+      <w:proofErr w:type="gramStart"/>
+      <w:r>
+        <w:t>is used</w:t>
+      </w:r>
+      <w:proofErr w:type="gramEnd"/>
+      <w:r>
+        <w:t xml:space="preserve"> primarily in the spring; resorbed N can be utilized throughout the year in conifers.</w:t>
+      </w:r>
+      <w:r>
+        <w:t xml:space="preserve">  After the pool of resorbed N </w:t>
+      </w:r>
+      <w:proofErr w:type="gramStart"/>
+      <w:r>
+        <w:t>is depleted</w:t>
+      </w:r>
+      <w:proofErr w:type="gramEnd"/>
+      <w:r>
+        <w:t xml:space="preserve">, the cohort takes up N from the mineral N pool.  Uptake of N is proportional to </w:t>
+      </w:r>
+      <w:proofErr w:type="gramStart"/>
+      <w:r>
+        <w:t>above-ground</w:t>
+      </w:r>
+      <w:proofErr w:type="gramEnd"/>
+      <w:r>
+        <w:t xml:space="preserve"> net primary productivity (</w:t>
       </w:r>
       <w:r>
         <w:t>ANPP</w:t>
@@ -11522,7 +11581,15 @@
         <w:t>)</w:t>
       </w:r>
       <w:r>
-        <w:t xml:space="preserve">, with greater N uptake by faster growing cohorts.  When mineral N is limiting, competition for N between cohorts is determined by the relative amount of their coarse root biomass.  </w:t>
+        <w:t xml:space="preserve">, with greater N uptake by faster growing cohorts.  When mineral N is limiting, competition for N between cohorts </w:t>
+      </w:r>
+      <w:proofErr w:type="gramStart"/>
+      <w:r>
+        <w:t>is determined</w:t>
+      </w:r>
+      <w:proofErr w:type="gramEnd"/>
+      <w:r>
+        <w:t xml:space="preserve"> by the relative amount of their coarse root biomass.  </w:t>
       </w:r>
     </w:p>
     <w:p>
@@ -11533,7 +11600,7 @@
         </w:tabs>
         <w:ind w:left="1170" w:hanging="1170"/>
       </w:pPr>
-      <w:bookmarkStart w:id="8" w:name="_Toc52441586"/>
+      <w:bookmarkStart w:id="7" w:name="_Toc52441586"/>
       <w:r>
         <w:lastRenderedPageBreak/>
         <w:t xml:space="preserve">Soil and </w:t>
@@ -11541,7 +11608,7 @@
       <w:r>
         <w:t>Dead Biomass Decay</w:t>
       </w:r>
-      <w:bookmarkEnd w:id="8"/>
+      <w:bookmarkEnd w:id="7"/>
     </w:p>
     <w:p>
       <w:pPr>
@@ -11579,8 +11646,13 @@
       <w:r>
         <w:t xml:space="preserve">Decay rates of </w:t>
       </w:r>
-      <w:r>
-        <w:t xml:space="preserve">SOMsurf, SOM1soil, </w:t>
+      <w:proofErr w:type="spellStart"/>
+      <w:r>
+        <w:t>SOMsurf</w:t>
+      </w:r>
+      <w:proofErr w:type="spellEnd"/>
+      <w:r>
+        <w:t xml:space="preserve">, SOM1soil, </w:t>
       </w:r>
       <w:r>
         <w:t xml:space="preserve">SOM 2 and </w:t>
@@ -11606,21 +11678,29 @@
         </w:tabs>
         <w:ind w:left="1170" w:hanging="1170"/>
       </w:pPr>
-      <w:bookmarkStart w:id="9" w:name="_Toc52441587"/>
+      <w:bookmarkStart w:id="8" w:name="_Toc52441587"/>
       <w:r>
         <w:t>Initializing Biomass</w:t>
       </w:r>
       <w:r>
         <w:t xml:space="preserve"> and Soil Properties</w:t>
       </w:r>
-      <w:bookmarkEnd w:id="9"/>
+      <w:bookmarkEnd w:id="8"/>
     </w:p>
     <w:p>
       <w:pPr>
         <w:pStyle w:val="textbody"/>
       </w:pPr>
       <w:r>
-        <w:t>The initial biomass is provided by the user and therefore there is no model “spin-up”.</w:t>
+        <w:t xml:space="preserve">The </w:t>
+      </w:r>
+      <w:proofErr w:type="gramStart"/>
+      <w:r>
+        <w:t>initial biomass is provided by the user</w:t>
+      </w:r>
+      <w:proofErr w:type="gramEnd"/>
+      <w:r>
+        <w:t xml:space="preserve"> and therefore there is no model “spin-up”.</w:t>
       </w:r>
     </w:p>
     <w:p>
@@ -11695,7 +11775,15 @@
         <w:t xml:space="preserve">  </w:t>
       </w:r>
       <w:r>
-        <w:t>This is described below.</w:t>
+        <w:t xml:space="preserve">This </w:t>
+      </w:r>
+      <w:proofErr w:type="gramStart"/>
+      <w:r>
+        <w:t>is described</w:t>
+      </w:r>
+      <w:proofErr w:type="gramEnd"/>
+      <w:r>
+        <w:t xml:space="preserve"> below.</w:t>
       </w:r>
     </w:p>
     <w:p>
@@ -11706,11 +11794,11 @@
         </w:tabs>
         <w:ind w:left="1170" w:hanging="1170"/>
       </w:pPr>
-      <w:bookmarkStart w:id="10" w:name="_Toc52441588"/>
+      <w:bookmarkStart w:id="9" w:name="_Toc52441588"/>
       <w:r>
         <w:t>Interactions with Disturbances</w:t>
       </w:r>
-      <w:bookmarkEnd w:id="10"/>
+      <w:bookmarkEnd w:id="9"/>
     </w:p>
     <w:p>
       <w:pPr>
@@ -11762,7 +11850,15 @@
         <w:t xml:space="preserve">the extension </w:t>
       </w:r>
       <w:r>
-        <w:t xml:space="preserve">enables the biomass of cohorts killed by the disturbance to be allocated to </w:t>
+        <w:t xml:space="preserve">enables the biomass of cohorts killed by the disturbance to </w:t>
+      </w:r>
+      <w:proofErr w:type="gramStart"/>
+      <w:r>
+        <w:t>be allocated</w:t>
+      </w:r>
+      <w:proofErr w:type="gramEnd"/>
+      <w:r>
+        <w:t xml:space="preserve"> to </w:t>
       </w:r>
       <w:r>
         <w:t xml:space="preserve">the proper </w:t>
@@ -11779,11 +11875,11 @@
         </w:tabs>
         <w:ind w:left="1170" w:hanging="1170"/>
       </w:pPr>
-      <w:bookmarkStart w:id="11" w:name="_Toc52441589"/>
+      <w:bookmarkStart w:id="10" w:name="_Toc52441589"/>
       <w:r>
         <w:t>Available Light</w:t>
       </w:r>
-      <w:bookmarkEnd w:id="11"/>
+      <w:bookmarkEnd w:id="10"/>
     </w:p>
     <w:p>
       <w:pPr>
@@ -11819,11 +11915,11 @@
         </w:tabs>
         <w:ind w:left="1170" w:hanging="1170"/>
       </w:pPr>
-      <w:bookmarkStart w:id="12" w:name="_Toc52441590"/>
+      <w:bookmarkStart w:id="11" w:name="_Toc52441590"/>
       <w:r>
         <w:t>Cohort Reproduction – Disturbance Interactions</w:t>
       </w:r>
-      <w:bookmarkEnd w:id="12"/>
+      <w:bookmarkEnd w:id="11"/>
     </w:p>
     <w:p>
       <w:pPr>
@@ -11841,11 +11937,11 @@
         </w:tabs>
         <w:ind w:left="1170" w:hanging="1170"/>
       </w:pPr>
-      <w:bookmarkStart w:id="13" w:name="_Toc52441591"/>
+      <w:bookmarkStart w:id="12" w:name="_Toc52441591"/>
       <w:r>
         <w:t>Cohort Reproduction – Initial Biomass</w:t>
       </w:r>
-      <w:bookmarkEnd w:id="13"/>
+      <w:bookmarkEnd w:id="12"/>
     </w:p>
     <w:p>
       <w:pPr>
@@ -11863,11 +11959,11 @@
         </w:tabs>
         <w:ind w:left="1166" w:hanging="1166"/>
       </w:pPr>
-      <w:bookmarkStart w:id="14" w:name="_Toc52441592"/>
+      <w:bookmarkStart w:id="13" w:name="_Toc52441592"/>
       <w:r>
         <w:t>Cohort Senescence</w:t>
       </w:r>
-      <w:bookmarkEnd w:id="14"/>
+      <w:bookmarkEnd w:id="13"/>
     </w:p>
     <w:p>
       <w:pPr>
@@ -11885,12 +11981,12 @@
         </w:tabs>
         <w:ind w:left="1170" w:hanging="1170"/>
       </w:pPr>
-      <w:bookmarkStart w:id="15" w:name="_Toc52441593"/>
+      <w:bookmarkStart w:id="14" w:name="_Toc52441593"/>
       <w:r>
         <w:lastRenderedPageBreak/>
         <w:t>Major Releases</w:t>
       </w:r>
-      <w:bookmarkEnd w:id="15"/>
+      <w:bookmarkEnd w:id="14"/>
     </w:p>
     <w:p>
       <w:pPr>
@@ -11900,12 +11996,12 @@
         </w:tabs>
         <w:ind w:left="1166" w:hanging="1166"/>
       </w:pPr>
+      <w:bookmarkStart w:id="15" w:name="_Toc52441594"/>
       <w:bookmarkStart w:id="16" w:name="_Toc357416398"/>
-      <w:bookmarkStart w:id="17" w:name="_Toc52441594"/>
       <w:r>
         <w:t>Version 6.6 (November 2020)</w:t>
       </w:r>
-      <w:bookmarkEnd w:id="17"/>
+      <w:bookmarkEnd w:id="15"/>
     </w:p>
     <w:p>
       <w:pPr>
@@ -11959,7 +12055,23 @@
         <w:pStyle w:val="textbody"/>
       </w:pPr>
       <w:r>
-        <w:t xml:space="preserve">1.  Snow melt and precipitation are now tracked as a separate pool before being added to the soil.  This allows water lost to interception and evaporation from litter to be removed from this pool before being added to the soil and therefore prevents interception from depleting soil water.  </w:t>
+        <w:t xml:space="preserve">1.  Snow melt and precipitation </w:t>
+      </w:r>
+      <w:proofErr w:type="gramStart"/>
+      <w:r>
+        <w:t>are now tracked</w:t>
+      </w:r>
+      <w:proofErr w:type="gramEnd"/>
+      <w:r>
+        <w:t xml:space="preserve"> as a separate pool before being added to the soil.  This allows water lost to interception and evaporation from litter to </w:t>
+      </w:r>
+      <w:proofErr w:type="gramStart"/>
+      <w:r>
+        <w:t>be removed</w:t>
+      </w:r>
+      <w:proofErr w:type="gramEnd"/>
+      <w:r>
+        <w:t xml:space="preserve"> from this pool before being added to the soil and therefore prevents interception from depleting soil water.  </w:t>
       </w:r>
     </w:p>
     <w:p>
@@ -11967,7 +12079,15 @@
         <w:pStyle w:val="textbody"/>
       </w:pPr>
       <w:r>
-        <w:t xml:space="preserve">2. A portion of the snowpack evaporates when PET &gt; 0.  PET is then decremented by the energy used to evaporate the snow (i.e., remaining PET) before calculating AET.  We changed the amount that PET is reduced to the same amount of PET that was used to evaporate snow (i.e., PET * 0.87).  Previous versions decremented PET by the amount of evaporated snow instead.  We also changed the code to stop subtracting evaporated snow from the soil water.  This evaporated water is already subtracted from the snowpack, and there is no need to remove it twice.  </w:t>
+        <w:t xml:space="preserve">2. A portion of the snowpack evaporates when PET &gt; 0.  PET is then decremented by the energy used to evaporate the snow (i.e., remaining PET) before calculating AET.  We changed the amount that PET is reduced to the same amount of PET that was used to evaporate snow (i.e., PET * 0.87).  Previous versions decremented PET by the amount of evaporated snow instead.  We also changed the code to stop subtracting evaporated snow from the soil water.  This evaporated water </w:t>
+      </w:r>
+      <w:proofErr w:type="gramStart"/>
+      <w:r>
+        <w:t>is already subtracted</w:t>
+      </w:r>
+      <w:proofErr w:type="gramEnd"/>
+      <w:r>
+        <w:t xml:space="preserve"> from the snowpack, and there is no need to remove it twice.  </w:t>
       </w:r>
     </w:p>
     <w:p>
@@ -11975,7 +12095,39 @@
         <w:pStyle w:val="textbody"/>
       </w:pPr>
       <w:r>
-        <w:t>3.  We added a new variable (holdingTank) to track excess water (i.e., soil water that exceeds field capacity) and calculated stormflow and baseflow, following the CENTURY approach.  Previous NECN versions subtracted stormflow and baseflow from the soil water.  The updated approach continues to estimate stormflow and baseflow, but does not allow these parameters to deplete soil water.</w:t>
+        <w:t>3.  We added a new variable (</w:t>
+      </w:r>
+      <w:proofErr w:type="spellStart"/>
+      <w:r>
+        <w:t>holdingTank</w:t>
+      </w:r>
+      <w:proofErr w:type="spellEnd"/>
+      <w:r>
+        <w:t xml:space="preserve">) to track excess water (i.e., soil water that exceeds field capacity) and calculated stormflow and </w:t>
+      </w:r>
+      <w:proofErr w:type="spellStart"/>
+      <w:r>
+        <w:t>baseflow</w:t>
+      </w:r>
+      <w:proofErr w:type="spellEnd"/>
+      <w:r>
+        <w:t xml:space="preserve">, following the CENTURY approach.  Previous NECN versions subtracted stormflow and </w:t>
+      </w:r>
+      <w:proofErr w:type="spellStart"/>
+      <w:r>
+        <w:t>baseflow</w:t>
+      </w:r>
+      <w:proofErr w:type="spellEnd"/>
+      <w:r>
+        <w:t xml:space="preserve"> from the soil water.  The updated approach continues to estimate stormflow and </w:t>
+      </w:r>
+      <w:proofErr w:type="spellStart"/>
+      <w:r>
+        <w:t>baseflow</w:t>
+      </w:r>
+      <w:proofErr w:type="spellEnd"/>
+      <w:r>
+        <w:t>, but does not allow these parameters to deplete soil water.</w:t>
       </w:r>
     </w:p>
     <w:p>
@@ -11983,7 +12135,39 @@
         <w:pStyle w:val="textbody"/>
       </w:pPr>
       <w:r>
-        <w:t>4.  Soil available water is now calculated directly from the soil water content after evaporation and runoff.  Previous versions used the mean of the monthly maximum and minimum soil water values.</w:t>
+        <w:t xml:space="preserve">4.  Soil available water </w:t>
+      </w:r>
+      <w:proofErr w:type="gramStart"/>
+      <w:r>
+        <w:t>is now calculated</w:t>
+      </w:r>
+      <w:proofErr w:type="gramEnd"/>
+      <w:r>
+        <w:t xml:space="preserve"> directly from the soil water content after evaporation and runoff.  Previous versions used the mean of the monthly maximum and minimum soil water values.</w:t>
+      </w:r>
+    </w:p>
+    <w:p>
+      <w:pPr>
+        <w:pStyle w:val="textbody"/>
+      </w:pPr>
+      <w:r>
+        <w:t xml:space="preserve">In addition, the Species and Functional Group tables </w:t>
+      </w:r>
+      <w:proofErr w:type="gramStart"/>
+      <w:r>
+        <w:t>can now be read</w:t>
+      </w:r>
+      <w:proofErr w:type="gramEnd"/>
+      <w:r>
+        <w:t xml:space="preserve"> in as a CSV file (instructions below).  The older style of text inputs </w:t>
+      </w:r>
+      <w:proofErr w:type="gramStart"/>
+      <w:r>
+        <w:t>will be maintained</w:t>
+      </w:r>
+      <w:proofErr w:type="gramEnd"/>
+      <w:r>
+        <w:t xml:space="preserve"> until v7.0.</w:t>
       </w:r>
     </w:p>
     <w:p>
@@ -11994,18 +12178,26 @@
         </w:tabs>
         <w:ind w:left="1166" w:hanging="1166"/>
       </w:pPr>
-      <w:bookmarkStart w:id="18" w:name="_Toc52441595"/>
+      <w:bookmarkStart w:id="17" w:name="_Toc52441595"/>
       <w:r>
         <w:t>Version 6.5 (September 2020)</w:t>
       </w:r>
-      <w:bookmarkEnd w:id="18"/>
+      <w:bookmarkEnd w:id="17"/>
     </w:p>
     <w:p>
       <w:pPr>
         <w:pStyle w:val="textbody"/>
       </w:pPr>
       <w:r>
-        <w:t>New CSV initial community input file format introduced.</w:t>
+        <w:t xml:space="preserve">New CSV initial </w:t>
+      </w:r>
+      <w:proofErr w:type="gramStart"/>
+      <w:r>
+        <w:t>community input file format</w:t>
+      </w:r>
+      <w:proofErr w:type="gramEnd"/>
+      <w:r>
+        <w:t xml:space="preserve"> introduced.</w:t>
       </w:r>
       <w:r>
         <w:t xml:space="preserve">  Updated to Climate Library v4.1.1.</w:t>
@@ -12019,11 +12211,11 @@
         </w:tabs>
         <w:ind w:left="1166" w:hanging="1166"/>
       </w:pPr>
-      <w:bookmarkStart w:id="19" w:name="_Toc52441596"/>
+      <w:bookmarkStart w:id="18" w:name="_Toc52441596"/>
       <w:r>
         <w:t>Version 6.4 (May 2020)</w:t>
       </w:r>
-      <w:bookmarkEnd w:id="19"/>
+      <w:bookmarkEnd w:id="18"/>
     </w:p>
     <w:p>
       <w:pPr>
@@ -12041,11 +12233,12 @@
         </w:tabs>
         <w:ind w:left="1166" w:hanging="1166"/>
       </w:pPr>
-      <w:bookmarkStart w:id="20" w:name="_Toc52441597"/>
-      <w:r>
+      <w:bookmarkStart w:id="19" w:name="_Toc52441597"/>
+      <w:r>
+        <w:lastRenderedPageBreak/>
         <w:t>Version 6.2 and 6.3 (April 2019, October 2019)</w:t>
       </w:r>
-      <w:bookmarkEnd w:id="20"/>
+      <w:bookmarkEnd w:id="19"/>
     </w:p>
     <w:p>
       <w:pPr>
@@ -12063,12 +12256,11 @@
         </w:tabs>
         <w:ind w:left="1166" w:hanging="1166"/>
       </w:pPr>
-      <w:bookmarkStart w:id="21" w:name="_Toc52441598"/>
-      <w:r>
-        <w:lastRenderedPageBreak/>
+      <w:bookmarkStart w:id="20" w:name="_Toc52441598"/>
+      <w:r>
         <w:t>Version 6.1 (March 2019)</w:t>
       </w:r>
-      <w:bookmarkEnd w:id="21"/>
+      <w:bookmarkEnd w:id="20"/>
     </w:p>
     <w:p>
       <w:pPr>
@@ -12086,11 +12278,11 @@
         </w:tabs>
         <w:ind w:left="1166" w:hanging="1166"/>
       </w:pPr>
-      <w:bookmarkStart w:id="22" w:name="_Toc52441599"/>
+      <w:bookmarkStart w:id="21" w:name="_Toc52441599"/>
       <w:r>
         <w:t>Version 6.0 (September 2018)</w:t>
       </w:r>
-      <w:bookmarkEnd w:id="22"/>
+      <w:bookmarkEnd w:id="21"/>
     </w:p>
     <w:p>
       <w:pPr>
@@ -12108,11 +12300,11 @@
         </w:tabs>
         <w:ind w:left="1166" w:hanging="1166"/>
       </w:pPr>
-      <w:bookmarkStart w:id="23" w:name="_Toc52441600"/>
+      <w:bookmarkStart w:id="22" w:name="_Toc52441600"/>
       <w:r>
         <w:t>Version 5.0 (April 2018)</w:t>
       </w:r>
-      <w:bookmarkEnd w:id="23"/>
+      <w:bookmarkEnd w:id="22"/>
     </w:p>
     <w:p>
       <w:pPr>
@@ -12143,10 +12335,32 @@
         <w:rPr>
           <w:i/>
         </w:rPr>
-        <w:t xml:space="preserve">Ecoregions are no longer used to define abiotic conditions.  </w:t>
-      </w:r>
-      <w:r>
-        <w:t xml:space="preserve">This extension is essentially ‘ecoregion free’.  Soils vary site-to-site.  Climate is grouped into climate regions.  </w:t>
+        <w:t xml:space="preserve">Ecoregions </w:t>
+      </w:r>
+      <w:proofErr w:type="gramStart"/>
+      <w:r>
+        <w:rPr>
+          <w:i/>
+        </w:rPr>
+        <w:t>are no longer used</w:t>
+      </w:r>
+      <w:proofErr w:type="gramEnd"/>
+      <w:r>
+        <w:rPr>
+          <w:i/>
+        </w:rPr>
+        <w:t xml:space="preserve"> to define abiotic conditions.  </w:t>
+      </w:r>
+      <w:r>
+        <w:t xml:space="preserve">This extension is essentially ‘ecoregion free’.  Soils vary site-to-site.  Climate </w:t>
+      </w:r>
+      <w:proofErr w:type="gramStart"/>
+      <w:r>
+        <w:t>is grouped</w:t>
+      </w:r>
+      <w:proofErr w:type="gramEnd"/>
+      <w:r>
+        <w:t xml:space="preserve"> into climate regions.  </w:t>
       </w:r>
     </w:p>
     <w:p>
@@ -12158,7 +12372,15 @@
         </w:numPr>
       </w:pPr>
       <w:r>
-        <w:t>The extension does not ‘spin up’.  All initial parameters, including species biomass, are provided at time zero.  This eliminates the initial processing time required during spin-up and initial conditions reflect available data.</w:t>
+        <w:t xml:space="preserve">The extension does not ‘spin up’.  All initial parameters, including species biomass, </w:t>
+      </w:r>
+      <w:proofErr w:type="gramStart"/>
+      <w:r>
+        <w:t>are provided</w:t>
+      </w:r>
+      <w:proofErr w:type="gramEnd"/>
+      <w:r>
+        <w:t xml:space="preserve"> at time zero.  This eliminates the initial processing time required during spin-up and initial conditions reflect available data.</w:t>
       </w:r>
     </w:p>
     <w:p>
@@ -12170,7 +12392,23 @@
         </w:numPr>
       </w:pPr>
       <w:r>
-        <w:t xml:space="preserve">Establishment probabilities are calculated per site, per succession time step.  Available light is calculated as a function of LAI and is included as a part of the </w:t>
+        <w:t xml:space="preserve">Establishment probabilities </w:t>
+      </w:r>
+      <w:proofErr w:type="gramStart"/>
+      <w:r>
+        <w:t>are calculated</w:t>
+      </w:r>
+      <w:proofErr w:type="gramEnd"/>
+      <w:r>
+        <w:t xml:space="preserve"> per site, per succession time step.  Available light </w:t>
+      </w:r>
+      <w:proofErr w:type="gramStart"/>
+      <w:r>
+        <w:t>is calculated</w:t>
+      </w:r>
+      <w:proofErr w:type="gramEnd"/>
+      <w:r>
+        <w:t xml:space="preserve"> as a function of LAI and is included as a part of the </w:t>
       </w:r>
       <w:r>
         <w:rPr>
@@ -12202,11 +12440,11 @@
         </w:tabs>
         <w:ind w:left="1166" w:hanging="1166"/>
       </w:pPr>
-      <w:bookmarkStart w:id="24" w:name="_Toc52441601"/>
+      <w:bookmarkStart w:id="23" w:name="_Toc52441601"/>
       <w:r>
         <w:t>Version 4.2 (June 2017)</w:t>
       </w:r>
-      <w:bookmarkEnd w:id="24"/>
+      <w:bookmarkEnd w:id="23"/>
     </w:p>
     <w:p>
       <w:pPr>
@@ -12221,7 +12459,15 @@
         <w:pStyle w:val="textbody"/>
       </w:pPr>
       <w:r>
-        <w:t>In addition, a fix is provided to provide proper allocation of dead material when partial cohort removal is used during biomass harvesting.</w:t>
+        <w:t xml:space="preserve">In addition, a fix </w:t>
+      </w:r>
+      <w:proofErr w:type="gramStart"/>
+      <w:r>
+        <w:t>is provided</w:t>
+      </w:r>
+      <w:proofErr w:type="gramEnd"/>
+      <w:r>
+        <w:t xml:space="preserve"> to provide proper allocation of dead material when partial cohort removal is used during biomass harvesting.</w:t>
       </w:r>
     </w:p>
     <w:p>
@@ -12232,14 +12478,14 @@
         </w:tabs>
         <w:ind w:left="1166" w:hanging="1166"/>
       </w:pPr>
-      <w:bookmarkStart w:id="25" w:name="_Toc52441602"/>
+      <w:bookmarkStart w:id="24" w:name="_Toc52441602"/>
       <w:r>
         <w:t>Version 4.1</w:t>
       </w:r>
       <w:r>
         <w:t xml:space="preserve"> (September 2016)</w:t>
       </w:r>
-      <w:bookmarkEnd w:id="25"/>
+      <w:bookmarkEnd w:id="24"/>
     </w:p>
     <w:p>
       <w:pPr>
@@ -12254,11 +12500,16 @@
         <w:pStyle w:val="textbody"/>
       </w:pPr>
       <w:r>
-        <w:t xml:space="preserve">In addition, v4.1 now uses the Biomass Libraries.  This enables this extension – in addition to Biomass Succession and PnET Succession to use the same Biomass extensions (including Land Use, Drought, Fuels, </w:t>
-      </w:r>
-      <w:r>
         <w:lastRenderedPageBreak/>
-        <w:t>Harvest, Insects, Output, Reclassification Output, and Biomass-by-Age).  The Leaf Biomass extensions therefore will be retired.</w:t>
+        <w:t xml:space="preserve">In addition, v4.1 now uses the Biomass Libraries.  This enables this extension – in addition to Biomass Succession and </w:t>
+      </w:r>
+      <w:proofErr w:type="spellStart"/>
+      <w:r>
+        <w:t>PnET</w:t>
+      </w:r>
+      <w:proofErr w:type="spellEnd"/>
+      <w:r>
+        <w:t xml:space="preserve"> Succession to use the same Biomass extensions (including Land Use, Drought, Fuels, Harvest, Insects, Output, Reclassification Output, and Biomass-by-Age).  The Leaf Biomass extensions therefore will be retired.</w:t>
       </w:r>
     </w:p>
     <w:p>
@@ -12269,7 +12520,7 @@
         </w:tabs>
         <w:ind w:left="1166" w:hanging="1166"/>
       </w:pPr>
-      <w:bookmarkStart w:id="26" w:name="_Toc52441603"/>
+      <w:bookmarkStart w:id="25" w:name="_Toc52441603"/>
       <w:r>
         <w:t xml:space="preserve">Version </w:t>
       </w:r>
@@ -12283,7 +12534,7 @@
       <w:r>
         <w:t>0</w:t>
       </w:r>
-      <w:bookmarkEnd w:id="26"/>
+      <w:bookmarkEnd w:id="25"/>
     </w:p>
     <w:p>
       <w:pPr>
@@ -12343,11 +12594,16 @@
       <w:r>
         <w:t xml:space="preserve">once, the climate </w:t>
       </w:r>
+      <w:proofErr w:type="gramStart"/>
       <w:r>
         <w:t>is</w:t>
       </w:r>
       <w:r>
-        <w:t xml:space="preserve"> seamlessly integrated across </w:t>
+        <w:t xml:space="preserve"> seamlessly integrated</w:t>
+      </w:r>
+      <w:proofErr w:type="gramEnd"/>
+      <w:r>
+        <w:t xml:space="preserve"> across </w:t>
       </w:r>
       <w:r>
         <w:t>all extensions specified in the scenario file.</w:t>
@@ -12393,7 +12649,15 @@
         <w:pStyle w:val="textbody"/>
       </w:pPr>
       <w:r>
-        <w:t xml:space="preserve">We modified retranslocation for conifers so that they could utilized the resorbed N throughout the year.  In previous versions, conifers were restricted to using resorbed N in the spring (like hardwoods), but in this version, conifers are able to use this N source whenever tree growth is occurring. </w:t>
+        <w:t xml:space="preserve">We modified </w:t>
+      </w:r>
+      <w:proofErr w:type="spellStart"/>
+      <w:r>
+        <w:t>retranslocation</w:t>
+      </w:r>
+      <w:proofErr w:type="spellEnd"/>
+      <w:r>
+        <w:t xml:space="preserve"> for conifers so that they could utilized the resorbed N throughout the year.  In previous versions, conifers were restricted to using resorbed N in the spring (like hardwoods), but in this version, conifers are able to use this N source whenever tree growth is occurring. </w:t>
       </w:r>
     </w:p>
     <w:p>
@@ -12417,11 +12681,16 @@
       <w:r>
         <w:t xml:space="preserve">We also corrected several minor errors.  We corrected an error in units, which was causing </w:t>
       </w:r>
+      <w:proofErr w:type="spellStart"/>
       <w:r>
         <w:t>bas</w:t>
       </w:r>
       <w:r>
-        <w:t xml:space="preserve">eflow to be an order of magnitude higher than the stormflow in previous versions of </w:t>
+        <w:t>eflow</w:t>
+      </w:r>
+      <w:proofErr w:type="spellEnd"/>
+      <w:r>
+        <w:t xml:space="preserve"> to be an order of magnitude higher than the stormflow in previous versions of </w:t>
       </w:r>
       <w:r>
         <w:t>NECN</w:t>
@@ -12445,7 +12714,15 @@
         <w:t xml:space="preserve"> and modified the BTOLAI and KLAI parameters to make them easier to calibrate</w:t>
       </w:r>
       <w:r>
-        <w:t xml:space="preserve">.  Finally, we corrected an error in the N intercept parameter, which was not being used in the calculation of N deposition.  Now both the N slope and intercept parameters can influence N deposition to </w:t>
+        <w:t xml:space="preserve">.  Finally, we corrected an error in the N intercept parameter, which </w:t>
+      </w:r>
+      <w:proofErr w:type="gramStart"/>
+      <w:r>
+        <w:t>was not being used</w:t>
+      </w:r>
+      <w:proofErr w:type="gramEnd"/>
+      <w:r>
+        <w:t xml:space="preserve"> in the calculation of N deposition.  Now both the N slope and intercept parameters can influence N deposition to </w:t>
       </w:r>
       <w:r>
         <w:t>account for wet (slope</w:t>
@@ -12462,7 +12739,15 @@
         <w:pStyle w:val="textbody"/>
       </w:pPr>
       <w:r>
-        <w:t xml:space="preserve">Finally, we increased the range of soil organic matter inputs to account for the large amount of carbon stored in productive forests, like in the Pacific Northwest.  We also reduced the minimum fraction of leaf biomass (Fcfrac) allowed in the input file to account for the small ratio of leaf: wood biomass in these forests. </w:t>
+        <w:t>Finally, we increased the range of soil organic matter inputs to account for the large amount of carbon stored in productive forests, like in the Pacific Northwest.  We also reduced the minimum fraction of leaf biomass (</w:t>
+      </w:r>
+      <w:proofErr w:type="spellStart"/>
+      <w:r>
+        <w:t>Fcfrac</w:t>
+      </w:r>
+      <w:proofErr w:type="spellEnd"/>
+      <w:r>
+        <w:t xml:space="preserve">) allowed in the input file to account for the small ratio of leaf: wood biomass in these forests. </w:t>
       </w:r>
     </w:p>
     <w:p>
@@ -12473,24 +12758,57 @@
         </w:tabs>
         <w:ind w:left="1170" w:hanging="1170"/>
       </w:pPr>
-      <w:bookmarkStart w:id="27" w:name="_Toc52441604"/>
-      <w:r>
+      <w:bookmarkStart w:id="26" w:name="_Toc52441604"/>
+      <w:r>
+        <w:lastRenderedPageBreak/>
         <w:t>Version 3.1</w:t>
       </w:r>
-      <w:bookmarkEnd w:id="27"/>
+      <w:bookmarkEnd w:id="26"/>
     </w:p>
     <w:p>
       <w:pPr>
         <w:pStyle w:val="textbody"/>
       </w:pPr>
       <w:r>
-        <w:t xml:space="preserve">We fixed frass N, which was artificially creating large increases in mineral N during defoliation events when </w:t>
+        <w:t xml:space="preserve">We fixed </w:t>
+      </w:r>
+      <w:proofErr w:type="spellStart"/>
+      <w:r>
+        <w:t>frass</w:t>
+      </w:r>
+      <w:proofErr w:type="spellEnd"/>
+      <w:r>
+        <w:t xml:space="preserve"> N, which was artificially creating large increases in mineral N during defoliation events when </w:t>
       </w:r>
       <w:r>
         <w:t>NECN</w:t>
       </w:r>
       <w:r>
-        <w:t xml:space="preserve"> was run with the Leaf Biomass Insects Extension.  Now when insect defoliation occurs, there is a small increase in frass N that corresponds to values observed in the field.  </w:t>
+        <w:t xml:space="preserve"> </w:t>
+      </w:r>
+      <w:proofErr w:type="gramStart"/>
+      <w:r>
+        <w:t>was run</w:t>
+      </w:r>
+      <w:proofErr w:type="gramEnd"/>
+      <w:r>
+        <w:t xml:space="preserve"> with the Leaf Biomass Insects Extension.  </w:t>
+      </w:r>
+      <w:proofErr w:type="gramStart"/>
+      <w:r>
+        <w:t xml:space="preserve">Now when insect defoliation occurs, there is a small increase in </w:t>
+      </w:r>
+      <w:proofErr w:type="spellStart"/>
+      <w:r>
+        <w:t>frass</w:t>
+      </w:r>
+      <w:proofErr w:type="spellEnd"/>
+      <w:r>
+        <w:t xml:space="preserve"> N that corresponds to values observed in the field.</w:t>
+      </w:r>
+      <w:proofErr w:type="gramEnd"/>
+      <w:r>
+        <w:t xml:space="preserve">  </w:t>
       </w:r>
     </w:p>
     <w:p>
@@ -12498,14 +12816,21 @@
         <w:pStyle w:val="textbody"/>
       </w:pPr>
       <w:r>
-        <w:lastRenderedPageBreak/>
         <w:t xml:space="preserve">In the </w:t>
       </w:r>
       <w:r>
         <w:t>NECN</w:t>
       </w:r>
       <w:r>
-        <w:t xml:space="preserve"> output table, we redefined the soil N pool by removing the surficial dead wood and soil dead wood.  This makes the soil N pool consistent with the soil C pool, which doesn’t include dead material.  </w:t>
+        <w:t xml:space="preserve"> output table, we redefined the soil N pool by removing the surficial dead wood and soil dead wood.  This makes the soil N pool consistent with the soil C pool, which </w:t>
+      </w:r>
+      <w:proofErr w:type="gramStart"/>
+      <w:r>
+        <w:t>doesn’t</w:t>
+      </w:r>
+      <w:proofErr w:type="gramEnd"/>
+      <w:r>
+        <w:t xml:space="preserve"> include dead material.  </w:t>
       </w:r>
     </w:p>
     <w:p>
@@ -12515,8 +12840,15 @@
       <w:r>
         <w:t xml:space="preserve">We also adjusted the mineral N so that it </w:t>
       </w:r>
-      <w:r>
-        <w:t>can not be depleted</w:t>
+      <w:proofErr w:type="spellStart"/>
+      <w:proofErr w:type="gramStart"/>
+      <w:r>
+        <w:t>can not</w:t>
+      </w:r>
+      <w:proofErr w:type="spellEnd"/>
+      <w:proofErr w:type="gramEnd"/>
+      <w:r>
+        <w:t xml:space="preserve"> be depleted</w:t>
       </w:r>
       <w:r>
         <w:t xml:space="preserve"> to zero, which caused errors for N uptake until more N deposition occurred.  Now mineral N can be very small (&lt;0.01) but not zero, allowing the calculation of N uptake even when the rates are very low.</w:t>
@@ -12530,11 +12862,11 @@
         </w:tabs>
         <w:ind w:left="1170" w:hanging="1170"/>
       </w:pPr>
-      <w:bookmarkStart w:id="28" w:name="_Toc52441605"/>
+      <w:bookmarkStart w:id="27" w:name="_Toc52441605"/>
       <w:r>
         <w:t>Version 3.0</w:t>
       </w:r>
-      <w:bookmarkEnd w:id="28"/>
+      <w:bookmarkEnd w:id="27"/>
     </w:p>
     <w:p>
       <w:pPr>
@@ -12644,7 +12976,23 @@
         <w:t>-</w:t>
       </w:r>
       <w:r>
-        <w:t>, and organic N), is now fully integrated throughout the extension with all the major inputs (deposition, N-fixation, insect frass), outputs (leaching and volatilization) and fluxes (resorption, litterfall, uptake, decomposition) simulated within the extension.  This allows users to track C and N cycling in their landscape and better understand the relative importance of N in regulating productivity.</w:t>
+        <w:t xml:space="preserve">, and organic N), is now fully integrated throughout the extension with all the major inputs (deposition, N-fixation, insect </w:t>
+      </w:r>
+      <w:proofErr w:type="spellStart"/>
+      <w:r>
+        <w:t>frass</w:t>
+      </w:r>
+      <w:proofErr w:type="spellEnd"/>
+      <w:r>
+        <w:t xml:space="preserve">), outputs (leaching and volatilization) and fluxes (resorption, </w:t>
+      </w:r>
+      <w:proofErr w:type="spellStart"/>
+      <w:r>
+        <w:t>litterfall</w:t>
+      </w:r>
+      <w:proofErr w:type="spellEnd"/>
+      <w:r>
+        <w:t>, uptake, decomposition) simulated within the extension.  This allows users to track C and N cycling in their landscape and better understand the relative importance of N in regulating productivity.</w:t>
       </w:r>
     </w:p>
     <w:p>
@@ -12652,16 +13000,42 @@
         <w:pStyle w:val="textbody"/>
       </w:pPr>
       <w:r>
-        <w:t xml:space="preserve">Specifically, we added N resorption, the amount of N withdrawn from the leaves just prior to senescence.  Retranslocation is a significant source of N uptake in the spring and can be 10-80% of N </w:t>
-      </w:r>
-      <w:r>
-        <w:t xml:space="preserve">uptake depending on species, site and the time since disturbance (Killingbeck 1996, Covelo et al. 2008).  </w:t>
-      </w:r>
+        <w:t xml:space="preserve">Specifically, we added N resorption, the amount of N withdrawn from the leaves just prior to senescence.  </w:t>
+      </w:r>
+      <w:proofErr w:type="spellStart"/>
       <w:r>
         <w:t>Retranslocation</w:t>
       </w:r>
-      <w:r>
-        <w:t xml:space="preserve"> for each cohort is calculated in August </w:t>
+      <w:proofErr w:type="spellEnd"/>
+      <w:r>
+        <w:t xml:space="preserve"> is a significant source of N uptake in the spring and can be 10-80% of N </w:t>
+      </w:r>
+      <w:r>
+        <w:t>uptake depending on species, site and the time since disturbance (</w:t>
+      </w:r>
+      <w:proofErr w:type="spellStart"/>
+      <w:r>
+        <w:t>Killingbeck</w:t>
+      </w:r>
+      <w:proofErr w:type="spellEnd"/>
+      <w:r>
+        <w:t xml:space="preserve"> 1996, Covelo et al. 2008).  </w:t>
+      </w:r>
+      <w:proofErr w:type="spellStart"/>
+      <w:r>
+        <w:t>Retranslocation</w:t>
+      </w:r>
+      <w:proofErr w:type="spellEnd"/>
+      <w:r>
+        <w:t xml:space="preserve"> for each cohort </w:t>
+      </w:r>
+      <w:proofErr w:type="gramStart"/>
+      <w:r>
+        <w:t>is calculated</w:t>
+      </w:r>
+      <w:proofErr w:type="gramEnd"/>
+      <w:r>
+        <w:t xml:space="preserve"> in August </w:t>
       </w:r>
       <w:r>
         <w:t xml:space="preserve">of </w:t>
@@ -12670,7 +13044,23 @@
         <w:t xml:space="preserve">each year as the difference </w:t>
       </w:r>
       <w:r>
-        <w:t xml:space="preserve">between leaf and litter N, and is used the following spring to satisfy the cohorts’ early demand for N.  After the resorptive pool is depleted, the cohort satisfies its need for N by withdrawing N from the soil (i.e. mineral N).  </w:t>
+        <w:t xml:space="preserve">between leaf and litter N, and is used the following spring to satisfy the cohorts’ early demand for N.  After the </w:t>
+      </w:r>
+      <w:proofErr w:type="spellStart"/>
+      <w:r>
+        <w:t>resorptive</w:t>
+      </w:r>
+      <w:proofErr w:type="spellEnd"/>
+      <w:r>
+        <w:t xml:space="preserve"> pool </w:t>
+      </w:r>
+      <w:proofErr w:type="gramStart"/>
+      <w:r>
+        <w:t>is depleted</w:t>
+      </w:r>
+      <w:proofErr w:type="gramEnd"/>
+      <w:r>
+        <w:t xml:space="preserve">, the cohort satisfies its need for N by withdrawing N from the soil (i.e. mineral N).  </w:t>
       </w:r>
     </w:p>
     <w:p>
@@ -12678,7 +13068,23 @@
         <w:pStyle w:val="textbody"/>
       </w:pPr>
       <w:r>
-        <w:t xml:space="preserve">We also added insect frass to the C and N budget.  Most large insect outbreaks occur in the summer before retranslocation occurs, causing a significant decline in the ability of trees to resorb N and potentially decreasing growth the following spring </w:t>
+        <w:t xml:space="preserve">We also added insect </w:t>
+      </w:r>
+      <w:proofErr w:type="spellStart"/>
+      <w:r>
+        <w:t>frass</w:t>
+      </w:r>
+      <w:proofErr w:type="spellEnd"/>
+      <w:r>
+        <w:t xml:space="preserve"> to the C and N budget.  Most large insect outbreaks occur in the summer before </w:t>
+      </w:r>
+      <w:proofErr w:type="spellStart"/>
+      <w:r>
+        <w:t>retranslocation</w:t>
+      </w:r>
+      <w:proofErr w:type="spellEnd"/>
+      <w:r>
+        <w:t xml:space="preserve"> occurs, causing a significant decline in the ability of trees to resorb N and potentially decreasing growth the following spring </w:t>
       </w:r>
       <w:r>
         <w:fldChar w:fldCharType="begin"/>
@@ -12713,11 +13119,44 @@
         <w:fldChar w:fldCharType="end"/>
       </w:r>
       <w:r>
-        <w:t xml:space="preserve">.  The addition of C and N in frass can cause changes in decomposition rates, which may affect long-term nutrient availability and productivity.  In the extension, defoliation events trigger deposition of frass C and N deposition, the relative amount of which is a function of the amount of leaf biomass removed during defoliation.  Since C/N ratio of frass (C/N =23 from </w:t>
-      </w:r>
-      <w:r>
-        <w:t>Lovett and Ruesink</w:t>
-      </w:r>
+        <w:t xml:space="preserve">.  The addition of C and N in </w:t>
+      </w:r>
+      <w:proofErr w:type="spellStart"/>
+      <w:r>
+        <w:t>frass</w:t>
+      </w:r>
+      <w:proofErr w:type="spellEnd"/>
+      <w:r>
+        <w:t xml:space="preserve"> can cause changes in decomposition rates, which may affect long-term nutrient availability and productivity.  In the extension, </w:t>
+      </w:r>
+      <w:r>
+        <w:lastRenderedPageBreak/>
+        <w:t xml:space="preserve">defoliation events trigger deposition of </w:t>
+      </w:r>
+      <w:proofErr w:type="spellStart"/>
+      <w:r>
+        <w:t>frass</w:t>
+      </w:r>
+      <w:proofErr w:type="spellEnd"/>
+      <w:r>
+        <w:t xml:space="preserve"> C and N deposition, the relative amount of which is a function of the amount of leaf biomass removed during defoliation.  Since C/N ratio of </w:t>
+      </w:r>
+      <w:proofErr w:type="spellStart"/>
+      <w:r>
+        <w:t>frass</w:t>
+      </w:r>
+      <w:proofErr w:type="spellEnd"/>
+      <w:r>
+        <w:t xml:space="preserve"> (C/N =23 from </w:t>
+      </w:r>
+      <w:r>
+        <w:t xml:space="preserve">Lovett and </w:t>
+      </w:r>
+      <w:proofErr w:type="spellStart"/>
+      <w:r>
+        <w:t>Ruesink</w:t>
+      </w:r>
+      <w:proofErr w:type="spellEnd"/>
       <w:r>
         <w:t>,</w:t>
       </w:r>
@@ -12725,7 +13164,23 @@
         <w:t xml:space="preserve"> 1995)</w:t>
       </w:r>
       <w:r>
-        <w:t xml:space="preserve"> may differ from litterfall, frass can also cause changes in the decomposition rates of the soil pools that can affect long-term carbon cycling and productivity.</w:t>
+        <w:t xml:space="preserve"> may differ from </w:t>
+      </w:r>
+      <w:proofErr w:type="spellStart"/>
+      <w:r>
+        <w:t>litterfall</w:t>
+      </w:r>
+      <w:proofErr w:type="spellEnd"/>
+      <w:r>
+        <w:t xml:space="preserve">, </w:t>
+      </w:r>
+      <w:proofErr w:type="spellStart"/>
+      <w:r>
+        <w:t>frass</w:t>
+      </w:r>
+      <w:proofErr w:type="spellEnd"/>
+      <w:r>
+        <w:t xml:space="preserve"> can also cause changes in the decomposition rates of the soil pools that can affect long-term carbon cycling and productivity.</w:t>
       </w:r>
     </w:p>
     <w:p>
@@ -12733,53 +13188,237 @@
         <w:pStyle w:val="textbody"/>
       </w:pPr>
       <w:r>
+        <w:t xml:space="preserve">We added N </w:t>
+      </w:r>
+      <w:proofErr w:type="gramStart"/>
+      <w:r>
+        <w:t>leaching which</w:t>
+      </w:r>
+      <w:proofErr w:type="gramEnd"/>
+      <w:r>
+        <w:t xml:space="preserve"> is a function of soil texture, the amount of available mineral N and the relative rates of base and storm flow.  </w:t>
+      </w:r>
+      <w:proofErr w:type="gramStart"/>
+      <w:r>
+        <w:t>The calculations are based on the original CENTURY model by Parton et al. (1983)</w:t>
+      </w:r>
+      <w:proofErr w:type="gramEnd"/>
+      <w:r>
+        <w:t>, though modified so that only NO</w:t>
+      </w:r>
+      <w:r>
+        <w:rPr>
+          <w:vertAlign w:val="subscript"/>
+        </w:rPr>
+        <w:t>3</w:t>
+      </w:r>
+      <w:r>
+        <w:rPr>
+          <w:vertAlign w:val="superscript"/>
+        </w:rPr>
+        <w:t>-</w:t>
+      </w:r>
+      <w:r>
+        <w:t xml:space="preserve"> </w:t>
+      </w:r>
+      <w:r>
+        <w:t xml:space="preserve">(and not total N) is leached from soils.  The direct loss of mineral N to the atmosphere – not dependent upon fire as an agent - </w:t>
+      </w:r>
+      <w:proofErr w:type="gramStart"/>
+      <w:r>
+        <w:t>was modified</w:t>
+      </w:r>
+      <w:proofErr w:type="gramEnd"/>
+      <w:r>
+        <w:t xml:space="preserve"> so that the relative amount can vary with different ecosystems within the landscape.  The relative amount of N loss through ammonia volatilization and denitrification is now an input parameter for each ecoregion.  This is particularly useful when the landscape includes both uplands and wetlands, since wetlands have a much higher denitrification rates than </w:t>
+      </w:r>
+      <w:r>
+        <w:t>uplands (</w:t>
+      </w:r>
+      <w:proofErr w:type="spellStart"/>
+      <w:r>
+        <w:t>Seitzinger</w:t>
+      </w:r>
+      <w:proofErr w:type="spellEnd"/>
+      <w:r>
+        <w:t xml:space="preserve"> et al. 2006).  </w:t>
+      </w:r>
+      <w:r>
+        <w:t>Overall, ammonia volatilization is relatively low (&lt;0.1 g m-2 y-1) from unfertilized forest ecosystems (Schlesinger and Hartley 1992), but denitrification rates can be significant, especially in forested wetlands (0.8 g m</w:t>
+      </w:r>
+      <w:r>
+        <w:rPr>
+          <w:vertAlign w:val="superscript"/>
+        </w:rPr>
+        <w:t>-2</w:t>
+      </w:r>
+      <w:r>
+        <w:t xml:space="preserve"> y</w:t>
+      </w:r>
+      <w:r>
+        <w:rPr>
+          <w:vertAlign w:val="superscript"/>
+        </w:rPr>
+        <w:t>-1</w:t>
+      </w:r>
+      <w:r>
+        <w:t xml:space="preserve">, </w:t>
+      </w:r>
+      <w:r>
+        <w:t>(</w:t>
+      </w:r>
+      <w:proofErr w:type="spellStart"/>
+      <w:r>
+        <w:t>Seitzinger</w:t>
+      </w:r>
+      <w:proofErr w:type="spellEnd"/>
+      <w:r>
+        <w:t xml:space="preserve"> et al. 2006)</w:t>
+      </w:r>
+      <w:r>
+        <w:t>.</w:t>
+      </w:r>
+    </w:p>
+    <w:p>
+      <w:pPr>
+        <w:pStyle w:val="textbody"/>
+      </w:pPr>
+      <w:r>
+        <w:t xml:space="preserve">We modified how N limits aboveground productivity, switching from a categorical (i.e. N tolerance) to a more process-based approach.  When N is limiting, mineral N </w:t>
+      </w:r>
+      <w:proofErr w:type="gramStart"/>
+      <w:r>
+        <w:t>is allocated</w:t>
+      </w:r>
+      <w:proofErr w:type="gramEnd"/>
+      <w:r>
+        <w:t xml:space="preserve"> between cohorts based on their biomass (i.e. coarse root biomass).  This value is divided by the N demand for each cohort (amount of N needed for growth) to get a relative index (0-1) of how much N is limiting growth for that cohort.  </w:t>
+      </w:r>
+    </w:p>
+    <w:p>
+      <w:pPr>
+        <w:pStyle w:val="textbody"/>
+      </w:pPr>
+      <w:r>
+        <w:t xml:space="preserve">N limitation = N allocation / N demand </w:t>
+      </w:r>
+      <w:r>
+        <w:tab/>
+      </w:r>
+      <w:r>
+        <w:tab/>
+      </w:r>
+      <w:r>
+        <w:tab/>
+      </w:r>
+      <w:r>
+        <w:tab/>
+      </w:r>
+    </w:p>
+    <w:p>
+      <w:pPr>
+        <w:pStyle w:val="textbody"/>
+      </w:pPr>
+      <w:r>
+        <w:t>We added input parameters for the decay rates of the fast-cycling soil pool so the user can better regulate the respiration and N mineralization rates of the SOM1surf and SOM1soil pools.  The decay constants of all three soil pools (fast, slow and  passive) can now be adjusted to ensure that the relative decomposition rates between pools are realistic and reflect the expected annual changes in each pool.</w:t>
+      </w:r>
+    </w:p>
+    <w:p>
+      <w:pPr>
+        <w:pStyle w:val="textbody"/>
+      </w:pPr>
+      <w:r>
+        <w:t xml:space="preserve">We modified the relationship between </w:t>
+      </w:r>
+      <w:r>
+        <w:rPr>
+          <w:b/>
+        </w:rPr>
+        <w:t xml:space="preserve">belowground </w:t>
+      </w:r>
+      <w:r>
+        <w:t xml:space="preserve">and aboveground </w:t>
+      </w:r>
+      <w:r>
+        <w:rPr>
+          <w:b/>
+        </w:rPr>
+        <w:t>productivity</w:t>
+      </w:r>
+      <w:r>
+        <w:t xml:space="preserve">, based on new </w:t>
+      </w:r>
+      <w:r>
+        <w:t>studies (</w:t>
+      </w:r>
+      <w:proofErr w:type="spellStart"/>
+      <w:r>
+        <w:t>Albaugh</w:t>
+      </w:r>
+      <w:proofErr w:type="spellEnd"/>
+      <w:r>
+        <w:t xml:space="preserve"> et al. 2006, Park et al. 2008).  We increased belowground productivity</w:t>
+      </w:r>
+      <w:r>
+        <w:t xml:space="preserve">, such that fine root biomass is now 75% of leaf biomass (was 70% in v2) and coarse root biomass is 50% (rather than 30%) of wood biomass.  </w:t>
+      </w:r>
+    </w:p>
+    <w:p>
+      <w:pPr>
+        <w:pStyle w:val="textbody"/>
+      </w:pPr>
+      <w:r>
+        <w:t xml:space="preserve">We added an input parameter that adjusts the </w:t>
+      </w:r>
+      <w:r>
+        <w:rPr>
+          <w:b/>
+        </w:rPr>
+        <w:t>probability of establishment</w:t>
+      </w:r>
+      <w:r>
+        <w:t xml:space="preserve"> based on the time step you specify in </w:t>
+      </w:r>
+      <w:r>
+        <w:t>NECN</w:t>
+      </w:r>
+      <w:r>
+        <w:t xml:space="preserve">.  This allows users to account for differences in establishment depending on the succession </w:t>
+      </w:r>
+      <w:proofErr w:type="spellStart"/>
+      <w:r>
+        <w:t>timestep</w:t>
+      </w:r>
+      <w:proofErr w:type="spellEnd"/>
+      <w:r>
+        <w:t>.  The expectation is that shorter time steps will have smaller P</w:t>
+      </w:r>
+      <w:r>
+        <w:rPr>
+          <w:vertAlign w:val="subscript"/>
+        </w:rPr>
+        <w:t>EST</w:t>
+      </w:r>
+      <w:r>
+        <w:t xml:space="preserve">.  For example, if you were operating at a 5-year time step and </w:t>
+      </w:r>
+      <w:r>
         <w:lastRenderedPageBreak/>
-        <w:t>We added N leaching which is a function of soil texture, the amount of available mineral N and the relative rates of base and storm flow.  The calculations are based on the original CENTURY model by Parton et al. (1983), though modified so that only NO</w:t>
+        <w:t xml:space="preserve">you decided to step it down to a 1-year time step, the adjustment factor of 0.2 </w:t>
+      </w:r>
+      <w:proofErr w:type="gramStart"/>
+      <w:r>
+        <w:t>should be applied</w:t>
+      </w:r>
+      <w:proofErr w:type="gramEnd"/>
+      <w:r>
+        <w:t xml:space="preserve"> to arrive at equivalent P</w:t>
       </w:r>
       <w:r>
         <w:rPr>
           <w:vertAlign w:val="subscript"/>
         </w:rPr>
-        <w:t>3</w:t>
-      </w:r>
-      <w:r>
-        <w:rPr>
-          <w:vertAlign w:val="superscript"/>
-        </w:rPr>
-        <w:t>-</w:t>
-      </w:r>
-      <w:r>
-        <w:t xml:space="preserve"> </w:t>
-      </w:r>
-      <w:r>
-        <w:t xml:space="preserve">(and not total N) is leached from soils.  The direct loss of mineral N to the atmosphere – not dependent upon fire as an agent - was modified so that the relative amount can vary with different ecosystems within the landscape.  The relative amount of N loss through ammonia volatilization and denitrification is now an input parameter for each ecoregion.  This is particularly useful when the landscape includes both uplands and wetlands, since wetlands have a much higher denitrification rates than </w:t>
-      </w:r>
-      <w:r>
-        <w:t xml:space="preserve">uplands (Seitzinger et al. 2006).  </w:t>
-      </w:r>
-      <w:r>
-        <w:t>Overall, ammonia volatilization is relatively low (&lt;0.1 g m-2 y-1) from unfertilized forest ecosystems (Schlesinger and Hartley 1992), but denitrification rates can be significant, especially in forested wetlands (0.8 g m</w:t>
-      </w:r>
-      <w:r>
-        <w:rPr>
-          <w:vertAlign w:val="superscript"/>
-        </w:rPr>
-        <w:t>-2</w:t>
-      </w:r>
-      <w:r>
-        <w:t xml:space="preserve"> y</w:t>
-      </w:r>
-      <w:r>
-        <w:rPr>
-          <w:vertAlign w:val="superscript"/>
-        </w:rPr>
-        <w:t>-1</w:t>
-      </w:r>
-      <w:r>
-        <w:t xml:space="preserve">, </w:t>
-      </w:r>
-      <w:r>
-        <w:t>(Seitzinger et al. 2006)</w:t>
+        <w:t>EST</w:t>
       </w:r>
       <w:r>
         <w:t>.</w:t>
@@ -12790,7 +13429,30 @@
         <w:pStyle w:val="textbody"/>
       </w:pPr>
       <w:r>
-        <w:t xml:space="preserve">We modified how N limits aboveground productivity, switching from a categorical (i.e. N tolerance) to a more process-based approach.  When N is limiting, mineral N is allocated between cohorts based on their biomass (i.e. coarse root biomass).  This value is divided by the N demand for each cohort (amount of N needed for growth) to get a relative index (0-1) of how much N is limiting growth for that cohort.  </w:t>
+        <w:t xml:space="preserve">We also added a new </w:t>
+      </w:r>
+      <w:r>
+        <w:rPr>
+          <w:b/>
+        </w:rPr>
+        <w:t>output file</w:t>
+      </w:r>
+      <w:r>
+        <w:t xml:space="preserve"> that is generated when </w:t>
+      </w:r>
+      <w:r>
+        <w:t>NECN</w:t>
+      </w:r>
+      <w:r>
+        <w:t xml:space="preserve"> is run in calibrate mode.  This output file allows the user </w:t>
+      </w:r>
+      <w:proofErr w:type="gramStart"/>
+      <w:r>
+        <w:t>to (among other things) determine</w:t>
+      </w:r>
+      <w:proofErr w:type="gramEnd"/>
+      <w:r>
+        <w:t xml:space="preserve"> what is limiting growth of each cohort at each time step.</w:t>
       </w:r>
     </w:p>
     <w:p>
@@ -12798,156 +13460,69 @@
         <w:pStyle w:val="textbody"/>
       </w:pPr>
       <w:r>
-        <w:t xml:space="preserve">N limitation = N allocation / N demand </w:t>
-      </w:r>
-      <w:r>
-        <w:tab/>
-      </w:r>
-      <w:r>
-        <w:tab/>
-      </w:r>
-      <w:r>
-        <w:tab/>
-      </w:r>
-      <w:r>
-        <w:tab/>
-      </w:r>
-    </w:p>
-    <w:p>
-      <w:pPr>
-        <w:pStyle w:val="textbody"/>
-      </w:pPr>
-      <w:r>
-        <w:t>We added input parameters for the decay rates of the fast-cycling soil pool so the user can better regulate the respiration and N mineralization rates of the SOM1surf and SOM1soil pools.  The decay constants of all three soil pools (fast, slow and  passive) can now be adjusted to ensure that the relative decomposition rates between pools are realistic and reflect the expected annual changes in each pool.</w:t>
-      </w:r>
-    </w:p>
-    <w:p>
-      <w:pPr>
-        <w:pStyle w:val="textbody"/>
-      </w:pPr>
-      <w:r>
-        <w:t xml:space="preserve">We modified the relationship between </w:t>
+        <w:t xml:space="preserve">We added a new </w:t>
       </w:r>
       <w:r>
         <w:rPr>
           <w:b/>
         </w:rPr>
-        <w:t xml:space="preserve">belowground </w:t>
-      </w:r>
-      <w:r>
-        <w:t xml:space="preserve">and aboveground </w:t>
+        <w:t>optional</w:t>
+      </w:r>
+      <w:r>
+        <w:t xml:space="preserve"> parameter table that </w:t>
+      </w:r>
+      <w:proofErr w:type="gramStart"/>
+      <w:r>
+        <w:t>can be used</w:t>
+      </w:r>
+      <w:proofErr w:type="gramEnd"/>
+      <w:r>
+        <w:t xml:space="preserve"> in conjunction with the Leaf Biomass Harvest extension (see “LANDIS-II Leaf Biomass Harvest v2.0 User Guide”).  This table indicates the proportion of dead wood and leaf biomass that </w:t>
+      </w:r>
+      <w:proofErr w:type="gramStart"/>
+      <w:r>
+        <w:t>should be removed</w:t>
+      </w:r>
+      <w:proofErr w:type="gramEnd"/>
+      <w:r>
+        <w:t xml:space="preserve"> as a function of a specific harvest activity.  The dead biomass includes cohorts killed from the harvest activity and dead biomass (e.g., coarse woody debris, leaf litter) already present in the forest.  </w:t>
       </w:r>
       <w:r>
         <w:rPr>
           <w:b/>
         </w:rPr>
-        <w:t>productivity</w:t>
-      </w:r>
-      <w:r>
-        <w:t xml:space="preserve">, based on new </w:t>
-      </w:r>
-      <w:r>
-        <w:t>studies (Albaugh et al. 2006, Park et al. 2008).  We increased belowground productivity</w:t>
-      </w:r>
-      <w:r>
-        <w:t xml:space="preserve">, such that fine root biomass is now 75% of leaf biomass (was 70% in v2) and coarse root biomass is 50% (rather than 30%) of wood biomass.  </w:t>
-      </w:r>
-    </w:p>
-    <w:p>
-      <w:pPr>
-        <w:pStyle w:val="textbody"/>
-      </w:pPr>
-      <w:r>
-        <w:t xml:space="preserve">We added an input parameter that adjusts the </w:t>
-      </w:r>
-      <w:r>
-        <w:rPr>
-          <w:b/>
-        </w:rPr>
-        <w:t>probability of establishment</w:t>
-      </w:r>
-      <w:r>
-        <w:t xml:space="preserve"> based on the time step you specify in </w:t>
-      </w:r>
-      <w:r>
-        <w:t>NECN</w:t>
-      </w:r>
-      <w:r>
-        <w:t>.  This allows users to account for differences in establishment depending on the succession timestep.  The expectation is that shorter time steps will have smaller P</w:t>
-      </w:r>
-      <w:r>
-        <w:rPr>
-          <w:vertAlign w:val="subscript"/>
-        </w:rPr>
-        <w:t>EST</w:t>
-      </w:r>
-      <w:r>
-        <w:t>.  For example, if you were operating at a 5-year time step and you decided to step it down to a 1-year time step, the adjustment factor of 0.2 should be applied to arrive at equivalent P</w:t>
-      </w:r>
-      <w:r>
-        <w:rPr>
-          <w:vertAlign w:val="subscript"/>
-        </w:rPr>
-        <w:t>EST</w:t>
-      </w:r>
-      <w:r>
-        <w:t>.</w:t>
-      </w:r>
-    </w:p>
-    <w:p>
-      <w:pPr>
-        <w:pStyle w:val="textbody"/>
-      </w:pPr>
-      <w:r>
-        <w:t xml:space="preserve">We also added a new </w:t>
-      </w:r>
-      <w:r>
-        <w:rPr>
-          <w:b/>
-        </w:rPr>
-        <w:t>output file</w:t>
-      </w:r>
-      <w:r>
-        <w:t xml:space="preserve"> that is generated when </w:t>
-      </w:r>
-      <w:r>
-        <w:t>NECN</w:t>
-      </w:r>
-      <w:r>
-        <w:t xml:space="preserve"> is run in calibrate mode.  This output file allows the user to (among other things) determine what is limiting growth of each cohort at each time step.</w:t>
-      </w:r>
-    </w:p>
-    <w:p>
-      <w:pPr>
-        <w:pStyle w:val="textbody"/>
-      </w:pPr>
-      <w:r>
-        <w:lastRenderedPageBreak/>
-        <w:t xml:space="preserve">We added a new </w:t>
-      </w:r>
-      <w:r>
-        <w:rPr>
-          <w:b/>
-        </w:rPr>
-        <w:t>optional</w:t>
-      </w:r>
-      <w:r>
-        <w:t xml:space="preserve"> parameter table that can be used in conjunction with the Leaf Biomass Harvest extension (see “LANDIS-II Leaf Biomass Harvest v2.0 User Guide”).  This table indicates the proportion of dead wood and leaf biomass that should be removed as a function of a specific harvest activity.  The dead biomass includes cohorts killed from the harvest activity and dead biomass (e.g., coarse woody debris, leaf litter) already present in the forest.  </w:t>
-      </w:r>
-      <w:r>
-        <w:rPr>
-          <w:b/>
-        </w:rPr>
         <w:t>If this table is not used, the harvested cohorts will be follow the parameters in the age-only-disturbance file (see below).</w:t>
       </w:r>
       <w:r>
-        <w:t xml:space="preserve">  This table may be used if, for example, after a harvest event, a controlled burn would be applied to a stand to remove a proportion of leaf litter and coarse woody debris.  </w:t>
+        <w:t xml:space="preserve">  This table </w:t>
+      </w:r>
+      <w:proofErr w:type="gramStart"/>
+      <w:r>
+        <w:t>may be used</w:t>
+      </w:r>
+      <w:proofErr w:type="gramEnd"/>
+      <w:r>
+        <w:t xml:space="preserve"> if, for example, after a harvest event, a controlled burn would be applied to a stand to remove a proportion of leaf litter and coarse woody debris.  </w:t>
       </w:r>
       <w:r>
         <w:rPr>
           <w:i/>
         </w:rPr>
-        <w:t>If the table is used be sure to remove harvesting from the age-only-disturbance file.</w:t>
+        <w:t xml:space="preserve">If the table is </w:t>
+      </w:r>
+      <w:proofErr w:type="gramStart"/>
+      <w:r>
+        <w:rPr>
+          <w:i/>
+        </w:rPr>
+        <w:t>used</w:t>
+      </w:r>
+      <w:proofErr w:type="gramEnd"/>
+      <w:r>
+        <w:rPr>
+          <w:i/>
+        </w:rPr>
+        <w:t xml:space="preserve"> be sure to remove harvesting from the age-only-disturbance file.</w:t>
       </w:r>
     </w:p>
     <w:p>
@@ -12958,11 +13533,11 @@
         </w:tabs>
         <w:ind w:left="1170" w:hanging="1170"/>
       </w:pPr>
-      <w:bookmarkStart w:id="29" w:name="_Toc52441606"/>
+      <w:bookmarkStart w:id="28" w:name="_Toc52441606"/>
       <w:r>
         <w:t>Version 2.0</w:t>
       </w:r>
-      <w:bookmarkEnd w:id="29"/>
+      <w:bookmarkEnd w:id="28"/>
     </w:p>
     <w:p>
       <w:pPr>
@@ -12972,7 +13547,23 @@
         <w:t>NECN</w:t>
       </w:r>
       <w:r>
-        <w:t xml:space="preserve"> Succession is now compatible with LANDIS-II v6.0.  All succession extensions for v6.0 are required to include the initial communities text file and inputs map.  Previously these were input in the </w:t>
+        <w:t xml:space="preserve"> Succession is now compatible with LANDIS-II v6.0.  All succession extensions for v6.0 are required to include the initial </w:t>
+      </w:r>
+      <w:proofErr w:type="gramStart"/>
+      <w:r>
+        <w:t>communities</w:t>
+      </w:r>
+      <w:proofErr w:type="gramEnd"/>
+      <w:r>
+        <w:t xml:space="preserve"> text file and inputs map.  Previously these </w:t>
+      </w:r>
+      <w:proofErr w:type="gramStart"/>
+      <w:r>
+        <w:t>were input</w:t>
+      </w:r>
+      <w:proofErr w:type="gramEnd"/>
+      <w:r>
+        <w:t xml:space="preserve"> in the </w:t>
       </w:r>
       <w:r>
         <w:rPr>
@@ -12981,7 +13572,15 @@
         <w:t>Scenario</w:t>
       </w:r>
       <w:r>
-        <w:t xml:space="preserve"> file.  These details are outlined below.</w:t>
+        <w:t xml:space="preserve"> file.  These details </w:t>
+      </w:r>
+      <w:proofErr w:type="gramStart"/>
+      <w:r>
+        <w:t>are outlined</w:t>
+      </w:r>
+      <w:proofErr w:type="gramEnd"/>
+      <w:r>
+        <w:t xml:space="preserve"> below.</w:t>
       </w:r>
       <w:r>
         <w:t xml:space="preserve"> </w:t>
@@ -13038,11 +13637,11 @@
         </w:tabs>
         <w:ind w:left="1170" w:hanging="1170"/>
       </w:pPr>
-      <w:bookmarkStart w:id="30" w:name="_Toc52441607"/>
+      <w:bookmarkStart w:id="29" w:name="_Toc52441607"/>
       <w:r>
         <w:t>Minor Releases</w:t>
       </w:r>
-      <w:bookmarkEnd w:id="30"/>
+      <w:bookmarkEnd w:id="29"/>
     </w:p>
     <w:p>
       <w:pPr>
@@ -13052,11 +13651,11 @@
         </w:tabs>
         <w:ind w:left="1170" w:hanging="1170"/>
       </w:pPr>
-      <w:bookmarkStart w:id="31" w:name="_Toc52441608"/>
+      <w:bookmarkStart w:id="30" w:name="_Toc52441608"/>
       <w:r>
         <w:t>Version 6.4.1 (February 2020)</w:t>
       </w:r>
-      <w:bookmarkEnd w:id="31"/>
+      <w:bookmarkEnd w:id="30"/>
     </w:p>
     <w:p>
       <w:pPr>
@@ -13074,11 +13673,11 @@
         </w:tabs>
         <w:ind w:left="1170" w:hanging="1170"/>
       </w:pPr>
-      <w:bookmarkStart w:id="32" w:name="_Toc52441609"/>
+      <w:bookmarkStart w:id="31" w:name="_Toc52441609"/>
       <w:r>
         <w:t>Version 6.0.2 (February 2019)</w:t>
       </w:r>
-      <w:bookmarkEnd w:id="32"/>
+      <w:bookmarkEnd w:id="31"/>
     </w:p>
     <w:p>
       <w:pPr>
@@ -13096,11 +13695,12 @@
         </w:tabs>
         <w:ind w:left="1170" w:hanging="1170"/>
       </w:pPr>
-      <w:bookmarkStart w:id="33" w:name="_Toc52441610"/>
-      <w:r>
+      <w:bookmarkStart w:id="32" w:name="_Toc52441610"/>
+      <w:r>
+        <w:lastRenderedPageBreak/>
         <w:t>Version 6.0.1 (December 2018)</w:t>
       </w:r>
-      <w:bookmarkEnd w:id="33"/>
+      <w:bookmarkEnd w:id="32"/>
     </w:p>
     <w:p>
       <w:pPr>
@@ -13118,12 +13718,11 @@
         </w:tabs>
         <w:ind w:left="1170" w:hanging="1170"/>
       </w:pPr>
-      <w:bookmarkStart w:id="34" w:name="_Toc52441611"/>
-      <w:r>
-        <w:lastRenderedPageBreak/>
+      <w:bookmarkStart w:id="33" w:name="_Toc52441611"/>
+      <w:r>
         <w:t>Version 4.1.1</w:t>
       </w:r>
-      <w:bookmarkEnd w:id="34"/>
+      <w:bookmarkEnd w:id="33"/>
     </w:p>
     <w:p>
       <w:pPr>
@@ -13141,11 +13740,11 @@
         </w:tabs>
         <w:ind w:left="1170" w:hanging="1170"/>
       </w:pPr>
-      <w:bookmarkStart w:id="35" w:name="_Toc52441612"/>
+      <w:bookmarkStart w:id="34" w:name="_Toc52441612"/>
       <w:r>
         <w:t>Version 4.0.2</w:t>
       </w:r>
-      <w:bookmarkEnd w:id="35"/>
+      <w:bookmarkEnd w:id="34"/>
     </w:p>
     <w:p>
       <w:pPr>
@@ -13167,7 +13766,15 @@
         <w:t xml:space="preserve"> </w:t>
       </w:r>
       <w:r>
-        <w:t xml:space="preserve">we fixed a bug that was caused </w:t>
+        <w:t xml:space="preserve">we fixed a bug that </w:t>
+      </w:r>
+      <w:proofErr w:type="gramStart"/>
+      <w:r>
+        <w:t>was caused</w:t>
+      </w:r>
+      <w:proofErr w:type="gramEnd"/>
+      <w:r>
+        <w:t xml:space="preserve"> </w:t>
       </w:r>
       <w:r>
         <w:t>NECN</w:t>
@@ -13184,11 +13791,11 @@
         </w:tabs>
         <w:ind w:left="1170" w:hanging="1170"/>
       </w:pPr>
-      <w:bookmarkStart w:id="36" w:name="_Toc52441613"/>
+      <w:bookmarkStart w:id="35" w:name="_Toc52441613"/>
       <w:r>
         <w:t>Version 4.0.1</w:t>
       </w:r>
-      <w:bookmarkEnd w:id="36"/>
+      <w:bookmarkEnd w:id="35"/>
     </w:p>
     <w:p>
       <w:pPr>
@@ -13216,13 +13823,37 @@
         <w:t>NECN</w:t>
       </w:r>
       <w:r>
-        <w:t xml:space="preserve"> to ignore the timestep specified in the input file and using the timestep supplied by Dynamic Fire.   This was only an issue when both </w:t>
+        <w:t xml:space="preserve"> to ignore the </w:t>
+      </w:r>
+      <w:proofErr w:type="spellStart"/>
+      <w:r>
+        <w:t>timestep</w:t>
+      </w:r>
+      <w:proofErr w:type="spellEnd"/>
+      <w:r>
+        <w:t xml:space="preserve"> specified in the input file and using the </w:t>
+      </w:r>
+      <w:proofErr w:type="spellStart"/>
+      <w:r>
+        <w:t>timestep</w:t>
+      </w:r>
+      <w:proofErr w:type="spellEnd"/>
+      <w:r>
+        <w:t xml:space="preserve"> supplied by Dynamic Fire.   This was only an issue when both </w:t>
       </w:r>
       <w:r>
         <w:t>NECN</w:t>
       </w:r>
       <w:r>
-        <w:t xml:space="preserve"> and Dynamic Fir were enabled in the scenario fire.</w:t>
+        <w:t xml:space="preserve"> and Dynamic Fir </w:t>
+      </w:r>
+      <w:proofErr w:type="gramStart"/>
+      <w:r>
+        <w:t>were enabled</w:t>
+      </w:r>
+      <w:proofErr w:type="gramEnd"/>
+      <w:r>
+        <w:t xml:space="preserve"> in the scenario fire.</w:t>
       </w:r>
     </w:p>
     <w:p>
@@ -13233,24 +13864,40 @@
         </w:tabs>
         <w:ind w:left="1170" w:hanging="1170"/>
       </w:pPr>
-      <w:bookmarkStart w:id="37" w:name="_Toc52441614"/>
+      <w:bookmarkStart w:id="36" w:name="_Toc52441614"/>
       <w:r>
         <w:t>Version 3.1.1</w:t>
       </w:r>
-      <w:bookmarkEnd w:id="37"/>
+      <w:bookmarkEnd w:id="36"/>
     </w:p>
     <w:p>
       <w:pPr>
         <w:pStyle w:val="textbody"/>
       </w:pPr>
       <w:r>
-        <w:t xml:space="preserve">We eliminated the ClimateChangeTable in the </w:t>
+        <w:t xml:space="preserve">We eliminated the </w:t>
+      </w:r>
+      <w:proofErr w:type="spellStart"/>
+      <w:r>
+        <w:t>ClimateChangeTable</w:t>
+      </w:r>
+      <w:proofErr w:type="spellEnd"/>
+      <w:r>
+        <w:t xml:space="preserve"> in the </w:t>
       </w:r>
       <w:r>
         <w:t>NECN</w:t>
       </w:r>
       <w:r>
-        <w:t xml:space="preserve"> input file.  It was not used to calculate ANPP in versions 3.0 or 3.1, so it was removed from the code to eliminate any confusion.</w:t>
+        <w:t xml:space="preserve"> input file.  It </w:t>
+      </w:r>
+      <w:proofErr w:type="gramStart"/>
+      <w:r>
+        <w:t>was not used</w:t>
+      </w:r>
+      <w:proofErr w:type="gramEnd"/>
+      <w:r>
+        <w:t xml:space="preserve"> to calculate ANPP in versions 3.0 or 3.1, so it was removed from the code to eliminate any confusion.</w:t>
       </w:r>
     </w:p>
     <w:p>
@@ -13261,11 +13908,11 @@
         </w:tabs>
         <w:ind w:left="1170" w:hanging="1170"/>
       </w:pPr>
-      <w:bookmarkStart w:id="38" w:name="_Toc52441615"/>
+      <w:bookmarkStart w:id="37" w:name="_Toc52441615"/>
       <w:r>
         <w:t>References</w:t>
       </w:r>
-      <w:bookmarkEnd w:id="38"/>
+      <w:bookmarkEnd w:id="37"/>
     </w:p>
     <w:p>
       <w:pPr>
@@ -13282,7 +13929,43 @@
           <w:sz w:val="20"/>
           <w:szCs w:val="20"/>
         </w:rPr>
-        <w:t xml:space="preserve">Aber, J.D., D.B. Botkin, and J.M. Melillo. 1979. Predicting the effects of different harvesting regimes on productivity and yield in northern hardwoods. Canadian Journal of Forest Research </w:t>
+        <w:t xml:space="preserve">Aber, J.D., D.B. </w:t>
+      </w:r>
+      <w:proofErr w:type="spellStart"/>
+      <w:r>
+        <w:rPr>
+          <w:rFonts w:cs="MS Sans Serif"/>
+          <w:sz w:val="20"/>
+          <w:szCs w:val="20"/>
+        </w:rPr>
+        <w:t>Botkin</w:t>
+      </w:r>
+      <w:proofErr w:type="spellEnd"/>
+      <w:r>
+        <w:rPr>
+          <w:rFonts w:cs="MS Sans Serif"/>
+          <w:sz w:val="20"/>
+          <w:szCs w:val="20"/>
+        </w:rPr>
+        <w:t xml:space="preserve">, and J.M. </w:t>
+      </w:r>
+      <w:proofErr w:type="spellStart"/>
+      <w:r>
+        <w:rPr>
+          <w:rFonts w:cs="MS Sans Serif"/>
+          <w:sz w:val="20"/>
+          <w:szCs w:val="20"/>
+        </w:rPr>
+        <w:t>Melillo</w:t>
+      </w:r>
+      <w:proofErr w:type="spellEnd"/>
+      <w:r>
+        <w:rPr>
+          <w:rFonts w:cs="MS Sans Serif"/>
+          <w:sz w:val="20"/>
+          <w:szCs w:val="20"/>
+        </w:rPr>
+        <w:t xml:space="preserve">. 1979. Predicting the effects of different harvesting regimes on productivity and yield in northern hardwoods. Canadian Journal of Forest Research </w:t>
       </w:r>
       <w:r>
         <w:rPr>
@@ -13312,15 +13995,26 @@
           <w:szCs w:val="20"/>
         </w:rPr>
       </w:pPr>
-      <w:bookmarkStart w:id="39" w:name="PCRefList_LANDIS_II_Century_Succession_v"/>
+      <w:bookmarkStart w:id="38" w:name="PCRefList_LANDIS_II_Century_Succession_v"/>
+      <w:proofErr w:type="spellStart"/>
       <w:r>
         <w:rPr>
           <w:rFonts w:cs="MS Sans Serif"/>
           <w:sz w:val="20"/>
           <w:szCs w:val="20"/>
         </w:rPr>
-        <w:t xml:space="preserve">Albaugh, T., H. Allen, and L. Kress. 2006. Root and stem partitioning of </w:t>
-      </w:r>
+        <w:t>Albaugh</w:t>
+      </w:r>
+      <w:proofErr w:type="spellEnd"/>
+      <w:r>
+        <w:rPr>
+          <w:rFonts w:cs="MS Sans Serif"/>
+          <w:sz w:val="20"/>
+          <w:szCs w:val="20"/>
+        </w:rPr>
+        <w:t xml:space="preserve">, T., H. Allen, and L. Kress. 2006. Root and stem partitioning of </w:t>
+      </w:r>
+      <w:proofErr w:type="spellStart"/>
       <w:r>
         <w:rPr>
           <w:rFonts w:cs="MS Sans Serif"/>
@@ -13328,8 +14022,29 @@
           <w:sz w:val="20"/>
           <w:szCs w:val="20"/>
         </w:rPr>
-        <w:t>Pinus taeda</w:t>
-      </w:r>
+        <w:t>Pinus</w:t>
+      </w:r>
+      <w:proofErr w:type="spellEnd"/>
+      <w:r>
+        <w:rPr>
+          <w:rFonts w:cs="MS Sans Serif"/>
+          <w:i/>
+          <w:sz w:val="20"/>
+          <w:szCs w:val="20"/>
+        </w:rPr>
+        <w:t xml:space="preserve"> </w:t>
+      </w:r>
+      <w:proofErr w:type="spellStart"/>
+      <w:r>
+        <w:rPr>
+          <w:rFonts w:cs="MS Sans Serif"/>
+          <w:i/>
+          <w:sz w:val="20"/>
+          <w:szCs w:val="20"/>
+        </w:rPr>
+        <w:t>taeda</w:t>
+      </w:r>
+      <w:proofErr w:type="spellEnd"/>
       <w:r>
         <w:rPr>
           <w:rFonts w:cs="MS Sans Serif"/>
@@ -13348,13 +14063,41 @@
           <w:szCs w:val="20"/>
         </w:rPr>
       </w:pPr>
+      <w:proofErr w:type="spellStart"/>
       <w:r>
         <w:rPr>
           <w:rFonts w:cs="MS Sans Serif"/>
           <w:sz w:val="20"/>
           <w:szCs w:val="20"/>
         </w:rPr>
-        <w:t xml:space="preserve">Botkin, D.B., J.F. Janak, and J.R. Wallis. 1973. Some ecological consequences of a computer model of forest growth. Journal of Ecology </w:t>
+        <w:t>Botkin</w:t>
+      </w:r>
+      <w:proofErr w:type="spellEnd"/>
+      <w:r>
+        <w:rPr>
+          <w:rFonts w:cs="MS Sans Serif"/>
+          <w:sz w:val="20"/>
+          <w:szCs w:val="20"/>
+        </w:rPr>
+        <w:t xml:space="preserve">, D.B., J.F. </w:t>
+      </w:r>
+      <w:proofErr w:type="spellStart"/>
+      <w:r>
+        <w:rPr>
+          <w:rFonts w:cs="MS Sans Serif"/>
+          <w:sz w:val="20"/>
+          <w:szCs w:val="20"/>
+        </w:rPr>
+        <w:t>Janak</w:t>
+      </w:r>
+      <w:proofErr w:type="spellEnd"/>
+      <w:r>
+        <w:rPr>
+          <w:rFonts w:cs="MS Sans Serif"/>
+          <w:sz w:val="20"/>
+          <w:szCs w:val="20"/>
+        </w:rPr>
+        <w:t xml:space="preserve">, and J.R. Wallis. 1973. Some ecological consequences of a computer model of forest growth. Journal of Ecology </w:t>
       </w:r>
       <w:r>
         <w:rPr>
@@ -13392,6 +14135,7 @@
         </w:rPr>
         <w:t xml:space="preserve">Covelo, F., J. Duran, and A. Gallardo. 2008. Leaf resorption efficiency and proficiency in a </w:t>
       </w:r>
+      <w:proofErr w:type="spellStart"/>
       <w:r>
         <w:rPr>
           <w:rFonts w:cs="MS Sans Serif"/>
@@ -13399,8 +14143,29 @@
           <w:sz w:val="20"/>
           <w:szCs w:val="20"/>
         </w:rPr>
-        <w:t>Quercus robur</w:t>
-      </w:r>
+        <w:t>Quercus</w:t>
+      </w:r>
+      <w:proofErr w:type="spellEnd"/>
+      <w:r>
+        <w:rPr>
+          <w:rFonts w:cs="MS Sans Serif"/>
+          <w:i/>
+          <w:sz w:val="20"/>
+          <w:szCs w:val="20"/>
+        </w:rPr>
+        <w:t xml:space="preserve"> </w:t>
+      </w:r>
+      <w:proofErr w:type="spellStart"/>
+      <w:r>
+        <w:rPr>
+          <w:rFonts w:cs="MS Sans Serif"/>
+          <w:i/>
+          <w:sz w:val="20"/>
+          <w:szCs w:val="20"/>
+        </w:rPr>
+        <w:t>robur</w:t>
+      </w:r>
+      <w:proofErr w:type="spellEnd"/>
       <w:r>
         <w:rPr>
           <w:rFonts w:cs="MS Sans Serif"/>
@@ -13425,94 +14190,407 @@
           <w:sz w:val="20"/>
           <w:szCs w:val="20"/>
         </w:rPr>
-        <w:t>Johnson, D. W., M. E. Fenn, W. W. Miller, and C. T. Hunsaker. 2009. Fire effects on carbon and nitrogen cycling in forests of the Sierra Nevada.  Pages 405-423 in A. Bytnerowicz, M. Arbaugh, C. Andersen, and A. Riebau, editors. Wildland Fires and Air Pollution. Developments in Environmental Science 8. Elsevier, The Netherlands.</w:t>
-      </w:r>
-    </w:p>
-    <w:p>
-      <w:pPr>
-        <w:pStyle w:val="reference"/>
+        <w:t xml:space="preserve">Johnson, D. W., M. E. </w:t>
+      </w:r>
+      <w:proofErr w:type="spellStart"/>
+      <w:r>
         <w:rPr>
           <w:rFonts w:cs="MS Sans Serif"/>
           <w:sz w:val="20"/>
           <w:szCs w:val="20"/>
         </w:rPr>
-      </w:pPr>
+        <w:t>Fenn</w:t>
+      </w:r>
+      <w:proofErr w:type="spellEnd"/>
       <w:r>
         <w:rPr>
           <w:rFonts w:cs="MS Sans Serif"/>
           <w:sz w:val="20"/>
           <w:szCs w:val="20"/>
         </w:rPr>
-        <w:t>Killingbeck, K. T. 1996. Nutrients in senesced leaves: Keys to the search for potential resorption and resorption proficiency. Ecology 77:1716-1727.</w:t>
-      </w:r>
-    </w:p>
-    <w:p>
-      <w:pPr>
-        <w:pStyle w:val="reference"/>
+        <w:t xml:space="preserve">, W. W. Miller, and C. T. </w:t>
+      </w:r>
+      <w:proofErr w:type="spellStart"/>
+      <w:r>
         <w:rPr>
           <w:rFonts w:cs="MS Sans Serif"/>
           <w:sz w:val="20"/>
           <w:szCs w:val="20"/>
         </w:rPr>
-      </w:pPr>
+        <w:t>Hunsaker</w:t>
+      </w:r>
+      <w:proofErr w:type="spellEnd"/>
       <w:r>
         <w:rPr>
           <w:rFonts w:cs="MS Sans Serif"/>
           <w:sz w:val="20"/>
           <w:szCs w:val="20"/>
         </w:rPr>
-        <w:t>Lovett, G. M., L. M. Christenson, P. M. Groffman, C. G. Jones, J. E. Hart, and M. J. Mitchell. 2002. Insect defoliation and nitrogen cycling in forests. BioScience 52:335-341.</w:t>
-      </w:r>
-    </w:p>
-    <w:p>
-      <w:pPr>
-        <w:pStyle w:val="reference"/>
+        <w:t xml:space="preserve">. 2009. Fire effects on carbon and nitrogen cycling in forests of the Sierra Nevada.  Pages 405-423 in A. </w:t>
+      </w:r>
+      <w:proofErr w:type="spellStart"/>
+      <w:r>
         <w:rPr>
           <w:rFonts w:cs="MS Sans Serif"/>
           <w:sz w:val="20"/>
           <w:szCs w:val="20"/>
         </w:rPr>
-      </w:pPr>
+        <w:t>Bytnerowicz</w:t>
+      </w:r>
+      <w:proofErr w:type="spellEnd"/>
       <w:r>
         <w:rPr>
           <w:rFonts w:cs="MS Sans Serif"/>
           <w:sz w:val="20"/>
           <w:szCs w:val="20"/>
         </w:rPr>
-        <w:t>Lovett, G. M. and A. E. Ruesink. 1995. Carbon and nitrogen mineralization from decomposing gypsy moth frass. Oecologia 104:133-138.</w:t>
-      </w:r>
-    </w:p>
-    <w:p>
-      <w:pPr>
-        <w:pStyle w:val="reference"/>
-        <w:rPr>
+        <w:t xml:space="preserve">, M. </w:t>
+      </w:r>
+      <w:proofErr w:type="spellStart"/>
+      <w:r>
+        <w:rPr>
+          <w:rFonts w:cs="MS Sans Serif"/>
           <w:sz w:val="20"/>
           <w:szCs w:val="20"/>
         </w:rPr>
-      </w:pPr>
-      <w:r>
-        <w:rPr>
+        <w:t>Arbaugh</w:t>
+      </w:r>
+      <w:proofErr w:type="spellEnd"/>
+      <w:r>
+        <w:rPr>
+          <w:rFonts w:cs="MS Sans Serif"/>
           <w:sz w:val="20"/>
           <w:szCs w:val="20"/>
         </w:rPr>
-        <w:lastRenderedPageBreak/>
-        <w:t>Kimmins, J. P., D. Mailly, and B. Seely. 1999. Modelling forest ecosystem net primary production: the hybrid simulation approach used in FORECAST. Ecological Modelling 122:195-224.</w:t>
-      </w:r>
-    </w:p>
-    <w:p>
-      <w:pPr>
-        <w:pStyle w:val="reference"/>
-        <w:rPr>
+        <w:t xml:space="preserve">, C. Andersen, and A. </w:t>
+      </w:r>
+      <w:proofErr w:type="spellStart"/>
+      <w:r>
+        <w:rPr>
+          <w:rFonts w:cs="MS Sans Serif"/>
           <w:sz w:val="20"/>
           <w:szCs w:val="20"/>
         </w:rPr>
-      </w:pPr>
-      <w:r>
-        <w:rPr>
+        <w:t>Riebau</w:t>
+      </w:r>
+      <w:proofErr w:type="spellEnd"/>
+      <w:r>
+        <w:rPr>
+          <w:rFonts w:cs="MS Sans Serif"/>
           <w:sz w:val="20"/>
           <w:szCs w:val="20"/>
         </w:rPr>
-        <w:t>Pan, Y., J.M. Melillo, A.D. McGuire, D.W. Kicklighter, L.F. Pitelka, K. Hibbard, L.L. Pierce, S.W. Running, D.S. Ojima, W.J. Parton, D.S. Schimel, and VEMAP Members. 1998. Modeled responses of terrestrial ecosystems to elevated atmospheric CO</w:t>
+        <w:t xml:space="preserve">, editors. Wildland Fires and Air Pollution. Developments in Environmental Science 8. Elsevier, </w:t>
+      </w:r>
+      <w:proofErr w:type="gramStart"/>
+      <w:r>
+        <w:rPr>
+          <w:rFonts w:cs="MS Sans Serif"/>
+          <w:sz w:val="20"/>
+          <w:szCs w:val="20"/>
+        </w:rPr>
+        <w:t>The</w:t>
+      </w:r>
+      <w:proofErr w:type="gramEnd"/>
+      <w:r>
+        <w:rPr>
+          <w:rFonts w:cs="MS Sans Serif"/>
+          <w:sz w:val="20"/>
+          <w:szCs w:val="20"/>
+        </w:rPr>
+        <w:t xml:space="preserve"> Netherlands.</w:t>
+      </w:r>
+    </w:p>
+    <w:p>
+      <w:pPr>
+        <w:pStyle w:val="reference"/>
+        <w:rPr>
+          <w:rFonts w:cs="MS Sans Serif"/>
+          <w:sz w:val="20"/>
+          <w:szCs w:val="20"/>
+        </w:rPr>
+      </w:pPr>
+      <w:proofErr w:type="spellStart"/>
+      <w:r>
+        <w:rPr>
+          <w:rFonts w:cs="MS Sans Serif"/>
+          <w:sz w:val="20"/>
+          <w:szCs w:val="20"/>
+        </w:rPr>
+        <w:t>Killingbeck</w:t>
+      </w:r>
+      <w:proofErr w:type="spellEnd"/>
+      <w:r>
+        <w:rPr>
+          <w:rFonts w:cs="MS Sans Serif"/>
+          <w:sz w:val="20"/>
+          <w:szCs w:val="20"/>
+        </w:rPr>
+        <w:t>, K. T. 1996. Nutrients in senesced leaves: Keys to the search for potential resorption and resorption proficiency. Ecology 77:1716-1727.</w:t>
+      </w:r>
+    </w:p>
+    <w:p>
+      <w:pPr>
+        <w:pStyle w:val="reference"/>
+        <w:rPr>
+          <w:rFonts w:cs="MS Sans Serif"/>
+          <w:sz w:val="20"/>
+          <w:szCs w:val="20"/>
+        </w:rPr>
+      </w:pPr>
+      <w:r>
+        <w:rPr>
+          <w:rFonts w:cs="MS Sans Serif"/>
+          <w:sz w:val="20"/>
+          <w:szCs w:val="20"/>
+        </w:rPr>
+        <w:lastRenderedPageBreak/>
+        <w:t xml:space="preserve">Lovett, G. M., L. M. Christenson, P. M. </w:t>
+      </w:r>
+      <w:proofErr w:type="spellStart"/>
+      <w:r>
+        <w:rPr>
+          <w:rFonts w:cs="MS Sans Serif"/>
+          <w:sz w:val="20"/>
+          <w:szCs w:val="20"/>
+        </w:rPr>
+        <w:t>Groffman</w:t>
+      </w:r>
+      <w:proofErr w:type="spellEnd"/>
+      <w:r>
+        <w:rPr>
+          <w:rFonts w:cs="MS Sans Serif"/>
+          <w:sz w:val="20"/>
+          <w:szCs w:val="20"/>
+        </w:rPr>
+        <w:t xml:space="preserve">, C. G. Jones, J. E. Hart, and M. J. Mitchell. 2002. Insect defoliation and nitrogen cycling in forests. </w:t>
+      </w:r>
+      <w:proofErr w:type="spellStart"/>
+      <w:r>
+        <w:rPr>
+          <w:rFonts w:cs="MS Sans Serif"/>
+          <w:sz w:val="20"/>
+          <w:szCs w:val="20"/>
+        </w:rPr>
+        <w:t>BioScience</w:t>
+      </w:r>
+      <w:proofErr w:type="spellEnd"/>
+      <w:r>
+        <w:rPr>
+          <w:rFonts w:cs="MS Sans Serif"/>
+          <w:sz w:val="20"/>
+          <w:szCs w:val="20"/>
+        </w:rPr>
+        <w:t xml:space="preserve"> 52:335-341.</w:t>
+      </w:r>
+    </w:p>
+    <w:p>
+      <w:pPr>
+        <w:pStyle w:val="reference"/>
+        <w:rPr>
+          <w:rFonts w:cs="MS Sans Serif"/>
+          <w:sz w:val="20"/>
+          <w:szCs w:val="20"/>
+        </w:rPr>
+      </w:pPr>
+      <w:r>
+        <w:rPr>
+          <w:rFonts w:cs="MS Sans Serif"/>
+          <w:sz w:val="20"/>
+          <w:szCs w:val="20"/>
+        </w:rPr>
+        <w:t xml:space="preserve">Lovett, G. M. and A. E. </w:t>
+      </w:r>
+      <w:proofErr w:type="spellStart"/>
+      <w:r>
+        <w:rPr>
+          <w:rFonts w:cs="MS Sans Serif"/>
+          <w:sz w:val="20"/>
+          <w:szCs w:val="20"/>
+        </w:rPr>
+        <w:t>Ruesink</w:t>
+      </w:r>
+      <w:proofErr w:type="spellEnd"/>
+      <w:r>
+        <w:rPr>
+          <w:rFonts w:cs="MS Sans Serif"/>
+          <w:sz w:val="20"/>
+          <w:szCs w:val="20"/>
+        </w:rPr>
+        <w:t xml:space="preserve">. 1995. Carbon and nitrogen mineralization from decomposing gypsy moth </w:t>
+      </w:r>
+      <w:proofErr w:type="spellStart"/>
+      <w:r>
+        <w:rPr>
+          <w:rFonts w:cs="MS Sans Serif"/>
+          <w:sz w:val="20"/>
+          <w:szCs w:val="20"/>
+        </w:rPr>
+        <w:t>frass</w:t>
+      </w:r>
+      <w:proofErr w:type="spellEnd"/>
+      <w:r>
+        <w:rPr>
+          <w:rFonts w:cs="MS Sans Serif"/>
+          <w:sz w:val="20"/>
+          <w:szCs w:val="20"/>
+        </w:rPr>
+        <w:t xml:space="preserve">. </w:t>
+      </w:r>
+      <w:proofErr w:type="spellStart"/>
+      <w:r>
+        <w:rPr>
+          <w:rFonts w:cs="MS Sans Serif"/>
+          <w:sz w:val="20"/>
+          <w:szCs w:val="20"/>
+        </w:rPr>
+        <w:t>Oecologia</w:t>
+      </w:r>
+      <w:proofErr w:type="spellEnd"/>
+      <w:r>
+        <w:rPr>
+          <w:rFonts w:cs="MS Sans Serif"/>
+          <w:sz w:val="20"/>
+          <w:szCs w:val="20"/>
+        </w:rPr>
+        <w:t xml:space="preserve"> 104:133-138.</w:t>
+      </w:r>
+    </w:p>
+    <w:p>
+      <w:pPr>
+        <w:pStyle w:val="reference"/>
+        <w:rPr>
+          <w:sz w:val="20"/>
+          <w:szCs w:val="20"/>
+        </w:rPr>
+      </w:pPr>
+      <w:proofErr w:type="spellStart"/>
+      <w:r>
+        <w:rPr>
+          <w:sz w:val="20"/>
+          <w:szCs w:val="20"/>
+        </w:rPr>
+        <w:t>Kimmins</w:t>
+      </w:r>
+      <w:proofErr w:type="spellEnd"/>
+      <w:r>
+        <w:rPr>
+          <w:sz w:val="20"/>
+          <w:szCs w:val="20"/>
+        </w:rPr>
+        <w:t xml:space="preserve">, J. P., D. </w:t>
+      </w:r>
+      <w:proofErr w:type="spellStart"/>
+      <w:r>
+        <w:rPr>
+          <w:sz w:val="20"/>
+          <w:szCs w:val="20"/>
+        </w:rPr>
+        <w:t>Mailly</w:t>
+      </w:r>
+      <w:proofErr w:type="spellEnd"/>
+      <w:r>
+        <w:rPr>
+          <w:sz w:val="20"/>
+          <w:szCs w:val="20"/>
+        </w:rPr>
+        <w:t xml:space="preserve">, and B. </w:t>
+      </w:r>
+      <w:proofErr w:type="spellStart"/>
+      <w:r>
+        <w:rPr>
+          <w:sz w:val="20"/>
+          <w:szCs w:val="20"/>
+        </w:rPr>
+        <w:t>Seely</w:t>
+      </w:r>
+      <w:proofErr w:type="spellEnd"/>
+      <w:r>
+        <w:rPr>
+          <w:sz w:val="20"/>
+          <w:szCs w:val="20"/>
+        </w:rPr>
+        <w:t>. 1999. Modelling forest ecosystem net primary production: the hybrid simulation approach used in FORECAST. Ecological Modelling 122:195-224.</w:t>
+      </w:r>
+    </w:p>
+    <w:p>
+      <w:pPr>
+        <w:pStyle w:val="reference"/>
+        <w:rPr>
+          <w:sz w:val="20"/>
+          <w:szCs w:val="20"/>
+        </w:rPr>
+      </w:pPr>
+      <w:r>
+        <w:rPr>
+          <w:sz w:val="20"/>
+          <w:szCs w:val="20"/>
+        </w:rPr>
+        <w:t xml:space="preserve">Pan, Y., J.M. </w:t>
+      </w:r>
+      <w:proofErr w:type="spellStart"/>
+      <w:r>
+        <w:rPr>
+          <w:sz w:val="20"/>
+          <w:szCs w:val="20"/>
+        </w:rPr>
+        <w:t>Melillo</w:t>
+      </w:r>
+      <w:proofErr w:type="spellEnd"/>
+      <w:r>
+        <w:rPr>
+          <w:sz w:val="20"/>
+          <w:szCs w:val="20"/>
+        </w:rPr>
+        <w:t xml:space="preserve">, A.D. McGuire, D.W. </w:t>
+      </w:r>
+      <w:proofErr w:type="spellStart"/>
+      <w:r>
+        <w:rPr>
+          <w:sz w:val="20"/>
+          <w:szCs w:val="20"/>
+        </w:rPr>
+        <w:t>Kicklighter</w:t>
+      </w:r>
+      <w:proofErr w:type="spellEnd"/>
+      <w:r>
+        <w:rPr>
+          <w:sz w:val="20"/>
+          <w:szCs w:val="20"/>
+        </w:rPr>
+        <w:t xml:space="preserve">, L.F. </w:t>
+      </w:r>
+      <w:proofErr w:type="spellStart"/>
+      <w:r>
+        <w:rPr>
+          <w:sz w:val="20"/>
+          <w:szCs w:val="20"/>
+        </w:rPr>
+        <w:t>Pitelka</w:t>
+      </w:r>
+      <w:proofErr w:type="spellEnd"/>
+      <w:r>
+        <w:rPr>
+          <w:sz w:val="20"/>
+          <w:szCs w:val="20"/>
+        </w:rPr>
+        <w:t xml:space="preserve">, K. Hibbard, L.L. Pierce, S.W. Running, D.S. </w:t>
+      </w:r>
+      <w:proofErr w:type="spellStart"/>
+      <w:r>
+        <w:rPr>
+          <w:sz w:val="20"/>
+          <w:szCs w:val="20"/>
+        </w:rPr>
+        <w:t>Ojima</w:t>
+      </w:r>
+      <w:proofErr w:type="spellEnd"/>
+      <w:r>
+        <w:rPr>
+          <w:sz w:val="20"/>
+          <w:szCs w:val="20"/>
+        </w:rPr>
+        <w:t>, W.J. Parton, D.S. Schimel, and VEMAP Members. 1998. Modeled responses of terrestrial ecosystems to elevated atmospheric CO</w:t>
       </w:r>
       <w:r>
         <w:rPr>
@@ -13527,7 +14605,23 @@
           <w:sz w:val="20"/>
           <w:szCs w:val="20"/>
         </w:rPr>
-        <w:t>: a comparison of simulations by the biogeochemistry models of the Vegetation /Ecosystem Modeling and Analysis Project (VEMAP). Oecologia 114: 389-404.</w:t>
+        <w:t xml:space="preserve">: a comparison of simulations by the biogeochemistry models of the Vegetation /Ecosystem Modeling and Analysis Project (VEMAP). </w:t>
+      </w:r>
+      <w:proofErr w:type="spellStart"/>
+      <w:r>
+        <w:rPr>
+          <w:sz w:val="20"/>
+          <w:szCs w:val="20"/>
+        </w:rPr>
+        <w:t>Oecologia</w:t>
+      </w:r>
+      <w:proofErr w:type="spellEnd"/>
+      <w:r>
+        <w:rPr>
+          <w:sz w:val="20"/>
+          <w:szCs w:val="20"/>
+        </w:rPr>
+        <w:t xml:space="preserve"> 114: 389-404.</w:t>
       </w:r>
     </w:p>
     <w:p>
@@ -13545,71 +14639,79 @@
           <w:sz w:val="20"/>
           <w:szCs w:val="20"/>
         </w:rPr>
-        <w:t xml:space="preserve">Park, B., R. Yanai, T. Fahey, S. Bailey, T. Siccama, J. Shanley, and N. Cleavitt. 2008. Fine </w:t>
-      </w:r>
+        <w:t xml:space="preserve">Park, B., R. </w:t>
+      </w:r>
+      <w:proofErr w:type="spellStart"/>
       <w:r>
         <w:rPr>
           <w:rFonts w:cs="MS Sans Serif"/>
           <w:sz w:val="20"/>
           <w:szCs w:val="20"/>
         </w:rPr>
-        <w:t>r</w:t>
-      </w:r>
+        <w:t>Yanai</w:t>
+      </w:r>
+      <w:proofErr w:type="spellEnd"/>
       <w:r>
         <w:rPr>
           <w:rFonts w:cs="MS Sans Serif"/>
           <w:sz w:val="20"/>
           <w:szCs w:val="20"/>
         </w:rPr>
-        <w:t xml:space="preserve">oot </w:t>
-      </w:r>
+        <w:t xml:space="preserve">, T. Fahey, S. Bailey, T. </w:t>
+      </w:r>
+      <w:proofErr w:type="spellStart"/>
       <w:r>
         <w:rPr>
           <w:rFonts w:cs="MS Sans Serif"/>
           <w:sz w:val="20"/>
           <w:szCs w:val="20"/>
         </w:rPr>
-        <w:t>d</w:t>
-      </w:r>
+        <w:t>Siccama</w:t>
+      </w:r>
+      <w:proofErr w:type="spellEnd"/>
       <w:r>
         <w:rPr>
           <w:rFonts w:cs="MS Sans Serif"/>
           <w:sz w:val="20"/>
           <w:szCs w:val="20"/>
         </w:rPr>
-        <w:t xml:space="preserve">ynamics and </w:t>
-      </w:r>
+        <w:t xml:space="preserve">, J. </w:t>
+      </w:r>
+      <w:proofErr w:type="spellStart"/>
       <w:r>
         <w:rPr>
           <w:rFonts w:cs="MS Sans Serif"/>
           <w:sz w:val="20"/>
           <w:szCs w:val="20"/>
         </w:rPr>
-        <w:t>f</w:t>
-      </w:r>
+        <w:t>Shanley</w:t>
+      </w:r>
+      <w:proofErr w:type="spellEnd"/>
       <w:r>
         <w:rPr>
           <w:rFonts w:cs="MS Sans Serif"/>
           <w:sz w:val="20"/>
           <w:szCs w:val="20"/>
         </w:rPr>
-        <w:t xml:space="preserve">orest </w:t>
-      </w:r>
+        <w:t xml:space="preserve">, and N. </w:t>
+      </w:r>
+      <w:proofErr w:type="spellStart"/>
       <w:r>
         <w:rPr>
           <w:rFonts w:cs="MS Sans Serif"/>
           <w:sz w:val="20"/>
           <w:szCs w:val="20"/>
         </w:rPr>
-        <w:t>p</w:t>
-      </w:r>
+        <w:t>Cleavitt</w:t>
+      </w:r>
+      <w:proofErr w:type="spellEnd"/>
       <w:r>
         <w:rPr>
           <w:rFonts w:cs="MS Sans Serif"/>
           <w:sz w:val="20"/>
           <w:szCs w:val="20"/>
         </w:rPr>
-        <w:t xml:space="preserve">roduction </w:t>
+        <w:t xml:space="preserve">. 2008. Fine </w:t>
       </w:r>
       <w:r>
         <w:rPr>
@@ -13617,7 +14719,7 @@
           <w:sz w:val="20"/>
           <w:szCs w:val="20"/>
         </w:rPr>
-        <w:t>a</w:t>
+        <w:t>r</w:t>
       </w:r>
       <w:r>
         <w:rPr>
@@ -13625,7 +14727,7 @@
           <w:sz w:val="20"/>
           <w:szCs w:val="20"/>
         </w:rPr>
-        <w:t xml:space="preserve">cross a </w:t>
+        <w:t xml:space="preserve">oot </w:t>
       </w:r>
       <w:r>
         <w:rPr>
@@ -13633,7 +14735,7 @@
           <w:sz w:val="20"/>
           <w:szCs w:val="20"/>
         </w:rPr>
-        <w:t>c</w:t>
+        <w:t>d</w:t>
       </w:r>
       <w:r>
         <w:rPr>
@@ -13641,7 +14743,7 @@
           <w:sz w:val="20"/>
           <w:szCs w:val="20"/>
         </w:rPr>
-        <w:t xml:space="preserve">alcium </w:t>
+        <w:t xml:space="preserve">ynamics and </w:t>
       </w:r>
       <w:r>
         <w:rPr>
@@ -13649,7 +14751,7 @@
           <w:sz w:val="20"/>
           <w:szCs w:val="20"/>
         </w:rPr>
-        <w:t>g</w:t>
+        <w:t>f</w:t>
       </w:r>
       <w:r>
         <w:rPr>
@@ -13657,7 +14759,7 @@
           <w:sz w:val="20"/>
           <w:szCs w:val="20"/>
         </w:rPr>
-        <w:t xml:space="preserve">radient in </w:t>
+        <w:t xml:space="preserve">orest </w:t>
       </w:r>
       <w:r>
         <w:rPr>
@@ -13665,7 +14767,7 @@
           <w:sz w:val="20"/>
           <w:szCs w:val="20"/>
         </w:rPr>
-        <w:t>n</w:t>
+        <w:t>p</w:t>
       </w:r>
       <w:r>
         <w:rPr>
@@ -13673,7 +14775,7 @@
           <w:sz w:val="20"/>
           <w:szCs w:val="20"/>
         </w:rPr>
-        <w:t xml:space="preserve">orthern </w:t>
+        <w:t xml:space="preserve">roduction </w:t>
       </w:r>
       <w:r>
         <w:rPr>
@@ -13681,7 +14783,7 @@
           <w:sz w:val="20"/>
           <w:szCs w:val="20"/>
         </w:rPr>
-        <w:t>h</w:t>
+        <w:t>a</w:t>
       </w:r>
       <w:r>
         <w:rPr>
@@ -13689,7 +14791,7 @@
           <w:sz w:val="20"/>
           <w:szCs w:val="20"/>
         </w:rPr>
-        <w:t xml:space="preserve">ardwood and </w:t>
+        <w:t xml:space="preserve">cross a </w:t>
       </w:r>
       <w:r>
         <w:rPr>
@@ -13705,7 +14807,7 @@
           <w:sz w:val="20"/>
           <w:szCs w:val="20"/>
         </w:rPr>
-        <w:t xml:space="preserve">onifer </w:t>
+        <w:t xml:space="preserve">alcium </w:t>
       </w:r>
       <w:r>
         <w:rPr>
@@ -13713,7 +14815,7 @@
           <w:sz w:val="20"/>
           <w:szCs w:val="20"/>
         </w:rPr>
-        <w:t>e</w:t>
+        <w:t>g</w:t>
       </w:r>
       <w:r>
         <w:rPr>
@@ -13721,71 +14823,23 @@
           <w:sz w:val="20"/>
           <w:szCs w:val="20"/>
         </w:rPr>
-        <w:t>cosystems. Ecosystems 11:325-341.</w:t>
-      </w:r>
-    </w:p>
-    <w:p>
-      <w:pPr>
-        <w:pStyle w:val="reference"/>
-        <w:rPr>
-          <w:sz w:val="20"/>
-          <w:szCs w:val="20"/>
-        </w:rPr>
-      </w:pPr>
-      <w:r>
-        <w:rPr>
-          <w:sz w:val="20"/>
-          <w:szCs w:val="20"/>
-        </w:rPr>
-        <w:t>Parton, W. J., D. S. Ojima, C. V. Cole, and D. S. Schimel. 1994. "A General Model for Soil Organic Matters Dynamics: Sensitivity to Litter Chemistry, Texture and Management." Pp. 147-67 in Quantitative Modeling of Soil Forming Processes: Proceedings of a Symposium Sponsored by Divisions S-5 and S-9 of the Soil Science Society of America Minneapolis, Minnesota, USA,  editors R. B. Bryant and R. W. Arnold. Madison, Wisconsin, USA: Soil Science Society of America.</w:t>
-      </w:r>
-    </w:p>
-    <w:p>
-      <w:pPr>
-        <w:pStyle w:val="reference"/>
-        <w:rPr>
-          <w:sz w:val="20"/>
-          <w:szCs w:val="20"/>
-        </w:rPr>
-      </w:pPr>
-      <w:r>
-        <w:rPr>
-          <w:sz w:val="20"/>
-          <w:szCs w:val="20"/>
-        </w:rPr>
-        <w:t>Parton, W.J., J.M.O. Scurlock, D.S. Ojima, T.G. Gilmanov, R.J. Scholes, D.S. Schimel, T. Kirchner, J.C. Menaut, T. Seastedt, E. Garcia Moya, A. Kamnalrut, and J.I. Kinyamario. 1993. Observations and modeling of biomass and soil organic matter dynamics fo</w:t>
-      </w:r>
-      <w:r>
-        <w:rPr>
-          <w:sz w:val="20"/>
-          <w:szCs w:val="20"/>
-        </w:rPr>
-        <w:t>r the grassland biome worldwide</w:t>
-      </w:r>
-      <w:r>
-        <w:rPr>
-          <w:sz w:val="20"/>
-          <w:szCs w:val="20"/>
-        </w:rPr>
-        <w:t>. Global Biogeochemical Cycles 7: 785-809.</w:t>
-      </w:r>
-    </w:p>
-    <w:p>
-      <w:pPr>
-        <w:pStyle w:val="reference"/>
+        <w:t xml:space="preserve">radient in </w:t>
+      </w:r>
+      <w:r>
         <w:rPr>
           <w:rFonts w:cs="MS Sans Serif"/>
           <w:sz w:val="20"/>
           <w:szCs w:val="20"/>
         </w:rPr>
-      </w:pPr>
+        <w:t>n</w:t>
+      </w:r>
       <w:r>
         <w:rPr>
           <w:rFonts w:cs="MS Sans Serif"/>
           <w:sz w:val="20"/>
           <w:szCs w:val="20"/>
         </w:rPr>
-        <w:t xml:space="preserve">Ryan, D. F. and F. H. Bormann. 1982. Nutrient </w:t>
+        <w:t xml:space="preserve">orthern </w:t>
       </w:r>
       <w:r>
         <w:rPr>
@@ -13793,7 +14847,7 @@
           <w:sz w:val="20"/>
           <w:szCs w:val="20"/>
         </w:rPr>
-        <w:t>r</w:t>
+        <w:t>h</w:t>
       </w:r>
       <w:r>
         <w:rPr>
@@ -13801,7 +14855,7 @@
           <w:sz w:val="20"/>
           <w:szCs w:val="20"/>
         </w:rPr>
-        <w:t xml:space="preserve">esorption in </w:t>
+        <w:t xml:space="preserve">ardwood and </w:t>
       </w:r>
       <w:r>
         <w:rPr>
@@ -13809,7 +14863,7 @@
           <w:sz w:val="20"/>
           <w:szCs w:val="20"/>
         </w:rPr>
-        <w:t>n</w:t>
+        <w:t>c</w:t>
       </w:r>
       <w:r>
         <w:rPr>
@@ -13817,7 +14871,7 @@
           <w:sz w:val="20"/>
           <w:szCs w:val="20"/>
         </w:rPr>
-        <w:t xml:space="preserve">orthern </w:t>
+        <w:t xml:space="preserve">onifer </w:t>
       </w:r>
       <w:r>
         <w:rPr>
@@ -13825,7 +14879,7 @@
           <w:sz w:val="20"/>
           <w:szCs w:val="20"/>
         </w:rPr>
-        <w:t>h</w:t>
+        <w:t>e</w:t>
       </w:r>
       <w:r>
         <w:rPr>
@@ -13833,106 +14887,582 @@
           <w:sz w:val="20"/>
           <w:szCs w:val="20"/>
         </w:rPr>
-        <w:t xml:space="preserve">ardwood </w:t>
-      </w:r>
-      <w:r>
+        <w:t>cosystems. Ecosystems 11:325-341.</w:t>
+      </w:r>
+    </w:p>
+    <w:p>
+      <w:pPr>
+        <w:pStyle w:val="reference"/>
+        <w:rPr>
+          <w:sz w:val="20"/>
+          <w:szCs w:val="20"/>
+        </w:rPr>
+      </w:pPr>
+      <w:r>
+        <w:rPr>
+          <w:sz w:val="20"/>
+          <w:szCs w:val="20"/>
+        </w:rPr>
+        <w:t xml:space="preserve">Parton, W. J., D. S. </w:t>
+      </w:r>
+      <w:proofErr w:type="spellStart"/>
+      <w:r>
+        <w:rPr>
+          <w:sz w:val="20"/>
+          <w:szCs w:val="20"/>
+        </w:rPr>
+        <w:t>Ojima</w:t>
+      </w:r>
+      <w:proofErr w:type="spellEnd"/>
+      <w:r>
+        <w:rPr>
+          <w:sz w:val="20"/>
+          <w:szCs w:val="20"/>
+        </w:rPr>
+        <w:t>, C. V. Cole, and D. S. Schimel. 1994. "A General Model for Soil Organic Matters Dynamics: Sensitivity to Litter Chemistry, Texture and Management." Pp. 147-67 in Quantitative Modeling of Soil Forming Processes: Proceedings of a Symposium Sponsored by Divisions S-5 and S-9 of the Soil Science Society of America Minneapolis, Minnesota, USA,  editors R. B. Bryant and R. W. Arnold. Madison, Wisconsin, USA: Soil Science Society of America.</w:t>
+      </w:r>
+    </w:p>
+    <w:p>
+      <w:pPr>
+        <w:pStyle w:val="reference"/>
+        <w:rPr>
+          <w:sz w:val="20"/>
+          <w:szCs w:val="20"/>
+        </w:rPr>
+      </w:pPr>
+      <w:r>
+        <w:rPr>
+          <w:sz w:val="20"/>
+          <w:szCs w:val="20"/>
+        </w:rPr>
+        <w:t xml:space="preserve">Parton, W.J., J.M.O. Scurlock, D.S. </w:t>
+      </w:r>
+      <w:proofErr w:type="spellStart"/>
+      <w:r>
+        <w:rPr>
+          <w:sz w:val="20"/>
+          <w:szCs w:val="20"/>
+        </w:rPr>
+        <w:t>Ojima</w:t>
+      </w:r>
+      <w:proofErr w:type="spellEnd"/>
+      <w:r>
+        <w:rPr>
+          <w:sz w:val="20"/>
+          <w:szCs w:val="20"/>
+        </w:rPr>
+        <w:t xml:space="preserve">, T.G. </w:t>
+      </w:r>
+      <w:proofErr w:type="spellStart"/>
+      <w:r>
+        <w:rPr>
+          <w:sz w:val="20"/>
+          <w:szCs w:val="20"/>
+        </w:rPr>
+        <w:t>Gilmanov</w:t>
+      </w:r>
+      <w:proofErr w:type="spellEnd"/>
+      <w:r>
+        <w:rPr>
+          <w:sz w:val="20"/>
+          <w:szCs w:val="20"/>
+        </w:rPr>
+        <w:t xml:space="preserve">, R.J. Scholes, D.S. Schimel, T. Kirchner, J.C. </w:t>
+      </w:r>
+      <w:proofErr w:type="spellStart"/>
+      <w:r>
+        <w:rPr>
+          <w:sz w:val="20"/>
+          <w:szCs w:val="20"/>
+        </w:rPr>
+        <w:t>Menaut</w:t>
+      </w:r>
+      <w:proofErr w:type="spellEnd"/>
+      <w:r>
+        <w:rPr>
+          <w:sz w:val="20"/>
+          <w:szCs w:val="20"/>
+        </w:rPr>
+        <w:t xml:space="preserve">, T. </w:t>
+      </w:r>
+      <w:proofErr w:type="spellStart"/>
+      <w:r>
+        <w:rPr>
+          <w:sz w:val="20"/>
+          <w:szCs w:val="20"/>
+        </w:rPr>
+        <w:t>Seastedt</w:t>
+      </w:r>
+      <w:proofErr w:type="spellEnd"/>
+      <w:r>
+        <w:rPr>
+          <w:sz w:val="20"/>
+          <w:szCs w:val="20"/>
+        </w:rPr>
+        <w:t xml:space="preserve">, E. Garcia Moya, A. </w:t>
+      </w:r>
+      <w:proofErr w:type="spellStart"/>
+      <w:r>
+        <w:rPr>
+          <w:sz w:val="20"/>
+          <w:szCs w:val="20"/>
+        </w:rPr>
+        <w:t>Kamnalrut</w:t>
+      </w:r>
+      <w:proofErr w:type="spellEnd"/>
+      <w:r>
+        <w:rPr>
+          <w:sz w:val="20"/>
+          <w:szCs w:val="20"/>
+        </w:rPr>
+        <w:t xml:space="preserve">, and J.I. </w:t>
+      </w:r>
+      <w:proofErr w:type="spellStart"/>
+      <w:r>
+        <w:rPr>
+          <w:sz w:val="20"/>
+          <w:szCs w:val="20"/>
+        </w:rPr>
+        <w:t>Kinyamario</w:t>
+      </w:r>
+      <w:proofErr w:type="spellEnd"/>
+      <w:r>
+        <w:rPr>
+          <w:sz w:val="20"/>
+          <w:szCs w:val="20"/>
+        </w:rPr>
+        <w:t>. 1993. Observations and modeling of biomass and soil organic matter dynamics fo</w:t>
+      </w:r>
+      <w:r>
+        <w:rPr>
+          <w:sz w:val="20"/>
+          <w:szCs w:val="20"/>
+        </w:rPr>
+        <w:t>r the grassland biome worldwide</w:t>
+      </w:r>
+      <w:r>
+        <w:rPr>
+          <w:sz w:val="20"/>
+          <w:szCs w:val="20"/>
+        </w:rPr>
+        <w:t>. Global Biogeochemical Cycles 7: 785-809.</w:t>
+      </w:r>
+    </w:p>
+    <w:p>
+      <w:pPr>
+        <w:pStyle w:val="reference"/>
         <w:rPr>
           <w:rFonts w:cs="MS Sans Serif"/>
           <w:sz w:val="20"/>
           <w:szCs w:val="20"/>
         </w:rPr>
-        <w:t>f</w:t>
-      </w:r>
+      </w:pPr>
       <w:r>
         <w:rPr>
           <w:rFonts w:cs="MS Sans Serif"/>
           <w:sz w:val="20"/>
           <w:szCs w:val="20"/>
         </w:rPr>
-        <w:t>orests. BioScience 32:29-32.</w:t>
-      </w:r>
-    </w:p>
-    <w:p>
-      <w:pPr>
-        <w:pStyle w:val="reference"/>
-        <w:rPr>
-          <w:sz w:val="20"/>
-          <w:szCs w:val="20"/>
-        </w:rPr>
-      </w:pPr>
-      <w:r>
-        <w:rPr>
-          <w:sz w:val="20"/>
-          <w:szCs w:val="20"/>
-        </w:rPr>
-        <w:t>Scheller, R. M., D. Hua, P. V. Bolstad, R. A. Birdsey, and D. J. Mladenoff. 2011. The effects of forest harvest intensity in combination with wind disturbance on carbon dynamics in Lake States mesic forests. Ecological Modelling 222:144-153.</w:t>
-      </w:r>
-    </w:p>
-    <w:p>
-      <w:pPr>
-        <w:pStyle w:val="reference"/>
-        <w:rPr>
-          <w:sz w:val="20"/>
-          <w:szCs w:val="20"/>
-        </w:rPr>
-      </w:pPr>
-      <w:r>
-        <w:rPr>
-          <w:sz w:val="20"/>
-          <w:szCs w:val="20"/>
-        </w:rPr>
-        <w:t>Scheller, R.M., S. Van Tuyl, K. Clark, J. Hom, I. La Puma. 2011. Carbon sequestration in the in the New Jersey pine barrens under different scenarios of fire management. Ecosystems. DOI: 10.1007/s10021-011-9462-6</w:t>
-      </w:r>
-    </w:p>
-    <w:p>
-      <w:pPr>
-        <w:pStyle w:val="reference"/>
-        <w:rPr>
-          <w:sz w:val="20"/>
-          <w:szCs w:val="20"/>
-        </w:rPr>
-      </w:pPr>
-      <w:r>
-        <w:rPr>
-          <w:sz w:val="20"/>
-          <w:szCs w:val="20"/>
-        </w:rPr>
-        <w:t>Scheller, R. M. and Mladenoff, D. J. A forest growth and biomass module for a landscape simulation model, LANDIS:  Design, validation, and application. Ecological Modelling. 2004; 180(1):211-229.</w:t>
-      </w:r>
-    </w:p>
-    <w:p>
-      <w:pPr>
-        <w:pStyle w:val="reference"/>
-        <w:rPr>
-          <w:sz w:val="20"/>
-          <w:szCs w:val="20"/>
-        </w:rPr>
-      </w:pPr>
-      <w:r>
-        <w:rPr>
-          <w:sz w:val="20"/>
-          <w:szCs w:val="20"/>
-        </w:rPr>
-        <w:t>Schimel, D.S., B.H. Braswell, E.A. Holland, R. McKeown, D.S. Ojima, T.H. Painter, W.J. Parton, and A.R. Townsend. 1994. Climatic, edaphic, and biotic controls over storage and turnover of carbon in soils. Global Biogeochemical Cycles 8: 279-293.</w:t>
-      </w:r>
-    </w:p>
-    <w:p>
-      <w:pPr>
-        <w:pStyle w:val="reference"/>
+        <w:t xml:space="preserve">Ryan, D. F. and F. H. Bormann. 1982. Nutrient </w:t>
+      </w:r>
+      <w:r>
         <w:rPr>
           <w:rFonts w:cs="MS Sans Serif"/>
           <w:sz w:val="20"/>
           <w:szCs w:val="20"/>
         </w:rPr>
-      </w:pPr>
+        <w:t>r</w:t>
+      </w:r>
       <w:r>
         <w:rPr>
           <w:rFonts w:cs="MS Sans Serif"/>
           <w:sz w:val="20"/>
           <w:szCs w:val="20"/>
         </w:rPr>
-        <w:t>Seitzinger, S., J. A. Harrison, J. K. Böhlke, A. F. Bouwman, R. Lowrance, B. Peterson, C. Tobias, and G. V. Drecht</w:t>
-      </w:r>
+        <w:t xml:space="preserve">esorption in </w:t>
+      </w:r>
+      <w:r>
+        <w:rPr>
+          <w:rFonts w:cs="MS Sans Serif"/>
+          <w:sz w:val="20"/>
+          <w:szCs w:val="20"/>
+        </w:rPr>
+        <w:t>n</w:t>
+      </w:r>
+      <w:r>
+        <w:rPr>
+          <w:rFonts w:cs="MS Sans Serif"/>
+          <w:sz w:val="20"/>
+          <w:szCs w:val="20"/>
+        </w:rPr>
+        <w:t xml:space="preserve">orthern </w:t>
+      </w:r>
+      <w:r>
+        <w:rPr>
+          <w:rFonts w:cs="MS Sans Serif"/>
+          <w:sz w:val="20"/>
+          <w:szCs w:val="20"/>
+        </w:rPr>
+        <w:t>h</w:t>
+      </w:r>
+      <w:r>
+        <w:rPr>
+          <w:rFonts w:cs="MS Sans Serif"/>
+          <w:sz w:val="20"/>
+          <w:szCs w:val="20"/>
+        </w:rPr>
+        <w:t xml:space="preserve">ardwood </w:t>
+      </w:r>
+      <w:r>
+        <w:rPr>
+          <w:rFonts w:cs="MS Sans Serif"/>
+          <w:sz w:val="20"/>
+          <w:szCs w:val="20"/>
+        </w:rPr>
+        <w:t>f</w:t>
+      </w:r>
+      <w:r>
+        <w:rPr>
+          <w:rFonts w:cs="MS Sans Serif"/>
+          <w:sz w:val="20"/>
+          <w:szCs w:val="20"/>
+        </w:rPr>
+        <w:t xml:space="preserve">orests. </w:t>
+      </w:r>
+      <w:proofErr w:type="spellStart"/>
+      <w:r>
+        <w:rPr>
+          <w:rFonts w:cs="MS Sans Serif"/>
+          <w:sz w:val="20"/>
+          <w:szCs w:val="20"/>
+        </w:rPr>
+        <w:t>BioScience</w:t>
+      </w:r>
+      <w:proofErr w:type="spellEnd"/>
+      <w:r>
+        <w:rPr>
+          <w:rFonts w:cs="MS Sans Serif"/>
+          <w:sz w:val="20"/>
+          <w:szCs w:val="20"/>
+        </w:rPr>
+        <w:t xml:space="preserve"> 32:29-32.</w:t>
+      </w:r>
+    </w:p>
+    <w:p>
+      <w:pPr>
+        <w:pStyle w:val="reference"/>
+        <w:rPr>
+          <w:sz w:val="20"/>
+          <w:szCs w:val="20"/>
+        </w:rPr>
+      </w:pPr>
+      <w:r>
+        <w:rPr>
+          <w:sz w:val="20"/>
+          <w:szCs w:val="20"/>
+        </w:rPr>
+        <w:t xml:space="preserve">Scheller, R. M., D. Hua, P. V. </w:t>
+      </w:r>
+      <w:proofErr w:type="spellStart"/>
+      <w:r>
+        <w:rPr>
+          <w:sz w:val="20"/>
+          <w:szCs w:val="20"/>
+        </w:rPr>
+        <w:t>Bolstad</w:t>
+      </w:r>
+      <w:proofErr w:type="spellEnd"/>
+      <w:r>
+        <w:rPr>
+          <w:sz w:val="20"/>
+          <w:szCs w:val="20"/>
+        </w:rPr>
+        <w:t xml:space="preserve">, R. A. </w:t>
+      </w:r>
+      <w:proofErr w:type="spellStart"/>
+      <w:r>
+        <w:rPr>
+          <w:sz w:val="20"/>
+          <w:szCs w:val="20"/>
+        </w:rPr>
+        <w:t>Birdsey</w:t>
+      </w:r>
+      <w:proofErr w:type="spellEnd"/>
+      <w:r>
+        <w:rPr>
+          <w:sz w:val="20"/>
+          <w:szCs w:val="20"/>
+        </w:rPr>
+        <w:t xml:space="preserve">, and D. J. </w:t>
+      </w:r>
+      <w:proofErr w:type="spellStart"/>
+      <w:r>
+        <w:rPr>
+          <w:sz w:val="20"/>
+          <w:szCs w:val="20"/>
+        </w:rPr>
+        <w:t>Mladenoff</w:t>
+      </w:r>
+      <w:proofErr w:type="spellEnd"/>
+      <w:r>
+        <w:rPr>
+          <w:sz w:val="20"/>
+          <w:szCs w:val="20"/>
+        </w:rPr>
+        <w:t xml:space="preserve">. 2011. The effects of forest harvest intensity </w:t>
+      </w:r>
+      <w:proofErr w:type="gramStart"/>
+      <w:r>
+        <w:rPr>
+          <w:sz w:val="20"/>
+          <w:szCs w:val="20"/>
+        </w:rPr>
+        <w:t>in combination with wind disturbance on carbon dynamics in Lake States mesic forests</w:t>
+      </w:r>
+      <w:proofErr w:type="gramEnd"/>
+      <w:r>
+        <w:rPr>
+          <w:sz w:val="20"/>
+          <w:szCs w:val="20"/>
+        </w:rPr>
+        <w:t>. Ecological Modelling 222:144-153.</w:t>
+      </w:r>
+    </w:p>
+    <w:p>
+      <w:pPr>
+        <w:pStyle w:val="reference"/>
+        <w:rPr>
+          <w:sz w:val="20"/>
+          <w:szCs w:val="20"/>
+        </w:rPr>
+      </w:pPr>
+      <w:r>
+        <w:rPr>
+          <w:sz w:val="20"/>
+          <w:szCs w:val="20"/>
+        </w:rPr>
+        <w:t xml:space="preserve">Scheller, R.M., S. Van </w:t>
+      </w:r>
+      <w:proofErr w:type="spellStart"/>
+      <w:r>
+        <w:rPr>
+          <w:sz w:val="20"/>
+          <w:szCs w:val="20"/>
+        </w:rPr>
+        <w:t>Tuyl</w:t>
+      </w:r>
+      <w:proofErr w:type="spellEnd"/>
+      <w:r>
+        <w:rPr>
+          <w:sz w:val="20"/>
+          <w:szCs w:val="20"/>
+        </w:rPr>
+        <w:t xml:space="preserve">, K. Clark, J. </w:t>
+      </w:r>
+      <w:proofErr w:type="spellStart"/>
+      <w:r>
+        <w:rPr>
+          <w:sz w:val="20"/>
+          <w:szCs w:val="20"/>
+        </w:rPr>
+        <w:t>Hom</w:t>
+      </w:r>
+      <w:proofErr w:type="spellEnd"/>
+      <w:r>
+        <w:rPr>
+          <w:sz w:val="20"/>
+          <w:szCs w:val="20"/>
+        </w:rPr>
+        <w:t>, I. La Puma. 2011. Carbon sequestration in the in the New Jersey pine barrens under different scenarios of fire management. Ecosystems. DOI: 10.1007/s10021-011-9462-6</w:t>
+      </w:r>
+    </w:p>
+    <w:p>
+      <w:pPr>
+        <w:pStyle w:val="reference"/>
+        <w:rPr>
+          <w:sz w:val="20"/>
+          <w:szCs w:val="20"/>
+        </w:rPr>
+      </w:pPr>
+      <w:r>
+        <w:rPr>
+          <w:sz w:val="20"/>
+          <w:szCs w:val="20"/>
+        </w:rPr>
+        <w:t xml:space="preserve">Scheller, R. M. and </w:t>
+      </w:r>
+      <w:proofErr w:type="spellStart"/>
+      <w:r>
+        <w:rPr>
+          <w:sz w:val="20"/>
+          <w:szCs w:val="20"/>
+        </w:rPr>
+        <w:t>Mladenoff</w:t>
+      </w:r>
+      <w:proofErr w:type="spellEnd"/>
+      <w:r>
+        <w:rPr>
+          <w:sz w:val="20"/>
+          <w:szCs w:val="20"/>
+        </w:rPr>
+        <w:t xml:space="preserve">, D. J. A forest growth and biomass module for a landscape simulation model, LANDIS:  Design, validation, and application. Ecological Modelling. </w:t>
+      </w:r>
+      <w:proofErr w:type="gramStart"/>
+      <w:r>
+        <w:rPr>
+          <w:sz w:val="20"/>
+          <w:szCs w:val="20"/>
+        </w:rPr>
+        <w:t>2004</w:t>
+      </w:r>
+      <w:proofErr w:type="gramEnd"/>
+      <w:r>
+        <w:rPr>
+          <w:sz w:val="20"/>
+          <w:szCs w:val="20"/>
+        </w:rPr>
+        <w:t>; 180(1):211-229.</w:t>
+      </w:r>
+    </w:p>
+    <w:p>
+      <w:pPr>
+        <w:pStyle w:val="reference"/>
+        <w:rPr>
+          <w:sz w:val="20"/>
+          <w:szCs w:val="20"/>
+        </w:rPr>
+      </w:pPr>
+      <w:r>
+        <w:rPr>
+          <w:sz w:val="20"/>
+          <w:szCs w:val="20"/>
+        </w:rPr>
+        <w:t xml:space="preserve">Schimel, D.S., B.H. Braswell, E.A. Holland, R. </w:t>
+      </w:r>
+      <w:proofErr w:type="spellStart"/>
+      <w:r>
+        <w:rPr>
+          <w:sz w:val="20"/>
+          <w:szCs w:val="20"/>
+        </w:rPr>
+        <w:t>McKeown</w:t>
+      </w:r>
+      <w:proofErr w:type="spellEnd"/>
+      <w:r>
+        <w:rPr>
+          <w:sz w:val="20"/>
+          <w:szCs w:val="20"/>
+        </w:rPr>
+        <w:t xml:space="preserve">, D.S. </w:t>
+      </w:r>
+      <w:proofErr w:type="spellStart"/>
+      <w:r>
+        <w:rPr>
+          <w:sz w:val="20"/>
+          <w:szCs w:val="20"/>
+        </w:rPr>
+        <w:t>Ojima</w:t>
+      </w:r>
+      <w:proofErr w:type="spellEnd"/>
+      <w:r>
+        <w:rPr>
+          <w:sz w:val="20"/>
+          <w:szCs w:val="20"/>
+        </w:rPr>
+        <w:t>, T.H. Painter, W.J. Parton, and A.R. Townsend. 1994. Climatic, edaphic, and biotic controls over storage and turnover of carbon in soils. Global Biogeochemical Cycles 8: 279-293.</w:t>
+      </w:r>
+    </w:p>
+    <w:p>
+      <w:pPr>
+        <w:pStyle w:val="reference"/>
+        <w:rPr>
+          <w:rFonts w:cs="MS Sans Serif"/>
+          <w:sz w:val="20"/>
+          <w:szCs w:val="20"/>
+        </w:rPr>
+      </w:pPr>
+      <w:proofErr w:type="spellStart"/>
+      <w:r>
+        <w:rPr>
+          <w:rFonts w:cs="MS Sans Serif"/>
+          <w:sz w:val="20"/>
+          <w:szCs w:val="20"/>
+        </w:rPr>
+        <w:t>Seitzinger</w:t>
+      </w:r>
+      <w:proofErr w:type="spellEnd"/>
+      <w:r>
+        <w:rPr>
+          <w:rFonts w:cs="MS Sans Serif"/>
+          <w:sz w:val="20"/>
+          <w:szCs w:val="20"/>
+        </w:rPr>
+        <w:t xml:space="preserve">, S., J. A. Harrison, J. K. </w:t>
+      </w:r>
+      <w:proofErr w:type="spellStart"/>
+      <w:r>
+        <w:rPr>
+          <w:rFonts w:cs="MS Sans Serif"/>
+          <w:sz w:val="20"/>
+          <w:szCs w:val="20"/>
+        </w:rPr>
+        <w:t>Böhlke</w:t>
+      </w:r>
+      <w:proofErr w:type="spellEnd"/>
+      <w:r>
+        <w:rPr>
+          <w:rFonts w:cs="MS Sans Serif"/>
+          <w:sz w:val="20"/>
+          <w:szCs w:val="20"/>
+        </w:rPr>
+        <w:t xml:space="preserve">, A. F. </w:t>
+      </w:r>
+      <w:proofErr w:type="spellStart"/>
+      <w:r>
+        <w:rPr>
+          <w:rFonts w:cs="MS Sans Serif"/>
+          <w:sz w:val="20"/>
+          <w:szCs w:val="20"/>
+        </w:rPr>
+        <w:t>Bouwman</w:t>
+      </w:r>
+      <w:proofErr w:type="spellEnd"/>
+      <w:r>
+        <w:rPr>
+          <w:rFonts w:cs="MS Sans Serif"/>
+          <w:sz w:val="20"/>
+          <w:szCs w:val="20"/>
+        </w:rPr>
+        <w:t xml:space="preserve">, R. </w:t>
+      </w:r>
+      <w:proofErr w:type="spellStart"/>
+      <w:r>
+        <w:rPr>
+          <w:rFonts w:cs="MS Sans Serif"/>
+          <w:sz w:val="20"/>
+          <w:szCs w:val="20"/>
+        </w:rPr>
+        <w:t>Lowrance</w:t>
+      </w:r>
+      <w:proofErr w:type="spellEnd"/>
+      <w:r>
+        <w:rPr>
+          <w:rFonts w:cs="MS Sans Serif"/>
+          <w:sz w:val="20"/>
+          <w:szCs w:val="20"/>
+        </w:rPr>
+        <w:t xml:space="preserve">, B. Peterson, C. Tobias, and G. V. </w:t>
+      </w:r>
+      <w:proofErr w:type="spellStart"/>
+      <w:r>
+        <w:rPr>
+          <w:rFonts w:cs="MS Sans Serif"/>
+          <w:sz w:val="20"/>
+          <w:szCs w:val="20"/>
+        </w:rPr>
+        <w:t>Drecht</w:t>
+      </w:r>
+      <w:proofErr w:type="spellEnd"/>
       <w:r>
         <w:rPr>
           <w:rFonts w:cs="MS Sans Serif"/>
@@ -14025,19 +15555,21 @@
         </w:tabs>
         <w:ind w:left="1170" w:hanging="1170"/>
       </w:pPr>
-      <w:bookmarkStart w:id="40" w:name="_Toc127846704"/>
-      <w:bookmarkStart w:id="41" w:name="_Toc52441616"/>
+      <w:bookmarkStart w:id="39" w:name="_Toc127846704"/>
+      <w:bookmarkStart w:id="40" w:name="_Toc52441616"/>
+      <w:bookmarkEnd w:id="38"/>
+      <w:r>
+        <w:lastRenderedPageBreak/>
+        <w:t>Acknowledgments</w:t>
+      </w:r>
       <w:bookmarkEnd w:id="39"/>
-      <w:r>
-        <w:t>Acknowledgments</w:t>
-      </w:r>
       <w:bookmarkEnd w:id="40"/>
-      <w:bookmarkEnd w:id="41"/>
     </w:p>
     <w:p>
       <w:pPr>
         <w:pStyle w:val="textbody"/>
       </w:pPr>
+      <w:proofErr w:type="gramStart"/>
       <w:r>
         <w:t xml:space="preserve">Funding for the development of LANDIS-II has been provided by the </w:t>
       </w:r>
@@ -14057,8 +15589,13 @@
         <w:t>Pennsylvania</w:t>
       </w:r>
       <w:r>
-        <w:t xml:space="preserve">) of the U.S. Forest Service.  </w:t>
-      </w:r>
+        <w:t>) of the U.S. Forest Service</w:t>
+      </w:r>
+      <w:proofErr w:type="gramEnd"/>
+      <w:r>
+        <w:t xml:space="preserve">.  </w:t>
+      </w:r>
+      <w:proofErr w:type="gramStart"/>
       <w:r>
         <w:t xml:space="preserve">Funding for </w:t>
       </w:r>
@@ -14072,14 +15609,18 @@
         <w:t xml:space="preserve">– 4.1 </w:t>
       </w:r>
       <w:r>
-        <w:t>has been provided by USDA AFRI.</w:t>
+        <w:t>has been provided by USDA AFRI</w:t>
+      </w:r>
+      <w:proofErr w:type="gramEnd"/>
+      <w:r>
+        <w:t>.</w:t>
       </w:r>
     </w:p>
     <w:p>
       <w:pPr>
         <w:pStyle w:val="Heading1"/>
       </w:pPr>
-      <w:bookmarkStart w:id="42" w:name="_Toc52441617"/>
+      <w:bookmarkStart w:id="41" w:name="_Toc52441617"/>
       <w:r>
         <w:lastRenderedPageBreak/>
         <w:t xml:space="preserve">Succession </w:t>
@@ -14087,7 +15628,7 @@
       <w:r>
         <w:t>Input File</w:t>
       </w:r>
-      <w:bookmarkEnd w:id="42"/>
+      <w:bookmarkEnd w:id="41"/>
     </w:p>
     <w:p>
       <w:pPr>
@@ -14097,7 +15638,15 @@
         <w:t xml:space="preserve">Nearly </w:t>
       </w:r>
       <w:r>
-        <w:t xml:space="preserve">all the input parameters for this extension are specified in one main input file.  This text file must comply with the general format requirements described in section 3.1 </w:t>
+        <w:t xml:space="preserve">all the input parameters for this extension </w:t>
+      </w:r>
+      <w:proofErr w:type="gramStart"/>
+      <w:r>
+        <w:t>are specified</w:t>
+      </w:r>
+      <w:proofErr w:type="gramEnd"/>
+      <w:r>
+        <w:t xml:space="preserve"> in one main input file.  This text file must comply with the general format requirements described in section 3.1 </w:t>
       </w:r>
       <w:r>
         <w:rPr>
@@ -14136,13 +15685,15 @@
         </w:tabs>
         <w:ind w:left="1170" w:hanging="1170"/>
       </w:pPr>
-      <w:bookmarkStart w:id="43" w:name="_Toc112490865"/>
-      <w:bookmarkStart w:id="44" w:name="_Toc52441618"/>
+      <w:bookmarkStart w:id="42" w:name="_Toc112490865"/>
+      <w:bookmarkStart w:id="43" w:name="_Toc52441618"/>
+      <w:proofErr w:type="spellStart"/>
       <w:r>
         <w:t>LandisData</w:t>
       </w:r>
+      <w:bookmarkEnd w:id="42"/>
       <w:bookmarkEnd w:id="43"/>
-      <w:bookmarkEnd w:id="44"/>
+      <w:proofErr w:type="spellEnd"/>
     </w:p>
     <w:p>
       <w:pPr>
@@ -14187,13 +15738,15 @@
         </w:tabs>
         <w:ind w:left="1170" w:hanging="1170"/>
       </w:pPr>
-      <w:bookmarkStart w:id="45" w:name="_Toc112490866"/>
-      <w:bookmarkStart w:id="46" w:name="_Toc52441619"/>
+      <w:bookmarkStart w:id="44" w:name="_Toc112490866"/>
+      <w:bookmarkStart w:id="45" w:name="_Toc52441619"/>
+      <w:proofErr w:type="spellStart"/>
       <w:r>
         <w:t>Timestep</w:t>
       </w:r>
+      <w:bookmarkEnd w:id="44"/>
       <w:bookmarkEnd w:id="45"/>
-      <w:bookmarkEnd w:id="46"/>
+      <w:proofErr w:type="spellEnd"/>
     </w:p>
     <w:p>
       <w:pPr>
@@ -14226,7 +15779,15 @@
         <w:t>Note</w:t>
       </w:r>
       <w:r>
-        <w:t xml:space="preserve">: When changing the timestep of this extension (e.g., from a 5-year time step to a 1-year time step), you may need </w:t>
+        <w:t xml:space="preserve">: When changing the </w:t>
+      </w:r>
+      <w:proofErr w:type="spellStart"/>
+      <w:r>
+        <w:t>timestep</w:t>
+      </w:r>
+      <w:proofErr w:type="spellEnd"/>
+      <w:r>
+        <w:t xml:space="preserve"> of this extension (e.g., from a 5-year time step to a 1-year time step), you may need </w:t>
       </w:r>
       <w:r>
         <w:t xml:space="preserve">to </w:t>
@@ -14265,10 +15826,18 @@
         <w:t xml:space="preserve">factor </w:t>
       </w:r>
       <w:r>
-        <w:t>(Prob</w:t>
-      </w:r>
-      <w:r>
-        <w:t xml:space="preserve">EstablishAdjust) </w:t>
+        <w:t>(</w:t>
+      </w:r>
+      <w:proofErr w:type="spellStart"/>
+      <w:r>
+        <w:t>Prob</w:t>
+      </w:r>
+      <w:r>
+        <w:t>EstablishAdjust</w:t>
+      </w:r>
+      <w:proofErr w:type="spellEnd"/>
+      <w:r>
+        <w:t xml:space="preserve">) </w:t>
       </w:r>
       <w:r>
         <w:t>to retain the same regeneration rates (see section 2.13 below)</w:t>
@@ -14285,15 +15854,17 @@
         </w:tabs>
         <w:ind w:left="1170" w:hanging="1170"/>
       </w:pPr>
-      <w:bookmarkStart w:id="47" w:name="_Toc107735767"/>
-      <w:bookmarkStart w:id="48" w:name="_Toc112490867"/>
-      <w:bookmarkStart w:id="49" w:name="_Toc52441620"/>
+      <w:bookmarkStart w:id="46" w:name="_Toc107735767"/>
+      <w:bookmarkStart w:id="47" w:name="_Toc112490867"/>
+      <w:bookmarkStart w:id="48" w:name="_Toc52441620"/>
+      <w:proofErr w:type="spellStart"/>
       <w:r>
         <w:t>SeedingAlgorithm</w:t>
       </w:r>
+      <w:bookmarkEnd w:id="46"/>
       <w:bookmarkEnd w:id="47"/>
       <w:bookmarkEnd w:id="48"/>
-      <w:bookmarkEnd w:id="49"/>
+      <w:proofErr w:type="spellEnd"/>
     </w:p>
     <w:p>
       <w:pPr>
@@ -14303,8 +15874,13 @@
         <w:t xml:space="preserve">This parameter is the seeding algorithm </w:t>
       </w:r>
       <w:r>
-        <w:t>to be used</w:t>
-      </w:r>
+        <w:t xml:space="preserve">to </w:t>
+      </w:r>
+      <w:proofErr w:type="gramStart"/>
+      <w:r>
+        <w:t>be used</w:t>
+      </w:r>
+      <w:proofErr w:type="gramEnd"/>
       <w:r>
         <w:t xml:space="preserve">.  Valid values are </w:t>
       </w:r>
@@ -14314,29 +15890,83 @@
           <w:sz w:val="20"/>
           <w:szCs w:val="20"/>
         </w:rPr>
-        <w:t>"WardSeedDispersal"</w:t>
-      </w:r>
-      <w:r>
-        <w:t xml:space="preserve">, </w:t>
-      </w:r>
+        <w:t>"</w:t>
+      </w:r>
+      <w:proofErr w:type="spellStart"/>
       <w:r>
         <w:rPr>
           <w:rFonts w:ascii="Courier New" w:hAnsi="Courier New" w:cs="Courier New"/>
           <w:sz w:val="20"/>
           <w:szCs w:val="20"/>
         </w:rPr>
-        <w:t>"NoDispersal"</w:t>
-      </w:r>
-      <w:r>
-        <w:t xml:space="preserve"> or </w:t>
-      </w:r>
+        <w:t>WardSeedDispersal</w:t>
+      </w:r>
+      <w:proofErr w:type="spellEnd"/>
       <w:r>
         <w:rPr>
           <w:rFonts w:ascii="Courier New" w:hAnsi="Courier New" w:cs="Courier New"/>
           <w:sz w:val="20"/>
           <w:szCs w:val="20"/>
         </w:rPr>
-        <w:t>"UniversalDispersal"</w:t>
+        <w:t>"</w:t>
+      </w:r>
+      <w:r>
+        <w:t xml:space="preserve">, </w:t>
+      </w:r>
+      <w:r>
+        <w:rPr>
+          <w:rFonts w:ascii="Courier New" w:hAnsi="Courier New" w:cs="Courier New"/>
+          <w:sz w:val="20"/>
+          <w:szCs w:val="20"/>
+        </w:rPr>
+        <w:t>"</w:t>
+      </w:r>
+      <w:proofErr w:type="spellStart"/>
+      <w:r>
+        <w:rPr>
+          <w:rFonts w:ascii="Courier New" w:hAnsi="Courier New" w:cs="Courier New"/>
+          <w:sz w:val="20"/>
+          <w:szCs w:val="20"/>
+        </w:rPr>
+        <w:t>NoDispersal</w:t>
+      </w:r>
+      <w:proofErr w:type="spellEnd"/>
+      <w:r>
+        <w:rPr>
+          <w:rFonts w:ascii="Courier New" w:hAnsi="Courier New" w:cs="Courier New"/>
+          <w:sz w:val="20"/>
+          <w:szCs w:val="20"/>
+        </w:rPr>
+        <w:t>"</w:t>
+      </w:r>
+      <w:r>
+        <w:t xml:space="preserve"> or </w:t>
+      </w:r>
+      <w:r>
+        <w:rPr>
+          <w:rFonts w:ascii="Courier New" w:hAnsi="Courier New" w:cs="Courier New"/>
+          <w:sz w:val="20"/>
+          <w:szCs w:val="20"/>
+        </w:rPr>
+        <w:t>"</w:t>
+      </w:r>
+      <w:proofErr w:type="spellStart"/>
+      <w:r>
+        <w:rPr>
+          <w:rFonts w:ascii="Courier New" w:hAnsi="Courier New" w:cs="Courier New"/>
+          <w:sz w:val="20"/>
+          <w:szCs w:val="20"/>
+        </w:rPr>
+        <w:t>UniversalDispersal</w:t>
+      </w:r>
+      <w:proofErr w:type="spellEnd"/>
+      <w:r>
+        <w:rPr>
+          <w:rFonts w:ascii="Courier New" w:hAnsi="Courier New" w:cs="Courier New"/>
+          <w:sz w:val="20"/>
+          <w:szCs w:val="20"/>
+        </w:rPr>
+        <w:t>"</w:t>
       </w:r>
       <w:r>
         <w:t xml:space="preserve">.  The algorithms are described in section 4.5.1 </w:t>
@@ -14378,14 +16008,16 @@
         </w:tabs>
         <w:ind w:left="1170" w:hanging="1170"/>
       </w:pPr>
+      <w:bookmarkStart w:id="49" w:name="_Toc52441621"/>
       <w:bookmarkStart w:id="50" w:name="_Toc107735768"/>
       <w:bookmarkStart w:id="51" w:name="_Toc112490868"/>
       <w:bookmarkStart w:id="52" w:name="_Ref140207509"/>
-      <w:bookmarkStart w:id="53" w:name="_Toc52441621"/>
+      <w:proofErr w:type="spellStart"/>
       <w:r>
         <w:t>InitialCommunities</w:t>
       </w:r>
-      <w:bookmarkEnd w:id="53"/>
+      <w:bookmarkEnd w:id="49"/>
+      <w:proofErr w:type="spellEnd"/>
     </w:p>
     <w:p>
       <w:pPr>
@@ -14409,17 +16041,19 @@
         </w:tabs>
         <w:ind w:left="1170" w:hanging="1170"/>
       </w:pPr>
-      <w:bookmarkStart w:id="54" w:name="_Ref109371856"/>
-      <w:bookmarkStart w:id="55" w:name="_Toc133339090"/>
-      <w:bookmarkStart w:id="56" w:name="_Toc282434151"/>
-      <w:bookmarkStart w:id="57" w:name="_Toc52441622"/>
+      <w:bookmarkStart w:id="53" w:name="_Ref109371856"/>
+      <w:bookmarkStart w:id="54" w:name="_Toc133339090"/>
+      <w:bookmarkStart w:id="55" w:name="_Toc282434151"/>
+      <w:bookmarkStart w:id="56" w:name="_Toc52441622"/>
+      <w:proofErr w:type="spellStart"/>
       <w:r>
         <w:t>InitialCommunitiesMap</w:t>
       </w:r>
+      <w:bookmarkEnd w:id="53"/>
       <w:bookmarkEnd w:id="54"/>
       <w:bookmarkEnd w:id="55"/>
       <w:bookmarkEnd w:id="56"/>
-      <w:bookmarkEnd w:id="57"/>
+      <w:proofErr w:type="spellEnd"/>
     </w:p>
     <w:p>
       <w:pPr>
@@ -14443,7 +16077,8 @@
         </w:tabs>
         <w:ind w:left="1170" w:hanging="1170"/>
       </w:pPr>
-      <w:bookmarkStart w:id="58" w:name="_Toc52441623"/>
+      <w:bookmarkStart w:id="57" w:name="_Toc52441623"/>
+      <w:proofErr w:type="spellStart"/>
       <w:r>
         <w:t>Climate</w:t>
       </w:r>
@@ -14453,7 +16088,8 @@
       <w:r>
         <w:t>File</w:t>
       </w:r>
-      <w:bookmarkEnd w:id="58"/>
+      <w:bookmarkEnd w:id="57"/>
+      <w:proofErr w:type="spellEnd"/>
     </w:p>
     <w:p>
       <w:pPr>
@@ -14481,10 +16117,18 @@
         <w:t xml:space="preserve">  The format of that file </w:t>
       </w:r>
       <w:r>
-        <w:t>and its contents are</w:t>
-      </w:r>
-      <w:r>
-        <w:t xml:space="preserve"> described in </w:t>
+        <w:t xml:space="preserve">and its contents </w:t>
+      </w:r>
+      <w:proofErr w:type="gramStart"/>
+      <w:r>
+        <w:t>are</w:t>
+      </w:r>
+      <w:r>
+        <w:t xml:space="preserve"> described</w:t>
+      </w:r>
+      <w:proofErr w:type="gramEnd"/>
+      <w:r>
+        <w:t xml:space="preserve"> in </w:t>
       </w:r>
       <w:r>
         <w:t>the climate library user’s manual (</w:t>
@@ -14518,7 +16162,7 @@
           <w:szCs w:val="28"/>
         </w:rPr>
       </w:pPr>
-      <w:bookmarkStart w:id="59" w:name="_Toc510167268"/>
+      <w:bookmarkStart w:id="58" w:name="_Toc510167268"/>
     </w:p>
     <w:p>
       <w:pPr>
@@ -14670,15 +16314,17 @@
         </w:numPr>
         <w:ind w:left="-1260"/>
       </w:pPr>
-      <w:bookmarkStart w:id="60" w:name="_Toc52441624"/>
+      <w:bookmarkStart w:id="59" w:name="_Toc52441624"/>
+      <w:proofErr w:type="spellStart"/>
       <w:r>
         <w:t>SoilDepth</w:t>
       </w:r>
       <w:r>
         <w:t>MapName</w:t>
       </w:r>
+      <w:bookmarkEnd w:id="58"/>
       <w:bookmarkEnd w:id="59"/>
-      <w:bookmarkEnd w:id="60"/>
+      <w:proofErr w:type="spellEnd"/>
     </w:p>
     <w:p>
       <w:pPr>
@@ -14714,8 +16360,9 @@
         </w:numPr>
         <w:ind w:left="900" w:hanging="900"/>
       </w:pPr>
-      <w:bookmarkStart w:id="61" w:name="_Toc510167269"/>
-      <w:bookmarkStart w:id="62" w:name="_Toc52441625"/>
+      <w:bookmarkStart w:id="60" w:name="_Toc510167269"/>
+      <w:bookmarkStart w:id="61" w:name="_Toc52441625"/>
+      <w:proofErr w:type="spellStart"/>
       <w:r>
         <w:lastRenderedPageBreak/>
         <w:t>SoilD</w:t>
@@ -14724,22 +16371,33 @@
         <w:t>rain</w:t>
       </w:r>
       <w:r>
-        <w:t>MapName,</w:t>
+        <w:t>MapName</w:t>
+      </w:r>
+      <w:proofErr w:type="spellEnd"/>
+      <w:r>
+        <w:t>,</w:t>
       </w:r>
       <w:r>
         <w:t xml:space="preserve"> </w:t>
       </w:r>
+      <w:proofErr w:type="spellStart"/>
       <w:r>
         <w:t>SoilBaseFlowMapName</w:t>
       </w:r>
+      <w:proofErr w:type="spellEnd"/>
       <w:r>
         <w:t>,</w:t>
       </w:r>
       <w:r>
-        <w:t xml:space="preserve"> SoilStormFlowMapName</w:t>
-      </w:r>
+        <w:t xml:space="preserve"> </w:t>
+      </w:r>
+      <w:proofErr w:type="spellStart"/>
+      <w:r>
+        <w:t>SoilStormFlowMapName</w:t>
+      </w:r>
+      <w:bookmarkEnd w:id="60"/>
       <w:bookmarkEnd w:id="61"/>
-      <w:bookmarkEnd w:id="62"/>
+      <w:proofErr w:type="spellEnd"/>
     </w:p>
     <w:p>
       <w:pPr>
@@ -14770,7 +16428,15 @@
         </w:r>
       </w:hyperlink>
       <w:r>
-        <w:t xml:space="preserve">=1 for well drained sandy soils and </w:t>
+        <w:t>=</w:t>
+      </w:r>
+      <w:proofErr w:type="gramStart"/>
+      <w:r>
+        <w:t>1</w:t>
+      </w:r>
+      <w:proofErr w:type="gramEnd"/>
+      <w:r>
+        <w:t xml:space="preserve"> for well drained sandy soils and </w:t>
       </w:r>
       <w:hyperlink r:id="rId10" w:anchor="DRAIN">
         <w:r>
@@ -14789,9 +16455,11 @@
         </w:numPr>
         <w:ind w:hanging="360"/>
       </w:pPr>
+      <w:proofErr w:type="spellStart"/>
       <w:r>
         <w:t>BaseFlow</w:t>
       </w:r>
+      <w:proofErr w:type="spellEnd"/>
       <w:r>
         <w:t xml:space="preserve"> - fraction per month of subsoil water going into stream flow</w:t>
       </w:r>
@@ -14804,9 +16472,11 @@
         </w:numPr>
         <w:ind w:hanging="360"/>
       </w:pPr>
+      <w:proofErr w:type="spellStart"/>
       <w:r>
         <w:t>StormFlow</w:t>
       </w:r>
+      <w:proofErr w:type="spellEnd"/>
       <w:r>
         <w:t xml:space="preserve"> - the fraction of the soil water content lost as fast stream flow</w:t>
       </w:r>
@@ -14821,8 +16491,9 @@
         </w:numPr>
         <w:ind w:left="1170" w:hanging="1170"/>
       </w:pPr>
-      <w:bookmarkStart w:id="63" w:name="_Toc510167270"/>
-      <w:bookmarkStart w:id="64" w:name="_Toc52441626"/>
+      <w:bookmarkStart w:id="62" w:name="_Toc510167270"/>
+      <w:bookmarkStart w:id="63" w:name="_Toc52441626"/>
+      <w:proofErr w:type="spellStart"/>
       <w:r>
         <w:t>Soil</w:t>
       </w:r>
@@ -14832,9 +16503,11 @@
       <w:r>
         <w:t>MapName</w:t>
       </w:r>
+      <w:proofErr w:type="spellEnd"/>
       <w:r>
         <w:t xml:space="preserve">, </w:t>
       </w:r>
+      <w:proofErr w:type="spellStart"/>
       <w:r>
         <w:t>Soil</w:t>
       </w:r>
@@ -14844,8 +16517,9 @@
       <w:r>
         <w:t>MapName</w:t>
       </w:r>
+      <w:bookmarkEnd w:id="62"/>
       <w:bookmarkEnd w:id="63"/>
-      <w:bookmarkEnd w:id="64"/>
+      <w:proofErr w:type="spellEnd"/>
     </w:p>
     <w:p>
       <w:pPr>
@@ -14865,7 +16539,15 @@
         <w:t xml:space="preserve"> algorithms</w:t>
       </w:r>
       <w:r>
-        <w:t>, field capacity and wilting point are calculated as this fraction multiplied by soil depth.</w:t>
+        <w:t xml:space="preserve">, field capacity and wilting point </w:t>
+      </w:r>
+      <w:proofErr w:type="gramStart"/>
+      <w:r>
+        <w:t>are calculated</w:t>
+      </w:r>
+      <w:proofErr w:type="gramEnd"/>
+      <w:r>
+        <w:t xml:space="preserve"> as this fraction multiplied by soil depth.</w:t>
       </w:r>
     </w:p>
     <w:p>
@@ -14878,17 +16560,20 @@
         </w:numPr>
         <w:ind w:left="1170" w:hanging="1170"/>
       </w:pPr>
-      <w:bookmarkStart w:id="65" w:name="_Toc510167271"/>
-      <w:bookmarkStart w:id="66" w:name="_Toc52441627"/>
+      <w:bookmarkStart w:id="64" w:name="_Toc510167271"/>
+      <w:bookmarkStart w:id="65" w:name="_Toc52441627"/>
+      <w:proofErr w:type="spellStart"/>
       <w:r>
         <w:t>SoilPercentClay</w:t>
       </w:r>
       <w:r>
         <w:t>MapName</w:t>
       </w:r>
+      <w:proofErr w:type="spellEnd"/>
       <w:r>
         <w:t xml:space="preserve">, </w:t>
       </w:r>
+      <w:proofErr w:type="spellStart"/>
       <w:r>
         <w:t>Soil</w:t>
       </w:r>
@@ -14898,8 +16583,9 @@
       <w:r>
         <w:t>MapName</w:t>
       </w:r>
+      <w:bookmarkEnd w:id="64"/>
       <w:bookmarkEnd w:id="65"/>
-      <w:bookmarkEnd w:id="66"/>
+      <w:proofErr w:type="spellEnd"/>
     </w:p>
     <w:p>
       <w:pPr>
@@ -14923,13 +16609,13 @@
         </w:numPr>
         <w:ind w:left="1170" w:hanging="1170"/>
       </w:pPr>
-      <w:bookmarkStart w:id="67" w:name="_Toc510167272"/>
-      <w:bookmarkStart w:id="68" w:name="_Toc52441628"/>
+      <w:bookmarkStart w:id="66" w:name="_Toc510167272"/>
+      <w:bookmarkStart w:id="67" w:name="_Toc52441628"/>
       <w:r>
         <w:t>InitialSOM1CsurfMapName</w:t>
       </w:r>
+      <w:bookmarkEnd w:id="66"/>
       <w:bookmarkEnd w:id="67"/>
-      <w:bookmarkEnd w:id="68"/>
       <w:r>
         <w:tab/>
       </w:r>
@@ -14985,13 +16671,13 @@
         </w:numPr>
         <w:ind w:left="1170" w:hanging="1170"/>
       </w:pPr>
-      <w:bookmarkStart w:id="69" w:name="_Toc510167273"/>
-      <w:bookmarkStart w:id="70" w:name="_Toc52441629"/>
+      <w:bookmarkStart w:id="68" w:name="_Toc510167273"/>
+      <w:bookmarkStart w:id="69" w:name="_Toc52441629"/>
       <w:r>
         <w:t>InitialSOM1NsurfMapName</w:t>
       </w:r>
+      <w:bookmarkEnd w:id="68"/>
       <w:bookmarkEnd w:id="69"/>
-      <w:bookmarkEnd w:id="70"/>
       <w:r>
         <w:tab/>
       </w:r>
@@ -15041,13 +16727,13 @@
         </w:numPr>
         <w:ind w:left="1170" w:hanging="1170"/>
       </w:pPr>
-      <w:bookmarkStart w:id="71" w:name="_Toc510167274"/>
-      <w:bookmarkStart w:id="72" w:name="_Toc52441630"/>
+      <w:bookmarkStart w:id="70" w:name="_Toc510167274"/>
+      <w:bookmarkStart w:id="71" w:name="_Toc52441630"/>
       <w:r>
         <w:t>InitialSOM1CsoilMapName</w:t>
       </w:r>
+      <w:bookmarkEnd w:id="70"/>
       <w:bookmarkEnd w:id="71"/>
-      <w:bookmarkEnd w:id="72"/>
       <w:r>
         <w:tab/>
       </w:r>
@@ -15097,13 +16783,13 @@
         </w:numPr>
         <w:ind w:left="1170" w:hanging="1170"/>
       </w:pPr>
-      <w:bookmarkStart w:id="73" w:name="_Toc510167275"/>
-      <w:bookmarkStart w:id="74" w:name="_Toc52441631"/>
+      <w:bookmarkStart w:id="72" w:name="_Toc510167275"/>
+      <w:bookmarkStart w:id="73" w:name="_Toc52441631"/>
       <w:r>
         <w:t>InitialSOM1NsoilMapName</w:t>
       </w:r>
+      <w:bookmarkEnd w:id="72"/>
       <w:bookmarkEnd w:id="73"/>
-      <w:bookmarkEnd w:id="74"/>
       <w:r>
         <w:tab/>
       </w:r>
@@ -15153,13 +16839,13 @@
         </w:numPr>
         <w:ind w:left="1170" w:hanging="1170"/>
       </w:pPr>
-      <w:bookmarkStart w:id="75" w:name="_Toc510167276"/>
-      <w:bookmarkStart w:id="76" w:name="_Toc52441632"/>
+      <w:bookmarkStart w:id="74" w:name="_Toc510167276"/>
+      <w:bookmarkStart w:id="75" w:name="_Toc52441632"/>
       <w:r>
         <w:t>InitialSOM2CMapName</w:t>
       </w:r>
+      <w:bookmarkEnd w:id="74"/>
       <w:bookmarkEnd w:id="75"/>
-      <w:bookmarkEnd w:id="76"/>
       <w:r>
         <w:tab/>
       </w:r>
@@ -15212,13 +16898,13 @@
         </w:numPr>
         <w:ind w:left="1170" w:hanging="1170"/>
       </w:pPr>
-      <w:bookmarkStart w:id="77" w:name="_Toc510167277"/>
-      <w:bookmarkStart w:id="78" w:name="_Toc52441633"/>
+      <w:bookmarkStart w:id="76" w:name="_Toc510167277"/>
+      <w:bookmarkStart w:id="77" w:name="_Toc52441633"/>
       <w:r>
         <w:t>InitialSOM2NMapName</w:t>
       </w:r>
+      <w:bookmarkEnd w:id="76"/>
       <w:bookmarkEnd w:id="77"/>
-      <w:bookmarkEnd w:id="78"/>
       <w:r>
         <w:tab/>
       </w:r>
@@ -15272,14 +16958,14 @@
         </w:numPr>
         <w:ind w:left="1170" w:hanging="1170"/>
       </w:pPr>
-      <w:bookmarkStart w:id="79" w:name="_Toc510167278"/>
-      <w:bookmarkStart w:id="80" w:name="_Toc52441634"/>
+      <w:bookmarkStart w:id="78" w:name="_Toc510167278"/>
+      <w:bookmarkStart w:id="79" w:name="_Toc52441634"/>
       <w:r>
         <w:lastRenderedPageBreak/>
         <w:t>InitialSOM3CMapName</w:t>
       </w:r>
+      <w:bookmarkEnd w:id="78"/>
       <w:bookmarkEnd w:id="79"/>
-      <w:bookmarkEnd w:id="80"/>
       <w:r>
         <w:tab/>
       </w:r>
@@ -15351,13 +17037,13 @@
         </w:numPr>
         <w:ind w:left="1170" w:hanging="1170"/>
       </w:pPr>
-      <w:bookmarkStart w:id="81" w:name="_Toc510167279"/>
-      <w:bookmarkStart w:id="82" w:name="_Toc52441635"/>
+      <w:bookmarkStart w:id="80" w:name="_Toc510167279"/>
+      <w:bookmarkStart w:id="81" w:name="_Toc52441635"/>
       <w:r>
         <w:t>InitialSOM3NMapName</w:t>
       </w:r>
+      <w:bookmarkEnd w:id="80"/>
       <w:bookmarkEnd w:id="81"/>
-      <w:bookmarkEnd w:id="82"/>
       <w:r>
         <w:tab/>
       </w:r>
@@ -15404,13 +17090,15 @@
         </w:numPr>
         <w:ind w:left="1170" w:hanging="1170"/>
       </w:pPr>
-      <w:bookmarkStart w:id="83" w:name="_Toc510167280"/>
-      <w:bookmarkStart w:id="84" w:name="_Toc52441636"/>
+      <w:bookmarkStart w:id="82" w:name="_Toc510167280"/>
+      <w:bookmarkStart w:id="83" w:name="_Toc52441636"/>
+      <w:proofErr w:type="spellStart"/>
       <w:r>
         <w:t>InitialDeadWoodSurfaceMapName</w:t>
       </w:r>
+      <w:bookmarkEnd w:id="82"/>
       <w:bookmarkEnd w:id="83"/>
-      <w:bookmarkEnd w:id="84"/>
+      <w:proofErr w:type="spellEnd"/>
       <w:r>
         <w:tab/>
       </w:r>
@@ -15448,13 +17136,15 @@
         </w:numPr>
         <w:ind w:left="1170" w:hanging="1170"/>
       </w:pPr>
-      <w:bookmarkStart w:id="85" w:name="_Toc510167281"/>
-      <w:bookmarkStart w:id="86" w:name="_Toc52441637"/>
+      <w:bookmarkStart w:id="84" w:name="_Toc510167281"/>
+      <w:bookmarkStart w:id="85" w:name="_Toc52441637"/>
+      <w:proofErr w:type="spellStart"/>
       <w:r>
         <w:t>InitialDeadWoodSoilMapName</w:t>
       </w:r>
+      <w:bookmarkEnd w:id="84"/>
       <w:bookmarkEnd w:id="85"/>
-      <w:bookmarkEnd w:id="86"/>
+      <w:proofErr w:type="spellEnd"/>
       <w:r>
         <w:tab/>
       </w:r>
@@ -15493,21 +17183,31 @@
         </w:tabs>
         <w:ind w:left="1170" w:hanging="1170"/>
       </w:pPr>
-      <w:bookmarkStart w:id="87" w:name="_Toc52441638"/>
+      <w:bookmarkStart w:id="86" w:name="_Toc52441638"/>
+      <w:proofErr w:type="spellStart"/>
       <w:r>
         <w:t>CalibrateMode</w:t>
       </w:r>
+      <w:proofErr w:type="spellEnd"/>
       <w:r>
         <w:t xml:space="preserve"> (Optional)</w:t>
       </w:r>
-      <w:bookmarkEnd w:id="87"/>
+      <w:bookmarkEnd w:id="86"/>
     </w:p>
     <w:p>
       <w:pPr>
         <w:pStyle w:val="textbody"/>
       </w:pPr>
       <w:r>
-        <w:t xml:space="preserve">Determines whether the model is run in calibrate mode whereby additional </w:t>
+        <w:t xml:space="preserve">Determines whether the model </w:t>
+      </w:r>
+      <w:proofErr w:type="gramStart"/>
+      <w:r>
+        <w:t>is run in</w:t>
+      </w:r>
+      <w:proofErr w:type="gramEnd"/>
+      <w:r>
+        <w:t xml:space="preserve"> calibrate mode whereby additional </w:t>
       </w:r>
       <w:r>
         <w:t>parameters are added</w:t>
@@ -15578,21 +17278,31 @@
         </w:tabs>
         <w:ind w:left="1170" w:hanging="1170"/>
       </w:pPr>
-      <w:bookmarkStart w:id="88" w:name="_Toc52441639"/>
+      <w:bookmarkStart w:id="87" w:name="_Toc52441639"/>
+      <w:proofErr w:type="spellStart"/>
       <w:r>
         <w:t>SmokeModelOutputs</w:t>
       </w:r>
+      <w:proofErr w:type="spellEnd"/>
       <w:r>
         <w:t xml:space="preserve"> (Optional)</w:t>
       </w:r>
-      <w:bookmarkEnd w:id="88"/>
+      <w:bookmarkEnd w:id="87"/>
     </w:p>
     <w:p>
       <w:pPr>
         <w:pStyle w:val="textbody"/>
       </w:pPr>
       <w:r>
-        <w:t>These are outputs specific to subsequent (external) calculations of smoke emissions.  If true, maps of conifer needle biomass, surface dead wood, and SOM1-surface (litter) are produced.</w:t>
+        <w:t xml:space="preserve">These are outputs specific to subsequent (external) calculations of smoke emissions.  If true, maps of conifer needle biomass, surface dead wood, and SOM1-surface (litter) </w:t>
+      </w:r>
+      <w:proofErr w:type="gramStart"/>
+      <w:r>
+        <w:t>are produced</w:t>
+      </w:r>
+      <w:proofErr w:type="gramEnd"/>
+      <w:r>
+        <w:t>.</w:t>
       </w:r>
     </w:p>
     <w:p>
@@ -15603,18 +17313,26 @@
         </w:tabs>
         <w:ind w:left="1170" w:hanging="1170"/>
       </w:pPr>
-      <w:bookmarkStart w:id="89" w:name="_Toc52441640"/>
+      <w:bookmarkStart w:id="88" w:name="_Toc52441640"/>
       <w:r>
         <w:t>Version64SoilWater (Optional)</w:t>
       </w:r>
-      <w:bookmarkEnd w:id="89"/>
+      <w:bookmarkEnd w:id="88"/>
     </w:p>
     <w:p>
       <w:pPr>
         <w:pStyle w:val="textbody"/>
       </w:pPr>
       <w:r>
-        <w:t>A Boolean input (Y or N).  If true, the older version of the soil water calculations (from NECN versions 6.4 and earlier) are used for soil water calculations.</w:t>
+        <w:t xml:space="preserve">A Boolean input (Y or N).  If true, the older version of the soil water calculations (from NECN versions 6.4 and earlier) </w:t>
+      </w:r>
+      <w:proofErr w:type="gramStart"/>
+      <w:r>
+        <w:t>are used</w:t>
+      </w:r>
+      <w:proofErr w:type="gramEnd"/>
+      <w:r>
+        <w:t xml:space="preserve"> for soil water calculations.</w:t>
       </w:r>
     </w:p>
     <w:p>
@@ -15625,18 +17343,28 @@
         </w:tabs>
         <w:ind w:left="1170" w:hanging="1170"/>
       </w:pPr>
-      <w:bookmarkStart w:id="90" w:name="_Toc52441641"/>
+      <w:bookmarkStart w:id="89" w:name="_Toc52441641"/>
+      <w:proofErr w:type="spellStart"/>
       <w:r>
         <w:t>WaterDecayFunction</w:t>
       </w:r>
-      <w:bookmarkEnd w:id="90"/>
+      <w:bookmarkEnd w:id="89"/>
+      <w:proofErr w:type="spellEnd"/>
     </w:p>
     <w:p>
       <w:pPr>
         <w:pStyle w:val="textbody"/>
       </w:pPr>
       <w:r>
-        <w:t>The WaterDecayFunction parameter determines the effect of moisture on decay rate can be either linear or based on a ratio.  The Century 4.0 Help file states that linear option is to be when only the relative water content in the top 15 cm affects decay rates.  If ratio, the ratio of rainfall to potential evaporation rate determines the effect of moisture on decay rates.</w:t>
+        <w:t xml:space="preserve">The </w:t>
+      </w:r>
+      <w:proofErr w:type="spellStart"/>
+      <w:r>
+        <w:t>WaterDecayFunction</w:t>
+      </w:r>
+      <w:proofErr w:type="spellEnd"/>
+      <w:r>
+        <w:t xml:space="preserve"> parameter determines the effect of moisture on decay rate can be either linear or based on a ratio.  The Century 4.0 Help file states that linear option is to be when only the relative water content in the top 15 cm affects decay rates.  If ratio, the ratio of rainfall to potential evaporation rate determines the effect of moisture on decay rates.</w:t>
       </w:r>
     </w:p>
     <w:p>
@@ -15686,7 +17414,21 @@
         <w:rPr>
           <w:i/>
         </w:rPr>
-        <w:t>Linear is generally appropriate for sandy soils; ratio for more mesic soils.</w:t>
+        <w:t>Linear is generally appropriate for sandy soils</w:t>
+      </w:r>
+      <w:proofErr w:type="gramStart"/>
+      <w:r>
+        <w:rPr>
+          <w:i/>
+        </w:rPr>
+        <w:t>;</w:t>
+      </w:r>
+      <w:proofErr w:type="gramEnd"/>
+      <w:r>
+        <w:rPr>
+          <w:i/>
+        </w:rPr>
+        <w:t xml:space="preserve"> ratio for more mesic soils.</w:t>
       </w:r>
     </w:p>
     <w:p>
@@ -15697,12 +17439,12 @@
         </w:tabs>
         <w:ind w:left="1170" w:hanging="1170"/>
       </w:pPr>
-      <w:bookmarkStart w:id="91" w:name="_Toc52441642"/>
+      <w:bookmarkStart w:id="90" w:name="_Toc52441642"/>
       <w:r>
         <w:lastRenderedPageBreak/>
         <w:t>Probability of Establishment Adjustment</w:t>
       </w:r>
-      <w:bookmarkEnd w:id="91"/>
+      <w:bookmarkEnd w:id="90"/>
       <w:r>
         <w:t xml:space="preserve"> </w:t>
       </w:r>
@@ -15760,7 +17502,21 @@
         <w:rPr>
           <w:i/>
         </w:rPr>
-        <w:t xml:space="preserve">Keep in mind that p-est is dependent on the successional time step.  For example, you might want to lower the adjustment factor if you shift </w:t>
+        <w:t>Keep in mind that p-</w:t>
+      </w:r>
+      <w:proofErr w:type="spellStart"/>
+      <w:r>
+        <w:rPr>
+          <w:i/>
+        </w:rPr>
+        <w:t>est</w:t>
+      </w:r>
+      <w:proofErr w:type="spellEnd"/>
+      <w:r>
+        <w:rPr>
+          <w:i/>
+        </w:rPr>
+        <w:t xml:space="preserve"> is dependent on the successional time step.  For example, you might want to lower the adjustment factor if you shift </w:t>
       </w:r>
       <w:r>
         <w:rPr>
@@ -15777,17 +17533,19 @@
         </w:tabs>
         <w:ind w:left="1170" w:hanging="1170"/>
       </w:pPr>
-      <w:bookmarkStart w:id="92" w:name="_Toc387238314"/>
-      <w:bookmarkStart w:id="93" w:name="_Toc387238315"/>
-      <w:bookmarkStart w:id="94" w:name="_Toc387238316"/>
-      <w:bookmarkStart w:id="95" w:name="_Toc52441643"/>
+      <w:bookmarkStart w:id="91" w:name="_Toc387238314"/>
+      <w:bookmarkStart w:id="92" w:name="_Toc387238315"/>
+      <w:bookmarkStart w:id="93" w:name="_Toc387238316"/>
+      <w:bookmarkStart w:id="94" w:name="_Toc52441643"/>
+      <w:bookmarkEnd w:id="91"/>
       <w:bookmarkEnd w:id="92"/>
       <w:bookmarkEnd w:id="93"/>
+      <w:proofErr w:type="spellStart"/>
+      <w:r>
+        <w:t>InitialMineralN</w:t>
+      </w:r>
       <w:bookmarkEnd w:id="94"/>
-      <w:r>
-        <w:t>InitialMineralN</w:t>
-      </w:r>
-      <w:bookmarkEnd w:id="95"/>
+      <w:proofErr w:type="spellEnd"/>
     </w:p>
     <w:p>
       <w:pPr>
@@ -15814,18 +17572,36 @@
         </w:tabs>
         <w:ind w:left="1170" w:hanging="1170"/>
       </w:pPr>
-      <w:bookmarkStart w:id="96" w:name="_Toc52441644"/>
+      <w:bookmarkStart w:id="95" w:name="_Toc52441644"/>
+      <w:proofErr w:type="spellStart"/>
       <w:r>
         <w:t>InitialFineFuels</w:t>
       </w:r>
-      <w:bookmarkEnd w:id="96"/>
+      <w:bookmarkEnd w:id="95"/>
+      <w:proofErr w:type="spellEnd"/>
     </w:p>
     <w:p>
       <w:pPr>
         <w:pStyle w:val="textbody"/>
       </w:pPr>
       <w:r>
-        <w:t xml:space="preserve">The amount of fine fuel biomass (internally, the SoilStructural and SoilMetabolic layers) as a fraction of initial dead wood.  </w:t>
+        <w:t xml:space="preserve">The amount of fine fuel biomass (internally, the </w:t>
+      </w:r>
+      <w:proofErr w:type="spellStart"/>
+      <w:r>
+        <w:t>SoilStructural</w:t>
+      </w:r>
+      <w:proofErr w:type="spellEnd"/>
+      <w:r>
+        <w:t xml:space="preserve"> and </w:t>
+      </w:r>
+      <w:proofErr w:type="spellStart"/>
+      <w:r>
+        <w:t>SoilMetabolic</w:t>
+      </w:r>
+      <w:proofErr w:type="spellEnd"/>
+      <w:r>
+        <w:t xml:space="preserve"> layers) as a fraction of initial dead wood.  </w:t>
       </w:r>
       <w:r>
         <w:t>This accounts for recent disturbance that may have deposited large volumes of both dead wood and fine fuels.</w:t>
@@ -15841,13 +17617,13 @@
         </w:numPr>
         <w:ind w:left="1170" w:hanging="1170"/>
       </w:pPr>
-      <w:bookmarkStart w:id="97" w:name="_Toc510167286"/>
-      <w:bookmarkStart w:id="98" w:name="_Toc52441645"/>
+      <w:bookmarkStart w:id="96" w:name="_Toc510167286"/>
+      <w:bookmarkStart w:id="97" w:name="_Toc52441645"/>
       <w:r>
         <w:t>Nitrogen Inputs- Slope, Intercept</w:t>
       </w:r>
+      <w:bookmarkEnd w:id="96"/>
       <w:bookmarkEnd w:id="97"/>
-      <w:bookmarkEnd w:id="98"/>
     </w:p>
     <w:p>
       <w:pPr>
@@ -15864,8 +17640,21 @@
         <w:ind w:left="1152" w:right="1008"/>
       </w:pPr>
       <w:r>
-        <w:t>Total N deposition = (AtmosNslope*precipitation) + AtmosNinter</w:t>
-      </w:r>
+        <w:t>Total N deposition = (</w:t>
+      </w:r>
+      <w:proofErr w:type="spellStart"/>
+      <w:r>
+        <w:t>AtmosNslope</w:t>
+      </w:r>
+      <w:proofErr w:type="spellEnd"/>
+      <w:r>
+        <w:t xml:space="preserve">*precipitation) + </w:t>
+      </w:r>
+      <w:proofErr w:type="spellStart"/>
+      <w:r>
+        <w:t>AtmosNinter</w:t>
+      </w:r>
+      <w:proofErr w:type="spellEnd"/>
     </w:p>
     <w:p>
       <w:pPr>
@@ -15873,7 +17662,23 @@
         <w:ind w:left="1152" w:right="1008"/>
       </w:pPr>
       <w:r>
-        <w:t>The AtmosNslope parameter controls how the amount of wet deposition, i.e. how much N is deposited during rain events, with higher slopes generating more N deposition.  Dry deposition is controlled by the N intercept parameter, which is constant and is not a function of precipitation.</w:t>
+        <w:t xml:space="preserve">The </w:t>
+      </w:r>
+      <w:proofErr w:type="spellStart"/>
+      <w:r>
+        <w:t>AtmosNslope</w:t>
+      </w:r>
+      <w:proofErr w:type="spellEnd"/>
+      <w:r>
+        <w:t xml:space="preserve"> parameter controls how the amount of wet deposition, i.e. how much N is deposited during rain events, with higher slopes generating more N deposition.  Dry deposition </w:t>
+      </w:r>
+      <w:proofErr w:type="gramStart"/>
+      <w:r>
+        <w:t>is controlled</w:t>
+      </w:r>
+      <w:proofErr w:type="gramEnd"/>
+      <w:r>
+        <w:t xml:space="preserve"> by the N intercept parameter, which is constant and is not a function of precipitation.</w:t>
       </w:r>
     </w:p>
     <w:p>
@@ -15905,11 +17710,11 @@
         </w:tabs>
         <w:ind w:left="1170" w:hanging="1170"/>
       </w:pPr>
-      <w:bookmarkStart w:id="99" w:name="_Toc52441646"/>
+      <w:bookmarkStart w:id="98" w:name="_Toc52441646"/>
       <w:r>
         <w:t>Latitude</w:t>
       </w:r>
-      <w:bookmarkEnd w:id="99"/>
+      <w:bookmarkEnd w:id="98"/>
     </w:p>
     <w:p>
       <w:pPr>
@@ -15927,11 +17732,11 @@
         </w:tabs>
         <w:ind w:left="1170" w:hanging="1170"/>
       </w:pPr>
-      <w:bookmarkStart w:id="100" w:name="_Toc52441647"/>
+      <w:bookmarkStart w:id="99" w:name="_Toc52441647"/>
       <w:r>
         <w:t>N volatilization and Denitrification</w:t>
       </w:r>
-      <w:bookmarkEnd w:id="100"/>
+      <w:bookmarkEnd w:id="99"/>
     </w:p>
     <w:p>
       <w:pPr>
@@ -15947,7 +17752,15 @@
         <w:t>per month</w:t>
       </w:r>
       <w:r>
-        <w:t>.  This fraction is not fire related; fire related volatilization is modeled separately.  Units: dimensionless.</w:t>
+        <w:t xml:space="preserve">.  This fraction is not fire related; fire related volatilization </w:t>
+      </w:r>
+      <w:proofErr w:type="gramStart"/>
+      <w:r>
+        <w:t>is modeled</w:t>
+      </w:r>
+      <w:proofErr w:type="gramEnd"/>
+      <w:r>
+        <w:t xml:space="preserve"> separately.  Units: dimensionless.</w:t>
       </w:r>
     </w:p>
     <w:p>
@@ -15967,7 +17780,35 @@
         <w:rPr>
           <w:i/>
         </w:rPr>
-        <w:t>This parameter should be adjusted so that Nvol (output parameter of N volatilization) ranges from 0 to ~0.3 for uplands and 0.3 to 1 g m</w:t>
+        <w:t xml:space="preserve">This parameter should be adjusted so that </w:t>
+      </w:r>
+      <w:proofErr w:type="spellStart"/>
+      <w:r>
+        <w:rPr>
+          <w:i/>
+        </w:rPr>
+        <w:t>Nvol</w:t>
+      </w:r>
+      <w:proofErr w:type="spellEnd"/>
+      <w:r>
+        <w:rPr>
+          <w:i/>
+        </w:rPr>
+        <w:t xml:space="preserve"> (output parameter of N volatilization) ranges from </w:t>
+      </w:r>
+      <w:proofErr w:type="gramStart"/>
+      <w:r>
+        <w:rPr>
+          <w:i/>
+        </w:rPr>
+        <w:t>0</w:t>
+      </w:r>
+      <w:proofErr w:type="gramEnd"/>
+      <w:r>
+        <w:rPr>
+          <w:i/>
+        </w:rPr>
+        <w:t xml:space="preserve"> to ~0.3 for uplands and 0.3 to 1 g m</w:t>
       </w:r>
       <w:r>
         <w:rPr>
@@ -15993,7 +17834,21 @@
         <w:rPr>
           <w:i/>
         </w:rPr>
-        <w:t xml:space="preserve"> for wetlands (Seitzinger et al. 2006).</w:t>
+        <w:t xml:space="preserve"> for wetlands (</w:t>
+      </w:r>
+      <w:proofErr w:type="spellStart"/>
+      <w:r>
+        <w:rPr>
+          <w:i/>
+        </w:rPr>
+        <w:t>Seitzinger</w:t>
+      </w:r>
+      <w:proofErr w:type="spellEnd"/>
+      <w:r>
+        <w:rPr>
+          <w:i/>
+        </w:rPr>
+        <w:t xml:space="preserve"> et al. 2006).</w:t>
       </w:r>
     </w:p>
     <w:p>
@@ -16004,7 +17859,7 @@
         </w:tabs>
         <w:ind w:left="1170" w:hanging="1170"/>
       </w:pPr>
-      <w:bookmarkStart w:id="101" w:name="_Toc52441648"/>
+      <w:bookmarkStart w:id="100" w:name="_Toc52441648"/>
       <w:r>
         <w:lastRenderedPageBreak/>
         <w:t>Decay Rate</w:t>
@@ -16021,7 +17876,7 @@
       <w:r>
         <w:t xml:space="preserve"> SOM2 and SOM3</w:t>
       </w:r>
-      <w:bookmarkEnd w:id="101"/>
+      <w:bookmarkEnd w:id="100"/>
     </w:p>
     <w:p>
       <w:pPr>
@@ -16075,26 +17930,63 @@
         <w:rPr>
           <w:i/>
         </w:rPr>
-        <w:t>The decay rates should be adjusted to so that the changes in each of the soil pools between year 0 (input file) and year 1 are realistic.  In most landscapes, the relative changes in the soil pools are higher in the upper than the lower horizons</w:t>
-      </w:r>
+        <w:t xml:space="preserve">The decay rates should be adjusted to so that the changes in each of the soil pools between year </w:t>
+      </w:r>
+      <w:proofErr w:type="gramStart"/>
       <w:r>
         <w:rPr>
           <w:i/>
         </w:rPr>
+        <w:t>0</w:t>
+      </w:r>
+      <w:proofErr w:type="gramEnd"/>
+      <w:r>
+        <w:rPr>
+          <w:i/>
+        </w:rPr>
+        <w:t xml:space="preserve"> (input file) and year 1 are realistic.  In most landscapes, the relative changes in the soil pools are higher in the upper than the lower horizons</w:t>
+      </w:r>
+      <w:r>
+        <w:rPr>
+          <w:i/>
+        </w:rPr>
         <w:t xml:space="preserve">.  Therefore, the maximum decay rates should be higher in the surficial than the deeper pools (i.e. </w:t>
       </w:r>
+      <w:proofErr w:type="spellStart"/>
       <w:r>
         <w:rPr>
           <w:i/>
           <w:sz w:val="22"/>
         </w:rPr>
-        <w:t>DecayRateSurf&gt;DecayRateSOM1&gt; DecayRateSOM2&gt;DecayRateSOM3)</w:t>
-      </w:r>
+        <w:t>DecayRateSurf</w:t>
+      </w:r>
+      <w:proofErr w:type="spellEnd"/>
       <w:r>
         <w:rPr>
           <w:i/>
-        </w:rPr>
-        <w:t xml:space="preserve">. Also, </w:t>
+          <w:sz w:val="22"/>
+        </w:rPr>
+        <w:t>&gt;DecayRateSOM1&gt; DecayRateSOM2&gt;DecayRateSOM3)</w:t>
+      </w:r>
+      <w:r>
+        <w:rPr>
+          <w:i/>
+        </w:rPr>
+        <w:t xml:space="preserve">. </w:t>
+      </w:r>
+      <w:proofErr w:type="gramStart"/>
+      <w:r>
+        <w:rPr>
+          <w:i/>
+        </w:rPr>
+        <w:t>Also</w:t>
+      </w:r>
+      <w:proofErr w:type="gramEnd"/>
+      <w:r>
+        <w:rPr>
+          <w:i/>
+        </w:rPr>
+        <w:t xml:space="preserve">, </w:t>
       </w:r>
       <w:r>
         <w:rPr>
@@ -16123,18 +18015,47 @@
         </w:tabs>
         <w:ind w:left="1170" w:hanging="1170"/>
       </w:pPr>
-      <w:bookmarkStart w:id="102" w:name="_Toc52441649"/>
-      <w:r>
-        <w:t>CreateInputCommunityMaps (Optional)</w:t>
-      </w:r>
-      <w:bookmarkEnd w:id="102"/>
+      <w:bookmarkStart w:id="101" w:name="_Toc52441649"/>
+      <w:proofErr w:type="spellStart"/>
+      <w:r>
+        <w:t>CreateInputCommunityMaps</w:t>
+      </w:r>
+      <w:proofErr w:type="spellEnd"/>
+      <w:r>
+        <w:t xml:space="preserve"> (Optional)</w:t>
+      </w:r>
+      <w:bookmarkEnd w:id="101"/>
     </w:p>
     <w:p>
       <w:pPr>
         <w:pStyle w:val="textbody"/>
       </w:pPr>
       <w:r>
-        <w:t>This Boolean keyword will create maps necessary for generating new initial conditions in a separate model run.  Maps include:  SOM1, SOM2, SOM3, DeadRoots.  Other necessary inputs are provided elsewhere.</w:t>
+        <w:t xml:space="preserve">This Boolean keyword will create maps necessary for generating new initial conditions in a separate model run.  Maps </w:t>
+      </w:r>
+      <w:proofErr w:type="gramStart"/>
+      <w:r>
+        <w:t>include:</w:t>
+      </w:r>
+      <w:proofErr w:type="gramEnd"/>
+      <w:r>
+        <w:t xml:space="preserve">  SOM1, SOM2, SOM3, </w:t>
+      </w:r>
+      <w:proofErr w:type="spellStart"/>
+      <w:r>
+        <w:t>DeadRoots</w:t>
+      </w:r>
+      <w:proofErr w:type="spellEnd"/>
+      <w:r>
+        <w:t xml:space="preserve">.  Other necessary inputs </w:t>
+      </w:r>
+      <w:proofErr w:type="gramStart"/>
+      <w:r>
+        <w:t>are provided</w:t>
+      </w:r>
+      <w:proofErr w:type="gramEnd"/>
+      <w:r>
+        <w:t xml:space="preserve"> elsewhere.</w:t>
       </w:r>
     </w:p>
     <w:p>
@@ -16145,17 +18066,19 @@
         </w:tabs>
         <w:ind w:left="1170" w:hanging="1170"/>
       </w:pPr>
-      <w:bookmarkStart w:id="103" w:name="_Toc52441650"/>
+      <w:bookmarkStart w:id="102" w:name="_Toc52441650"/>
+      <w:proofErr w:type="spellStart"/>
       <w:r>
         <w:t>MaximumLAI</w:t>
       </w:r>
+      <w:proofErr w:type="spellEnd"/>
       <w:r>
         <w:t xml:space="preserve"> Table</w:t>
       </w:r>
       <w:bookmarkEnd w:id="50"/>
       <w:bookmarkEnd w:id="51"/>
       <w:bookmarkEnd w:id="52"/>
-      <w:bookmarkEnd w:id="103"/>
+      <w:bookmarkEnd w:id="102"/>
     </w:p>
     <w:p>
       <w:pPr>
@@ -16164,12 +18087,14 @@
       <w:r>
         <w:t xml:space="preserve">The </w:t>
       </w:r>
+      <w:proofErr w:type="spellStart"/>
       <w:r>
         <w:rPr>
           <w:rFonts w:ascii="Courier New" w:hAnsi="Courier New" w:cs="Courier New"/>
         </w:rPr>
         <w:t>MaximumLAI</w:t>
       </w:r>
+      <w:proofErr w:type="spellEnd"/>
       <w:r>
         <w:t xml:space="preserve"> table defines how much </w:t>
       </w:r>
@@ -16239,16 +18164,16 @@
         </w:tabs>
         <w:ind w:left="1170" w:hanging="1170"/>
       </w:pPr>
-      <w:bookmarkStart w:id="104" w:name="_Toc112490871"/>
-      <w:bookmarkStart w:id="105" w:name="_Toc52441651"/>
+      <w:bookmarkStart w:id="103" w:name="_Toc112490871"/>
+      <w:bookmarkStart w:id="104" w:name="_Toc52441651"/>
       <w:r>
         <w:t>Available Light</w:t>
       </w:r>
       <w:r>
         <w:t xml:space="preserve"> Class</w:t>
       </w:r>
+      <w:bookmarkEnd w:id="103"/>
       <w:bookmarkEnd w:id="104"/>
-      <w:bookmarkEnd w:id="105"/>
     </w:p>
     <w:p>
       <w:pPr>
@@ -16276,7 +18201,23 @@
         <w:t>s</w:t>
       </w:r>
       <w:r>
-        <w:t>: 1 ≤ integer ≤ 5.  The classes must be in increasing order: class 1 first and ending with class 5.</w:t>
+        <w:t xml:space="preserve">: </w:t>
+      </w:r>
+      <w:proofErr w:type="gramStart"/>
+      <w:r>
+        <w:t>1</w:t>
+      </w:r>
+      <w:proofErr w:type="gramEnd"/>
+      <w:r>
+        <w:t xml:space="preserve"> ≤ integer ≤ 5.  The classes must be in increasing order: class </w:t>
+      </w:r>
+      <w:proofErr w:type="gramStart"/>
+      <w:r>
+        <w:t>1</w:t>
+      </w:r>
+      <w:proofErr w:type="gramEnd"/>
+      <w:r>
+        <w:t xml:space="preserve"> first and ending with class 5.</w:t>
       </w:r>
       <w:r>
         <w:t xml:space="preserve">  </w:t>
@@ -16300,7 +18241,15 @@
         <w:t>.</w:t>
       </w:r>
       <w:r>
-        <w:t xml:space="preserve">  A site will be class 0 (</w:t>
+        <w:t xml:space="preserve">  A site will be class </w:t>
+      </w:r>
+      <w:proofErr w:type="gramStart"/>
+      <w:r>
+        <w:t>0</w:t>
+      </w:r>
+      <w:proofErr w:type="gramEnd"/>
+      <w:r>
+        <w:t xml:space="preserve"> (</w:t>
       </w:r>
       <w:r>
         <w:t>complete light</w:t>
@@ -16345,7 +18294,15 @@
         <w:t xml:space="preserve">maximum LAI </w:t>
       </w:r>
       <w:r>
-        <w:t>is between the amount defined for classes 1 and 2, the site is given an available light class of 1.  And so on up to class 5.</w:t>
+        <w:t xml:space="preserve">is between the amount defined for classes 1 and 2, the site is given an available light class of </w:t>
+      </w:r>
+      <w:proofErr w:type="gramStart"/>
+      <w:r>
+        <w:t>1</w:t>
+      </w:r>
+      <w:proofErr w:type="gramEnd"/>
+      <w:r>
+        <w:t>.  And so on up to class 5.</w:t>
       </w:r>
     </w:p>
     <w:p>
@@ -16356,11 +18313,11 @@
         </w:tabs>
         <w:ind w:left="1170" w:hanging="1170"/>
       </w:pPr>
-      <w:bookmarkStart w:id="106" w:name="_Toc52441652"/>
+      <w:bookmarkStart w:id="105" w:name="_Toc52441652"/>
       <w:r>
         <w:t>Maximum LAI</w:t>
       </w:r>
-      <w:bookmarkEnd w:id="106"/>
+      <w:bookmarkEnd w:id="105"/>
     </w:p>
     <w:p>
       <w:pPr>
@@ -16400,17 +18357,19 @@
         </w:tabs>
         <w:ind w:left="1170" w:hanging="1170"/>
       </w:pPr>
+      <w:bookmarkStart w:id="106" w:name="_Toc52441653"/>
       <w:bookmarkStart w:id="107" w:name="_Toc107735769"/>
       <w:bookmarkStart w:id="108" w:name="_Toc112490873"/>
       <w:bookmarkStart w:id="109" w:name="_Ref140207562"/>
-      <w:bookmarkStart w:id="110" w:name="_Toc52441653"/>
+      <w:proofErr w:type="spellStart"/>
       <w:r>
         <w:t>Light</w:t>
       </w:r>
       <w:r>
         <w:t>EstablishmentTable</w:t>
       </w:r>
-      <w:bookmarkEnd w:id="110"/>
+      <w:bookmarkEnd w:id="106"/>
+      <w:proofErr w:type="spellEnd"/>
     </w:p>
     <w:p>
       <w:pPr>
@@ -16459,7 +18418,15 @@
         <w:t>=</w:t>
       </w:r>
       <w:r>
-        <w:t xml:space="preserve"> 3) and the available light class is 5 (very low light), the probability ma</w:t>
+        <w:t xml:space="preserve"> 3) and the available light class is </w:t>
+      </w:r>
+      <w:proofErr w:type="gramStart"/>
+      <w:r>
+        <w:t>5</w:t>
+      </w:r>
+      <w:proofErr w:type="gramEnd"/>
+      <w:r>
+        <w:t xml:space="preserve"> (very low light), the probability ma</w:t>
       </w:r>
       <w:r>
         <w:t>y be low but not zero.  If the user indicates a low probability, then there would</w:t>
@@ -16469,7 +18436,15 @@
       </w:r>
       <w:r>
         <w:lastRenderedPageBreak/>
-        <w:t>still some small chance that a mid-tolerant can become established as may be the case in small gaps.</w:t>
+        <w:t xml:space="preserve">still some small chance that a mid-tolerant can become </w:t>
+      </w:r>
+      <w:proofErr w:type="gramStart"/>
+      <w:r>
+        <w:t>established</w:t>
+      </w:r>
+      <w:proofErr w:type="gramEnd"/>
+      <w:r>
+        <w:t xml:space="preserve"> as may be the case in small gaps.</w:t>
       </w:r>
     </w:p>
     <w:p>
@@ -16480,7 +18455,7 @@
         </w:tabs>
         <w:ind w:left="1170" w:hanging="1170"/>
       </w:pPr>
-      <w:bookmarkStart w:id="111" w:name="_Toc52441654"/>
+      <w:bookmarkStart w:id="110" w:name="_Toc52441654"/>
       <w:r>
         <w:t xml:space="preserve">Species </w:t>
       </w:r>
@@ -16493,7 +18468,7 @@
       <w:r>
         <w:t>Class</w:t>
       </w:r>
-      <w:bookmarkEnd w:id="111"/>
+      <w:bookmarkEnd w:id="110"/>
     </w:p>
     <w:p>
       <w:pPr>
@@ -16512,7 +18487,23 @@
         <w:t>)</w:t>
       </w:r>
       <w:r>
-        <w:t xml:space="preserve"> class values: 1 ≤ integer ≤ 5.  The classes must be in increasing order: class 1 first and ending with class 5.  </w:t>
+        <w:t xml:space="preserve"> class values: </w:t>
+      </w:r>
+      <w:proofErr w:type="gramStart"/>
+      <w:r>
+        <w:t>1</w:t>
+      </w:r>
+      <w:proofErr w:type="gramEnd"/>
+      <w:r>
+        <w:t xml:space="preserve"> ≤ integer ≤ 5.  The classes must be in increasing order: class </w:t>
+      </w:r>
+      <w:proofErr w:type="gramStart"/>
+      <w:r>
+        <w:t>1</w:t>
+      </w:r>
+      <w:proofErr w:type="gramEnd"/>
+      <w:r>
+        <w:t xml:space="preserve"> first and ending with class 5.  </w:t>
       </w:r>
       <w:r>
         <w:t>C</w:t>
@@ -16541,11 +18532,11 @@
         </w:tabs>
         <w:ind w:left="1170" w:hanging="1170"/>
       </w:pPr>
-      <w:bookmarkStart w:id="112" w:name="_Toc52441655"/>
+      <w:bookmarkStart w:id="111" w:name="_Toc52441655"/>
       <w:r>
         <w:t>Probability of Establishment, given light conditions</w:t>
       </w:r>
-      <w:bookmarkEnd w:id="112"/>
+      <w:bookmarkEnd w:id="111"/>
     </w:p>
     <w:p>
       <w:pPr>
@@ -16565,7 +18556,15 @@
         <w:t xml:space="preserve">site-level </w:t>
       </w:r>
       <w:r>
-        <w:t xml:space="preserve">light condition (0 – 6) </w:t>
+        <w:t>light condition (</w:t>
+      </w:r>
+      <w:proofErr w:type="gramStart"/>
+      <w:r>
+        <w:t>0</w:t>
+      </w:r>
+      <w:proofErr w:type="gramEnd"/>
+      <w:r>
+        <w:t xml:space="preserve"> – 6) </w:t>
       </w:r>
       <w:r>
         <w:t xml:space="preserve">has an associated probability for each species </w:t>
@@ -16594,7 +18593,8 @@
         </w:tabs>
         <w:ind w:left="1170" w:hanging="1170"/>
       </w:pPr>
-      <w:bookmarkStart w:id="113" w:name="_Toc52441656"/>
+      <w:bookmarkStart w:id="112" w:name="_Toc52441656"/>
+      <w:proofErr w:type="spellStart"/>
       <w:r>
         <w:t>Species</w:t>
       </w:r>
@@ -16602,12 +18602,13 @@
         <w:t>Parameters</w:t>
       </w:r>
       <w:bookmarkEnd w:id="107"/>
+      <w:proofErr w:type="spellEnd"/>
       <w:r>
         <w:t xml:space="preserve"> Table</w:t>
       </w:r>
       <w:bookmarkEnd w:id="108"/>
       <w:bookmarkEnd w:id="109"/>
-      <w:bookmarkEnd w:id="113"/>
+      <w:bookmarkEnd w:id="112"/>
     </w:p>
     <w:p>
       <w:pPr>
@@ -16621,6 +18622,9 @@
       </w:r>
       <w:r>
         <w:t>parameters.  Each row in the table has the parameters for one species.  Every active species must have an entry.</w:t>
+      </w:r>
+      <w:r>
+        <w:t xml:space="preserve">  </w:t>
       </w:r>
     </w:p>
     <w:p>
@@ -16631,38 +18635,31 @@
         </w:tabs>
         <w:ind w:left="1170" w:hanging="1170"/>
       </w:pPr>
-      <w:bookmarkStart w:id="114" w:name="_Toc112490874"/>
-      <w:bookmarkStart w:id="115" w:name="_Toc52441657"/>
-      <w:r>
-        <w:t>Species</w:t>
-      </w:r>
-      <w:bookmarkEnd w:id="114"/>
-      <w:bookmarkEnd w:id="115"/>
+      <w:bookmarkStart w:id="113" w:name="_Toc112490874"/>
+      <w:bookmarkStart w:id="114" w:name="_Toc52441657"/>
+      <w:proofErr w:type="spellStart"/>
+      <w:r>
+        <w:t>Species_CSV_File</w:t>
+      </w:r>
+      <w:proofErr w:type="spellEnd"/>
+      <w:r>
+        <w:t xml:space="preserve"> (Optional)</w:t>
+      </w:r>
     </w:p>
     <w:p>
       <w:pPr>
         <w:pStyle w:val="textbody"/>
       </w:pPr>
       <w:r>
-        <w:t xml:space="preserve">The species must be defined in the species input file (see chapter 5 in the </w:t>
-      </w:r>
-      <w:r>
-        <w:rPr>
-          <w:i/>
-          <w:iCs/>
-        </w:rPr>
-        <w:t>LANDIS</w:t>
-      </w:r>
-      <w:r>
-        <w:rPr>
-          <w:i/>
-          <w:iCs/>
-        </w:rPr>
-        <w:noBreakHyphen/>
-        <w:t>II Model User Guide</w:t>
-      </w:r>
-      <w:r>
-        <w:t>).  Species may appear in any order.</w:t>
+        <w:t xml:space="preserve">If a CSV file of species parameters </w:t>
+      </w:r>
+      <w:proofErr w:type="gramStart"/>
+      <w:r>
+        <w:t>is provided</w:t>
+      </w:r>
+      <w:proofErr w:type="gramEnd"/>
+      <w:r>
+        <w:t>, the older style text inputs cannot be provided.  Every column must have a heading, spelled and with capitalization exactly as listed below.  The type (integer, double, Boolean, or string) of the data must match the expected type, indicated in parentheses.</w:t>
       </w:r>
     </w:p>
     <w:p>
@@ -16673,28 +18670,61 @@
         </w:tabs>
         <w:ind w:left="1170" w:hanging="1170"/>
       </w:pPr>
-      <w:bookmarkStart w:id="116" w:name="_Toc112490875"/>
-      <w:bookmarkStart w:id="117" w:name="_Toc52441658"/>
-      <w:r>
-        <w:t>Functional Type</w:t>
-      </w:r>
-      <w:bookmarkEnd w:id="117"/>
+      <w:proofErr w:type="spellStart"/>
+      <w:r>
+        <w:t>Species</w:t>
+      </w:r>
+      <w:bookmarkEnd w:id="113"/>
+      <w:bookmarkEnd w:id="114"/>
+      <w:r>
+        <w:t>Code</w:t>
+      </w:r>
+      <w:proofErr w:type="spellEnd"/>
+      <w:r>
+        <w:t xml:space="preserve"> (String)</w:t>
+      </w:r>
     </w:p>
     <w:p>
       <w:pPr>
         <w:pStyle w:val="textbody"/>
       </w:pPr>
       <w:r>
-        <w:t xml:space="preserve">This is an index into the </w:t>
-      </w:r>
-      <w:r>
-        <w:rPr>
-          <w:rFonts w:ascii="Courier New" w:hAnsi="Courier New" w:cs="Courier New"/>
-        </w:rPr>
-        <w:t>FunctionalTypeParameters</w:t>
-      </w:r>
-      <w:r>
-        <w:t xml:space="preserve"> table, below.</w:t>
+        <w:t xml:space="preserve">The species </w:t>
+      </w:r>
+      <w:r>
+        <w:t xml:space="preserve">code </w:t>
+      </w:r>
+      <w:proofErr w:type="gramStart"/>
+      <w:r>
+        <w:t>must be defined</w:t>
+      </w:r>
+      <w:proofErr w:type="gramEnd"/>
+      <w:r>
+        <w:t xml:space="preserve"> in the species input file (see chapter 5 in the </w:t>
+      </w:r>
+      <w:r>
+        <w:rPr>
+          <w:i/>
+          <w:iCs/>
+        </w:rPr>
+        <w:t>LANDIS</w:t>
+      </w:r>
+      <w:r>
+        <w:rPr>
+          <w:i/>
+          <w:iCs/>
+        </w:rPr>
+        <w:noBreakHyphen/>
+        <w:t>II Model User Guide</w:t>
+      </w:r>
+      <w:r>
+        <w:t xml:space="preserve">).  Species </w:t>
+      </w:r>
+      <w:r>
+        <w:t xml:space="preserve">code </w:t>
+      </w:r>
+      <w:r>
+        <w:t>may appear in any order.</w:t>
       </w:r>
     </w:p>
     <w:p>
@@ -16705,45 +18735,35 @@
         </w:tabs>
         <w:ind w:left="1170" w:hanging="1170"/>
       </w:pPr>
-      <w:bookmarkStart w:id="118" w:name="_Toc52441659"/>
-      <w:r>
-        <w:t xml:space="preserve">Nitrogen </w:t>
-      </w:r>
-      <w:r>
-        <w:t>Fixers</w:t>
-      </w:r>
-      <w:bookmarkEnd w:id="118"/>
+      <w:bookmarkStart w:id="115" w:name="_Toc52441658"/>
+      <w:bookmarkStart w:id="116" w:name="_Toc112490875"/>
+      <w:proofErr w:type="spellStart"/>
+      <w:r>
+        <w:t>FunctionalType</w:t>
+      </w:r>
+      <w:bookmarkEnd w:id="115"/>
+      <w:proofErr w:type="spellEnd"/>
+      <w:r>
+        <w:t xml:space="preserve"> (Integer)</w:t>
+      </w:r>
     </w:p>
     <w:p>
       <w:pPr>
         <w:pStyle w:val="textbody"/>
       </w:pPr>
       <w:r>
-        <w:t xml:space="preserve">This should be either </w:t>
-      </w:r>
-      <w:r>
-        <w:t>yes (</w:t>
-      </w:r>
-      <w:r>
-        <w:t>Y</w:t>
-      </w:r>
-      <w:r>
-        <w:t>)</w:t>
-      </w:r>
-      <w:r>
-        <w:t xml:space="preserve"> or </w:t>
-      </w:r>
-      <w:r>
-        <w:t>no (</w:t>
-      </w:r>
-      <w:r>
-        <w:t>N</w:t>
-      </w:r>
-      <w:r>
-        <w:t>)</w:t>
-      </w:r>
-      <w:r>
-        <w:t xml:space="preserve">, depending on whether the species can fix N.  </w:t>
+        <w:t xml:space="preserve">This is an index into the </w:t>
+      </w:r>
+      <w:proofErr w:type="spellStart"/>
+      <w:r>
+        <w:rPr>
+          <w:rFonts w:ascii="Courier New" w:hAnsi="Courier New" w:cs="Courier New"/>
+        </w:rPr>
+        <w:t>FunctionalTypeParameters</w:t>
+      </w:r>
+      <w:proofErr w:type="spellEnd"/>
+      <w:r>
+        <w:t xml:space="preserve"> table, below.</w:t>
       </w:r>
     </w:p>
     <w:p>
@@ -16754,30 +18774,38 @@
         </w:tabs>
         <w:ind w:left="1170" w:hanging="1170"/>
       </w:pPr>
-      <w:bookmarkStart w:id="119" w:name="_Toc52441660"/>
-      <w:r>
-        <w:t>GDD minimum/maximum</w:t>
-      </w:r>
-      <w:bookmarkEnd w:id="119"/>
+      <w:bookmarkStart w:id="117" w:name="_Toc52441659"/>
+      <w:proofErr w:type="spellStart"/>
+      <w:r>
+        <w:t>Nitrogen</w:t>
+      </w:r>
+      <w:r>
+        <w:t>Fixer</w:t>
+      </w:r>
+      <w:bookmarkEnd w:id="117"/>
+      <w:proofErr w:type="spellEnd"/>
+      <w:r>
+        <w:t xml:space="preserve"> (Boolean)</w:t>
+      </w:r>
     </w:p>
     <w:p>
       <w:pPr>
         <w:pStyle w:val="textbody"/>
       </w:pPr>
       <w:r>
-        <w:t>Growing Degree Day (GDD) maximum and minimum are used to define a species climatic envelope following the algorithm by Botkin (</w:t>
-      </w:r>
-      <w:r>
-        <w:t>197</w:t>
-      </w:r>
-      <w:r>
-        <w:t>3</w:t>
-      </w:r>
-      <w:r>
-        <w:t>)</w:t>
-      </w:r>
-      <w:r>
-        <w:t>.  GDD is calculated on a 5°C base.</w:t>
+        <w:t xml:space="preserve">This should be either </w:t>
+      </w:r>
+      <w:r>
+        <w:t xml:space="preserve">TRUE </w:t>
+      </w:r>
+      <w:r>
+        <w:t xml:space="preserve">or </w:t>
+      </w:r>
+      <w:r>
+        <w:t>FALSE</w:t>
+      </w:r>
+      <w:r>
+        <w:t xml:space="preserve">, depending on whether the species can fix N.  </w:t>
       </w:r>
     </w:p>
     <w:p>
@@ -16788,18 +18816,79 @@
         </w:tabs>
         <w:ind w:left="1170" w:hanging="1170"/>
       </w:pPr>
-      <w:bookmarkStart w:id="120" w:name="_Toc52441661"/>
-      <w:r>
-        <w:t>Minimum January Temperature</w:t>
-      </w:r>
-      <w:bookmarkEnd w:id="120"/>
+      <w:bookmarkStart w:id="118" w:name="_Toc52441660"/>
+      <w:proofErr w:type="spellStart"/>
+      <w:r>
+        <w:t>GDD</w:t>
+      </w:r>
+      <w:r>
+        <w:t>M</w:t>
+      </w:r>
+      <w:r>
+        <w:t>inimum</w:t>
+      </w:r>
+      <w:proofErr w:type="spellEnd"/>
+      <w:r>
+        <w:t xml:space="preserve"> </w:t>
+      </w:r>
+      <w:bookmarkEnd w:id="118"/>
+      <w:r>
+        <w:t>(Integer)</w:t>
+      </w:r>
+      <w:r>
+        <w:t xml:space="preserve">, </w:t>
+      </w:r>
+      <w:proofErr w:type="spellStart"/>
+      <w:r>
+        <w:t>GDDMaximum</w:t>
+      </w:r>
+      <w:proofErr w:type="spellEnd"/>
+      <w:r>
+        <w:t xml:space="preserve"> (Integer)</w:t>
+      </w:r>
     </w:p>
     <w:p>
       <w:pPr>
         <w:pStyle w:val="textbody"/>
       </w:pPr>
       <w:r>
-        <w:t>A species has a minimum tolerable January temperature (the mean of January nights).  If the stochastically generated January minimum temperature is below the minimum, a species cannot establish.  Units:  degrees Celsius.</w:t>
+        <w:t>Growing Degree Day (</w:t>
+      </w:r>
+      <w:proofErr w:type="gramStart"/>
+      <w:r>
+        <w:t>GDD)</w:t>
+      </w:r>
+      <w:proofErr w:type="gramEnd"/>
+      <w:r>
+        <w:t xml:space="preserve"> maximum and minimum are used to define a species climatic envelope following the algorithm by </w:t>
+      </w:r>
+      <w:proofErr w:type="spellStart"/>
+      <w:r>
+        <w:t>Botkin</w:t>
+      </w:r>
+      <w:proofErr w:type="spellEnd"/>
+      <w:r>
+        <w:t xml:space="preserve"> (</w:t>
+      </w:r>
+      <w:r>
+        <w:t>197</w:t>
+      </w:r>
+      <w:r>
+        <w:t>3</w:t>
+      </w:r>
+      <w:r>
+        <w:t>)</w:t>
+      </w:r>
+      <w:r>
+        <w:t xml:space="preserve">.  GDD </w:t>
+      </w:r>
+      <w:proofErr w:type="gramStart"/>
+      <w:r>
+        <w:t>is calculated</w:t>
+      </w:r>
+      <w:proofErr w:type="gramEnd"/>
+      <w:r>
+        <w:t xml:space="preserve"> on a 5°C base.</w:t>
       </w:r>
     </w:p>
     <w:p>
@@ -16810,55 +18899,24 @@
         </w:tabs>
         <w:ind w:left="1170" w:hanging="1170"/>
       </w:pPr>
-      <w:bookmarkStart w:id="121" w:name="_Toc52441662"/>
-      <w:r>
-        <w:t>Maximum Allowable Drought</w:t>
-      </w:r>
-      <w:bookmarkEnd w:id="121"/>
+      <w:bookmarkStart w:id="119" w:name="_Toc52441661"/>
+      <w:proofErr w:type="spellStart"/>
+      <w:r>
+        <w:lastRenderedPageBreak/>
+        <w:t>MinJanuaryT</w:t>
+      </w:r>
+      <w:bookmarkEnd w:id="119"/>
+      <w:proofErr w:type="spellEnd"/>
+      <w:r>
+        <w:t xml:space="preserve"> (Integer)</w:t>
+      </w:r>
     </w:p>
     <w:p>
       <w:pPr>
         <w:pStyle w:val="textbody"/>
       </w:pPr>
       <w:r>
-        <w:t xml:space="preserve">If available water </w:t>
-      </w:r>
-      <w:r>
-        <w:t xml:space="preserve">falls </w:t>
-      </w:r>
-      <w:r>
-        <w:t xml:space="preserve">below zero for a percent of the growing season greater than this value, a species cannot establish.  Units:  </w:t>
-      </w:r>
-      <w:r>
-        <w:t xml:space="preserve">fraction of the </w:t>
-      </w:r>
-      <w:r>
-        <w:lastRenderedPageBreak/>
-        <w:t>growing season (0.0 – 1.0).</w:t>
-      </w:r>
-      <w:r>
-        <w:t xml:space="preserve"> </w:t>
-      </w:r>
-      <w:r>
-        <w:t>Lower</w:t>
-      </w:r>
-      <w:r>
-        <w:t xml:space="preserve"> values </w:t>
-      </w:r>
-      <w:r>
-        <w:t>indicate</w:t>
-      </w:r>
-      <w:r>
-        <w:t xml:space="preserve"> </w:t>
-      </w:r>
-      <w:r>
-        <w:t>species</w:t>
-      </w:r>
-      <w:r>
-        <w:t xml:space="preserve"> whose establishment is more sensitive to drought</w:t>
-      </w:r>
-      <w:r>
-        <w:t>.</w:t>
+        <w:t>A species has a minimum tolerable January temperature (the mean of January nights).  If the stochastically generated January minimum temperature is below the minimum, a species cannot establish.  Units:  degrees Celsius.</w:t>
       </w:r>
     </w:p>
     <w:p>
@@ -16869,31 +18927,56 @@
         </w:tabs>
         <w:ind w:left="1170" w:hanging="1170"/>
       </w:pPr>
-      <w:bookmarkStart w:id="122" w:name="_Toc52441663"/>
-      <w:r>
-        <w:t>Leaf Longevity</w:t>
-      </w:r>
-      <w:bookmarkEnd w:id="116"/>
-      <w:bookmarkEnd w:id="122"/>
+      <w:bookmarkStart w:id="120" w:name="_Toc52441662"/>
+      <w:proofErr w:type="spellStart"/>
+      <w:r>
+        <w:t>MaxDrought</w:t>
+      </w:r>
+      <w:bookmarkEnd w:id="120"/>
+      <w:proofErr w:type="spellEnd"/>
+      <w:r>
+        <w:t xml:space="preserve"> (Double)</w:t>
+      </w:r>
     </w:p>
     <w:p>
       <w:pPr>
         <w:pStyle w:val="textbody"/>
       </w:pPr>
       <w:r>
-        <w:t xml:space="preserve">This parameter is the average longevity of a leaf or needle.  Value: </w:t>
-      </w:r>
-      <w:r>
-        <w:t xml:space="preserve">1.0 ≤ </w:t>
-      </w:r>
-      <w:r>
-        <w:t xml:space="preserve">decimal </w:t>
-      </w:r>
-      <w:r>
-        <w:t>number ≤ 10.0</w:t>
-      </w:r>
-      <w:r>
-        <w:t>.  Units: years.</w:t>
+        <w:t xml:space="preserve">If available water </w:t>
+      </w:r>
+      <w:r>
+        <w:t xml:space="preserve">falls </w:t>
+      </w:r>
+      <w:r>
+        <w:t xml:space="preserve">below zero for a percent of the growing season greater than this value, a species cannot establish.  Units:  </w:t>
+      </w:r>
+      <w:r>
+        <w:t>fraction of the growing season (0.0 – 1.0).</w:t>
+      </w:r>
+      <w:r>
+        <w:t xml:space="preserve"> </w:t>
+      </w:r>
+      <w:r>
+        <w:t>Lower</w:t>
+      </w:r>
+      <w:r>
+        <w:t xml:space="preserve"> values </w:t>
+      </w:r>
+      <w:r>
+        <w:t>indicate</w:t>
+      </w:r>
+      <w:r>
+        <w:t xml:space="preserve"> </w:t>
+      </w:r>
+      <w:r>
+        <w:t>species</w:t>
+      </w:r>
+      <w:r>
+        <w:t xml:space="preserve"> whose establishment is more sensitive to drought</w:t>
+      </w:r>
+      <w:r>
+        <w:t>.</w:t>
       </w:r>
     </w:p>
     <w:p>
@@ -16904,20 +18987,36 @@
         </w:tabs>
         <w:ind w:left="1170" w:hanging="1170"/>
       </w:pPr>
-      <w:bookmarkStart w:id="123" w:name="_Toc112490878"/>
-      <w:bookmarkStart w:id="124" w:name="_Toc107735770"/>
-      <w:bookmarkStart w:id="125" w:name="_Toc52441664"/>
-      <w:r>
-        <w:t>Epicormic resprouting</w:t>
-      </w:r>
-      <w:bookmarkEnd w:id="125"/>
+      <w:bookmarkStart w:id="121" w:name="_Toc52441663"/>
+      <w:proofErr w:type="spellStart"/>
+      <w:r>
+        <w:t>LeafLongevity</w:t>
+      </w:r>
+      <w:bookmarkEnd w:id="116"/>
+      <w:bookmarkEnd w:id="121"/>
+      <w:proofErr w:type="spellEnd"/>
+      <w:r>
+        <w:t xml:space="preserve"> (Double)</w:t>
+      </w:r>
     </w:p>
     <w:p>
       <w:pPr>
         <w:pStyle w:val="textbody"/>
       </w:pPr>
       <w:r>
-        <w:t>Does the species resprout via epicormic branching following a fire?  Value:  Y/N; yes, no.</w:t>
+        <w:t xml:space="preserve">This parameter is the average longevity of a leaf or needle.  Value: </w:t>
+      </w:r>
+      <w:r>
+        <w:t xml:space="preserve">1.0 ≤ </w:t>
+      </w:r>
+      <w:r>
+        <w:t xml:space="preserve">decimal </w:t>
+      </w:r>
+      <w:r>
+        <w:t>number ≤ 10.0</w:t>
+      </w:r>
+      <w:r>
+        <w:t>.  Units: years.</w:t>
       </w:r>
     </w:p>
     <w:p>
@@ -16928,45 +19027,47 @@
         </w:tabs>
         <w:ind w:left="1170" w:hanging="1170"/>
       </w:pPr>
-      <w:bookmarkStart w:id="126" w:name="_Toc52441665"/>
-      <w:r>
-        <w:t>Lignin</w:t>
-      </w:r>
-      <w:r>
-        <w:t>:  Leaf, Fine Root, Wood, Coarse Root</w:t>
-      </w:r>
-      <w:bookmarkEnd w:id="126"/>
+      <w:bookmarkStart w:id="122" w:name="_Toc52441664"/>
+      <w:bookmarkStart w:id="123" w:name="_Toc112490878"/>
+      <w:bookmarkStart w:id="124" w:name="_Toc107735770"/>
+      <w:proofErr w:type="spellStart"/>
+      <w:r>
+        <w:t>Epicormic</w:t>
+      </w:r>
+      <w:proofErr w:type="spellEnd"/>
+      <w:r>
+        <w:t xml:space="preserve"> (Boolean)</w:t>
+      </w:r>
+      <w:bookmarkEnd w:id="122"/>
     </w:p>
     <w:p>
       <w:pPr>
         <w:pStyle w:val="textbody"/>
       </w:pPr>
       <w:r>
-        <w:t xml:space="preserve">The </w:t>
-      </w:r>
-      <w:r>
-        <w:t xml:space="preserve">fraction of </w:t>
-      </w:r>
-      <w:r>
-        <w:t xml:space="preserve">lignin </w:t>
-      </w:r>
-      <w:r>
-        <w:t xml:space="preserve">in each plant component (leaf, fine root, wood, and coarse root) </w:t>
-      </w:r>
-      <w:r>
-        <w:t xml:space="preserve">per species.  Value:  0.0  </w:t>
-      </w:r>
-      <w:r>
-        <w:t xml:space="preserve">≤ decimal </w:t>
-      </w:r>
-      <w:r>
-        <w:t>number ≤ 1</w:t>
+        <w:t xml:space="preserve">Does the species </w:t>
+      </w:r>
+      <w:proofErr w:type="spellStart"/>
+      <w:r>
+        <w:t>resprout</w:t>
+      </w:r>
+      <w:proofErr w:type="spellEnd"/>
+      <w:r>
+        <w:t xml:space="preserve"> via </w:t>
+      </w:r>
+      <w:proofErr w:type="spellStart"/>
+      <w:r>
+        <w:t>epicormic</w:t>
+      </w:r>
+      <w:proofErr w:type="spellEnd"/>
+      <w:r>
+        <w:t xml:space="preserve"> branching following a fire?  Value:  </w:t>
+      </w:r>
+      <w:r>
+        <w:t>TRUE or FALSE</w:t>
       </w:r>
       <w:r>
         <w:t>.</w:t>
-      </w:r>
-      <w:r>
-        <w:t>0.</w:t>
       </w:r>
     </w:p>
     <w:p>
@@ -16977,73 +19078,85 @@
         </w:tabs>
         <w:ind w:left="1170" w:hanging="1170"/>
       </w:pPr>
-      <w:bookmarkStart w:id="127" w:name="_Toc112490876"/>
-      <w:bookmarkStart w:id="128" w:name="_Toc52441666"/>
-      <w:r>
-        <w:t>CN Ratios:  Leaf, Fine Root, Wood, Coarse Root, Litter</w:t>
-      </w:r>
-      <w:bookmarkEnd w:id="128"/>
+      <w:bookmarkStart w:id="125" w:name="_Toc52441665"/>
+      <w:proofErr w:type="spellStart"/>
+      <w:r>
+        <w:t>Leaf</w:t>
+      </w:r>
+      <w:r>
+        <w:t>Lignin</w:t>
+      </w:r>
+      <w:proofErr w:type="spellEnd"/>
+      <w:r>
+        <w:t xml:space="preserve"> (Double)</w:t>
+      </w:r>
+      <w:bookmarkEnd w:id="125"/>
+      <w:r>
+        <w:t xml:space="preserve">, </w:t>
+      </w:r>
+      <w:proofErr w:type="spellStart"/>
+      <w:r>
+        <w:t>FineRootLignin</w:t>
+      </w:r>
+      <w:proofErr w:type="spellEnd"/>
+      <w:r>
+        <w:t xml:space="preserve"> (Double), </w:t>
+      </w:r>
+      <w:proofErr w:type="spellStart"/>
+      <w:r>
+        <w:t>WoodLignin</w:t>
+      </w:r>
+      <w:proofErr w:type="spellEnd"/>
+      <w:r>
+        <w:t xml:space="preserve"> (Double), </w:t>
+      </w:r>
+      <w:proofErr w:type="spellStart"/>
+      <w:r>
+        <w:t>CoarseRootLignin</w:t>
+      </w:r>
+      <w:proofErr w:type="spellEnd"/>
+      <w:r>
+        <w:t xml:space="preserve"> (Double)</w:t>
+      </w:r>
     </w:p>
     <w:p>
       <w:pPr>
         <w:pStyle w:val="textbody"/>
       </w:pPr>
       <w:r>
-        <w:t xml:space="preserve">The carbon to nitrogen ratios for leaf, fine root, wood, coarse root, and litter components.  </w:t>
-      </w:r>
-      <w:r>
-        <w:t>The difference between leaf and litter CN ratios represents the amount of N that is resorbed (</w:t>
-      </w:r>
-      <w:r>
-        <w:t xml:space="preserve">i.e. </w:t>
-      </w:r>
-      <w:r>
-        <w:t>retranslocated) prior to leaf mortality.</w:t>
-      </w:r>
-    </w:p>
-    <w:p>
-      <w:pPr>
-        <w:pStyle w:val="textbody"/>
-      </w:pPr>
-      <w:r>
-        <w:rPr>
-          <w:b/>
-        </w:rPr>
-        <w:t>Note</w:t>
-      </w:r>
-      <w:r>
-        <w:t xml:space="preserve">:  </w:t>
-      </w:r>
-      <w:r>
-        <w:rPr>
-          <w:i/>
-        </w:rPr>
-        <w:t xml:space="preserve">For </w:t>
-      </w:r>
-      <w:r>
-        <w:rPr>
-          <w:i/>
-        </w:rPr>
-        <w:t>retranslocation</w:t>
-      </w:r>
-      <w:r>
-        <w:rPr>
-          <w:i/>
-        </w:rPr>
-        <w:t xml:space="preserve"> to work properly, litter CN </w:t>
-      </w:r>
-      <w:r>
-        <w:rPr>
-          <w:b/>
-          <w:i/>
-        </w:rPr>
-        <w:t>must be</w:t>
-      </w:r>
-      <w:r>
-        <w:rPr>
-          <w:i/>
-        </w:rPr>
-        <w:t xml:space="preserve"> higher than leaf CN for each species.</w:t>
+        <w:t xml:space="preserve">The </w:t>
+      </w:r>
+      <w:r>
+        <w:t xml:space="preserve">fraction of </w:t>
+      </w:r>
+      <w:r>
+        <w:t xml:space="preserve">lignin </w:t>
+      </w:r>
+      <w:r>
+        <w:t xml:space="preserve">in each plant component (leaf, fine root, wood, and coarse root) </w:t>
+      </w:r>
+      <w:r>
+        <w:t xml:space="preserve">per species.  Value:  </w:t>
+      </w:r>
+      <w:proofErr w:type="gramStart"/>
+      <w:r>
+        <w:t xml:space="preserve">0.0  </w:t>
+      </w:r>
+      <w:r>
+        <w:t>≤</w:t>
+      </w:r>
+      <w:proofErr w:type="gramEnd"/>
+      <w:r>
+        <w:t xml:space="preserve"> decimal </w:t>
+      </w:r>
+      <w:r>
+        <w:t>number ≤ 1</w:t>
+      </w:r>
+      <w:r>
+        <w:t>.</w:t>
+      </w:r>
+      <w:r>
+        <w:t>0.</w:t>
       </w:r>
     </w:p>
     <w:p>
@@ -17054,36 +19167,87 @@
         </w:tabs>
         <w:ind w:left="1170" w:hanging="1170"/>
       </w:pPr>
-      <w:bookmarkStart w:id="129" w:name="_Toc52441667"/>
-      <w:r>
-        <w:t>Maximum ANPP</w:t>
-      </w:r>
-      <w:bookmarkEnd w:id="129"/>
+      <w:bookmarkStart w:id="126" w:name="_Toc52441666"/>
+      <w:bookmarkStart w:id="127" w:name="_Toc112490876"/>
+      <w:proofErr w:type="spellStart"/>
+      <w:r>
+        <w:t>Leaf</w:t>
+      </w:r>
+      <w:r>
+        <w:t>CN</w:t>
+      </w:r>
+      <w:proofErr w:type="spellEnd"/>
+      <w:r>
+        <w:t xml:space="preserve"> </w:t>
+      </w:r>
+      <w:r>
+        <w:t>(Double)</w:t>
+      </w:r>
+      <w:bookmarkEnd w:id="126"/>
+      <w:r>
+        <w:t xml:space="preserve">, </w:t>
+      </w:r>
+      <w:proofErr w:type="spellStart"/>
+      <w:r>
+        <w:t>FineRootCN</w:t>
+      </w:r>
+      <w:proofErr w:type="spellEnd"/>
+      <w:r>
+        <w:t xml:space="preserve"> (Double), </w:t>
+      </w:r>
+      <w:proofErr w:type="spellStart"/>
+      <w:r>
+        <w:t>WoodCN</w:t>
+      </w:r>
+      <w:proofErr w:type="spellEnd"/>
+      <w:r>
+        <w:t xml:space="preserve"> (Double), </w:t>
+      </w:r>
+      <w:proofErr w:type="spellStart"/>
+      <w:r>
+        <w:t>CoarseRootCN</w:t>
+      </w:r>
+      <w:proofErr w:type="spellEnd"/>
+      <w:r>
+        <w:t xml:space="preserve"> (Double), </w:t>
+      </w:r>
+      <w:proofErr w:type="spellStart"/>
+      <w:r>
+        <w:t>FoliageLitterCN</w:t>
+      </w:r>
+      <w:proofErr w:type="spellEnd"/>
+      <w:r>
+        <w:t xml:space="preserve"> (Double)</w:t>
+      </w:r>
     </w:p>
     <w:p>
       <w:pPr>
         <w:pStyle w:val="textbody"/>
       </w:pPr>
       <w:r>
-        <w:t>This parameter is the maximum possible aboveground net primary productivity (ANPP) for each cohort of each species.  The value is specified as the ANPP in the month of the year with maximum growth (e.g., June).  Value:  0 ≤ integer ≤ 100,000.  Units: g biomass m</w:t>
-      </w:r>
-      <w:r>
-        <w:rPr>
-          <w:vertAlign w:val="superscript"/>
-        </w:rPr>
-        <w:t>-2</w:t>
-      </w:r>
-      <w:r>
-        <w:t xml:space="preserve"> month</w:t>
-      </w:r>
-      <w:r>
-        <w:rPr>
-          <w:vertAlign w:val="superscript"/>
-        </w:rPr>
-        <w:t>-1</w:t>
-      </w:r>
-      <w:r>
-        <w:t>.  Default value: 0.</w:t>
+        <w:t xml:space="preserve">The carbon to nitrogen ratios for leaf, fine root, wood, coarse root, and litter components.  </w:t>
+      </w:r>
+      <w:r>
+        <w:t xml:space="preserve">The difference between leaf and litter CN ratios represents the amount of N that </w:t>
+      </w:r>
+      <w:proofErr w:type="gramStart"/>
+      <w:r>
+        <w:t>is resorbed</w:t>
+      </w:r>
+      <w:proofErr w:type="gramEnd"/>
+      <w:r>
+        <w:t xml:space="preserve"> (</w:t>
+      </w:r>
+      <w:r>
+        <w:t xml:space="preserve">i.e. </w:t>
+      </w:r>
+      <w:proofErr w:type="spellStart"/>
+      <w:r>
+        <w:t>retranslocated</w:t>
+      </w:r>
+      <w:proofErr w:type="spellEnd"/>
+      <w:r>
+        <w:t>) prior to leaf mortality.</w:t>
       </w:r>
     </w:p>
     <w:p>
@@ -17094,30 +19258,43 @@
         <w:rPr>
           <w:b/>
         </w:rPr>
-        <w:t>Note:</w:t>
-      </w:r>
-      <w:r>
-        <w:t xml:space="preserve"> This parameter is in units of biomass but output from Landis-NECN is in units of C (C generally comprises roughly 50% of biomass</w:t>
-      </w:r>
-      <w:r>
-        <w:t>)</w:t>
-      </w:r>
-      <w:r>
-        <w:t xml:space="preserve">.  </w:t>
-      </w:r>
-    </w:p>
-    <w:p>
-      <w:pPr>
-        <w:pStyle w:val="textbody"/>
-      </w:pPr>
+        <w:t>Note</w:t>
+      </w:r>
+      <w:r>
+        <w:t xml:space="preserve">:  </w:t>
+      </w:r>
+      <w:r>
+        <w:rPr>
+          <w:i/>
+        </w:rPr>
+        <w:t xml:space="preserve">For </w:t>
+      </w:r>
+      <w:proofErr w:type="spellStart"/>
+      <w:r>
+        <w:rPr>
+          <w:i/>
+        </w:rPr>
+        <w:t>retranslocation</w:t>
+      </w:r>
+      <w:proofErr w:type="spellEnd"/>
+      <w:r>
+        <w:rPr>
+          <w:i/>
+        </w:rPr>
+        <w:t xml:space="preserve"> to work properly, litter CN </w:t>
+      </w:r>
       <w:r>
         <w:rPr>
           <w:b/>
-        </w:rPr>
-        <w:t>Note:</w:t>
-      </w:r>
-      <w:r>
-        <w:t xml:space="preserve"> This is the maximum monthly ANPP during peak growing season, not the annual ANPP often reported in the literature.</w:t>
+          <w:i/>
+        </w:rPr>
+        <w:t>must be</w:t>
+      </w:r>
+      <w:r>
+        <w:rPr>
+          <w:i/>
+        </w:rPr>
+        <w:t xml:space="preserve"> higher than leaf CN for each species.</w:t>
       </w:r>
     </w:p>
     <w:p>
@@ -17128,18 +19305,39 @@
         </w:tabs>
         <w:ind w:left="1170" w:hanging="1170"/>
       </w:pPr>
-      <w:bookmarkStart w:id="130" w:name="_Toc52441668"/>
-      <w:r>
-        <w:t>Maximum Biomass</w:t>
-      </w:r>
-      <w:bookmarkEnd w:id="130"/>
+      <w:bookmarkStart w:id="128" w:name="_Toc52441667"/>
+      <w:proofErr w:type="spellStart"/>
+      <w:r>
+        <w:t>MaximumANPP</w:t>
+      </w:r>
+      <w:bookmarkEnd w:id="128"/>
+      <w:proofErr w:type="spellEnd"/>
+      <w:r>
+        <w:t xml:space="preserve"> (Integer)</w:t>
+      </w:r>
     </w:p>
     <w:p>
       <w:pPr>
         <w:pStyle w:val="textbody"/>
       </w:pPr>
       <w:r>
-        <w:t>This parameter defines the maximum allowable aboveground biomass (AGB) for each species.  This is a life history attribute and determines the overall growth form of a species (shrub vs. understory vs. overstory) as determined by evolutionary history.  This parameter interacts with KLAI and ANPP to determine the growth rate and maximum biomass of each species. Value:  0 ≤ integer. Units: g biomass m</w:t>
+        <w:t xml:space="preserve">This parameter is the maximum possible aboveground net primary productivity (ANPP) for each cohort of each species.  The value </w:t>
+      </w:r>
+      <w:proofErr w:type="gramStart"/>
+      <w:r>
+        <w:t>is specified</w:t>
+      </w:r>
+      <w:proofErr w:type="gramEnd"/>
+      <w:r>
+        <w:t xml:space="preserve"> as the ANPP in the month of the year with maximum growth (e.g., June).  Value:  </w:t>
+      </w:r>
+      <w:proofErr w:type="gramStart"/>
+      <w:r>
+        <w:t>0 ≤</w:t>
+      </w:r>
+      <w:proofErr w:type="gramEnd"/>
+      <w:r>
+        <w:t xml:space="preserve"> integer ≤ 100,000.  Units: g biomass m</w:t>
       </w:r>
       <w:r>
         <w:rPr>
@@ -17148,7 +19346,119 @@
         <w:t>-2</w:t>
       </w:r>
       <w:r>
-        <w:t>.  Default value: 0.</w:t>
+        <w:t xml:space="preserve"> month</w:t>
+      </w:r>
+      <w:r>
+        <w:rPr>
+          <w:vertAlign w:val="superscript"/>
+        </w:rPr>
+        <w:t>-1</w:t>
+      </w:r>
+      <w:r>
+        <w:t xml:space="preserve">.  Default value: </w:t>
+      </w:r>
+      <w:proofErr w:type="gramStart"/>
+      <w:r>
+        <w:t>0</w:t>
+      </w:r>
+      <w:proofErr w:type="gramEnd"/>
+      <w:r>
+        <w:t>.</w:t>
+      </w:r>
+    </w:p>
+    <w:p>
+      <w:pPr>
+        <w:pStyle w:val="textbody"/>
+      </w:pPr>
+      <w:r>
+        <w:rPr>
+          <w:b/>
+        </w:rPr>
+        <w:t>Note:</w:t>
+      </w:r>
+      <w:r>
+        <w:t xml:space="preserve"> This parameter is in units of biomass but output from Landis-NECN is in units of C (C generally comprises roughly 50% of biomass</w:t>
+      </w:r>
+      <w:r>
+        <w:t>)</w:t>
+      </w:r>
+      <w:r>
+        <w:t xml:space="preserve">.  </w:t>
+      </w:r>
+    </w:p>
+    <w:p>
+      <w:pPr>
+        <w:pStyle w:val="textbody"/>
+      </w:pPr>
+      <w:r>
+        <w:rPr>
+          <w:b/>
+        </w:rPr>
+        <w:t>Note:</w:t>
+      </w:r>
+      <w:r>
+        <w:t xml:space="preserve"> This is the maximum monthly ANPP during peak growing season, not the annual ANPP often reported in the literature.</w:t>
+      </w:r>
+    </w:p>
+    <w:p>
+      <w:pPr>
+        <w:pStyle w:val="Heading3"/>
+        <w:tabs>
+          <w:tab w:val="clear" w:pos="3870"/>
+        </w:tabs>
+        <w:ind w:left="1170" w:hanging="1170"/>
+      </w:pPr>
+      <w:bookmarkStart w:id="129" w:name="_Toc52441668"/>
+      <w:proofErr w:type="spellStart"/>
+      <w:r>
+        <w:lastRenderedPageBreak/>
+        <w:t>MaximumBiomass</w:t>
+      </w:r>
+      <w:bookmarkEnd w:id="129"/>
+      <w:proofErr w:type="spellEnd"/>
+      <w:r>
+        <w:t xml:space="preserve"> (Integer)</w:t>
+      </w:r>
+    </w:p>
+    <w:p>
+      <w:pPr>
+        <w:pStyle w:val="textbody"/>
+      </w:pPr>
+      <w:r>
+        <w:t xml:space="preserve">This parameter defines the maximum allowable aboveground biomass (AGB) for each species.  This is a life history attribute and determines the overall growth form of a species (shrub vs. understory vs. </w:t>
+      </w:r>
+      <w:proofErr w:type="spellStart"/>
+      <w:r>
+        <w:t>overstory</w:t>
+      </w:r>
+      <w:proofErr w:type="spellEnd"/>
+      <w:r>
+        <w:t xml:space="preserve">) as determined by evolutionary history.  This parameter interacts with KLAI and ANPP to determine the growth rate and maximum biomass of each species. Value:  </w:t>
+      </w:r>
+      <w:proofErr w:type="gramStart"/>
+      <w:r>
+        <w:t>0 ≤</w:t>
+      </w:r>
+      <w:proofErr w:type="gramEnd"/>
+      <w:r>
+        <w:t xml:space="preserve"> integer. Units: g biomass m</w:t>
+      </w:r>
+      <w:r>
+        <w:rPr>
+          <w:vertAlign w:val="superscript"/>
+        </w:rPr>
+        <w:t>-2</w:t>
+      </w:r>
+      <w:r>
+        <w:t xml:space="preserve">.  Default value: </w:t>
+      </w:r>
+      <w:proofErr w:type="gramStart"/>
+      <w:r>
+        <w:t>0</w:t>
+      </w:r>
+      <w:proofErr w:type="gramEnd"/>
+      <w:r>
+        <w:t>.</w:t>
       </w:r>
     </w:p>
     <w:p>
@@ -17159,12 +19469,11 @@
         </w:tabs>
         <w:ind w:left="1170" w:hanging="1170"/>
       </w:pPr>
-      <w:bookmarkStart w:id="131" w:name="_Toc52441669"/>
-      <w:r>
-        <w:lastRenderedPageBreak/>
+      <w:bookmarkStart w:id="130" w:name="_Toc52441669"/>
+      <w:r>
         <w:t>Functional Group Parameters</w:t>
       </w:r>
-      <w:bookmarkEnd w:id="131"/>
+      <w:bookmarkEnd w:id="130"/>
     </w:p>
     <w:p>
       <w:pPr>
@@ -17197,18 +19506,39 @@
         </w:tabs>
         <w:ind w:left="1170" w:hanging="1170"/>
       </w:pPr>
-      <w:bookmarkStart w:id="132" w:name="_Toc52441670"/>
-      <w:r>
-        <w:t>Name</w:t>
-      </w:r>
-      <w:bookmarkEnd w:id="132"/>
+      <w:bookmarkStart w:id="131" w:name="_Toc52441670"/>
+      <w:proofErr w:type="spellStart"/>
+      <w:r>
+        <w:t>Functional</w:t>
+      </w:r>
+      <w:r>
+        <w:t>_CSV_File</w:t>
+      </w:r>
+      <w:proofErr w:type="spellEnd"/>
+      <w:r>
+        <w:t xml:space="preserve"> (Optional)</w:t>
+      </w:r>
     </w:p>
     <w:p>
       <w:pPr>
         <w:pStyle w:val="textbody"/>
       </w:pPr>
       <w:r>
-        <w:t>The name is for display purposes only to help users organize the inputs.</w:t>
+        <w:t xml:space="preserve">If a CSV file of </w:t>
+      </w:r>
+      <w:r>
+        <w:t xml:space="preserve">functional group </w:t>
+      </w:r>
+      <w:r>
+        <w:t xml:space="preserve">parameters </w:t>
+      </w:r>
+      <w:proofErr w:type="gramStart"/>
+      <w:r>
+        <w:t>is provided</w:t>
+      </w:r>
+      <w:proofErr w:type="gramEnd"/>
+      <w:r>
+        <w:t>, the older style text inputs cannot be provided.  Every column must have a heading, spelled and with capitalization exactly as listed below.  The type (integer, double, Boolean, or string) of the data must match the expected type, indicated in parentheses.</w:t>
       </w:r>
     </w:p>
     <w:p>
@@ -17219,18 +19549,25 @@
         </w:tabs>
         <w:ind w:left="1170" w:hanging="1170"/>
       </w:pPr>
-      <w:bookmarkStart w:id="133" w:name="_Toc52441671"/>
-      <w:r>
-        <w:t>Functional Type</w:t>
-      </w:r>
-      <w:bookmarkEnd w:id="133"/>
+      <w:proofErr w:type="spellStart"/>
+      <w:r>
+        <w:t>FunctionalGroup</w:t>
+      </w:r>
+      <w:r>
+        <w:t>Name</w:t>
+      </w:r>
+      <w:bookmarkEnd w:id="131"/>
+      <w:proofErr w:type="spellEnd"/>
+      <w:r>
+        <w:t xml:space="preserve"> (String)</w:t>
+      </w:r>
     </w:p>
     <w:p>
       <w:pPr>
         <w:pStyle w:val="textbody"/>
       </w:pPr>
       <w:r>
-        <w:t>An index to the species table.</w:t>
+        <w:t>The name is for display purposes only to help users organize the inputs.</w:t>
       </w:r>
     </w:p>
     <w:p>
@@ -17241,11 +19578,133 @@
         </w:tabs>
         <w:ind w:left="1170" w:hanging="1170"/>
       </w:pPr>
-      <w:bookmarkStart w:id="134" w:name="_Toc52441672"/>
-      <w:r>
-        <w:t>PPDF:  1, 2, 3, 4</w:t>
-      </w:r>
-      <w:bookmarkEnd w:id="134"/>
+      <w:bookmarkStart w:id="132" w:name="_Toc52441671"/>
+      <w:proofErr w:type="spellStart"/>
+      <w:r>
+        <w:t>FunctionalType</w:t>
+      </w:r>
+      <w:bookmarkEnd w:id="132"/>
+      <w:r>
+        <w:t>Index</w:t>
+      </w:r>
+      <w:proofErr w:type="spellEnd"/>
+      <w:r>
+        <w:t xml:space="preserve"> (Integer)</w:t>
+      </w:r>
+    </w:p>
+    <w:p>
+      <w:pPr>
+        <w:pStyle w:val="textbody"/>
+      </w:pPr>
+      <w:r>
+        <w:t>An index to the species table.</w:t>
+      </w:r>
+    </w:p>
+    <w:p>
+      <w:pPr>
+        <w:pStyle w:val="Heading3"/>
+        <w:tabs>
+          <w:tab w:val="clear" w:pos="3870"/>
+        </w:tabs>
+        <w:ind w:left="1170" w:hanging="1170"/>
+      </w:pPr>
+      <w:r>
+        <w:t xml:space="preserve">TemperatureCurve1 (Double), </w:t>
+      </w:r>
+      <w:r>
+        <w:t>TemperatureCurve</w:t>
+      </w:r>
+      <w:r>
+        <w:t>2</w:t>
+      </w:r>
+      <w:r>
+        <w:t xml:space="preserve"> (Double),</w:t>
+      </w:r>
+      <w:r>
+        <w:t xml:space="preserve"> </w:t>
+      </w:r>
+      <w:r>
+        <w:t>TemperatureCurve</w:t>
+      </w:r>
+      <w:r>
+        <w:t>3</w:t>
+      </w:r>
+      <w:r>
+        <w:t xml:space="preserve"> (Double),</w:t>
+      </w:r>
+      <w:r>
+        <w:t xml:space="preserve"> </w:t>
+      </w:r>
+      <w:r>
+        <w:t>TemperatureC</w:t>
+      </w:r>
+      <w:r>
+        <w:t>urve4</w:t>
+      </w:r>
+      <w:r>
+        <w:t xml:space="preserve"> (Double)</w:t>
+      </w:r>
+    </w:p>
+    <w:p>
+      <w:pPr>
+        <w:tabs>
+          <w:tab w:val="left" w:pos="916"/>
+          <w:tab w:val="left" w:pos="1832"/>
+          <w:tab w:val="left" w:pos="2748"/>
+          <w:tab w:val="left" w:pos="3664"/>
+          <w:tab w:val="left" w:pos="4580"/>
+          <w:tab w:val="left" w:pos="5496"/>
+          <w:tab w:val="left" w:pos="6412"/>
+          <w:tab w:val="left" w:pos="7328"/>
+          <w:tab w:val="left" w:pos="8244"/>
+          <w:tab w:val="left" w:pos="9160"/>
+          <w:tab w:val="left" w:pos="10076"/>
+          <w:tab w:val="left" w:pos="10992"/>
+          <w:tab w:val="left" w:pos="11908"/>
+          <w:tab w:val="left" w:pos="12824"/>
+          <w:tab w:val="left" w:pos="13740"/>
+          <w:tab w:val="left" w:pos="14656"/>
+        </w:tabs>
+        <w:ind w:left="1152"/>
+      </w:pPr>
+      <w:r>
+        <w:t xml:space="preserve">These four parameters define </w:t>
+      </w:r>
+      <w:r>
+        <w:t xml:space="preserve">how growth will respond to </w:t>
+      </w:r>
+      <w:r>
+        <w:t>temperature</w:t>
+      </w:r>
+      <w:r>
+        <w:t xml:space="preserve"> and </w:t>
+      </w:r>
+      <w:proofErr w:type="gramStart"/>
+      <w:r>
+        <w:t>are used</w:t>
+      </w:r>
+      <w:proofErr w:type="gramEnd"/>
+      <w:r>
+        <w:t xml:space="preserve"> to define a </w:t>
+      </w:r>
+      <w:r>
+        <w:t>Poisson</w:t>
+      </w:r>
+      <w:r>
+        <w:t xml:space="preserve"> </w:t>
+      </w:r>
+      <w:r>
+        <w:t>Density Function curve</w:t>
+      </w:r>
+      <w:r>
+        <w:t>.</w:t>
+      </w:r>
+      <w:r>
+        <w:t xml:space="preserve"> </w:t>
+      </w:r>
+      <w:r>
+        <w:t xml:space="preserve"> See the CENTURY references for a full explanation.</w:t>
+      </w:r>
     </w:p>
     <w:p>
       <w:pPr>
@@ -17285,7 +19744,7 @@
           <w:sz w:val="24"/>
           <w:szCs w:val="24"/>
         </w:rPr>
-        <w:t>These four parameters define a temperature growth curve.</w:t>
+        <w:t xml:space="preserve">Curve 1:  The </w:t>
       </w:r>
       <w:r>
         <w:rPr>
@@ -17293,7 +19752,7 @@
           <w:sz w:val="24"/>
           <w:szCs w:val="24"/>
         </w:rPr>
-        <w:t xml:space="preserve"> </w:t>
+        <w:t xml:space="preserve">optimum temperature for </w:t>
       </w:r>
       <w:r>
         <w:rPr>
@@ -17301,7 +19760,43 @@
           <w:sz w:val="24"/>
           <w:szCs w:val="24"/>
         </w:rPr>
-        <w:t>ppdf(1)- optimum temperature for production for parameterization of a Poisson Density Function curve to simulate temperature effect on growth</w:t>
+        <w:t xml:space="preserve">growth as represented by a; defined as </w:t>
+      </w:r>
+      <w:proofErr w:type="spellStart"/>
+      <w:proofErr w:type="gramStart"/>
+      <w:r>
+        <w:rPr>
+          <w:rFonts w:ascii="Times New Roman" w:eastAsia="Times New Roman" w:hAnsi="Times New Roman" w:cs="Times New Roman"/>
+          <w:sz w:val="24"/>
+          <w:szCs w:val="24"/>
+        </w:rPr>
+        <w:t>p</w:t>
+      </w:r>
+      <w:r>
+        <w:rPr>
+          <w:rFonts w:ascii="Times New Roman" w:eastAsia="Times New Roman" w:hAnsi="Times New Roman" w:cs="Times New Roman"/>
+          <w:sz w:val="24"/>
+          <w:szCs w:val="24"/>
+        </w:rPr>
+        <w:t>pdf</w:t>
+      </w:r>
+      <w:proofErr w:type="spellEnd"/>
+      <w:r>
+        <w:rPr>
+          <w:rFonts w:ascii="Times New Roman" w:eastAsia="Times New Roman" w:hAnsi="Times New Roman" w:cs="Times New Roman"/>
+          <w:sz w:val="24"/>
+          <w:szCs w:val="24"/>
+        </w:rPr>
+        <w:t>(</w:t>
+      </w:r>
+      <w:proofErr w:type="gramEnd"/>
+      <w:r>
+        <w:rPr>
+          <w:rFonts w:ascii="Times New Roman" w:eastAsia="Times New Roman" w:hAnsi="Times New Roman" w:cs="Times New Roman"/>
+          <w:sz w:val="24"/>
+          <w:szCs w:val="24"/>
+        </w:rPr>
+        <w:t>1) in CENTURY.</w:t>
       </w:r>
     </w:p>
     <w:p>
@@ -17342,7 +19837,59 @@
           <w:sz w:val="24"/>
           <w:szCs w:val="24"/>
         </w:rPr>
-        <w:t>ppdf(2) - maximum temperature for production for parameterization of a Poisson Density Function curve to simulate temperature effect on growth</w:t>
+        <w:t xml:space="preserve">Curve 2: The </w:t>
+      </w:r>
+      <w:r>
+        <w:rPr>
+          <w:rFonts w:ascii="Times New Roman" w:eastAsia="Times New Roman" w:hAnsi="Times New Roman" w:cs="Times New Roman"/>
+          <w:sz w:val="24"/>
+          <w:szCs w:val="24"/>
+        </w:rPr>
+        <w:t xml:space="preserve">maximum temperature for </w:t>
+      </w:r>
+      <w:r>
+        <w:rPr>
+          <w:rFonts w:ascii="Times New Roman" w:eastAsia="Times New Roman" w:hAnsi="Times New Roman" w:cs="Times New Roman"/>
+          <w:sz w:val="24"/>
+          <w:szCs w:val="24"/>
+        </w:rPr>
+        <w:t xml:space="preserve">growth; defined as </w:t>
+      </w:r>
+      <w:proofErr w:type="spellStart"/>
+      <w:proofErr w:type="gramStart"/>
+      <w:r>
+        <w:rPr>
+          <w:rFonts w:ascii="Times New Roman" w:eastAsia="Times New Roman" w:hAnsi="Times New Roman" w:cs="Times New Roman"/>
+          <w:sz w:val="24"/>
+          <w:szCs w:val="24"/>
+        </w:rPr>
+        <w:t>ppdf</w:t>
+      </w:r>
+      <w:proofErr w:type="spellEnd"/>
+      <w:r>
+        <w:rPr>
+          <w:rFonts w:ascii="Times New Roman" w:eastAsia="Times New Roman" w:hAnsi="Times New Roman" w:cs="Times New Roman"/>
+          <w:sz w:val="24"/>
+          <w:szCs w:val="24"/>
+        </w:rPr>
+        <w:t>(</w:t>
+      </w:r>
+      <w:proofErr w:type="gramEnd"/>
+      <w:r>
+        <w:rPr>
+          <w:rFonts w:ascii="Times New Roman" w:eastAsia="Times New Roman" w:hAnsi="Times New Roman" w:cs="Times New Roman"/>
+          <w:sz w:val="24"/>
+          <w:szCs w:val="24"/>
+        </w:rPr>
+        <w:t>2)</w:t>
+      </w:r>
+      <w:r>
+        <w:rPr>
+          <w:rFonts w:ascii="Times New Roman" w:eastAsia="Times New Roman" w:hAnsi="Times New Roman" w:cs="Times New Roman"/>
+          <w:sz w:val="24"/>
+          <w:szCs w:val="24"/>
+        </w:rPr>
+        <w:t xml:space="preserve"> in CENTURY.</w:t>
       </w:r>
     </w:p>
     <w:p>
@@ -17383,7 +19930,75 @@
           <w:sz w:val="24"/>
           <w:szCs w:val="24"/>
         </w:rPr>
-        <w:t>ppdf(3) - left curve shape for parameterization of a Poisson Density Function curve to simulate temperature effect on growth</w:t>
+        <w:t xml:space="preserve">Curve 3:  The </w:t>
+      </w:r>
+      <w:r>
+        <w:rPr>
+          <w:rFonts w:ascii="Times New Roman" w:eastAsia="Times New Roman" w:hAnsi="Times New Roman" w:cs="Times New Roman"/>
+          <w:sz w:val="24"/>
+          <w:szCs w:val="24"/>
+        </w:rPr>
+        <w:t xml:space="preserve">left curve shape </w:t>
+      </w:r>
+      <w:r>
+        <w:rPr>
+          <w:rFonts w:ascii="Times New Roman" w:eastAsia="Times New Roman" w:hAnsi="Times New Roman" w:cs="Times New Roman"/>
+          <w:sz w:val="24"/>
+          <w:szCs w:val="24"/>
+        </w:rPr>
+        <w:t xml:space="preserve">parameter; </w:t>
+      </w:r>
+      <w:r>
+        <w:rPr>
+          <w:rFonts w:ascii="Times New Roman" w:eastAsia="Times New Roman" w:hAnsi="Times New Roman" w:cs="Times New Roman"/>
+          <w:sz w:val="24"/>
+          <w:szCs w:val="24"/>
+        </w:rPr>
+        <w:t xml:space="preserve">defined as </w:t>
+      </w:r>
+      <w:proofErr w:type="spellStart"/>
+      <w:proofErr w:type="gramStart"/>
+      <w:r>
+        <w:rPr>
+          <w:rFonts w:ascii="Times New Roman" w:eastAsia="Times New Roman" w:hAnsi="Times New Roman" w:cs="Times New Roman"/>
+          <w:sz w:val="24"/>
+          <w:szCs w:val="24"/>
+        </w:rPr>
+        <w:t>ppdf</w:t>
+      </w:r>
+      <w:proofErr w:type="spellEnd"/>
+      <w:r>
+        <w:rPr>
+          <w:rFonts w:ascii="Times New Roman" w:eastAsia="Times New Roman" w:hAnsi="Times New Roman" w:cs="Times New Roman"/>
+          <w:sz w:val="24"/>
+          <w:szCs w:val="24"/>
+        </w:rPr>
+        <w:t>(</w:t>
+      </w:r>
+      <w:proofErr w:type="gramEnd"/>
+      <w:r>
+        <w:rPr>
+          <w:rFonts w:ascii="Times New Roman" w:eastAsia="Times New Roman" w:hAnsi="Times New Roman" w:cs="Times New Roman"/>
+          <w:sz w:val="24"/>
+          <w:szCs w:val="24"/>
+        </w:rPr>
+        <w:t>3</w:t>
+      </w:r>
+      <w:r>
+        <w:rPr>
+          <w:rFonts w:ascii="Times New Roman" w:eastAsia="Times New Roman" w:hAnsi="Times New Roman" w:cs="Times New Roman"/>
+          <w:sz w:val="24"/>
+          <w:szCs w:val="24"/>
+        </w:rPr>
+        <w:t>)</w:t>
+      </w:r>
+      <w:r>
+        <w:rPr>
+          <w:rFonts w:ascii="Times New Roman" w:eastAsia="Times New Roman" w:hAnsi="Times New Roman" w:cs="Times New Roman"/>
+          <w:sz w:val="24"/>
+          <w:szCs w:val="24"/>
+        </w:rPr>
+        <w:t xml:space="preserve"> in CENTURY.</w:t>
       </w:r>
     </w:p>
     <w:p>
@@ -17424,36 +20039,75 @@
           <w:sz w:val="24"/>
           <w:szCs w:val="24"/>
         </w:rPr>
-        <w:t>ppdf(4) - right curve shape for parameterization of a Poisson Density Function curve to simulate temperature effect on growth</w:t>
-      </w:r>
-    </w:p>
-    <w:p>
-      <w:pPr>
-        <w:pStyle w:val="textbody"/>
-      </w:pPr>
-      <w:r>
-        <w:t xml:space="preserve">For </w:t>
-      </w:r>
-      <w:r>
-        <w:t>a more detailed explanation of these parameters</w:t>
-      </w:r>
-      <w:r>
-        <w:t xml:space="preserve">, see the </w:t>
-      </w:r>
-      <w:r>
-        <w:t xml:space="preserve">CENTURY 4.5 manual and help files </w:t>
-      </w:r>
-      <w:r>
+        <w:t xml:space="preserve">Curve 4:  The </w:t>
+      </w:r>
+      <w:r>
+        <w:rPr>
+          <w:rFonts w:ascii="Times New Roman" w:eastAsia="Times New Roman" w:hAnsi="Times New Roman" w:cs="Times New Roman"/>
+          <w:sz w:val="24"/>
+          <w:szCs w:val="24"/>
+        </w:rPr>
+        <w:t xml:space="preserve">right curve shape </w:t>
+      </w:r>
+      <w:r>
+        <w:rPr>
+          <w:rFonts w:ascii="Times New Roman" w:eastAsia="Times New Roman" w:hAnsi="Times New Roman" w:cs="Times New Roman"/>
+          <w:sz w:val="24"/>
+          <w:szCs w:val="24"/>
+        </w:rPr>
+        <w:t xml:space="preserve">parameter; </w:t>
+      </w:r>
+      <w:r>
+        <w:rPr>
+          <w:rFonts w:ascii="Times New Roman" w:eastAsia="Times New Roman" w:hAnsi="Times New Roman" w:cs="Times New Roman"/>
+          <w:sz w:val="24"/>
+          <w:szCs w:val="24"/>
+        </w:rPr>
+        <w:t xml:space="preserve">defined as </w:t>
+      </w:r>
+      <w:proofErr w:type="spellStart"/>
+      <w:proofErr w:type="gramStart"/>
+      <w:r>
+        <w:rPr>
+          <w:rFonts w:ascii="Times New Roman" w:eastAsia="Times New Roman" w:hAnsi="Times New Roman" w:cs="Times New Roman"/>
+          <w:sz w:val="24"/>
+          <w:szCs w:val="24"/>
+        </w:rPr>
+        <w:t>ppdf</w:t>
+      </w:r>
+      <w:proofErr w:type="spellEnd"/>
+      <w:r>
+        <w:rPr>
+          <w:rFonts w:ascii="Times New Roman" w:eastAsia="Times New Roman" w:hAnsi="Times New Roman" w:cs="Times New Roman"/>
+          <w:sz w:val="24"/>
+          <w:szCs w:val="24"/>
+        </w:rPr>
         <w:t>(</w:t>
       </w:r>
-      <w:r>
-        <w:rPr>
-          <w:rStyle w:val="Hyperlink"/>
-        </w:rPr>
-        <w:t>https://www2.nrel.colostate.edu/projects/century/MANUAL/html_manual/man96.html</w:t>
-      </w:r>
-      <w:r>
-        <w:t>).</w:t>
+      <w:proofErr w:type="gramEnd"/>
+      <w:r>
+        <w:rPr>
+          <w:rFonts w:ascii="Times New Roman" w:eastAsia="Times New Roman" w:hAnsi="Times New Roman" w:cs="Times New Roman"/>
+          <w:sz w:val="24"/>
+          <w:szCs w:val="24"/>
+        </w:rPr>
+        <w:t>4</w:t>
+      </w:r>
+      <w:r>
+        <w:rPr>
+          <w:rFonts w:ascii="Times New Roman" w:eastAsia="Times New Roman" w:hAnsi="Times New Roman" w:cs="Times New Roman"/>
+          <w:sz w:val="24"/>
+          <w:szCs w:val="24"/>
+        </w:rPr>
+        <w:t>)</w:t>
+      </w:r>
+      <w:r>
+        <w:rPr>
+          <w:rFonts w:ascii="Times New Roman" w:eastAsia="Times New Roman" w:hAnsi="Times New Roman" w:cs="Times New Roman"/>
+          <w:sz w:val="24"/>
+          <w:szCs w:val="24"/>
+        </w:rPr>
+        <w:t xml:space="preserve"> in CENTURY.</w:t>
       </w:r>
     </w:p>
     <w:p>
@@ -17464,21 +20118,43 @@
         </w:tabs>
         <w:ind w:left="1170" w:hanging="1170"/>
       </w:pPr>
-      <w:bookmarkStart w:id="135" w:name="_Toc52441673"/>
-      <w:r>
-        <w:t>FRAC</w:t>
-      </w:r>
-      <w:r>
-        <w:t>leaf</w:t>
-      </w:r>
-      <w:bookmarkEnd w:id="135"/>
+      <w:bookmarkStart w:id="133" w:name="_Toc52441673"/>
+      <w:proofErr w:type="spellStart"/>
+      <w:r>
+        <w:t>Fraction</w:t>
+      </w:r>
+      <w:r>
+        <w:t>ANPP</w:t>
+      </w:r>
+      <w:r>
+        <w:t>to</w:t>
+      </w:r>
+      <w:r>
+        <w:t>Leaf</w:t>
+      </w:r>
+      <w:bookmarkEnd w:id="133"/>
+      <w:proofErr w:type="spellEnd"/>
+      <w:r>
+        <w:t xml:space="preserve"> </w:t>
+      </w:r>
+      <w:r>
+        <w:t>(Double)</w:t>
+      </w:r>
     </w:p>
     <w:p>
       <w:pPr>
         <w:pStyle w:val="textbody"/>
       </w:pPr>
       <w:r>
-        <w:t>The fraction of aboveground net primary productivity that is allocated to leaves.  Units:  fraction of ANPP (0.0 – 1.0).</w:t>
+        <w:t xml:space="preserve">The fraction of aboveground net primary productivity that </w:t>
+      </w:r>
+      <w:proofErr w:type="gramStart"/>
+      <w:r>
+        <w:t>is allocated</w:t>
+      </w:r>
+      <w:proofErr w:type="gramEnd"/>
+      <w:r>
+        <w:t xml:space="preserve"> to leaves.  Units:  fraction of ANPP (0.0 – 1.0).</w:t>
       </w:r>
     </w:p>
     <w:p>
@@ -17489,11 +20165,48 @@
         </w:tabs>
         <w:ind w:left="1170" w:hanging="1170"/>
       </w:pPr>
-      <w:bookmarkStart w:id="136" w:name="_Toc52441674"/>
-      <w:r>
-        <w:t>BTOLAI, KLAI, MAXLAI</w:t>
-      </w:r>
-      <w:bookmarkEnd w:id="136"/>
+      <w:bookmarkStart w:id="134" w:name="_Toc52441674"/>
+      <w:proofErr w:type="spellStart"/>
+      <w:r>
+        <w:t>B</w:t>
+      </w:r>
+      <w:r>
+        <w:t>iomass</w:t>
+      </w:r>
+      <w:r>
+        <w:t>TOLAI</w:t>
+      </w:r>
+      <w:proofErr w:type="spellEnd"/>
+      <w:r>
+        <w:t xml:space="preserve"> (Double)</w:t>
+      </w:r>
+      <w:r>
+        <w:t>, KLAI</w:t>
+      </w:r>
+      <w:r>
+        <w:t xml:space="preserve"> (Double)</w:t>
+      </w:r>
+      <w:r>
+        <w:t xml:space="preserve">, </w:t>
+      </w:r>
+      <w:proofErr w:type="spellStart"/>
+      <w:r>
+        <w:t>M</w:t>
+      </w:r>
+      <w:r>
+        <w:t>aximum</w:t>
+      </w:r>
+      <w:r>
+        <w:t>LAI</w:t>
+      </w:r>
+      <w:bookmarkEnd w:id="134"/>
+      <w:proofErr w:type="spellEnd"/>
+      <w:r>
+        <w:t xml:space="preserve"> </w:t>
+      </w:r>
+      <w:r>
+        <w:t>(Double)</w:t>
+      </w:r>
     </w:p>
     <w:p>
       <w:pPr>
@@ -17503,10 +20216,14 @@
         <w:t xml:space="preserve">These three parameters determine how LAI is calculated which subsequently limits growth. </w:t>
       </w:r>
       <w:r>
-        <w:t xml:space="preserve"> Therefore these parameters help determine the initial rate of growth in the landscape.  </w:t>
-      </w:r>
-      <w:r>
-        <w:t>BTOLAI - biomass to leaf area index (LAI) conversion factor for trees</w:t>
+        <w:t xml:space="preserve"> Therefore these parameters help determine </w:t>
+      </w:r>
+      <w:r>
+        <w:lastRenderedPageBreak/>
+        <w:t xml:space="preserve">the initial rate of growth in the landscape.  </w:t>
+      </w:r>
+      <w:r>
+        <w:t>BTOLAI determines LAI as a function of leaf biomass.  KLAI and MAXLAI determine LAI as a function of wood biomass.  If MAXLAI = 0.0, then only leaf biomass determines LAI and the growth limits.</w:t>
       </w:r>
     </w:p>
     <w:p>
@@ -17522,22 +20239,22 @@
           <w:szCs w:val="24"/>
         </w:rPr>
       </w:pPr>
+      <w:proofErr w:type="spellStart"/>
       <w:r>
         <w:rPr>
           <w:rFonts w:ascii="Times New Roman" w:hAnsi="Times New Roman" w:cs="Times New Roman"/>
           <w:sz w:val="24"/>
           <w:szCs w:val="24"/>
         </w:rPr>
-        <w:t>KLAI - large wood mass (g C/m</w:t>
+        <w:t>B</w:t>
       </w:r>
       <w:r>
         <w:rPr>
           <w:rFonts w:ascii="Times New Roman" w:hAnsi="Times New Roman" w:cs="Times New Roman"/>
           <w:sz w:val="24"/>
           <w:szCs w:val="24"/>
-          <w:vertAlign w:val="superscript"/>
-        </w:rPr>
-        <w:t>2</w:t>
+        </w:rPr>
+        <w:t>iomass</w:t>
       </w:r>
       <w:r>
         <w:rPr>
@@ -17545,30 +20262,42 @@
           <w:sz w:val="24"/>
           <w:szCs w:val="24"/>
         </w:rPr>
-        <w:t xml:space="preserve">) at which half of theoretical maximum leaf area </w:t>
-      </w:r>
-      <w:hyperlink r:id="rId11" w:anchor="MAXLAI" w:history="1">
-        <w:r>
-          <w:rPr>
-            <w:rStyle w:val="Hyperlink"/>
-            <w:rFonts w:ascii="Times New Roman" w:hAnsi="Times New Roman"/>
-            <w:sz w:val="24"/>
-            <w:szCs w:val="24"/>
-          </w:rPr>
-          <w:t>(maxlai)</w:t>
-        </w:r>
-      </w:hyperlink>
+        <w:t>T</w:t>
+      </w:r>
       <w:r>
         <w:rPr>
           <w:rFonts w:ascii="Times New Roman" w:hAnsi="Times New Roman" w:cs="Times New Roman"/>
           <w:sz w:val="24"/>
           <w:szCs w:val="24"/>
         </w:rPr>
-        <w:t xml:space="preserve"> is achieved</w:t>
-      </w:r>
-      <w:bookmarkStart w:id="137" w:name="MAXLAI"/>
-    </w:p>
-    <w:bookmarkEnd w:id="137"/>
+        <w:t>o</w:t>
+      </w:r>
+      <w:r>
+        <w:rPr>
+          <w:rFonts w:ascii="Times New Roman" w:hAnsi="Times New Roman" w:cs="Times New Roman"/>
+          <w:sz w:val="24"/>
+          <w:szCs w:val="24"/>
+        </w:rPr>
+        <w:t>LAI</w:t>
+      </w:r>
+      <w:proofErr w:type="spellEnd"/>
+      <w:r>
+        <w:rPr>
+          <w:rFonts w:ascii="Times New Roman" w:hAnsi="Times New Roman" w:cs="Times New Roman"/>
+          <w:sz w:val="24"/>
+          <w:szCs w:val="24"/>
+        </w:rPr>
+        <w:t xml:space="preserve"> - biomass to leaf area index (LAI) conversion factor for trees</w:t>
+      </w:r>
+      <w:r>
+        <w:rPr>
+          <w:rFonts w:ascii="Times New Roman" w:hAnsi="Times New Roman" w:cs="Times New Roman"/>
+          <w:sz w:val="24"/>
+          <w:szCs w:val="24"/>
+        </w:rPr>
+        <w:t>.</w:t>
+      </w:r>
+    </w:p>
     <w:p>
       <w:pPr>
         <w:pStyle w:val="HTMLPreformatted"/>
@@ -17588,58 +20317,136 @@
           <w:sz w:val="24"/>
           <w:szCs w:val="24"/>
         </w:rPr>
-        <w:t>MAXLAI - theoretical maximum leaf area index achieved in a mature forest</w:t>
+        <w:t>KLAI - large wood mass (g C/m</w:t>
       </w:r>
       <w:r>
         <w:rPr>
           <w:rFonts w:ascii="Times New Roman" w:hAnsi="Times New Roman" w:cs="Times New Roman"/>
           <w:sz w:val="24"/>
           <w:szCs w:val="24"/>
+          <w:vertAlign w:val="superscript"/>
+        </w:rPr>
+        <w:t>2</w:t>
+      </w:r>
+      <w:r>
+        <w:rPr>
+          <w:rFonts w:ascii="Times New Roman" w:hAnsi="Times New Roman" w:cs="Times New Roman"/>
+          <w:sz w:val="24"/>
+          <w:szCs w:val="24"/>
+        </w:rPr>
+        <w:t xml:space="preserve">) at which half of theoretical maximum leaf area </w:t>
+      </w:r>
+      <w:hyperlink r:id="rId11" w:anchor="MAXLAI" w:history="1">
+        <w:r>
+          <w:rPr>
+            <w:rStyle w:val="Hyperlink"/>
+            <w:rFonts w:ascii="Times New Roman" w:hAnsi="Times New Roman"/>
+            <w:sz w:val="24"/>
+            <w:szCs w:val="24"/>
+          </w:rPr>
+          <w:t>(</w:t>
+        </w:r>
+        <w:proofErr w:type="spellStart"/>
+        <w:r>
+          <w:rPr>
+            <w:rStyle w:val="Hyperlink"/>
+            <w:rFonts w:ascii="Times New Roman" w:hAnsi="Times New Roman"/>
+            <w:sz w:val="24"/>
+            <w:szCs w:val="24"/>
+          </w:rPr>
+          <w:t>maxlai</w:t>
+        </w:r>
+        <w:proofErr w:type="spellEnd"/>
+        <w:r>
+          <w:rPr>
+            <w:rStyle w:val="Hyperlink"/>
+            <w:rFonts w:ascii="Times New Roman" w:hAnsi="Times New Roman"/>
+            <w:sz w:val="24"/>
+            <w:szCs w:val="24"/>
+          </w:rPr>
+          <w:t>)</w:t>
+        </w:r>
+      </w:hyperlink>
+      <w:r>
+        <w:rPr>
+          <w:rFonts w:ascii="Times New Roman" w:hAnsi="Times New Roman" w:cs="Times New Roman"/>
+          <w:sz w:val="24"/>
+          <w:szCs w:val="24"/>
+        </w:rPr>
+        <w:t xml:space="preserve"> is achieved</w:t>
+      </w:r>
+      <w:bookmarkStart w:id="135" w:name="MAXLAI"/>
+      <w:r>
+        <w:rPr>
+          <w:rFonts w:ascii="Times New Roman" w:hAnsi="Times New Roman" w:cs="Times New Roman"/>
+          <w:sz w:val="24"/>
+          <w:szCs w:val="24"/>
+        </w:rPr>
+        <w:t>.</w:t>
+      </w:r>
+    </w:p>
+    <w:bookmarkEnd w:id="135"/>
+    <w:p>
+      <w:pPr>
+        <w:pStyle w:val="HTMLPreformatted"/>
+        <w:numPr>
+          <w:ilvl w:val="0"/>
+          <w:numId w:val="5"/>
+        </w:numPr>
+        <w:rPr>
+          <w:rFonts w:ascii="Times New Roman" w:hAnsi="Times New Roman" w:cs="Times New Roman"/>
+          <w:sz w:val="24"/>
+          <w:szCs w:val="24"/>
+        </w:rPr>
+      </w:pPr>
+      <w:proofErr w:type="spellStart"/>
+      <w:r>
+        <w:rPr>
+          <w:rFonts w:ascii="Times New Roman" w:hAnsi="Times New Roman" w:cs="Times New Roman"/>
+          <w:sz w:val="24"/>
+          <w:szCs w:val="24"/>
+        </w:rPr>
+        <w:t>Max</w:t>
+      </w:r>
+      <w:r>
+        <w:rPr>
+          <w:rFonts w:ascii="Times New Roman" w:hAnsi="Times New Roman" w:cs="Times New Roman"/>
+          <w:sz w:val="24"/>
+          <w:szCs w:val="24"/>
+        </w:rPr>
+        <w:t>imum</w:t>
+      </w:r>
+      <w:r>
+        <w:rPr>
+          <w:rFonts w:ascii="Times New Roman" w:hAnsi="Times New Roman" w:cs="Times New Roman"/>
+          <w:sz w:val="24"/>
+          <w:szCs w:val="24"/>
+        </w:rPr>
+        <w:t>LAI</w:t>
+      </w:r>
+      <w:proofErr w:type="spellEnd"/>
+      <w:r>
+        <w:rPr>
+          <w:rFonts w:ascii="Times New Roman" w:hAnsi="Times New Roman" w:cs="Times New Roman"/>
+          <w:sz w:val="24"/>
+          <w:szCs w:val="24"/>
+        </w:rPr>
+        <w:t xml:space="preserve"> - theoretical maximum leaf area index achieved in a mature forest</w:t>
+      </w:r>
+      <w:r>
+        <w:rPr>
+          <w:rFonts w:ascii="Times New Roman" w:hAnsi="Times New Roman" w:cs="Times New Roman"/>
+          <w:sz w:val="24"/>
+          <w:szCs w:val="24"/>
         </w:rPr>
         <w:t xml:space="preserve"> and is additive within a cell</w:t>
       </w:r>
-    </w:p>
-    <w:p>
-      <w:pPr>
-        <w:pStyle w:val="textbody"/>
-      </w:pPr>
-      <w:r>
-        <w:t xml:space="preserve">For definitions, see the Century 4.5 </w:t>
-      </w:r>
-      <w:r>
-        <w:t>on-line manual (http://www.nrel.colostate.edu/projects/centur</w:t>
-      </w:r>
-      <w:r>
-        <w:t>y/manual4/man96.html)</w:t>
-      </w:r>
-      <w:r>
-        <w:t>.</w:t>
-      </w:r>
-      <w:r>
-        <w:t xml:space="preserve">  BTOLAI determines LAI as a function of leaf biomass.  KLAI and MAXLAI determine LAI as a function of wood biomass.  If MAXLAI = 0.0, then only leaf biomass determines LAI and the growth limits.</w:t>
-      </w:r>
-    </w:p>
-    <w:p>
-      <w:pPr>
-        <w:pStyle w:val="textbody"/>
-      </w:pPr>
-      <w:r>
-        <w:lastRenderedPageBreak/>
-        <w:t>For a more detailed explanation of these parameters, see the CENTURY 4.5 manual and help files (</w:t>
-      </w:r>
-      <w:r>
-        <w:rPr>
-          <w:rStyle w:val="Hyperlink"/>
-        </w:rPr>
-        <w:t>https://www2.nrel.colostate.edu/projects/century/MANUAL/html_manual/man96.html</w:t>
-      </w:r>
-      <w:r>
-        <w:rPr>
-          <w:rStyle w:val="Hyperlink"/>
-        </w:rPr>
-        <w:t>)</w:t>
-      </w:r>
-      <w:r>
+      <w:r>
+        <w:rPr>
+          <w:rFonts w:ascii="Times New Roman" w:hAnsi="Times New Roman" w:cs="Times New Roman"/>
+          <w:sz w:val="24"/>
+          <w:szCs w:val="24"/>
+        </w:rPr>
         <w:t>.</w:t>
       </w:r>
     </w:p>
@@ -17651,11 +20458,32 @@
         </w:tabs>
         <w:ind w:left="1170" w:hanging="1170"/>
       </w:pPr>
-      <w:bookmarkStart w:id="138" w:name="_Toc52441675"/>
-      <w:r>
-        <w:t>PPRPTS2, PPRPTS3</w:t>
-      </w:r>
-      <w:bookmarkEnd w:id="138"/>
+      <w:bookmarkStart w:id="136" w:name="_Toc52441675"/>
+      <w:r>
+        <w:t>Moisture</w:t>
+      </w:r>
+      <w:r>
+        <w:t>Curve</w:t>
+      </w:r>
+      <w:r>
+        <w:t xml:space="preserve">2 </w:t>
+      </w:r>
+      <w:r>
+        <w:t xml:space="preserve">(Double), </w:t>
+      </w:r>
+      <w:r>
+        <w:t>Moisture</w:t>
+      </w:r>
+      <w:r>
+        <w:t>Curve</w:t>
+      </w:r>
+      <w:r>
+        <w:t>3</w:t>
+      </w:r>
+      <w:bookmarkEnd w:id="136"/>
+      <w:r>
+        <w:t xml:space="preserve"> (Double)</w:t>
+      </w:r>
     </w:p>
     <w:p>
       <w:pPr>
@@ -17698,7 +20526,59 @@
           <w:sz w:val="24"/>
           <w:szCs w:val="24"/>
         </w:rPr>
-        <w:t>pprpts(2) - the effect of water content on the intercept</w:t>
+        <w:t xml:space="preserve">Moisture2: </w:t>
+      </w:r>
+      <w:r>
+        <w:rPr>
+          <w:rFonts w:ascii="Times New Roman" w:hAnsi="Times New Roman" w:cs="Times New Roman"/>
+          <w:sz w:val="24"/>
+          <w:szCs w:val="24"/>
+        </w:rPr>
+        <w:t>the effect of water content on the intercept</w:t>
+      </w:r>
+      <w:r>
+        <w:rPr>
+          <w:rFonts w:ascii="Times New Roman" w:hAnsi="Times New Roman" w:cs="Times New Roman"/>
+          <w:sz w:val="24"/>
+          <w:szCs w:val="24"/>
+        </w:rPr>
+        <w:t xml:space="preserve">; derived from the </w:t>
+      </w:r>
+      <w:proofErr w:type="spellStart"/>
+      <w:proofErr w:type="gramStart"/>
+      <w:r>
+        <w:rPr>
+          <w:rFonts w:ascii="Times New Roman" w:hAnsi="Times New Roman" w:cs="Times New Roman"/>
+          <w:sz w:val="24"/>
+          <w:szCs w:val="24"/>
+        </w:rPr>
+        <w:t>pprpts</w:t>
+      </w:r>
+      <w:proofErr w:type="spellEnd"/>
+      <w:r>
+        <w:rPr>
+          <w:rFonts w:ascii="Times New Roman" w:hAnsi="Times New Roman" w:cs="Times New Roman"/>
+          <w:sz w:val="24"/>
+          <w:szCs w:val="24"/>
+        </w:rPr>
+        <w:t>(</w:t>
+      </w:r>
+      <w:proofErr w:type="gramEnd"/>
+      <w:r>
+        <w:rPr>
+          <w:rFonts w:ascii="Times New Roman" w:hAnsi="Times New Roman" w:cs="Times New Roman"/>
+          <w:sz w:val="24"/>
+          <w:szCs w:val="24"/>
+        </w:rPr>
+        <w:t>2)</w:t>
+      </w:r>
+      <w:r>
+        <w:rPr>
+          <w:rFonts w:ascii="Times New Roman" w:hAnsi="Times New Roman" w:cs="Times New Roman"/>
+          <w:sz w:val="24"/>
+          <w:szCs w:val="24"/>
+        </w:rPr>
+        <w:t xml:space="preserve"> parameter in CENTURY.</w:t>
       </w:r>
     </w:p>
     <w:p>
@@ -17720,27 +20600,7 @@
           <w:sz w:val="24"/>
           <w:szCs w:val="24"/>
         </w:rPr>
-        <w:t xml:space="preserve">pprpts(3)- the lowest ratio of available water to </w:t>
-      </w:r>
-      <w:hyperlink r:id="rId12" w:anchor="PET" w:history="1">
-        <w:r>
-          <w:rPr>
-            <w:rStyle w:val="Hyperlink"/>
-            <w:rFonts w:ascii="Times New Roman" w:hAnsi="Times New Roman"/>
-            <w:sz w:val="24"/>
-            <w:szCs w:val="24"/>
-          </w:rPr>
-          <w:t>potential</w:t>
-        </w:r>
-      </w:hyperlink>
-      <w:r>
-        <w:rPr>
-          <w:rStyle w:val="Hyperlink"/>
-          <w:rFonts w:ascii="Times New Roman" w:hAnsi="Times New Roman"/>
-          <w:sz w:val="24"/>
-          <w:szCs w:val="24"/>
-        </w:rPr>
-        <w:t xml:space="preserve"> evapotranspiration</w:t>
+        <w:t xml:space="preserve">Moisture3:  </w:t>
       </w:r>
       <w:r>
         <w:rPr>
@@ -17748,41 +20608,59 @@
           <w:sz w:val="24"/>
           <w:szCs w:val="24"/>
         </w:rPr>
-        <w:t xml:space="preserve"> at which there is no restriction on production</w:t>
-      </w:r>
-    </w:p>
-    <w:p>
-      <w:pPr>
-        <w:pStyle w:val="HTMLPreformatted"/>
-        <w:ind w:left="1152"/>
+        <w:t xml:space="preserve">the lowest ratio of available water to </w:t>
+      </w:r>
+      <w:r>
         <w:rPr>
           <w:rFonts w:ascii="Times New Roman" w:hAnsi="Times New Roman" w:cs="Times New Roman"/>
           <w:sz w:val="24"/>
           <w:szCs w:val="24"/>
         </w:rPr>
-      </w:pPr>
-    </w:p>
-    <w:p>
-      <w:pPr>
-        <w:pStyle w:val="textbody"/>
-      </w:pPr>
-      <w:r>
-        <w:t>For a more detailed explanation of these parameters, see the CENTURY 4.5 manual and help files (</w:t>
-      </w:r>
-      <w:r>
-        <w:rPr>
-          <w:rStyle w:val="Hyperlink"/>
-        </w:rPr>
-        <w:t>https://www2.nrel.colostate.edu/projects/century/MA</w:t>
-      </w:r>
-      <w:r>
-        <w:rPr>
-          <w:rStyle w:val="Hyperlink"/>
-        </w:rPr>
-        <w:t>NUAL/html_manual/man96.html</w:t>
-      </w:r>
-      <w:r>
-        <w:t>).</w:t>
+        <w:t>potential evapotranspiration</w:t>
+      </w:r>
+      <w:r>
+        <w:rPr>
+          <w:rFonts w:ascii="Times New Roman" w:hAnsi="Times New Roman" w:cs="Times New Roman"/>
+          <w:sz w:val="24"/>
+          <w:szCs w:val="24"/>
+        </w:rPr>
+        <w:t xml:space="preserve"> at which there is no restriction on production</w:t>
+      </w:r>
+      <w:r>
+        <w:rPr>
+          <w:rFonts w:ascii="Times New Roman" w:hAnsi="Times New Roman" w:cs="Times New Roman"/>
+          <w:sz w:val="24"/>
+          <w:szCs w:val="24"/>
+        </w:rPr>
+        <w:t xml:space="preserve">; derived from </w:t>
+      </w:r>
+      <w:proofErr w:type="spellStart"/>
+      <w:proofErr w:type="gramStart"/>
+      <w:r>
+        <w:rPr>
+          <w:rFonts w:ascii="Times New Roman" w:hAnsi="Times New Roman" w:cs="Times New Roman"/>
+          <w:sz w:val="24"/>
+          <w:szCs w:val="24"/>
+        </w:rPr>
+        <w:t>pprpts</w:t>
+      </w:r>
+      <w:proofErr w:type="spellEnd"/>
+      <w:r>
+        <w:rPr>
+          <w:rFonts w:ascii="Times New Roman" w:hAnsi="Times New Roman" w:cs="Times New Roman"/>
+          <w:sz w:val="24"/>
+          <w:szCs w:val="24"/>
+        </w:rPr>
+        <w:t>(</w:t>
+      </w:r>
+      <w:proofErr w:type="gramEnd"/>
+      <w:r>
+        <w:rPr>
+          <w:rFonts w:ascii="Times New Roman" w:hAnsi="Times New Roman" w:cs="Times New Roman"/>
+          <w:sz w:val="24"/>
+          <w:szCs w:val="24"/>
+        </w:rPr>
+        <w:t>3) parameter in CENTURY.</w:t>
       </w:r>
     </w:p>
     <w:p>
@@ -17793,12 +20671,17 @@
         </w:tabs>
         <w:ind w:left="1170" w:hanging="1170"/>
       </w:pPr>
-      <w:bookmarkStart w:id="139" w:name="_Toc52441676"/>
-      <w:r>
-        <w:t>Woody Decay Rate</w:t>
+      <w:bookmarkStart w:id="137" w:name="_Toc52441676"/>
+      <w:proofErr w:type="spellStart"/>
+      <w:r>
+        <w:t>WoodDecayRate</w:t>
       </w:r>
       <w:bookmarkEnd w:id="127"/>
-      <w:bookmarkEnd w:id="139"/>
+      <w:bookmarkEnd w:id="137"/>
+      <w:proofErr w:type="spellEnd"/>
+      <w:r>
+        <w:t xml:space="preserve"> (Double)</w:t>
+      </w:r>
     </w:p>
     <w:p>
       <w:pPr>
@@ -17826,7 +20709,15 @@
         <w:t xml:space="preserve">that </w:t>
       </w:r>
       <w:r>
-        <w:t xml:space="preserve">decomposes in the ecoregion.  Value: 0.0 ≤ number ≤ 1.0.  Unitless.  </w:t>
+        <w:t xml:space="preserve">decomposes in the ecoregion.  Value: 0.0 ≤ number ≤ 1.0.  </w:t>
+      </w:r>
+      <w:proofErr w:type="spellStart"/>
+      <w:r>
+        <w:t>Unitless</w:t>
+      </w:r>
+      <w:proofErr w:type="spellEnd"/>
+      <w:r>
+        <w:t xml:space="preserve">.  </w:t>
       </w:r>
     </w:p>
     <w:p>
@@ -17837,11 +20728,16 @@
         </w:tabs>
         <w:ind w:left="1170" w:hanging="1170"/>
       </w:pPr>
-      <w:bookmarkStart w:id="140" w:name="_Toc52441677"/>
-      <w:r>
-        <w:t>Monthly Wood Mortality</w:t>
-      </w:r>
-      <w:bookmarkEnd w:id="140"/>
+      <w:bookmarkStart w:id="138" w:name="_Toc52441677"/>
+      <w:proofErr w:type="spellStart"/>
+      <w:r>
+        <w:t>MonthlyWoodMortality</w:t>
+      </w:r>
+      <w:bookmarkEnd w:id="138"/>
+      <w:proofErr w:type="spellEnd"/>
+      <w:r>
+        <w:t xml:space="preserve"> (Double)</w:t>
+      </w:r>
     </w:p>
     <w:p>
       <w:pPr>
@@ -17868,23 +20764,40 @@
         </w:tabs>
         <w:ind w:left="1170" w:hanging="1170"/>
       </w:pPr>
-      <w:bookmarkStart w:id="141" w:name="_Toc112490877"/>
-      <w:bookmarkStart w:id="142" w:name="_Toc52441678"/>
-      <w:r>
-        <w:t>Mortality Curve – Shape Parameter</w:t>
-      </w:r>
-      <w:bookmarkEnd w:id="141"/>
-      <w:bookmarkEnd w:id="142"/>
+      <w:bookmarkStart w:id="139" w:name="_Toc112490877"/>
+      <w:bookmarkStart w:id="140" w:name="_Toc52441678"/>
+      <w:proofErr w:type="spellStart"/>
+      <w:r>
+        <w:t>Longevity</w:t>
+      </w:r>
+      <w:r>
+        <w:t>Mortality</w:t>
+      </w:r>
+      <w:r>
+        <w:t>Shape</w:t>
+      </w:r>
+      <w:bookmarkEnd w:id="139"/>
+      <w:bookmarkEnd w:id="140"/>
+      <w:proofErr w:type="spellEnd"/>
+      <w:r>
+        <w:t xml:space="preserve"> (Double)</w:t>
+      </w:r>
     </w:p>
     <w:p>
       <w:pPr>
         <w:pStyle w:val="textbody"/>
       </w:pPr>
       <w:r>
-        <w:t>This parameter determines how quickly age-related mortality begins</w:t>
-      </w:r>
-      <w:r>
-        <w:t xml:space="preserve"> and operates as in Biomass Succession v1 and v2</w:t>
+        <w:t xml:space="preserve">This parameter determines how quickly </w:t>
+      </w:r>
+      <w:r>
+        <w:t>longevity</w:t>
+      </w:r>
+      <w:r>
+        <w:t>-related mortality begins</w:t>
+      </w:r>
+      <w:r>
+        <w:t xml:space="preserve"> and operates as in Biomass Succession</w:t>
       </w:r>
       <w:r>
         <w:t xml:space="preserve">.  Value: 5.0 </w:t>
@@ -17893,7 +20806,15 @@
         <w:t>≤ decimal number ≤ 25.</w:t>
       </w:r>
       <w:r>
-        <w:t>0.  If the parameter = 5, then age-related mortality will begin at 10% of life span.  If the parameter = 25, then age-related mortality will begin at 85% of life span.</w:t>
+        <w:t xml:space="preserve">0.  If the parameter = </w:t>
+      </w:r>
+      <w:proofErr w:type="gramStart"/>
+      <w:r>
+        <w:t>5</w:t>
+      </w:r>
+      <w:proofErr w:type="gramEnd"/>
+      <w:r>
+        <w:t>, then age-related mortality will begin at 10% of life span.  If the parameter = 25, then age-related mortality will begin at 85% of life span.</w:t>
       </w:r>
     </w:p>
     <w:p>
@@ -17904,11 +20825,19 @@
         </w:tabs>
         <w:ind w:left="1170" w:hanging="1170"/>
       </w:pPr>
-      <w:bookmarkStart w:id="143" w:name="_Toc52441679"/>
-      <w:r>
-        <w:t>Leaf Drop Month</w:t>
-      </w:r>
-      <w:bookmarkEnd w:id="143"/>
+      <w:bookmarkStart w:id="141" w:name="_Toc52441679"/>
+      <w:proofErr w:type="spellStart"/>
+      <w:r>
+        <w:t>Foliage</w:t>
+      </w:r>
+      <w:r>
+        <w:t>DropMonth</w:t>
+      </w:r>
+      <w:bookmarkEnd w:id="141"/>
+      <w:proofErr w:type="spellEnd"/>
+      <w:r>
+        <w:t xml:space="preserve"> (Integer)</w:t>
+      </w:r>
     </w:p>
     <w:p>
       <w:pPr>
@@ -17917,6 +20846,9 @@
       <w:r>
         <w:t xml:space="preserve">This parameter determines when the leaves will drop and become part of the litter pool.  </w:t>
       </w:r>
+      <w:r>
+        <w:t>This parameter only applies to deciduous (Leaf longevity = 1.0 vegetation); evergreen species drop an equal amount of foliage across all months.</w:t>
+      </w:r>
     </w:p>
     <w:p>
       <w:pPr>
@@ -17944,7 +20876,27 @@
         <w:rPr>
           <w:i/>
         </w:rPr>
-        <w:t xml:space="preserve">Note that LeafDropMonth=9 means that </w:t>
+        <w:t xml:space="preserve">Note that </w:t>
+      </w:r>
+      <w:proofErr w:type="spellStart"/>
+      <w:r>
+        <w:rPr>
+          <w:i/>
+        </w:rPr>
+        <w:t>Foliage</w:t>
+      </w:r>
+      <w:r>
+        <w:rPr>
+          <w:i/>
+        </w:rPr>
+        <w:t>DropMonth</w:t>
+      </w:r>
+      <w:proofErr w:type="spellEnd"/>
+      <w:r>
+        <w:rPr>
+          <w:i/>
+        </w:rPr>
+        <w:t xml:space="preserve">=9 means that </w:t>
       </w:r>
       <w:r>
         <w:rPr>
@@ -17991,21 +20943,54 @@
         </w:tabs>
         <w:ind w:left="1170" w:hanging="1170"/>
       </w:pPr>
-      <w:bookmarkStart w:id="144" w:name="_Toc52441680"/>
-      <w:r>
-        <w:t>Coarse Root Fraction and Fine Root Fraction</w:t>
-      </w:r>
-      <w:bookmarkEnd w:id="144"/>
+      <w:bookmarkStart w:id="142" w:name="_Toc52441680"/>
+      <w:proofErr w:type="spellStart"/>
+      <w:r>
+        <w:lastRenderedPageBreak/>
+        <w:t>CoarseRootFraction</w:t>
+      </w:r>
+      <w:proofErr w:type="spellEnd"/>
+      <w:r>
+        <w:t xml:space="preserve"> </w:t>
+      </w:r>
+      <w:r>
+        <w:t xml:space="preserve">(Double), </w:t>
+      </w:r>
+      <w:proofErr w:type="spellStart"/>
+      <w:r>
+        <w:t>Fine</w:t>
+      </w:r>
+      <w:r>
+        <w:t>Root</w:t>
+      </w:r>
+      <w:r>
+        <w:t>Fraction</w:t>
+      </w:r>
+      <w:bookmarkEnd w:id="142"/>
+      <w:proofErr w:type="spellEnd"/>
+      <w:r>
+        <w:t xml:space="preserve"> (Double)</w:t>
+      </w:r>
+      <w:bookmarkStart w:id="143" w:name="_GoBack"/>
+      <w:bookmarkEnd w:id="143"/>
     </w:p>
     <w:p>
       <w:pPr>
         <w:pStyle w:val="textbody"/>
       </w:pPr>
       <w:r>
-        <w:t xml:space="preserve">The fraction of aboveground net primary productivity that is </w:t>
-      </w:r>
-      <w:r>
-        <w:t xml:space="preserve">used to compute the ANPP of coarse </w:t>
+        <w:t xml:space="preserve">The fraction of aboveground net primary productivity that </w:t>
+      </w:r>
+      <w:proofErr w:type="gramStart"/>
+      <w:r>
+        <w:t xml:space="preserve">is </w:t>
+      </w:r>
+      <w:r>
+        <w:t>used</w:t>
+      </w:r>
+      <w:proofErr w:type="gramEnd"/>
+      <w:r>
+        <w:t xml:space="preserve"> to compute the ANPP of coarse </w:t>
       </w:r>
       <w:r>
         <w:t>and fine roots.  Units:  fraction of ANPP (0.0 – 1.0).</w:t>
@@ -18019,12 +21004,11 @@
         </w:tabs>
         <w:ind w:left="1170" w:hanging="1170"/>
       </w:pPr>
-      <w:bookmarkStart w:id="145" w:name="_Toc52441681"/>
-      <w:r>
-        <w:lastRenderedPageBreak/>
+      <w:bookmarkStart w:id="144" w:name="_Toc52441681"/>
+      <w:r>
         <w:t>Fire Reduction Parameters</w:t>
       </w:r>
-      <w:bookmarkEnd w:id="145"/>
+      <w:bookmarkEnd w:id="144"/>
     </w:p>
     <w:p>
       <w:pPr>
@@ -18033,14 +21017,24 @@
       <w:r>
         <w:t xml:space="preserve">The </w:t>
       </w:r>
+      <w:proofErr w:type="spellStart"/>
       <w:r>
         <w:rPr>
           <w:rFonts w:ascii="Courier New" w:hAnsi="Courier New" w:cs="Courier New"/>
         </w:rPr>
         <w:t>FireReductionParameters</w:t>
       </w:r>
-      <w:r>
-        <w:t xml:space="preserve"> table allows users to specify how much dead wood and litter will be removed as a function of fire severity.  The reduction of wood and litter will occur </w:t>
+      <w:proofErr w:type="spellEnd"/>
+      <w:r>
+        <w:t xml:space="preserve"> table allows users to specify how much dead wood and litter </w:t>
+      </w:r>
+      <w:proofErr w:type="gramStart"/>
+      <w:r>
+        <w:t>will be removed</w:t>
+      </w:r>
+      <w:proofErr w:type="gramEnd"/>
+      <w:r>
+        <w:t xml:space="preserve"> as a function of fire severity.  The reduction of wood and litter will occur </w:t>
       </w:r>
       <w:r>
         <w:rPr>
@@ -18049,7 +21043,15 @@
         <w:t>after</w:t>
       </w:r>
       <w:r>
-        <w:t xml:space="preserve"> fire induced mortality of cohorts.  After a fire kills a cohort, the dead biomass is deposited on the forest floor and is then subsequently volatilized in the same time step.</w:t>
+        <w:t xml:space="preserve"> fire induced mortality of cohorts.  After a fire kills a cohort, the dead biomass </w:t>
+      </w:r>
+      <w:proofErr w:type="gramStart"/>
+      <w:r>
+        <w:t>is deposited</w:t>
+      </w:r>
+      <w:proofErr w:type="gramEnd"/>
+      <w:r>
+        <w:t xml:space="preserve"> on the forest floor and is then subsequently volatilized in the same time step.</w:t>
       </w:r>
     </w:p>
     <w:p>
@@ -18069,7 +21071,15 @@
         <w:t xml:space="preserve">required </w:t>
       </w:r>
       <w:r>
-        <w:t>even if fire extensions are not being used.</w:t>
+        <w:t xml:space="preserve">even if fire extensions </w:t>
+      </w:r>
+      <w:proofErr w:type="gramStart"/>
+      <w:r>
+        <w:t>are not being used</w:t>
+      </w:r>
+      <w:proofErr w:type="gramEnd"/>
+      <w:r>
+        <w:t>.</w:t>
       </w:r>
     </w:p>
     <w:p>
@@ -18080,18 +21090,26 @@
         </w:tabs>
         <w:ind w:left="1170" w:hanging="1170"/>
       </w:pPr>
-      <w:bookmarkStart w:id="146" w:name="_Toc52441682"/>
+      <w:bookmarkStart w:id="145" w:name="_Toc52441682"/>
       <w:r>
         <w:t>Fire Severity</w:t>
       </w:r>
-      <w:bookmarkEnd w:id="146"/>
+      <w:bookmarkEnd w:id="145"/>
     </w:p>
     <w:p>
       <w:pPr>
         <w:pStyle w:val="textbody"/>
       </w:pPr>
       <w:r>
-        <w:t>The first column is fire severity, classes 1 – 5.  Severity should be listed in ascending order.</w:t>
+        <w:t xml:space="preserve">The first column is fire severity, classes 1 – 5.  Severity </w:t>
+      </w:r>
+      <w:proofErr w:type="gramStart"/>
+      <w:r>
+        <w:t>should be listed</w:t>
+      </w:r>
+      <w:proofErr w:type="gramEnd"/>
+      <w:r>
+        <w:t xml:space="preserve"> in ascending order.</w:t>
       </w:r>
     </w:p>
     <w:p>
@@ -18102,21 +21120,29 @@
         </w:tabs>
         <w:ind w:left="1170" w:hanging="1170"/>
       </w:pPr>
-      <w:bookmarkStart w:id="147" w:name="_Toc52441683"/>
+      <w:bookmarkStart w:id="146" w:name="_Toc52441683"/>
       <w:r>
         <w:t xml:space="preserve">Coarse Debris </w:t>
       </w:r>
       <w:r>
         <w:t>Reduction</w:t>
       </w:r>
-      <w:bookmarkEnd w:id="147"/>
+      <w:bookmarkEnd w:id="146"/>
     </w:p>
     <w:p>
       <w:pPr>
         <w:pStyle w:val="textbody"/>
       </w:pPr>
       <w:r>
-        <w:t>The second column is the proportion (0.0 – 1.0) of dead wood biomass that is volatilized.  The proportion will be applied to both C and N components.</w:t>
+        <w:t xml:space="preserve">The second column is the proportion (0.0 – 1.0) of dead wood biomass that is volatilized.  The proportion </w:t>
+      </w:r>
+      <w:proofErr w:type="gramStart"/>
+      <w:r>
+        <w:t>will be applied</w:t>
+      </w:r>
+      <w:proofErr w:type="gramEnd"/>
+      <w:r>
+        <w:t xml:space="preserve"> to both C and N components.</w:t>
       </w:r>
     </w:p>
     <w:p>
@@ -18127,21 +21153,29 @@
         </w:tabs>
         <w:ind w:left="1170" w:hanging="1170"/>
       </w:pPr>
-      <w:bookmarkStart w:id="148" w:name="_Toc52441684"/>
+      <w:bookmarkStart w:id="147" w:name="_Toc52441684"/>
       <w:r>
         <w:t xml:space="preserve">Fine </w:t>
       </w:r>
       <w:r>
         <w:t>Litter Reduction</w:t>
       </w:r>
-      <w:bookmarkEnd w:id="148"/>
+      <w:bookmarkEnd w:id="147"/>
     </w:p>
     <w:p>
       <w:pPr>
         <w:pStyle w:val="textbody"/>
       </w:pPr>
       <w:r>
-        <w:t>The third column is the proportion (0.0 – 1.0) of dead litter biomass that is volatilized.  The proportion will be applied to both C and N components.</w:t>
+        <w:t xml:space="preserve">The third column is the proportion (0.0 – 1.0) of dead litter biomass that is volatilized.  The proportion </w:t>
+      </w:r>
+      <w:proofErr w:type="gramStart"/>
+      <w:r>
+        <w:t>will be applied</w:t>
+      </w:r>
+      <w:proofErr w:type="gramEnd"/>
+      <w:r>
+        <w:t xml:space="preserve"> to both C and N components.</w:t>
       </w:r>
     </w:p>
     <w:p>
@@ -18152,18 +21186,26 @@
         </w:tabs>
         <w:ind w:left="1170" w:hanging="1170"/>
       </w:pPr>
-      <w:bookmarkStart w:id="149" w:name="_Toc52441685"/>
+      <w:bookmarkStart w:id="148" w:name="_Toc52441685"/>
       <w:r>
         <w:t>Cohort Wood Reduction</w:t>
       </w:r>
-      <w:bookmarkEnd w:id="149"/>
+      <w:bookmarkEnd w:id="148"/>
     </w:p>
     <w:p>
       <w:pPr>
         <w:pStyle w:val="textbody"/>
       </w:pPr>
       <w:r>
-        <w:t>The fourth column is the proportion (0.0 – 1.0) of cohort wood biomass that is volatilized.  The proportion will be applied to both C and N components.</w:t>
+        <w:t xml:space="preserve">The fourth column is the proportion (0.0 – 1.0) of cohort wood biomass that is volatilized.  The proportion </w:t>
+      </w:r>
+      <w:proofErr w:type="gramStart"/>
+      <w:r>
+        <w:t>will be applied</w:t>
+      </w:r>
+      <w:proofErr w:type="gramEnd"/>
+      <w:r>
+        <w:t xml:space="preserve"> to both C and N components.</w:t>
       </w:r>
     </w:p>
     <w:p>
@@ -18174,18 +21216,26 @@
         </w:tabs>
         <w:ind w:left="1170" w:hanging="1170"/>
       </w:pPr>
-      <w:bookmarkStart w:id="150" w:name="_Toc52441686"/>
+      <w:bookmarkStart w:id="149" w:name="_Toc52441686"/>
       <w:r>
         <w:t>Cohort Leaf Reduction</w:t>
       </w:r>
-      <w:bookmarkEnd w:id="150"/>
+      <w:bookmarkEnd w:id="149"/>
     </w:p>
     <w:p>
       <w:pPr>
         <w:pStyle w:val="textbody"/>
       </w:pPr>
       <w:r>
-        <w:t>The fifth column is the proportion (0.0 – 1.0) of cohort leaf biomass that is volatilized.  The proportion will be applied to both C and N components.</w:t>
+        <w:t xml:space="preserve">The fifth column is the proportion (0.0 – 1.0) of cohort leaf biomass that is volatilized.  The proportion </w:t>
+      </w:r>
+      <w:proofErr w:type="gramStart"/>
+      <w:r>
+        <w:t>will be applied</w:t>
+      </w:r>
+      <w:proofErr w:type="gramEnd"/>
+      <w:r>
+        <w:t xml:space="preserve"> to both C and N components.</w:t>
       </w:r>
     </w:p>
     <w:p>
@@ -18196,18 +21246,26 @@
         </w:tabs>
         <w:ind w:left="1170" w:hanging="1170"/>
       </w:pPr>
-      <w:bookmarkStart w:id="151" w:name="_Toc52441687"/>
+      <w:bookmarkStart w:id="150" w:name="_Toc52441687"/>
       <w:r>
         <w:t>Organic Horizon Reduction</w:t>
       </w:r>
-      <w:bookmarkEnd w:id="151"/>
+      <w:bookmarkEnd w:id="150"/>
     </w:p>
     <w:p>
       <w:pPr>
         <w:pStyle w:val="textbody"/>
       </w:pPr>
       <w:r>
-        <w:t>The last column is the proportion (0.0 – 1.0) of SOM1-surface (the O-Horizon) that is volatilized.  The proportion will be applied to both C and N components.</w:t>
+        <w:t xml:space="preserve">The last column is the proportion (0.0 – 1.0) of SOM1-surface (the O-Horizon) that is volatilized.  The proportion </w:t>
+      </w:r>
+      <w:proofErr w:type="gramStart"/>
+      <w:r>
+        <w:t>will be applied</w:t>
+      </w:r>
+      <w:proofErr w:type="gramEnd"/>
+      <w:r>
+        <w:t xml:space="preserve"> to both C and N components.</w:t>
       </w:r>
     </w:p>
     <w:p>
@@ -18218,11 +21276,11 @@
         </w:tabs>
         <w:ind w:left="1170" w:hanging="1170"/>
       </w:pPr>
-      <w:bookmarkStart w:id="152" w:name="_Toc52441688"/>
+      <w:bookmarkStart w:id="151" w:name="_Toc52441688"/>
       <w:r>
         <w:t>Harvest Reduction Parameters</w:t>
       </w:r>
-      <w:bookmarkEnd w:id="152"/>
+      <w:bookmarkEnd w:id="151"/>
     </w:p>
     <w:p>
       <w:pPr>
@@ -18231,6 +21289,7 @@
       <w:r>
         <w:t xml:space="preserve">The </w:t>
       </w:r>
+      <w:proofErr w:type="spellStart"/>
       <w:r>
         <w:rPr>
           <w:rFonts w:ascii="Courier New" w:hAnsi="Courier New" w:cs="Courier New"/>
@@ -18243,6 +21302,7 @@
         </w:rPr>
         <w:t>ReductionParameters</w:t>
       </w:r>
+      <w:proofErr w:type="spellEnd"/>
       <w:r>
         <w:t xml:space="preserve"> table specif</w:t>
       </w:r>
@@ -18266,7 +21326,16 @@
         <w:t xml:space="preserve">.  </w:t>
       </w:r>
       <w:r>
-        <w:t xml:space="preserve">Cohort wood is typically removed from the site during harvesting.  </w:t>
+        <w:lastRenderedPageBreak/>
+        <w:t xml:space="preserve">Cohort wood </w:t>
+      </w:r>
+      <w:proofErr w:type="gramStart"/>
+      <w:r>
+        <w:t>is typically removed</w:t>
+      </w:r>
+      <w:proofErr w:type="gramEnd"/>
+      <w:r>
+        <w:t xml:space="preserve"> from the site during harvesting.  </w:t>
       </w:r>
       <w:r>
         <w:t xml:space="preserve">The reduction of </w:t>
@@ -18287,17 +21356,21 @@
         <w:t xml:space="preserve"> harvest induced mortality of cohorts.  After a harvest event kills a cohort, </w:t>
       </w:r>
       <w:r>
-        <w:t>the dead biomass is removed from the forest.</w:t>
+        <w:t xml:space="preserve">the dead biomass </w:t>
+      </w:r>
+      <w:proofErr w:type="gramStart"/>
+      <w:r>
+        <w:t>is removed</w:t>
+      </w:r>
+      <w:proofErr w:type="gramEnd"/>
+      <w:r>
+        <w:t xml:space="preserve"> from the forest.</w:t>
       </w:r>
       <w:r>
         <w:t xml:space="preserve">  </w:t>
       </w:r>
       <w:r>
-        <w:t xml:space="preserve">If a prescription is not listed (or is not spelled </w:t>
-      </w:r>
-      <w:r>
-        <w:lastRenderedPageBreak/>
-        <w:t>identically to the name used in the harvest prescription file), the defaults are zero for all values.</w:t>
+        <w:t>If a prescription is not listed (or is not spelled identically to the name used in the harvest prescription file), the defaults are zero for all values.</w:t>
       </w:r>
     </w:p>
     <w:p>
@@ -18308,11 +21381,11 @@
         </w:tabs>
         <w:ind w:left="1170" w:hanging="1170"/>
       </w:pPr>
-      <w:bookmarkStart w:id="153" w:name="_Toc52441689"/>
+      <w:bookmarkStart w:id="152" w:name="_Toc52441689"/>
       <w:r>
         <w:t>Prescription Name</w:t>
       </w:r>
-      <w:bookmarkEnd w:id="153"/>
+      <w:bookmarkEnd w:id="152"/>
     </w:p>
     <w:p>
       <w:pPr>
@@ -18360,14 +21433,14 @@
         </w:tabs>
         <w:ind w:left="1170" w:hanging="1170"/>
       </w:pPr>
-      <w:bookmarkStart w:id="154" w:name="_Toc52441690"/>
+      <w:bookmarkStart w:id="153" w:name="_Toc52441690"/>
       <w:r>
         <w:t xml:space="preserve">Dead </w:t>
       </w:r>
       <w:r>
         <w:t>Wood Reduction</w:t>
       </w:r>
-      <w:bookmarkEnd w:id="154"/>
+      <w:bookmarkEnd w:id="153"/>
     </w:p>
     <w:p>
       <w:pPr>
@@ -18380,7 +21453,15 @@
         <w:t>removed</w:t>
       </w:r>
       <w:r>
-        <w:t>.  The proportion will be applied to both C and N components.</w:t>
+        <w:t xml:space="preserve">.  The proportion </w:t>
+      </w:r>
+      <w:proofErr w:type="gramStart"/>
+      <w:r>
+        <w:t>will be applied</w:t>
+      </w:r>
+      <w:proofErr w:type="gramEnd"/>
+      <w:r>
+        <w:t xml:space="preserve"> to both C and N components.</w:t>
       </w:r>
     </w:p>
     <w:p>
@@ -18391,14 +21472,14 @@
         </w:tabs>
         <w:ind w:left="1170" w:hanging="1170"/>
       </w:pPr>
-      <w:bookmarkStart w:id="155" w:name="_Toc52441691"/>
+      <w:bookmarkStart w:id="154" w:name="_Toc52441691"/>
       <w:r>
         <w:t xml:space="preserve">Dead </w:t>
       </w:r>
       <w:r>
         <w:t>Litter Reduction</w:t>
       </w:r>
-      <w:bookmarkEnd w:id="155"/>
+      <w:bookmarkEnd w:id="154"/>
     </w:p>
     <w:p>
       <w:pPr>
@@ -18411,7 +21492,15 @@
         <w:t>removed</w:t>
       </w:r>
       <w:r>
-        <w:t>.  The proportion will be applied to both C and N components.</w:t>
+        <w:t xml:space="preserve">.  The proportion </w:t>
+      </w:r>
+      <w:proofErr w:type="gramStart"/>
+      <w:r>
+        <w:t>will be applied</w:t>
+      </w:r>
+      <w:proofErr w:type="gramEnd"/>
+      <w:r>
+        <w:t xml:space="preserve"> to both C and N components.</w:t>
       </w:r>
     </w:p>
     <w:p>
@@ -18422,11 +21511,11 @@
         </w:tabs>
         <w:ind w:left="1170" w:hanging="1170"/>
       </w:pPr>
-      <w:bookmarkStart w:id="156" w:name="_Toc52441692"/>
+      <w:bookmarkStart w:id="155" w:name="_Toc52441692"/>
       <w:r>
         <w:t>Cohort Wood Removal</w:t>
       </w:r>
-      <w:bookmarkEnd w:id="156"/>
+      <w:bookmarkEnd w:id="155"/>
     </w:p>
     <w:p>
       <w:pPr>
@@ -18448,10 +21537,32 @@
         <w:rPr>
           <w:i/>
         </w:rPr>
-        <w:t>The remainder is typically regarded as slash.</w:t>
-      </w:r>
-      <w:r>
-        <w:t xml:space="preserve">  The proportion will be applied to both C and N components.</w:t>
+        <w:t xml:space="preserve">The remainder </w:t>
+      </w:r>
+      <w:proofErr w:type="gramStart"/>
+      <w:r>
+        <w:rPr>
+          <w:i/>
+        </w:rPr>
+        <w:t>is typically regarded</w:t>
+      </w:r>
+      <w:proofErr w:type="gramEnd"/>
+      <w:r>
+        <w:rPr>
+          <w:i/>
+        </w:rPr>
+        <w:t xml:space="preserve"> as slash.</w:t>
+      </w:r>
+      <w:r>
+        <w:t xml:space="preserve">  The proportion </w:t>
+      </w:r>
+      <w:proofErr w:type="gramStart"/>
+      <w:r>
+        <w:t>will be applied</w:t>
+      </w:r>
+      <w:proofErr w:type="gramEnd"/>
+      <w:r>
+        <w:t xml:space="preserve"> to both C and N components.</w:t>
       </w:r>
     </w:p>
     <w:p>
@@ -18462,11 +21573,11 @@
         </w:tabs>
         <w:ind w:left="1170" w:hanging="1170"/>
       </w:pPr>
-      <w:bookmarkStart w:id="157" w:name="_Toc52441693"/>
+      <w:bookmarkStart w:id="156" w:name="_Toc52441693"/>
       <w:r>
         <w:t>Cohort Leaf Removal</w:t>
       </w:r>
-      <w:bookmarkEnd w:id="157"/>
+      <w:bookmarkEnd w:id="156"/>
       <w:r>
         <w:t xml:space="preserve"> </w:t>
       </w:r>
@@ -18491,28 +21602,50 @@
         <w:rPr>
           <w:i/>
         </w:rPr>
-        <w:t>The remainder is typically regarded as slash.</w:t>
-      </w:r>
-      <w:r>
-        <w:t xml:space="preserve">  The proportion will be applied to both C and N components.</w:t>
+        <w:t xml:space="preserve">The remainder </w:t>
+      </w:r>
+      <w:proofErr w:type="gramStart"/>
+      <w:r>
+        <w:rPr>
+          <w:i/>
+        </w:rPr>
+        <w:t>is typically regarded</w:t>
+      </w:r>
+      <w:proofErr w:type="gramEnd"/>
+      <w:r>
+        <w:rPr>
+          <w:i/>
+        </w:rPr>
+        <w:t xml:space="preserve"> as slash.</w:t>
+      </w:r>
+      <w:r>
+        <w:t xml:space="preserve">  The proportion </w:t>
+      </w:r>
+      <w:proofErr w:type="gramStart"/>
+      <w:r>
+        <w:t>will be applied</w:t>
+      </w:r>
+      <w:proofErr w:type="gramEnd"/>
+      <w:r>
+        <w:t xml:space="preserve"> to both C and N components.</w:t>
       </w:r>
     </w:p>
     <w:p>
       <w:pPr>
         <w:pStyle w:val="Heading1"/>
       </w:pPr>
+      <w:bookmarkStart w:id="157" w:name="_Toc52441694"/>
       <w:bookmarkStart w:id="158" w:name="_Ref109371329"/>
       <w:bookmarkStart w:id="159" w:name="_Toc133339122"/>
       <w:bookmarkStart w:id="160" w:name="_Toc282434158"/>
       <w:bookmarkStart w:id="161" w:name="_Ref140059391"/>
-      <w:bookmarkStart w:id="162" w:name="_Toc52441694"/>
       <w:bookmarkEnd w:id="123"/>
       <w:bookmarkEnd w:id="124"/>
       <w:r>
         <w:lastRenderedPageBreak/>
         <w:t>Output Files</w:t>
       </w:r>
-      <w:bookmarkEnd w:id="162"/>
+      <w:bookmarkEnd w:id="157"/>
     </w:p>
     <w:p>
       <w:pPr>
@@ -18539,7 +21672,15 @@
         <w:t>aps</w:t>
       </w:r>
       <w:r>
-        <w:t xml:space="preserve"> have been added to track water:</w:t>
+        <w:t xml:space="preserve"> </w:t>
+      </w:r>
+      <w:proofErr w:type="gramStart"/>
+      <w:r>
+        <w:t>have been added</w:t>
+      </w:r>
+      <w:proofErr w:type="gramEnd"/>
+      <w:r>
+        <w:t xml:space="preserve"> to track water:</w:t>
       </w:r>
     </w:p>
     <w:p>
@@ -18551,7 +21692,15 @@
         </w:numPr>
       </w:pPr>
       <w:r>
-        <w:t>Annual Water Budget: Excess soil moisture after evapotranspiration. Defined as water inputs (precipitation + irract) – actual evapotranspiration (AET)</w:t>
+        <w:t xml:space="preserve">Annual Water Budget: Excess soil moisture after evapotranspiration. Defined as water inputs (precipitation + </w:t>
+      </w:r>
+      <w:proofErr w:type="spellStart"/>
+      <w:r>
+        <w:t>irract</w:t>
+      </w:r>
+      <w:proofErr w:type="spellEnd"/>
+      <w:r>
+        <w:t>) – actual evapotranspiration (AET)</w:t>
       </w:r>
     </w:p>
     <w:p>
@@ -18625,7 +21774,21 @@
         <w:rPr>
           <w:i/>
         </w:rPr>
-        <w:t xml:space="preserve">xml files are created </w:t>
+        <w:t xml:space="preserve">xml files </w:t>
+      </w:r>
+      <w:proofErr w:type="gramStart"/>
+      <w:r>
+        <w:rPr>
+          <w:i/>
+        </w:rPr>
+        <w:t>are created</w:t>
+      </w:r>
+      <w:proofErr w:type="gramEnd"/>
+      <w:r>
+        <w:rPr>
+          <w:i/>
+        </w:rPr>
+        <w:t xml:space="preserve"> </w:t>
       </w:r>
       <w:r>
         <w:rPr>
@@ -18675,148 +21838,195 @@
           <w:b/>
           <w:i/>
         </w:rPr>
-        <w:t>These xml files can be opened in any internet browser and</w:t>
-      </w:r>
+        <w:t xml:space="preserve">These xml files </w:t>
+      </w:r>
+      <w:proofErr w:type="gramStart"/>
       <w:r>
         <w:rPr>
           <w:b/>
           <w:i/>
         </w:rPr>
-        <w:t xml:space="preserve"> will list all the output parameters, their description and units.</w:t>
-      </w:r>
-    </w:p>
-    <w:p>
-      <w:pPr>
-        <w:pStyle w:val="textbody"/>
-      </w:pPr>
-      <w:r>
-        <w:t>1.</w:t>
-      </w:r>
-      <w:r>
-        <w:tab/>
-      </w:r>
-      <w:r>
-        <w:t>NECN</w:t>
-      </w:r>
-      <w:r>
-        <w:t xml:space="preserve">-succession-log:  The primary log file that outputs a snapshot of data at every successional time step.  These data are averaged by </w:t>
-      </w:r>
-      <w:r>
-        <w:t>climate region</w:t>
-      </w:r>
-      <w:r>
-        <w:t xml:space="preserve"> and are most useful for analyzing variation over time and across </w:t>
-      </w:r>
-      <w:r>
-        <w:t>climate regions.</w:t>
-      </w:r>
-    </w:p>
-    <w:p>
-      <w:pPr>
-        <w:pStyle w:val="textbody"/>
-      </w:pPr>
-      <w:r>
-        <w:t>2.</w:t>
-      </w:r>
-      <w:r>
-        <w:tab/>
-      </w:r>
-      <w:r>
-        <w:t>NECN</w:t>
-      </w:r>
-      <w:r>
-        <w:t xml:space="preserve">-succession-monthly-log:  This log file contains an abbreviated set of data that are useful at a monthly time step.  These include NPP, heterotrophic respiration, </w:t>
-      </w:r>
-      <w:r>
-        <w:t xml:space="preserve">N deposition </w:t>
-      </w:r>
-      <w:r>
-        <w:t xml:space="preserve">and NEE.  </w:t>
-      </w:r>
-      <w:r>
-        <w:t xml:space="preserve">These data can be compared to monthly </w:t>
-      </w:r>
-      <w:r>
-        <w:t xml:space="preserve">flux tower </w:t>
-      </w:r>
-      <w:r>
-        <w:t>data.  Also included are monthly temperature and precipitation.  These allow a quick cross-reference to your input data.</w:t>
-      </w:r>
-    </w:p>
-    <w:p>
-      <w:pPr>
-        <w:pStyle w:val="textbody"/>
-      </w:pPr>
-      <w:r>
-        <w:t>3.</w:t>
-      </w:r>
-      <w:r>
-        <w:tab/>
-      </w:r>
-      <w:r>
-        <w:t>NECN</w:t>
-      </w:r>
-      <w:r>
-        <w:t xml:space="preserve">-prob-establish-log:  This log file contains the data used to calculate the probability of establishment for each </w:t>
-      </w:r>
-      <w:r>
-        <w:t xml:space="preserve">climate region </w:t>
-      </w:r>
-      <w:r>
-        <w:t xml:space="preserve">at each succession time step.  The probability of establishment is the </w:t>
-      </w:r>
-      <w:r>
-        <w:t xml:space="preserve">minimum </w:t>
-      </w:r>
-      <w:r>
-        <w:t xml:space="preserve">of </w:t>
-      </w:r>
-      <w:r>
-        <w:t xml:space="preserve">all </w:t>
-      </w:r>
-      <w:r>
-        <w:t>limiting factor</w:t>
-      </w:r>
-      <w:r>
-        <w:t>s</w:t>
-      </w:r>
-      <w:r>
-        <w:t>.</w:t>
-      </w:r>
-      <w:r>
-        <w:t xml:space="preserve">  </w:t>
-      </w:r>
-      <w:r>
-        <w:t>However, these values do not take shade and presence of seed sources into account and therefore do not reflect the actual probability of establishment in a given site.</w:t>
-      </w:r>
-      <w:r>
-        <w:t xml:space="preserve"> </w:t>
-      </w:r>
-    </w:p>
-    <w:p>
-      <w:pPr>
-        <w:pStyle w:val="textbody"/>
-        <w:rPr>
-          <w:i/>
-        </w:rPr>
-      </w:pPr>
+        <w:t>can be opened</w:t>
+      </w:r>
+      <w:proofErr w:type="gramEnd"/>
       <w:r>
         <w:rPr>
           <w:b/>
           <w:i/>
         </w:rPr>
+        <w:t xml:space="preserve"> in any internet browser and</w:t>
+      </w:r>
+      <w:r>
+        <w:rPr>
+          <w:b/>
+          <w:i/>
+        </w:rPr>
+        <w:t xml:space="preserve"> will list all the output parameters, their description and units.</w:t>
+      </w:r>
+    </w:p>
+    <w:p>
+      <w:pPr>
+        <w:pStyle w:val="textbody"/>
+      </w:pPr>
+      <w:r>
+        <w:t>1.</w:t>
+      </w:r>
+      <w:r>
+        <w:tab/>
+      </w:r>
+      <w:r>
+        <w:t>NECN</w:t>
+      </w:r>
+      <w:r>
+        <w:t xml:space="preserve">-succession-log:  The primary log file that outputs a snapshot of data at every successional time step.  These data </w:t>
+      </w:r>
+      <w:proofErr w:type="gramStart"/>
+      <w:r>
+        <w:t>are averaged</w:t>
+      </w:r>
+      <w:proofErr w:type="gramEnd"/>
+      <w:r>
+        <w:t xml:space="preserve"> by </w:t>
+      </w:r>
+      <w:r>
+        <w:t>climate region</w:t>
+      </w:r>
+      <w:r>
+        <w:t xml:space="preserve"> and are most useful for analyzing variation over time and across </w:t>
+      </w:r>
+      <w:r>
+        <w:t>climate regions.</w:t>
+      </w:r>
+    </w:p>
+    <w:p>
+      <w:pPr>
+        <w:pStyle w:val="textbody"/>
+      </w:pPr>
+      <w:r>
+        <w:t>2.</w:t>
+      </w:r>
+      <w:r>
+        <w:tab/>
+      </w:r>
+      <w:r>
+        <w:t>NECN</w:t>
+      </w:r>
+      <w:r>
+        <w:t xml:space="preserve">-succession-monthly-log:  This log file contains an abbreviated set of data that are useful at a monthly time step.  These include NPP, heterotrophic respiration, </w:t>
+      </w:r>
+      <w:r>
+        <w:t xml:space="preserve">N deposition </w:t>
+      </w:r>
+      <w:r>
+        <w:t xml:space="preserve">and NEE.  </w:t>
+      </w:r>
+      <w:r>
+        <w:t xml:space="preserve">These data </w:t>
+      </w:r>
+      <w:proofErr w:type="gramStart"/>
+      <w:r>
+        <w:t>can be compared</w:t>
+      </w:r>
+      <w:proofErr w:type="gramEnd"/>
+      <w:r>
+        <w:t xml:space="preserve"> to monthly </w:t>
+      </w:r>
+      <w:r>
+        <w:t xml:space="preserve">flux tower </w:t>
+      </w:r>
+      <w:r>
+        <w:t>data.  Also included are monthly temperature and precipitation.  These allow a quick cross-reference to your input data.</w:t>
+      </w:r>
+    </w:p>
+    <w:p>
+      <w:pPr>
+        <w:pStyle w:val="textbody"/>
+      </w:pPr>
+      <w:r>
+        <w:t>3.</w:t>
+      </w:r>
+      <w:r>
+        <w:tab/>
+      </w:r>
+      <w:r>
+        <w:t>NECN</w:t>
+      </w:r>
+      <w:r>
+        <w:t>-</w:t>
+      </w:r>
+      <w:proofErr w:type="spellStart"/>
+      <w:r>
+        <w:t>prob</w:t>
+      </w:r>
+      <w:proofErr w:type="spellEnd"/>
+      <w:r>
+        <w:t xml:space="preserve">-establish-log:  This log file contains the data used to calculate the probability of establishment for each </w:t>
+      </w:r>
+      <w:r>
+        <w:t xml:space="preserve">climate region </w:t>
+      </w:r>
+      <w:r>
+        <w:t xml:space="preserve">at each succession time step.  The probability of establishment is the </w:t>
+      </w:r>
+      <w:r>
+        <w:t xml:space="preserve">minimum </w:t>
+      </w:r>
+      <w:r>
+        <w:t xml:space="preserve">of </w:t>
+      </w:r>
+      <w:r>
+        <w:t xml:space="preserve">all </w:t>
+      </w:r>
+      <w:r>
+        <w:t>limiting factor</w:t>
+      </w:r>
+      <w:r>
+        <w:t>s</w:t>
+      </w:r>
+      <w:r>
+        <w:t>.</w:t>
+      </w:r>
+      <w:r>
+        <w:t xml:space="preserve">  </w:t>
+      </w:r>
+      <w:r>
+        <w:t>However, these values do not take shade and presence of seed sources into account and therefore do not reflect the actual probability of establishment in a given site.</w:t>
+      </w:r>
+      <w:r>
+        <w:t xml:space="preserve"> </w:t>
+      </w:r>
+    </w:p>
+    <w:p>
+      <w:pPr>
+        <w:pStyle w:val="textbody"/>
+        <w:rPr>
+          <w:i/>
+        </w:rPr>
+      </w:pPr>
+      <w:r>
+        <w:rPr>
+          <w:b/>
+          <w:i/>
+        </w:rPr>
         <w:t>Note:</w:t>
       </w:r>
       <w:r>
         <w:rPr>
           <w:i/>
         </w:rPr>
-        <w:t xml:space="preserve">  The probability of establishment is calculated </w:t>
-      </w:r>
+        <w:t xml:space="preserve">  The probability of establishment </w:t>
+      </w:r>
+      <w:proofErr w:type="gramStart"/>
       <w:r>
         <w:rPr>
           <w:i/>
         </w:rPr>
+        <w:t xml:space="preserve">is calculated </w:t>
+      </w:r>
+      <w:r>
+        <w:rPr>
+          <w:i/>
+        </w:rPr>
         <w:t>annually</w:t>
       </w:r>
       <w:r>
@@ -18841,7 +22051,14 @@
         <w:rPr>
           <w:i/>
         </w:rPr>
-        <w:t>step.</w:t>
+        <w:t>step</w:t>
+      </w:r>
+      <w:proofErr w:type="gramEnd"/>
+      <w:r>
+        <w:rPr>
+          <w:i/>
+        </w:rPr>
+        <w:t>.</w:t>
       </w:r>
     </w:p>
     <w:p>
@@ -18867,7 +22084,15 @@
         <w:t>every cohort at each month</w:t>
       </w:r>
       <w:r>
-        <w:t>.  Due to the volume of data, this file should only be used with single cell runs.</w:t>
+        <w:t xml:space="preserve">.  Due to the volume of data, this file </w:t>
+      </w:r>
+      <w:proofErr w:type="gramStart"/>
+      <w:r>
+        <w:t>should only be used</w:t>
+      </w:r>
+      <w:proofErr w:type="gramEnd"/>
+      <w:r>
+        <w:t xml:space="preserve"> with single cell runs.</w:t>
       </w:r>
       <w:r>
         <w:t xml:space="preserve">  </w:t>
@@ -18878,7 +22103,23 @@
         <w:pStyle w:val="textbody"/>
       </w:pPr>
       <w:r>
-        <w:t>In the calibrate log file, BTOLAI is labelled as rLAI and KLAI as tLAI to make it consistent with the original Century code.</w:t>
+        <w:t xml:space="preserve">In the calibrate log file, BTOLAI is labelled as </w:t>
+      </w:r>
+      <w:proofErr w:type="spellStart"/>
+      <w:r>
+        <w:t>rLAI</w:t>
+      </w:r>
+      <w:proofErr w:type="spellEnd"/>
+      <w:r>
+        <w:t xml:space="preserve"> and KLAI as </w:t>
+      </w:r>
+      <w:proofErr w:type="spellStart"/>
+      <w:r>
+        <w:t>tLAI</w:t>
+      </w:r>
+      <w:proofErr w:type="spellEnd"/>
+      <w:r>
+        <w:t xml:space="preserve"> to make it consistent with the original Century code.</w:t>
       </w:r>
     </w:p>
     <w:p>
@@ -18899,7 +22140,7 @@
       <w:pPr>
         <w:pStyle w:val="Heading1"/>
       </w:pPr>
-      <w:bookmarkStart w:id="163" w:name="_Toc52441695"/>
+      <w:bookmarkStart w:id="162" w:name="_Toc52441695"/>
       <w:r>
         <w:lastRenderedPageBreak/>
         <w:t>Initial Communities Input File</w:t>
@@ -18907,14 +22148,22 @@
       <w:bookmarkEnd w:id="158"/>
       <w:bookmarkEnd w:id="159"/>
       <w:bookmarkEnd w:id="160"/>
-      <w:bookmarkEnd w:id="163"/>
+      <w:bookmarkEnd w:id="162"/>
     </w:p>
     <w:p>
       <w:pPr>
         <w:pStyle w:val="textbody"/>
       </w:pPr>
       <w:r>
-        <w:t xml:space="preserve">This file contains the definitions of the initial community classes.  Each active site on the landscape is assigned to an initial community class.  The class specifies the tree species that are present along with the particular age classes </w:t>
+        <w:t xml:space="preserve">This file contains the definitions of the initial community classes.  Each active site on the landscape </w:t>
+      </w:r>
+      <w:proofErr w:type="gramStart"/>
+      <w:r>
+        <w:t>is assigned</w:t>
+      </w:r>
+      <w:proofErr w:type="gramEnd"/>
+      <w:r>
+        <w:t xml:space="preserve"> to an initial community class.  The class specifies the tree species that are present along with the particular age classes </w:t>
       </w:r>
       <w:r>
         <w:t>and associated biomass (g m</w:t>
@@ -18940,15 +22189,17 @@
         </w:tabs>
         <w:ind w:left="1170" w:hanging="1170"/>
       </w:pPr>
-      <w:bookmarkStart w:id="164" w:name="_Toc133339124"/>
-      <w:bookmarkStart w:id="165" w:name="_Toc282434160"/>
-      <w:bookmarkStart w:id="166" w:name="_Toc52441696"/>
+      <w:bookmarkStart w:id="163" w:name="_Toc133339124"/>
+      <w:bookmarkStart w:id="164" w:name="_Toc282434160"/>
+      <w:bookmarkStart w:id="165" w:name="_Toc52441696"/>
+      <w:proofErr w:type="spellStart"/>
       <w:r>
         <w:t>LandisData</w:t>
       </w:r>
+      <w:bookmarkEnd w:id="163"/>
       <w:bookmarkEnd w:id="164"/>
       <w:bookmarkEnd w:id="165"/>
-      <w:bookmarkEnd w:id="166"/>
+      <w:proofErr w:type="spellEnd"/>
     </w:p>
     <w:p>
       <w:pPr>
@@ -18977,15 +22228,15 @@
         </w:tabs>
         <w:ind w:left="1170" w:hanging="1170"/>
       </w:pPr>
-      <w:bookmarkStart w:id="167" w:name="_Toc133339125"/>
-      <w:bookmarkStart w:id="168" w:name="_Toc282434161"/>
-      <w:bookmarkStart w:id="169" w:name="_Toc52441697"/>
+      <w:bookmarkStart w:id="166" w:name="_Toc133339125"/>
+      <w:bookmarkStart w:id="167" w:name="_Toc282434161"/>
+      <w:bookmarkStart w:id="168" w:name="_Toc52441697"/>
       <w:r>
         <w:t>Initial Community Class Definitions</w:t>
       </w:r>
+      <w:bookmarkEnd w:id="166"/>
       <w:bookmarkEnd w:id="167"/>
       <w:bookmarkEnd w:id="168"/>
-      <w:bookmarkEnd w:id="169"/>
     </w:p>
     <w:p>
       <w:pPr>
@@ -19024,13 +22275,13 @@
         </w:tabs>
         <w:ind w:hanging="1926"/>
       </w:pPr>
+      <w:bookmarkStart w:id="169" w:name="_Toc52441698"/>
       <w:bookmarkStart w:id="170" w:name="_Toc133339126"/>
       <w:bookmarkStart w:id="171" w:name="_Toc282434162"/>
-      <w:bookmarkStart w:id="172" w:name="_Toc52441698"/>
       <w:r>
         <w:t>CSV Community File Input</w:t>
       </w:r>
-      <w:bookmarkEnd w:id="172"/>
+      <w:bookmarkEnd w:id="169"/>
     </w:p>
     <w:p>
       <w:pPr>
@@ -19056,21 +22307,34 @@
         </w:tabs>
         <w:ind w:left="1170" w:hanging="1170"/>
       </w:pPr>
-      <w:bookmarkStart w:id="173" w:name="_Toc52441699"/>
-      <w:r>
-        <w:t>FileName (Optional</w:t>
+      <w:bookmarkStart w:id="172" w:name="_Toc52441699"/>
+      <w:proofErr w:type="spellStart"/>
+      <w:r>
+        <w:t>FileName</w:t>
+      </w:r>
+      <w:proofErr w:type="spellEnd"/>
+      <w:r>
+        <w:t xml:space="preserve"> (Optional</w:t>
       </w:r>
       <w:r>
         <w:t>)</w:t>
       </w:r>
-      <w:bookmarkEnd w:id="173"/>
+      <w:bookmarkEnd w:id="172"/>
     </w:p>
     <w:p>
       <w:pPr>
         <w:pStyle w:val="textbody"/>
       </w:pPr>
       <w:r>
-        <w:t xml:space="preserve">This variable triggers the extension to accept either the CSV format or the older human-readable format.  Both formats cannot be used at the same time. </w:t>
+        <w:t xml:space="preserve">This variable triggers the extension to accept either the CSV format or the older human-readable format.  Both formats </w:t>
+      </w:r>
+      <w:proofErr w:type="gramStart"/>
+      <w:r>
+        <w:t>cannot be used</w:t>
+      </w:r>
+      <w:proofErr w:type="gramEnd"/>
+      <w:r>
+        <w:t xml:space="preserve"> at the same time. </w:t>
       </w:r>
     </w:p>
     <w:p>
@@ -19089,18 +22353,26 @@
         </w:tabs>
         <w:ind w:left="1170" w:hanging="1170"/>
       </w:pPr>
-      <w:bookmarkStart w:id="174" w:name="_Toc52441700"/>
+      <w:bookmarkStart w:id="173" w:name="_Toc52441700"/>
       <w:r>
         <w:t>CSV format</w:t>
       </w:r>
-      <w:bookmarkEnd w:id="174"/>
+      <w:bookmarkEnd w:id="173"/>
     </w:p>
     <w:p>
       <w:pPr>
         <w:pStyle w:val="textbody"/>
       </w:pPr>
       <w:r>
-        <w:t>The CSV format requires a header with the following names:  X, Y, Z.</w:t>
+        <w:t xml:space="preserve">The CSV format requires a header with the following names:  X, Y, </w:t>
+      </w:r>
+      <w:proofErr w:type="gramStart"/>
+      <w:r>
+        <w:t>Z</w:t>
+      </w:r>
+      <w:proofErr w:type="gramEnd"/>
+      <w:r>
+        <w:t>.</w:t>
       </w:r>
     </w:p>
     <w:p>
@@ -19115,12 +22387,14 @@
       <w:pPr>
         <w:pStyle w:val="textbody"/>
       </w:pPr>
+      <w:proofErr w:type="spellStart"/>
       <w:r>
         <w:rPr>
           <w:b/>
         </w:rPr>
         <w:t>MapCode</w:t>
       </w:r>
+      <w:proofErr w:type="spellEnd"/>
       <w:r>
         <w:t xml:space="preserve">:  This parameter is the code used for the community in the input map (see section </w:t>
       </w:r>
@@ -19130,19 +22404,29 @@
         </w:r>
       </w:fldSimple>
       <w:r>
-        <w:t>).  Value: 0 ≤ integer ≤ 65,535.  Each communities’ map code must be unique.  Map codes do not have to appear in any order, and do not need to be consecutive.</w:t>
+        <w:t xml:space="preserve">).  Value: </w:t>
+      </w:r>
+      <w:proofErr w:type="gramStart"/>
+      <w:r>
+        <w:t>0 ≤</w:t>
+      </w:r>
+      <w:proofErr w:type="gramEnd"/>
+      <w:r>
+        <w:t xml:space="preserve"> integer ≤ 65,535.  Each communities’ map code must be unique.  Map codes do not have to appear in any order, and do not need to be consecutive.</w:t>
       </w:r>
     </w:p>
     <w:p>
       <w:pPr>
         <w:pStyle w:val="textbody"/>
       </w:pPr>
+      <w:proofErr w:type="spellStart"/>
       <w:r>
         <w:rPr>
           <w:b/>
         </w:rPr>
         <w:t>SpeciesName</w:t>
       </w:r>
+      <w:proofErr w:type="spellEnd"/>
       <w:r>
         <w:t>:</w:t>
       </w:r>
@@ -19154,6 +22438,7 @@
       <w:pPr>
         <w:pStyle w:val="textbody"/>
       </w:pPr>
+      <w:proofErr w:type="spellStart"/>
       <w:r>
         <w:rPr>
           <w:b/>
@@ -19161,28 +22446,47 @@
         <w:lastRenderedPageBreak/>
         <w:t>CohortAge</w:t>
       </w:r>
+      <w:proofErr w:type="spellEnd"/>
       <w:r>
         <w:t>:</w:t>
       </w:r>
       <w:r>
-        <w:t xml:space="preserve">  A cohort age is an integer and must be between 1 and the species’ Longevity parameter.  The ages do not have to appear in any order.</w:t>
+        <w:t xml:space="preserve">  A cohort age is an integer and must be between </w:t>
+      </w:r>
+      <w:proofErr w:type="gramStart"/>
+      <w:r>
+        <w:t>1</w:t>
+      </w:r>
+      <w:proofErr w:type="gramEnd"/>
+      <w:r>
+        <w:t xml:space="preserve"> and the species’ Longevity parameter.  The ages do not have to appear in any order.</w:t>
       </w:r>
     </w:p>
     <w:p>
       <w:pPr>
         <w:pStyle w:val="textbody"/>
       </w:pPr>
+      <w:proofErr w:type="spellStart"/>
       <w:r>
         <w:rPr>
           <w:b/>
         </w:rPr>
         <w:t>CohortBiomass</w:t>
       </w:r>
+      <w:proofErr w:type="spellEnd"/>
       <w:r>
         <w:t>:</w:t>
       </w:r>
       <w:r>
-        <w:t xml:space="preserve">  Biomass must be entered as an integer (no significant digits).</w:t>
+        <w:t xml:space="preserve">  Biomass </w:t>
+      </w:r>
+      <w:proofErr w:type="gramStart"/>
+      <w:r>
+        <w:t>must be entered</w:t>
+      </w:r>
+      <w:proofErr w:type="gramEnd"/>
+      <w:r>
+        <w:t xml:space="preserve"> as an integer (no significant digits).</w:t>
       </w:r>
     </w:p>
     <w:p>
@@ -19200,23 +22504,35 @@
         <w:t>:</w:t>
       </w:r>
       <w:r>
-        <w:t xml:space="preserve">  If there is an active map code that does not have any vegetation, the data should be represented as:  </w:t>
-      </w:r>
+        <w:t xml:space="preserve">  If there is an </w:t>
+      </w:r>
+      <w:proofErr w:type="gramStart"/>
+      <w:r>
+        <w:t>active</w:t>
+      </w:r>
+      <w:proofErr w:type="gramEnd"/>
+      <w:r>
+        <w:t xml:space="preserve"> map code that does not have any vegetation, the data should be represented as:  </w:t>
+      </w:r>
+      <w:proofErr w:type="spellStart"/>
       <w:r>
         <w:rPr>
           <w:i/>
         </w:rPr>
         <w:t>TheActualMapCode</w:t>
       </w:r>
+      <w:proofErr w:type="spellEnd"/>
       <w:r>
         <w:t xml:space="preserve">, NA, 0, 0 (where </w:t>
       </w:r>
+      <w:proofErr w:type="spellStart"/>
       <w:r>
         <w:rPr>
           <w:i/>
         </w:rPr>
         <w:t>TheActualMapCode</w:t>
       </w:r>
+      <w:proofErr w:type="spellEnd"/>
       <w:r>
         <w:t xml:space="preserve"> is the code without data, e.g. 1968).</w:t>
       </w:r>
@@ -19230,11 +22546,11 @@
         </w:tabs>
         <w:ind w:hanging="1926"/>
       </w:pPr>
-      <w:bookmarkStart w:id="175" w:name="_Toc52441701"/>
+      <w:bookmarkStart w:id="174" w:name="_Toc52441701"/>
       <w:r>
         <w:t>Human-Readable Input File</w:t>
       </w:r>
-      <w:bookmarkEnd w:id="175"/>
+      <w:bookmarkEnd w:id="174"/>
     </w:p>
     <w:p>
       <w:pPr>
@@ -19252,13 +22568,15 @@
         </w:tabs>
         <w:ind w:left="1170" w:hanging="1170"/>
       </w:pPr>
-      <w:bookmarkStart w:id="176" w:name="_Toc52441702"/>
+      <w:bookmarkStart w:id="175" w:name="_Toc52441702"/>
+      <w:proofErr w:type="spellStart"/>
       <w:r>
         <w:t>MapCode</w:t>
       </w:r>
       <w:bookmarkEnd w:id="170"/>
       <w:bookmarkEnd w:id="171"/>
-      <w:bookmarkEnd w:id="176"/>
+      <w:bookmarkEnd w:id="175"/>
+      <w:proofErr w:type="spellEnd"/>
     </w:p>
     <w:p>
       <w:pPr>
@@ -19289,7 +22607,15 @@
         <w:fldChar w:fldCharType="end"/>
       </w:r>
       <w:r>
-        <w:t xml:space="preserve">).  Value: 0 ≤ integer ≤ 65,535.  Each </w:t>
+        <w:t xml:space="preserve">).  Value: </w:t>
+      </w:r>
+      <w:proofErr w:type="gramStart"/>
+      <w:r>
+        <w:t>0 ≤</w:t>
+      </w:r>
+      <w:proofErr w:type="gramEnd"/>
+      <w:r>
+        <w:t xml:space="preserve"> integer ≤ 65,535.  Each </w:t>
       </w:r>
       <w:r>
         <w:t>communities</w:t>
@@ -19306,74 +22632,91 @@
         </w:tabs>
         <w:ind w:left="1170" w:hanging="1170"/>
       </w:pPr>
-      <w:bookmarkStart w:id="177" w:name="_Toc133339127"/>
-      <w:bookmarkStart w:id="178" w:name="_Toc282434163"/>
-      <w:bookmarkStart w:id="179" w:name="_Toc52441703"/>
+      <w:bookmarkStart w:id="176" w:name="_Toc133339127"/>
+      <w:bookmarkStart w:id="177" w:name="_Toc282434163"/>
+      <w:bookmarkStart w:id="178" w:name="_Toc52441703"/>
       <w:r>
         <w:t>Species Present</w:t>
       </w:r>
+      <w:bookmarkEnd w:id="176"/>
       <w:bookmarkEnd w:id="177"/>
+      <w:r>
+        <w:t xml:space="preserve"> and Biomass</w:t>
+      </w:r>
       <w:bookmarkEnd w:id="178"/>
-      <w:r>
-        <w:t xml:space="preserve"> and Biomass</w:t>
-      </w:r>
-      <w:bookmarkEnd w:id="179"/>
     </w:p>
     <w:p>
       <w:pPr>
         <w:pStyle w:val="textbody"/>
       </w:pPr>
       <w:r>
-        <w:t>A list of species present at the class’ sites comes after the map code.  Each species is listed on a separate data line.</w:t>
+        <w:t xml:space="preserve">A list of species present at the class’ sites comes after the map code.  Each species </w:t>
+      </w:r>
+      <w:proofErr w:type="gramStart"/>
+      <w:r>
+        <w:t>is listed</w:t>
+      </w:r>
+      <w:proofErr w:type="gramEnd"/>
+      <w:r>
+        <w:t xml:space="preserve"> on a separate data line.</w:t>
       </w:r>
     </w:p>
     <w:p>
       <w:pPr>
         <w:pStyle w:val="textinputfile"/>
       </w:pPr>
+      <w:proofErr w:type="gramStart"/>
       <w:r>
         <w:rPr>
           <w:i/>
           <w:iCs/>
         </w:rPr>
-        <w:t xml:space="preserve">species  age </w:t>
-      </w:r>
+        <w:t>species  age</w:t>
+      </w:r>
+      <w:proofErr w:type="gramEnd"/>
       <w:r>
         <w:rPr>
           <w:i/>
           <w:iCs/>
         </w:rPr>
-        <w:t>(biomass)</w:t>
+        <w:t xml:space="preserve"> </w:t>
       </w:r>
       <w:r>
         <w:rPr>
           <w:i/>
           <w:iCs/>
         </w:rPr>
-        <w:t xml:space="preserve"> age </w:t>
+        <w:t>(biomass)</w:t>
       </w:r>
       <w:r>
         <w:rPr>
           <w:i/>
           <w:iCs/>
         </w:rPr>
-        <w:t>(biomass)</w:t>
+        <w:t xml:space="preserve"> age </w:t>
       </w:r>
       <w:r>
         <w:rPr>
           <w:i/>
           <w:iCs/>
         </w:rPr>
-        <w:t xml:space="preserve"> age</w:t>
-      </w:r>
-      <w:r>
-        <w:t xml:space="preserve"> </w:t>
+        <w:t>(biomass)</w:t>
       </w:r>
       <w:r>
         <w:rPr>
           <w:i/>
           <w:iCs/>
         </w:rPr>
+        <w:t xml:space="preserve"> age</w:t>
+      </w:r>
+      <w:r>
+        <w:t xml:space="preserve"> </w:t>
+      </w:r>
+      <w:r>
+        <w:rPr>
+          <w:i/>
+          <w:iCs/>
+        </w:rPr>
         <w:t>(biomass)</w:t>
       </w:r>
       <w:r>
@@ -19417,15 +22760,38 @@
         <w:t>) in parentheses</w:t>
       </w:r>
       <w:r>
-        <w:t>.  The name and ages are separated by whitespace.  An age is an integer and must be between 1 and the species’ Longevity parameter.  The ages do not have to appear in any order.</w:t>
+        <w:t xml:space="preserve">.  The name and ages </w:t>
+      </w:r>
+      <w:proofErr w:type="gramStart"/>
+      <w:r>
+        <w:t>are separated</w:t>
+      </w:r>
+      <w:proofErr w:type="gramEnd"/>
+      <w:r>
+        <w:t xml:space="preserve"> by whitespace.  An age is an integer and must be between </w:t>
+      </w:r>
+      <w:proofErr w:type="gramStart"/>
+      <w:r>
+        <w:t>1</w:t>
+      </w:r>
+      <w:proofErr w:type="gramEnd"/>
+      <w:r>
+        <w:t xml:space="preserve"> and the species’ Longevity parameter.  The ages do not have to appear in any order.</w:t>
       </w:r>
     </w:p>
     <w:p>
       <w:pPr>
         <w:pStyle w:val="textinputfile"/>
       </w:pPr>
-      <w:r>
-        <w:t xml:space="preserve">acersacc 10 </w:t>
+      <w:proofErr w:type="spellStart"/>
+      <w:proofErr w:type="gramStart"/>
+      <w:r>
+        <w:t>acersacc</w:t>
+      </w:r>
+      <w:proofErr w:type="spellEnd"/>
+      <w:proofErr w:type="gramEnd"/>
+      <w:r>
+        <w:t xml:space="preserve"> 10 </w:t>
       </w:r>
       <w:r>
         <w:t>(240)</w:t>
@@ -19468,7 +22834,15 @@
         <w:pStyle w:val="textbody"/>
       </w:pPr>
       <w:r>
-        <w:t xml:space="preserve">Biomass must be entered as an integer (no significant digits) and </w:t>
+        <w:t xml:space="preserve">Biomass </w:t>
+      </w:r>
+      <w:proofErr w:type="gramStart"/>
+      <w:r>
+        <w:t>must be entered</w:t>
+      </w:r>
+      <w:proofErr w:type="gramEnd"/>
+      <w:r>
+        <w:t xml:space="preserve"> as an integer (no significant digits) and </w:t>
       </w:r>
       <w:r>
         <w:rPr>
@@ -19485,7 +22859,15 @@
         <w:pStyle w:val="textbody"/>
       </w:pPr>
       <w:r>
-        <w:t>The list may be empty, which will result in the sites in the class being initialized with no species cohorts.</w:t>
+        <w:t xml:space="preserve">The list may be empty, which will result in the sites in the class </w:t>
+      </w:r>
+      <w:proofErr w:type="gramStart"/>
+      <w:r>
+        <w:t>being initialized</w:t>
+      </w:r>
+      <w:proofErr w:type="gramEnd"/>
+      <w:r>
+        <w:t xml:space="preserve"> with no species cohorts.</w:t>
       </w:r>
     </w:p>
     <w:p>
@@ -19496,10 +22878,10 @@
           <w:szCs w:val="28"/>
         </w:rPr>
       </w:pPr>
-      <w:bookmarkStart w:id="180" w:name="_Toc133339123"/>
-      <w:bookmarkStart w:id="181" w:name="_Toc282434159"/>
-      <w:bookmarkStart w:id="182" w:name="_Toc133339128"/>
-      <w:bookmarkStart w:id="183" w:name="_Toc282434164"/>
+      <w:bookmarkStart w:id="179" w:name="_Toc133339123"/>
+      <w:bookmarkStart w:id="180" w:name="_Toc282434159"/>
+      <w:bookmarkStart w:id="181" w:name="_Toc133339128"/>
+      <w:bookmarkStart w:id="182" w:name="_Toc282434164"/>
       <w:r>
         <w:br w:type="page"/>
       </w:r>
@@ -19512,19 +22894,24 @@
         </w:tabs>
         <w:ind w:left="1170" w:hanging="1170"/>
       </w:pPr>
-      <w:bookmarkStart w:id="184" w:name="_Toc52441704"/>
+      <w:bookmarkStart w:id="183" w:name="_Toc52441704"/>
       <w:r>
         <w:lastRenderedPageBreak/>
         <w:t>Example Files (CSV Format)</w:t>
       </w:r>
-      <w:bookmarkEnd w:id="184"/>
+      <w:bookmarkEnd w:id="183"/>
     </w:p>
     <w:p>
       <w:pPr>
         <w:pStyle w:val="textinputfile"/>
       </w:pPr>
-      <w:r>
-        <w:t>LandisData   "Initial Communities"</w:t>
+      <w:proofErr w:type="spellStart"/>
+      <w:r>
+        <w:t>LandisData</w:t>
+      </w:r>
+      <w:proofErr w:type="spellEnd"/>
+      <w:r>
+        <w:t xml:space="preserve">   "Initial Communities"</w:t>
       </w:r>
     </w:p>
     <w:p>
@@ -19542,11 +22929,19 @@
           <w:rFonts w:cs="Times New Roman"/>
         </w:rPr>
       </w:pPr>
+      <w:proofErr w:type="spellStart"/>
       <w:r>
         <w:rPr>
           <w:rFonts w:cs="Times New Roman"/>
         </w:rPr>
-        <w:t>CSVFileName   M</w:t>
+        <w:t>CSVFileName</w:t>
+      </w:r>
+      <w:proofErr w:type="spellEnd"/>
+      <w:r>
+        <w:rPr>
+          <w:rFonts w:cs="Times New Roman"/>
+        </w:rPr>
+        <w:t xml:space="preserve">   M</w:t>
       </w:r>
       <w:r>
         <w:rPr>
@@ -19618,6 +23013,7 @@
                 <w:szCs w:val="22"/>
               </w:rPr>
             </w:pPr>
+            <w:proofErr w:type="spellStart"/>
             <w:r>
               <w:rPr>
                 <w:rFonts w:ascii="Courier New" w:hAnsi="Courier New" w:cs="Courier New"/>
@@ -19627,6 +23023,7 @@
               </w:rPr>
               <w:t>MapCode</w:t>
             </w:r>
+            <w:proofErr w:type="spellEnd"/>
           </w:p>
         </w:tc>
         <w:tc>
@@ -19652,6 +23049,7 @@
                 <w:szCs w:val="22"/>
               </w:rPr>
             </w:pPr>
+            <w:proofErr w:type="spellStart"/>
             <w:r>
               <w:rPr>
                 <w:rFonts w:ascii="Courier New" w:hAnsi="Courier New" w:cs="Courier New"/>
@@ -19661,6 +23059,7 @@
               </w:rPr>
               <w:t>SpeciesName</w:t>
             </w:r>
+            <w:proofErr w:type="spellEnd"/>
           </w:p>
         </w:tc>
         <w:tc>
@@ -19686,6 +23085,7 @@
                 <w:szCs w:val="22"/>
               </w:rPr>
             </w:pPr>
+            <w:proofErr w:type="spellStart"/>
             <w:r>
               <w:rPr>
                 <w:rFonts w:ascii="Courier New" w:hAnsi="Courier New" w:cs="Courier New"/>
@@ -19704,6 +23104,7 @@
               </w:rPr>
               <w:t>Age</w:t>
             </w:r>
+            <w:proofErr w:type="spellEnd"/>
           </w:p>
         </w:tc>
         <w:tc>
@@ -19729,6 +23130,7 @@
                 <w:szCs w:val="22"/>
               </w:rPr>
             </w:pPr>
+            <w:proofErr w:type="spellStart"/>
             <w:r>
               <w:rPr>
                 <w:rFonts w:ascii="Courier New" w:hAnsi="Courier New" w:cs="Courier New"/>
@@ -19747,6 +23149,7 @@
               </w:rPr>
               <w:t>Biomass</w:t>
             </w:r>
+            <w:proofErr w:type="spellEnd"/>
           </w:p>
         </w:tc>
       </w:tr>
@@ -19811,6 +23214,7 @@
                 <w:szCs w:val="22"/>
               </w:rPr>
             </w:pPr>
+            <w:proofErr w:type="spellStart"/>
             <w:r>
               <w:rPr>
                 <w:rFonts w:ascii="Courier New" w:hAnsi="Courier New" w:cs="Courier New"/>
@@ -19820,6 +23224,7 @@
               </w:rPr>
               <w:t>PinuTaed</w:t>
             </w:r>
+            <w:proofErr w:type="spellEnd"/>
           </w:p>
         </w:tc>
         <w:tc>
@@ -19952,6 +23357,7 @@
                 <w:szCs w:val="22"/>
               </w:rPr>
             </w:pPr>
+            <w:proofErr w:type="spellStart"/>
             <w:r>
               <w:rPr>
                 <w:rFonts w:ascii="Courier New" w:hAnsi="Courier New" w:cs="Courier New"/>
@@ -19961,6 +23367,7 @@
               </w:rPr>
               <w:t>QuerAlba</w:t>
             </w:r>
+            <w:proofErr w:type="spellEnd"/>
           </w:p>
         </w:tc>
         <w:tc>
@@ -20093,6 +23500,7 @@
                 <w:szCs w:val="22"/>
               </w:rPr>
             </w:pPr>
+            <w:proofErr w:type="spellStart"/>
             <w:r>
               <w:rPr>
                 <w:rFonts w:ascii="Courier New" w:hAnsi="Courier New" w:cs="Courier New"/>
@@ -20102,6 +23510,7 @@
               </w:rPr>
               <w:t>AcerRubr</w:t>
             </w:r>
+            <w:proofErr w:type="spellEnd"/>
           </w:p>
         </w:tc>
         <w:tc>
@@ -20182,12 +23591,12 @@
         </w:tabs>
         <w:ind w:left="1170" w:hanging="1170"/>
       </w:pPr>
-      <w:bookmarkStart w:id="185" w:name="_Toc52441705"/>
+      <w:bookmarkStart w:id="184" w:name="_Toc52441705"/>
       <w:r>
         <w:t>Example File</w:t>
       </w:r>
+      <w:bookmarkEnd w:id="179"/>
       <w:bookmarkEnd w:id="180"/>
-      <w:bookmarkEnd w:id="181"/>
       <w:r>
         <w:t xml:space="preserve"> (</w:t>
       </w:r>
@@ -20197,14 +23606,19 @@
       <w:r>
         <w:t>)</w:t>
       </w:r>
-      <w:bookmarkEnd w:id="185"/>
+      <w:bookmarkEnd w:id="184"/>
     </w:p>
     <w:p>
       <w:pPr>
         <w:pStyle w:val="textinputfile"/>
       </w:pPr>
-      <w:r>
-        <w:t>LandisData   "Initial Communities"</w:t>
+      <w:proofErr w:type="spellStart"/>
+      <w:r>
+        <w:t>LandisData</w:t>
+      </w:r>
+      <w:proofErr w:type="spellEnd"/>
+      <w:r>
+        <w:t xml:space="preserve">   "Initial Communities"</w:t>
       </w:r>
     </w:p>
     <w:p>
@@ -20220,23 +23634,48 @@
         <w:pStyle w:val="textinputfile"/>
       </w:pPr>
       <w:r>
-        <w:t xml:space="preserve">&gt;&gt;Old jackpine oak </w:t>
+        <w:t xml:space="preserve">&gt;&gt;Old </w:t>
+      </w:r>
+      <w:proofErr w:type="spellStart"/>
+      <w:r>
+        <w:t>jackpine</w:t>
+      </w:r>
+      <w:proofErr w:type="spellEnd"/>
+      <w:r>
+        <w:t xml:space="preserve"> oak </w:t>
       </w:r>
     </w:p>
     <w:p>
       <w:pPr>
         <w:pStyle w:val="textinputfile"/>
       </w:pPr>
-      <w:r>
-        <w:t>MapCode  7</w:t>
-      </w:r>
+      <w:proofErr w:type="spellStart"/>
+      <w:proofErr w:type="gramStart"/>
+      <w:r>
+        <w:t>MapCode</w:t>
+      </w:r>
+      <w:proofErr w:type="spellEnd"/>
+      <w:r>
+        <w:t xml:space="preserve">  7</w:t>
+      </w:r>
+      <w:proofErr w:type="gramEnd"/>
     </w:p>
     <w:p>
       <w:pPr>
         <w:pStyle w:val="textinputfile"/>
       </w:pPr>
       <w:r>
-        <w:t xml:space="preserve">   acerrubr 30 (204)</w:t>
+        <w:t xml:space="preserve">   </w:t>
+      </w:r>
+      <w:proofErr w:type="spellStart"/>
+      <w:proofErr w:type="gramStart"/>
+      <w:r>
+        <w:t>acerrubr</w:t>
+      </w:r>
+      <w:proofErr w:type="spellEnd"/>
+      <w:proofErr w:type="gramEnd"/>
+      <w:r>
+        <w:t xml:space="preserve"> 30 (204)</w:t>
       </w:r>
     </w:p>
     <w:p>
@@ -20244,7 +23683,17 @@
         <w:pStyle w:val="textinputfile"/>
       </w:pPr>
       <w:r>
-        <w:t xml:space="preserve">   pinubank 80 (1968) 90 (15212)</w:t>
+        <w:t xml:space="preserve">   </w:t>
+      </w:r>
+      <w:proofErr w:type="spellStart"/>
+      <w:proofErr w:type="gramStart"/>
+      <w:r>
+        <w:t>pinubank</w:t>
+      </w:r>
+      <w:proofErr w:type="spellEnd"/>
+      <w:proofErr w:type="gramEnd"/>
+      <w:r>
+        <w:t xml:space="preserve"> 80 (1968) 90 (15212)</w:t>
       </w:r>
     </w:p>
     <w:p>
@@ -20252,7 +23701,17 @@
         <w:pStyle w:val="textinputfile"/>
       </w:pPr>
       <w:r>
-        <w:t xml:space="preserve">   pinuresi 110 (204) 140 (42)</w:t>
+        <w:t xml:space="preserve">   </w:t>
+      </w:r>
+      <w:proofErr w:type="spellStart"/>
+      <w:proofErr w:type="gramStart"/>
+      <w:r>
+        <w:t>pinuresi</w:t>
+      </w:r>
+      <w:proofErr w:type="spellEnd"/>
+      <w:proofErr w:type="gramEnd"/>
+      <w:r>
+        <w:t xml:space="preserve"> 110 (204) 140 (42)</w:t>
       </w:r>
     </w:p>
     <w:p>
@@ -20260,7 +23719,17 @@
         <w:pStyle w:val="textinputfile"/>
       </w:pPr>
       <w:r>
-        <w:t xml:space="preserve">   querelli 40 (204) 120 (1968) 240 (47)</w:t>
+        <w:t xml:space="preserve">   </w:t>
+      </w:r>
+      <w:proofErr w:type="spellStart"/>
+      <w:proofErr w:type="gramStart"/>
+      <w:r>
+        <w:t>querelli</w:t>
+      </w:r>
+      <w:proofErr w:type="spellEnd"/>
+      <w:proofErr w:type="gramEnd"/>
+      <w:r>
+        <w:t xml:space="preserve"> 40 (204) 120 (1968) 240 (47)</w:t>
       </w:r>
     </w:p>
     <w:p>
@@ -20273,23 +23742,56 @@
         <w:pStyle w:val="textinputfile"/>
       </w:pPr>
       <w:r>
-        <w:t>&gt;&gt; young jackpine oak</w:t>
+        <w:t xml:space="preserve">&gt;&gt; </w:t>
+      </w:r>
+      <w:proofErr w:type="gramStart"/>
+      <w:r>
+        <w:t>young</w:t>
+      </w:r>
+      <w:proofErr w:type="gramEnd"/>
+      <w:r>
+        <w:t xml:space="preserve"> </w:t>
+      </w:r>
+      <w:proofErr w:type="spellStart"/>
+      <w:r>
+        <w:t>jackpine</w:t>
+      </w:r>
+      <w:proofErr w:type="spellEnd"/>
+      <w:r>
+        <w:t xml:space="preserve"> oak</w:t>
       </w:r>
     </w:p>
     <w:p>
       <w:pPr>
         <w:pStyle w:val="textinputfile"/>
       </w:pPr>
-      <w:r>
-        <w:t>MapCode  0</w:t>
-      </w:r>
+      <w:proofErr w:type="spellStart"/>
+      <w:proofErr w:type="gramStart"/>
+      <w:r>
+        <w:t>MapCode</w:t>
+      </w:r>
+      <w:proofErr w:type="spellEnd"/>
+      <w:r>
+        <w:t xml:space="preserve">  0</w:t>
+      </w:r>
+      <w:proofErr w:type="gramEnd"/>
     </w:p>
     <w:p>
       <w:pPr>
         <w:pStyle w:val="textinputfile"/>
       </w:pPr>
       <w:r>
-        <w:t xml:space="preserve">   pinubank 30 (204) 50 (2512)</w:t>
+        <w:t xml:space="preserve">   </w:t>
+      </w:r>
+      <w:proofErr w:type="spellStart"/>
+      <w:proofErr w:type="gramStart"/>
+      <w:r>
+        <w:t>pinubank</w:t>
+      </w:r>
+      <w:proofErr w:type="spellEnd"/>
+      <w:proofErr w:type="gramEnd"/>
+      <w:r>
+        <w:t xml:space="preserve"> 30 (204) 50 (2512)</w:t>
       </w:r>
     </w:p>
     <w:p>
@@ -20297,7 +23799,17 @@
         <w:pStyle w:val="textinputfile"/>
       </w:pPr>
       <w:r>
-        <w:t xml:space="preserve">   querelli 10 (6) 40 (23) 70 (1968)</w:t>
+        <w:t xml:space="preserve">   </w:t>
+      </w:r>
+      <w:proofErr w:type="spellStart"/>
+      <w:proofErr w:type="gramStart"/>
+      <w:r>
+        <w:t>querelli</w:t>
+      </w:r>
+      <w:proofErr w:type="spellEnd"/>
+      <w:proofErr w:type="gramEnd"/>
+      <w:r>
+        <w:t xml:space="preserve"> 10 (6) 40 (23) 70 (1968)</w:t>
       </w:r>
     </w:p>
     <w:p>
@@ -20310,15 +23822,28 @@
         <w:pStyle w:val="textinputfile"/>
       </w:pPr>
       <w:r>
-        <w:t xml:space="preserve">&gt;&gt; young aspen   </w:t>
+        <w:t xml:space="preserve">&gt;&gt; </w:t>
+      </w:r>
+      <w:proofErr w:type="gramStart"/>
+      <w:r>
+        <w:t>young</w:t>
+      </w:r>
+      <w:proofErr w:type="gramEnd"/>
+      <w:r>
+        <w:t xml:space="preserve"> aspen   </w:t>
       </w:r>
     </w:p>
     <w:p>
       <w:pPr>
         <w:pStyle w:val="textinputfile"/>
       </w:pPr>
-      <w:r>
-        <w:t>MapCode 2</w:t>
+      <w:proofErr w:type="spellStart"/>
+      <w:r>
+        <w:t>MapCode</w:t>
+      </w:r>
+      <w:proofErr w:type="spellEnd"/>
+      <w:r>
+        <w:t xml:space="preserve"> 2</w:t>
       </w:r>
     </w:p>
     <w:p>
@@ -20326,7 +23851,17 @@
         <w:pStyle w:val="textinputfile"/>
       </w:pPr>
       <w:r>
-        <w:t xml:space="preserve">   poputrem 10 (419) 20 (879)</w:t>
+        <w:t xml:space="preserve">   </w:t>
+      </w:r>
+      <w:proofErr w:type="spellStart"/>
+      <w:proofErr w:type="gramStart"/>
+      <w:r>
+        <w:t>poputrem</w:t>
+      </w:r>
+      <w:proofErr w:type="spellEnd"/>
+      <w:proofErr w:type="gramEnd"/>
+      <w:r>
+        <w:t xml:space="preserve"> 10 (419) 20 (879)</w:t>
       </w:r>
     </w:p>
     <w:p>
@@ -20342,20 +23877,52 @@
         </w:tabs>
         <w:ind w:left="1170" w:hanging="1170"/>
       </w:pPr>
-      <w:bookmarkStart w:id="186" w:name="_Toc52441706"/>
+      <w:bookmarkStart w:id="185" w:name="_Toc52441706"/>
       <w:r>
         <w:t>Grouping Species Ages into Cohorts</w:t>
       </w:r>
+      <w:bookmarkEnd w:id="181"/>
       <w:bookmarkEnd w:id="182"/>
-      <w:bookmarkEnd w:id="183"/>
-      <w:bookmarkEnd w:id="186"/>
+      <w:bookmarkEnd w:id="185"/>
     </w:p>
     <w:p>
       <w:pPr>
         <w:pStyle w:val="textbody"/>
       </w:pPr>
       <w:r>
-        <w:t>The list of ages for each species is grouped into cohorts based on the succession extension’s timestep.  This timestep determines the size of each cohort.  For example, if the timestep is 20, then the cohorts are ages 1 to 20, 21 to 40, 41 to 60, etc.</w:t>
+        <w:t xml:space="preserve">The list of ages for each species </w:t>
+      </w:r>
+      <w:proofErr w:type="gramStart"/>
+      <w:r>
+        <w:t>is grouped</w:t>
+      </w:r>
+      <w:proofErr w:type="gramEnd"/>
+      <w:r>
+        <w:t xml:space="preserve"> into cohorts based on the succession extension’s </w:t>
+      </w:r>
+      <w:proofErr w:type="spellStart"/>
+      <w:r>
+        <w:t>timestep</w:t>
+      </w:r>
+      <w:proofErr w:type="spellEnd"/>
+      <w:r>
+        <w:t xml:space="preserve">.  This </w:t>
+      </w:r>
+      <w:proofErr w:type="spellStart"/>
+      <w:r>
+        <w:t>timestep</w:t>
+      </w:r>
+      <w:proofErr w:type="spellEnd"/>
+      <w:r>
+        <w:t xml:space="preserve"> determines the size of each cohort.  For example, if the </w:t>
+      </w:r>
+      <w:proofErr w:type="spellStart"/>
+      <w:r>
+        <w:t>timestep</w:t>
+      </w:r>
+      <w:proofErr w:type="spellEnd"/>
+      <w:r>
+        <w:t xml:space="preserve"> is 20, then the cohorts are ages 1 to 20, 21 to 40, 41 to 60, etc.</w:t>
       </w:r>
     </w:p>
     <w:p>
@@ -20376,8 +23943,18 @@
       <w:pPr>
         <w:pStyle w:val="textinputfile"/>
       </w:pPr>
-      <w:r>
-        <w:t>acersacc  10  25  30  40  183  200</w:t>
+      <w:proofErr w:type="spellStart"/>
+      <w:proofErr w:type="gramStart"/>
+      <w:r>
+        <w:t>acersacc</w:t>
+      </w:r>
+      <w:proofErr w:type="spellEnd"/>
+      <w:r>
+        <w:t xml:space="preserve">  10</w:t>
+      </w:r>
+      <w:proofErr w:type="gramEnd"/>
+      <w:r>
+        <w:t xml:space="preserve">  25  30  40  183  200</w:t>
       </w:r>
     </w:p>
     <w:p>
@@ -20393,7 +23970,15 @@
         <w:pStyle w:val="textbody"/>
       </w:pPr>
       <w:r>
-        <w:t xml:space="preserve">If the succession timestep is 10, then the cohorts for this species initially at each site in this class </w:t>
+        <w:t xml:space="preserve">If the succession </w:t>
+      </w:r>
+      <w:proofErr w:type="spellStart"/>
+      <w:r>
+        <w:t>timestep</w:t>
+      </w:r>
+      <w:proofErr w:type="spellEnd"/>
+      <w:r>
+        <w:t xml:space="preserve"> is 10, then the cohorts for this species initially at each site in this class </w:t>
       </w:r>
       <w:r>
         <w:t xml:space="preserve">should </w:t>
@@ -20406,8 +23991,18 @@
       <w:pPr>
         <w:pStyle w:val="textinputfile"/>
       </w:pPr>
-      <w:r>
-        <w:t>acersacc  10  20  30  40  190  200</w:t>
+      <w:proofErr w:type="spellStart"/>
+      <w:proofErr w:type="gramStart"/>
+      <w:r>
+        <w:t>acersacc</w:t>
+      </w:r>
+      <w:proofErr w:type="spellEnd"/>
+      <w:r>
+        <w:t xml:space="preserve">  10</w:t>
+      </w:r>
+      <w:proofErr w:type="gramEnd"/>
+      <w:r>
+        <w:t xml:space="preserve">  20  30  40  190  200</w:t>
       </w:r>
     </w:p>
     <w:p>
@@ -20420,7 +24015,15 @@
         <w:pStyle w:val="textbody"/>
       </w:pPr>
       <w:r>
-        <w:t>Note that biomass values will be totaled when cohorts are grouped.</w:t>
+        <w:t xml:space="preserve">Note that biomass values </w:t>
+      </w:r>
+      <w:proofErr w:type="gramStart"/>
+      <w:r>
+        <w:t>will be totaled</w:t>
+      </w:r>
+      <w:proofErr w:type="gramEnd"/>
+      <w:r>
+        <w:t xml:space="preserve"> when cohorts are grouped.</w:t>
       </w:r>
     </w:p>
     <w:p>
@@ -20428,16 +24031,34 @@
         <w:pStyle w:val="textbody"/>
       </w:pPr>
       <w:r>
-        <w:t>If the succession timestep is 20, then the cohorts for this species initially at each site in this class will be:</w:t>
+        <w:t xml:space="preserve">If the succession </w:t>
+      </w:r>
+      <w:proofErr w:type="spellStart"/>
+      <w:r>
+        <w:t>timestep</w:t>
+      </w:r>
+      <w:proofErr w:type="spellEnd"/>
+      <w:r>
+        <w:t xml:space="preserve"> is 20, then the cohorts for this species initially at each site in this class will be:</w:t>
       </w:r>
     </w:p>
     <w:p>
       <w:pPr>
         <w:pStyle w:val="textinputfile"/>
       </w:pPr>
+      <w:proofErr w:type="spellStart"/>
+      <w:proofErr w:type="gramStart"/>
       <w:r>
         <w:lastRenderedPageBreak/>
-        <w:t>acersacc  20  40  200</w:t>
+        <w:t>acersacc</w:t>
+      </w:r>
+      <w:proofErr w:type="spellEnd"/>
+      <w:r>
+        <w:t xml:space="preserve">  20</w:t>
+      </w:r>
+      <w:proofErr w:type="gramEnd"/>
+      <w:r>
+        <w:t xml:space="preserve">  40  200</w:t>
       </w:r>
     </w:p>
     <w:bookmarkEnd w:id="161"/>
@@ -20447,8 +24068,8 @@
       </w:pPr>
     </w:p>
     <w:sectPr>
-      <w:headerReference w:type="default" r:id="rId13"/>
-      <w:footerReference w:type="default" r:id="rId14"/>
+      <w:headerReference w:type="default" r:id="rId12"/>
+      <w:footerReference w:type="default" r:id="rId13"/>
       <w:pgSz w:w="12240" w:h="15840" w:code="1"/>
       <w:pgMar w:top="1440" w:right="1440" w:bottom="1440" w:left="1440" w:header="936" w:footer="720" w:gutter="0"/>
       <w:pgNumType w:start="1"/>
@@ -20520,7 +24141,7 @@
         <w:rFonts w:ascii="Arial" w:hAnsi="Arial" w:cs="Arial"/>
         <w:noProof/>
       </w:rPr>
-      <w:t>2</w:t>
+      <w:t>24</w:t>
     </w:r>
     <w:r>
       <w:rPr>
@@ -23609,7 +27230,7 @@
 </file>
 
 <file path=customXml/itemProps1.xml><?xml version="1.0" encoding="utf-8"?>
-<ds:datastoreItem xmlns:ds="http://schemas.openxmlformats.org/officeDocument/2006/customXml" ds:itemID="{712DC66F-E41C-40CC-9F4D-471EF39D3309}">
+<ds:datastoreItem xmlns:ds="http://schemas.openxmlformats.org/officeDocument/2006/customXml" ds:itemID="{E05DC85F-9EDA-47A9-B883-BE0077E55493}">
   <ds:schemaRefs>
     <ds:schemaRef ds:uri="http://schemas.openxmlformats.org/officeDocument/2006/bibliography"/>
   </ds:schemaRefs>

--- a/docs/LANDIS-II Net Ecosystem CN Succession v6.6 User Guide.docx
+++ b/docs/LANDIS-II Net Ecosystem CN Succession v6.6 User Guide.docx
@@ -259,7 +259,7 @@
         <w:rPr>
           <w:noProof/>
         </w:rPr>
-        <w:t>October 10, 2020</w:t>
+        <w:t>January 21, 2021</w:t>
       </w:r>
       <w:r>
         <w:rPr>
@@ -314,7 +314,9 @@
       </w:r>
     </w:p>
     <w:bookmarkStart w:id="2" w:name="_Toc101616050"/>
+    <w:bookmarkStart w:id="3" w:name="_GoBack"/>
     <w:bookmarkEnd w:id="0"/>
+    <w:bookmarkEnd w:id="3"/>
     <w:p>
       <w:pPr>
         <w:pStyle w:val="TOC1"/>
@@ -337,7 +339,7 @@
       <w:r>
         <w:fldChar w:fldCharType="separate"/>
       </w:r>
-      <w:hyperlink w:anchor="_Toc52441583" w:history="1">
+      <w:hyperlink w:anchor="_Toc62123864" w:history="1">
         <w:r>
           <w:rPr>
             <w:rStyle w:val="Hyperlink"/>
@@ -383,7 +385,7 @@
             <w:noProof/>
             <w:webHidden/>
           </w:rPr>
-          <w:instrText xml:space="preserve"> PAGEREF _Toc52441583 \h </w:instrText>
+          <w:instrText xml:space="preserve"> PAGEREF _Toc62123864 \h </w:instrText>
         </w:r>
         <w:r>
           <w:rPr>
@@ -424,7 +426,7 @@
           <w:szCs w:val="22"/>
         </w:rPr>
       </w:pPr>
-      <w:hyperlink w:anchor="_Toc52441584" w:history="1">
+      <w:hyperlink w:anchor="_Toc62123865" w:history="1">
         <w:r>
           <w:rPr>
             <w:rStyle w:val="Hyperlink"/>
@@ -467,7 +469,7 @@
             <w:noProof/>
             <w:webHidden/>
           </w:rPr>
-          <w:instrText xml:space="preserve"> PAGEREF _Toc52441584 \h </w:instrText>
+          <w:instrText xml:space="preserve"> PAGEREF _Toc62123865 \h </w:instrText>
         </w:r>
         <w:r>
           <w:rPr>
@@ -508,7 +510,7 @@
           <w:szCs w:val="22"/>
         </w:rPr>
       </w:pPr>
-      <w:hyperlink w:anchor="_Toc52441585" w:history="1">
+      <w:hyperlink w:anchor="_Toc62123866" w:history="1">
         <w:r>
           <w:rPr>
             <w:rStyle w:val="Hyperlink"/>
@@ -551,7 +553,7 @@
             <w:noProof/>
             <w:webHidden/>
           </w:rPr>
-          <w:instrText xml:space="preserve"> PAGEREF _Toc52441585 \h </w:instrText>
+          <w:instrText xml:space="preserve"> PAGEREF _Toc62123866 \h </w:instrText>
         </w:r>
         <w:r>
           <w:rPr>
@@ -592,7 +594,7 @@
           <w:szCs w:val="22"/>
         </w:rPr>
       </w:pPr>
-      <w:hyperlink w:anchor="_Toc52441586" w:history="1">
+      <w:hyperlink w:anchor="_Toc62123867" w:history="1">
         <w:r>
           <w:rPr>
             <w:rStyle w:val="Hyperlink"/>
@@ -635,7 +637,7 @@
             <w:noProof/>
             <w:webHidden/>
           </w:rPr>
-          <w:instrText xml:space="preserve"> PAGEREF _Toc52441586 \h </w:instrText>
+          <w:instrText xml:space="preserve"> PAGEREF _Toc62123867 \h </w:instrText>
         </w:r>
         <w:r>
           <w:rPr>
@@ -676,7 +678,7 @@
           <w:szCs w:val="22"/>
         </w:rPr>
       </w:pPr>
-      <w:hyperlink w:anchor="_Toc52441587" w:history="1">
+      <w:hyperlink w:anchor="_Toc62123868" w:history="1">
         <w:r>
           <w:rPr>
             <w:rStyle w:val="Hyperlink"/>
@@ -719,7 +721,7 @@
             <w:noProof/>
             <w:webHidden/>
           </w:rPr>
-          <w:instrText xml:space="preserve"> PAGEREF _Toc52441587 \h </w:instrText>
+          <w:instrText xml:space="preserve"> PAGEREF _Toc62123868 \h </w:instrText>
         </w:r>
         <w:r>
           <w:rPr>
@@ -760,7 +762,7 @@
           <w:szCs w:val="22"/>
         </w:rPr>
       </w:pPr>
-      <w:hyperlink w:anchor="_Toc52441588" w:history="1">
+      <w:hyperlink w:anchor="_Toc62123869" w:history="1">
         <w:r>
           <w:rPr>
             <w:rStyle w:val="Hyperlink"/>
@@ -803,7 +805,7 @@
             <w:noProof/>
             <w:webHidden/>
           </w:rPr>
-          <w:instrText xml:space="preserve"> PAGEREF _Toc52441588 \h </w:instrText>
+          <w:instrText xml:space="preserve"> PAGEREF _Toc62123869 \h </w:instrText>
         </w:r>
         <w:r>
           <w:rPr>
@@ -844,7 +846,7 @@
           <w:szCs w:val="22"/>
         </w:rPr>
       </w:pPr>
-      <w:hyperlink w:anchor="_Toc52441589" w:history="1">
+      <w:hyperlink w:anchor="_Toc62123870" w:history="1">
         <w:r>
           <w:rPr>
             <w:rStyle w:val="Hyperlink"/>
@@ -887,7 +889,7 @@
             <w:noProof/>
             <w:webHidden/>
           </w:rPr>
-          <w:instrText xml:space="preserve"> PAGEREF _Toc52441589 \h </w:instrText>
+          <w:instrText xml:space="preserve"> PAGEREF _Toc62123870 \h </w:instrText>
         </w:r>
         <w:r>
           <w:rPr>
@@ -928,7 +930,7 @@
           <w:szCs w:val="22"/>
         </w:rPr>
       </w:pPr>
-      <w:hyperlink w:anchor="_Toc52441590" w:history="1">
+      <w:hyperlink w:anchor="_Toc62123871" w:history="1">
         <w:r>
           <w:rPr>
             <w:rStyle w:val="Hyperlink"/>
@@ -971,7 +973,7 @@
             <w:noProof/>
             <w:webHidden/>
           </w:rPr>
-          <w:instrText xml:space="preserve"> PAGEREF _Toc52441590 \h </w:instrText>
+          <w:instrText xml:space="preserve"> PAGEREF _Toc62123871 \h </w:instrText>
         </w:r>
         <w:r>
           <w:rPr>
@@ -1012,7 +1014,7 @@
           <w:szCs w:val="22"/>
         </w:rPr>
       </w:pPr>
-      <w:hyperlink w:anchor="_Toc52441591" w:history="1">
+      <w:hyperlink w:anchor="_Toc62123872" w:history="1">
         <w:r>
           <w:rPr>
             <w:rStyle w:val="Hyperlink"/>
@@ -1055,7 +1057,7 @@
             <w:noProof/>
             <w:webHidden/>
           </w:rPr>
-          <w:instrText xml:space="preserve"> PAGEREF _Toc52441591 \h </w:instrText>
+          <w:instrText xml:space="preserve"> PAGEREF _Toc62123872 \h </w:instrText>
         </w:r>
         <w:r>
           <w:rPr>
@@ -1096,7 +1098,7 @@
           <w:szCs w:val="22"/>
         </w:rPr>
       </w:pPr>
-      <w:hyperlink w:anchor="_Toc52441592" w:history="1">
+      <w:hyperlink w:anchor="_Toc62123873" w:history="1">
         <w:r>
           <w:rPr>
             <w:rStyle w:val="Hyperlink"/>
@@ -1139,7 +1141,7 @@
             <w:noProof/>
             <w:webHidden/>
           </w:rPr>
-          <w:instrText xml:space="preserve"> PAGEREF _Toc52441592 \h </w:instrText>
+          <w:instrText xml:space="preserve"> PAGEREF _Toc62123873 \h </w:instrText>
         </w:r>
         <w:r>
           <w:rPr>
@@ -1180,7 +1182,7 @@
           <w:szCs w:val="22"/>
         </w:rPr>
       </w:pPr>
-      <w:hyperlink w:anchor="_Toc52441593" w:history="1">
+      <w:hyperlink w:anchor="_Toc62123874" w:history="1">
         <w:r>
           <w:rPr>
             <w:rStyle w:val="Hyperlink"/>
@@ -1223,7 +1225,7 @@
             <w:noProof/>
             <w:webHidden/>
           </w:rPr>
-          <w:instrText xml:space="preserve"> PAGEREF _Toc52441593 \h </w:instrText>
+          <w:instrText xml:space="preserve"> PAGEREF _Toc62123874 \h </w:instrText>
         </w:r>
         <w:r>
           <w:rPr>
@@ -1266,7 +1268,7 @@
           <w:szCs w:val="22"/>
         </w:rPr>
       </w:pPr>
-      <w:hyperlink w:anchor="_Toc52441594" w:history="1">
+      <w:hyperlink w:anchor="_Toc62123875" w:history="1">
         <w:r>
           <w:rPr>
             <w:rStyle w:val="Hyperlink"/>
@@ -1311,7 +1313,7 @@
             <w:noProof/>
             <w:webHidden/>
           </w:rPr>
-          <w:instrText xml:space="preserve"> PAGEREF _Toc52441594 \h </w:instrText>
+          <w:instrText xml:space="preserve"> PAGEREF _Toc62123875 \h </w:instrText>
         </w:r>
         <w:r>
           <w:rPr>
@@ -1354,7 +1356,7 @@
           <w:szCs w:val="22"/>
         </w:rPr>
       </w:pPr>
-      <w:hyperlink w:anchor="_Toc52441595" w:history="1">
+      <w:hyperlink w:anchor="_Toc62123876" w:history="1">
         <w:r>
           <w:rPr>
             <w:rStyle w:val="Hyperlink"/>
@@ -1399,7 +1401,7 @@
             <w:noProof/>
             <w:webHidden/>
           </w:rPr>
-          <w:instrText xml:space="preserve"> PAGEREF _Toc52441595 \h </w:instrText>
+          <w:instrText xml:space="preserve"> PAGEREF _Toc62123876 \h </w:instrText>
         </w:r>
         <w:r>
           <w:rPr>
@@ -1442,7 +1444,7 @@
           <w:szCs w:val="22"/>
         </w:rPr>
       </w:pPr>
-      <w:hyperlink w:anchor="_Toc52441596" w:history="1">
+      <w:hyperlink w:anchor="_Toc62123877" w:history="1">
         <w:r>
           <w:rPr>
             <w:rStyle w:val="Hyperlink"/>
@@ -1487,7 +1489,7 @@
             <w:noProof/>
             <w:webHidden/>
           </w:rPr>
-          <w:instrText xml:space="preserve"> PAGEREF _Toc52441596 \h </w:instrText>
+          <w:instrText xml:space="preserve"> PAGEREF _Toc62123877 \h </w:instrText>
         </w:r>
         <w:r>
           <w:rPr>
@@ -1530,7 +1532,7 @@
           <w:szCs w:val="22"/>
         </w:rPr>
       </w:pPr>
-      <w:hyperlink w:anchor="_Toc52441597" w:history="1">
+      <w:hyperlink w:anchor="_Toc62123878" w:history="1">
         <w:r>
           <w:rPr>
             <w:rStyle w:val="Hyperlink"/>
@@ -1575,7 +1577,7 @@
             <w:noProof/>
             <w:webHidden/>
           </w:rPr>
-          <w:instrText xml:space="preserve"> PAGEREF _Toc52441597 \h </w:instrText>
+          <w:instrText xml:space="preserve"> PAGEREF _Toc62123878 \h </w:instrText>
         </w:r>
         <w:r>
           <w:rPr>
@@ -1595,7 +1597,7 @@
             <w:noProof/>
             <w:webHidden/>
           </w:rPr>
-          <w:t>6</w:t>
+          <w:t>7</w:t>
         </w:r>
         <w:r>
           <w:rPr>
@@ -1618,7 +1620,7 @@
           <w:szCs w:val="22"/>
         </w:rPr>
       </w:pPr>
-      <w:hyperlink w:anchor="_Toc52441598" w:history="1">
+      <w:hyperlink w:anchor="_Toc62123879" w:history="1">
         <w:r>
           <w:rPr>
             <w:rStyle w:val="Hyperlink"/>
@@ -1663,7 +1665,7 @@
             <w:noProof/>
             <w:webHidden/>
           </w:rPr>
-          <w:instrText xml:space="preserve"> PAGEREF _Toc52441598 \h </w:instrText>
+          <w:instrText xml:space="preserve"> PAGEREF _Toc62123879 \h </w:instrText>
         </w:r>
         <w:r>
           <w:rPr>
@@ -1706,7 +1708,7 @@
           <w:szCs w:val="22"/>
         </w:rPr>
       </w:pPr>
-      <w:hyperlink w:anchor="_Toc52441599" w:history="1">
+      <w:hyperlink w:anchor="_Toc62123880" w:history="1">
         <w:r>
           <w:rPr>
             <w:rStyle w:val="Hyperlink"/>
@@ -1751,7 +1753,7 @@
             <w:noProof/>
             <w:webHidden/>
           </w:rPr>
-          <w:instrText xml:space="preserve"> PAGEREF _Toc52441599 \h </w:instrText>
+          <w:instrText xml:space="preserve"> PAGEREF _Toc62123880 \h </w:instrText>
         </w:r>
         <w:r>
           <w:rPr>
@@ -1794,7 +1796,7 @@
           <w:szCs w:val="22"/>
         </w:rPr>
       </w:pPr>
-      <w:hyperlink w:anchor="_Toc52441600" w:history="1">
+      <w:hyperlink w:anchor="_Toc62123881" w:history="1">
         <w:r>
           <w:rPr>
             <w:rStyle w:val="Hyperlink"/>
@@ -1839,7 +1841,7 @@
             <w:noProof/>
             <w:webHidden/>
           </w:rPr>
-          <w:instrText xml:space="preserve"> PAGEREF _Toc52441600 \h </w:instrText>
+          <w:instrText xml:space="preserve"> PAGEREF _Toc62123881 \h </w:instrText>
         </w:r>
         <w:r>
           <w:rPr>
@@ -1882,7 +1884,7 @@
           <w:szCs w:val="22"/>
         </w:rPr>
       </w:pPr>
-      <w:hyperlink w:anchor="_Toc52441601" w:history="1">
+      <w:hyperlink w:anchor="_Toc62123882" w:history="1">
         <w:r>
           <w:rPr>
             <w:rStyle w:val="Hyperlink"/>
@@ -1927,7 +1929,7 @@
             <w:noProof/>
             <w:webHidden/>
           </w:rPr>
-          <w:instrText xml:space="preserve"> PAGEREF _Toc52441601 \h </w:instrText>
+          <w:instrText xml:space="preserve"> PAGEREF _Toc62123882 \h </w:instrText>
         </w:r>
         <w:r>
           <w:rPr>
@@ -1970,7 +1972,7 @@
           <w:szCs w:val="22"/>
         </w:rPr>
       </w:pPr>
-      <w:hyperlink w:anchor="_Toc52441602" w:history="1">
+      <w:hyperlink w:anchor="_Toc62123883" w:history="1">
         <w:r>
           <w:rPr>
             <w:rStyle w:val="Hyperlink"/>
@@ -2015,7 +2017,7 @@
             <w:noProof/>
             <w:webHidden/>
           </w:rPr>
-          <w:instrText xml:space="preserve"> PAGEREF _Toc52441602 \h </w:instrText>
+          <w:instrText xml:space="preserve"> PAGEREF _Toc62123883 \h </w:instrText>
         </w:r>
         <w:r>
           <w:rPr>
@@ -2058,7 +2060,7 @@
           <w:szCs w:val="22"/>
         </w:rPr>
       </w:pPr>
-      <w:hyperlink w:anchor="_Toc52441603" w:history="1">
+      <w:hyperlink w:anchor="_Toc62123884" w:history="1">
         <w:r>
           <w:rPr>
             <w:rStyle w:val="Hyperlink"/>
@@ -2103,7 +2105,7 @@
             <w:noProof/>
             <w:webHidden/>
           </w:rPr>
-          <w:instrText xml:space="preserve"> PAGEREF _Toc52441603 \h </w:instrText>
+          <w:instrText xml:space="preserve"> PAGEREF _Toc62123884 \h </w:instrText>
         </w:r>
         <w:r>
           <w:rPr>
@@ -2146,7 +2148,7 @@
           <w:szCs w:val="22"/>
         </w:rPr>
       </w:pPr>
-      <w:hyperlink w:anchor="_Toc52441604" w:history="1">
+      <w:hyperlink w:anchor="_Toc62123885" w:history="1">
         <w:r>
           <w:rPr>
             <w:rStyle w:val="Hyperlink"/>
@@ -2191,7 +2193,7 @@
             <w:noProof/>
             <w:webHidden/>
           </w:rPr>
-          <w:instrText xml:space="preserve"> PAGEREF _Toc52441604 \h </w:instrText>
+          <w:instrText xml:space="preserve"> PAGEREF _Toc62123885 \h </w:instrText>
         </w:r>
         <w:r>
           <w:rPr>
@@ -2211,7 +2213,7 @@
             <w:noProof/>
             <w:webHidden/>
           </w:rPr>
-          <w:t>8</w:t>
+          <w:t>9</w:t>
         </w:r>
         <w:r>
           <w:rPr>
@@ -2234,7 +2236,7 @@
           <w:szCs w:val="22"/>
         </w:rPr>
       </w:pPr>
-      <w:hyperlink w:anchor="_Toc52441605" w:history="1">
+      <w:hyperlink w:anchor="_Toc62123886" w:history="1">
         <w:r>
           <w:rPr>
             <w:rStyle w:val="Hyperlink"/>
@@ -2279,7 +2281,7 @@
             <w:noProof/>
             <w:webHidden/>
           </w:rPr>
-          <w:instrText xml:space="preserve"> PAGEREF _Toc52441605 \h </w:instrText>
+          <w:instrText xml:space="preserve"> PAGEREF _Toc62123886 \h </w:instrText>
         </w:r>
         <w:r>
           <w:rPr>
@@ -2322,7 +2324,7 @@
           <w:szCs w:val="22"/>
         </w:rPr>
       </w:pPr>
-      <w:hyperlink w:anchor="_Toc52441606" w:history="1">
+      <w:hyperlink w:anchor="_Toc62123887" w:history="1">
         <w:r>
           <w:rPr>
             <w:rStyle w:val="Hyperlink"/>
@@ -2367,7 +2369,7 @@
             <w:noProof/>
             <w:webHidden/>
           </w:rPr>
-          <w:instrText xml:space="preserve"> PAGEREF _Toc52441606 \h </w:instrText>
+          <w:instrText xml:space="preserve"> PAGEREF _Toc62123887 \h </w:instrText>
         </w:r>
         <w:r>
           <w:rPr>
@@ -2408,7 +2410,7 @@
           <w:szCs w:val="22"/>
         </w:rPr>
       </w:pPr>
-      <w:hyperlink w:anchor="_Toc52441607" w:history="1">
+      <w:hyperlink w:anchor="_Toc62123888" w:history="1">
         <w:r>
           <w:rPr>
             <w:rStyle w:val="Hyperlink"/>
@@ -2451,7 +2453,7 @@
             <w:noProof/>
             <w:webHidden/>
           </w:rPr>
-          <w:instrText xml:space="preserve"> PAGEREF _Toc52441607 \h </w:instrText>
+          <w:instrText xml:space="preserve"> PAGEREF _Toc62123888 \h </w:instrText>
         </w:r>
         <w:r>
           <w:rPr>
@@ -2494,7 +2496,7 @@
           <w:szCs w:val="22"/>
         </w:rPr>
       </w:pPr>
-      <w:hyperlink w:anchor="_Toc52441608" w:history="1">
+      <w:hyperlink w:anchor="_Toc62123889" w:history="1">
         <w:r>
           <w:rPr>
             <w:rStyle w:val="Hyperlink"/>
@@ -2539,7 +2541,7 @@
             <w:noProof/>
             <w:webHidden/>
           </w:rPr>
-          <w:instrText xml:space="preserve"> PAGEREF _Toc52441608 \h </w:instrText>
+          <w:instrText xml:space="preserve"> PAGEREF _Toc62123889 \h </w:instrText>
         </w:r>
         <w:r>
           <w:rPr>
@@ -2582,7 +2584,7 @@
           <w:szCs w:val="22"/>
         </w:rPr>
       </w:pPr>
-      <w:hyperlink w:anchor="_Toc52441609" w:history="1">
+      <w:hyperlink w:anchor="_Toc62123890" w:history="1">
         <w:r>
           <w:rPr>
             <w:rStyle w:val="Hyperlink"/>
@@ -2627,7 +2629,7 @@
             <w:noProof/>
             <w:webHidden/>
           </w:rPr>
-          <w:instrText xml:space="preserve"> PAGEREF _Toc52441609 \h </w:instrText>
+          <w:instrText xml:space="preserve"> PAGEREF _Toc62123890 \h </w:instrText>
         </w:r>
         <w:r>
           <w:rPr>
@@ -2670,7 +2672,7 @@
           <w:szCs w:val="22"/>
         </w:rPr>
       </w:pPr>
-      <w:hyperlink w:anchor="_Toc52441610" w:history="1">
+      <w:hyperlink w:anchor="_Toc62123891" w:history="1">
         <w:r>
           <w:rPr>
             <w:rStyle w:val="Hyperlink"/>
@@ -2715,7 +2717,7 @@
             <w:noProof/>
             <w:webHidden/>
           </w:rPr>
-          <w:instrText xml:space="preserve"> PAGEREF _Toc52441610 \h </w:instrText>
+          <w:instrText xml:space="preserve"> PAGEREF _Toc62123891 \h </w:instrText>
         </w:r>
         <w:r>
           <w:rPr>
@@ -2735,7 +2737,7 @@
             <w:noProof/>
             <w:webHidden/>
           </w:rPr>
-          <w:t>11</w:t>
+          <w:t>12</w:t>
         </w:r>
         <w:r>
           <w:rPr>
@@ -2758,7 +2760,7 @@
           <w:szCs w:val="22"/>
         </w:rPr>
       </w:pPr>
-      <w:hyperlink w:anchor="_Toc52441611" w:history="1">
+      <w:hyperlink w:anchor="_Toc62123892" w:history="1">
         <w:r>
           <w:rPr>
             <w:rStyle w:val="Hyperlink"/>
@@ -2803,7 +2805,7 @@
             <w:noProof/>
             <w:webHidden/>
           </w:rPr>
-          <w:instrText xml:space="preserve"> PAGEREF _Toc52441611 \h </w:instrText>
+          <w:instrText xml:space="preserve"> PAGEREF _Toc62123892 \h </w:instrText>
         </w:r>
         <w:r>
           <w:rPr>
@@ -2846,7 +2848,7 @@
           <w:szCs w:val="22"/>
         </w:rPr>
       </w:pPr>
-      <w:hyperlink w:anchor="_Toc52441612" w:history="1">
+      <w:hyperlink w:anchor="_Toc62123893" w:history="1">
         <w:r>
           <w:rPr>
             <w:rStyle w:val="Hyperlink"/>
@@ -2891,7 +2893,7 @@
             <w:noProof/>
             <w:webHidden/>
           </w:rPr>
-          <w:instrText xml:space="preserve"> PAGEREF _Toc52441612 \h </w:instrText>
+          <w:instrText xml:space="preserve"> PAGEREF _Toc62123893 \h </w:instrText>
         </w:r>
         <w:r>
           <w:rPr>
@@ -2934,7 +2936,7 @@
           <w:szCs w:val="22"/>
         </w:rPr>
       </w:pPr>
-      <w:hyperlink w:anchor="_Toc52441613" w:history="1">
+      <w:hyperlink w:anchor="_Toc62123894" w:history="1">
         <w:r>
           <w:rPr>
             <w:rStyle w:val="Hyperlink"/>
@@ -2979,7 +2981,7 @@
             <w:noProof/>
             <w:webHidden/>
           </w:rPr>
-          <w:instrText xml:space="preserve"> PAGEREF _Toc52441613 \h </w:instrText>
+          <w:instrText xml:space="preserve"> PAGEREF _Toc62123894 \h </w:instrText>
         </w:r>
         <w:r>
           <w:rPr>
@@ -3022,7 +3024,7 @@
           <w:szCs w:val="22"/>
         </w:rPr>
       </w:pPr>
-      <w:hyperlink w:anchor="_Toc52441614" w:history="1">
+      <w:hyperlink w:anchor="_Toc62123895" w:history="1">
         <w:r>
           <w:rPr>
             <w:rStyle w:val="Hyperlink"/>
@@ -3067,7 +3069,7 @@
             <w:noProof/>
             <w:webHidden/>
           </w:rPr>
-          <w:instrText xml:space="preserve"> PAGEREF _Toc52441614 \h </w:instrText>
+          <w:instrText xml:space="preserve"> PAGEREF _Toc62123895 \h </w:instrText>
         </w:r>
         <w:r>
           <w:rPr>
@@ -3108,7 +3110,7 @@
           <w:szCs w:val="22"/>
         </w:rPr>
       </w:pPr>
-      <w:hyperlink w:anchor="_Toc52441615" w:history="1">
+      <w:hyperlink w:anchor="_Toc62123896" w:history="1">
         <w:r>
           <w:rPr>
             <w:rStyle w:val="Hyperlink"/>
@@ -3151,7 +3153,7 @@
             <w:noProof/>
             <w:webHidden/>
           </w:rPr>
-          <w:instrText xml:space="preserve"> PAGEREF _Toc52441615 \h </w:instrText>
+          <w:instrText xml:space="preserve"> PAGEREF _Toc62123896 \h </w:instrText>
         </w:r>
         <w:r>
           <w:rPr>
@@ -3192,7 +3194,7 @@
           <w:szCs w:val="22"/>
         </w:rPr>
       </w:pPr>
-      <w:hyperlink w:anchor="_Toc52441616" w:history="1">
+      <w:hyperlink w:anchor="_Toc62123897" w:history="1">
         <w:r>
           <w:rPr>
             <w:rStyle w:val="Hyperlink"/>
@@ -3235,7 +3237,7 @@
             <w:noProof/>
             <w:webHidden/>
           </w:rPr>
-          <w:instrText xml:space="preserve"> PAGEREF _Toc52441616 \h </w:instrText>
+          <w:instrText xml:space="preserve"> PAGEREF _Toc62123897 \h </w:instrText>
         </w:r>
         <w:r>
           <w:rPr>
@@ -3255,7 +3257,7 @@
             <w:noProof/>
             <w:webHidden/>
           </w:rPr>
-          <w:t>13</w:t>
+          <w:t>14</w:t>
         </w:r>
         <w:r>
           <w:rPr>
@@ -3279,7 +3281,7 @@
           <w:szCs w:val="22"/>
         </w:rPr>
       </w:pPr>
-      <w:hyperlink w:anchor="_Toc52441617" w:history="1">
+      <w:hyperlink w:anchor="_Toc62123898" w:history="1">
         <w:r>
           <w:rPr>
             <w:rStyle w:val="Hyperlink"/>
@@ -3325,7 +3327,7 @@
             <w:noProof/>
             <w:webHidden/>
           </w:rPr>
-          <w:instrText xml:space="preserve"> PAGEREF _Toc52441617 \h </w:instrText>
+          <w:instrText xml:space="preserve"> PAGEREF _Toc62123898 \h </w:instrText>
         </w:r>
         <w:r>
           <w:rPr>
@@ -3345,7 +3347,7 @@
             <w:noProof/>
             <w:webHidden/>
           </w:rPr>
-          <w:t>14</w:t>
+          <w:t>15</w:t>
         </w:r>
         <w:r>
           <w:rPr>
@@ -3366,7 +3368,7 @@
           <w:szCs w:val="22"/>
         </w:rPr>
       </w:pPr>
-      <w:hyperlink w:anchor="_Toc52441618" w:history="1">
+      <w:hyperlink w:anchor="_Toc62123899" w:history="1">
         <w:r>
           <w:rPr>
             <w:rStyle w:val="Hyperlink"/>
@@ -3409,7 +3411,7 @@
             <w:noProof/>
             <w:webHidden/>
           </w:rPr>
-          <w:instrText xml:space="preserve"> PAGEREF _Toc52441618 \h </w:instrText>
+          <w:instrText xml:space="preserve"> PAGEREF _Toc62123899 \h </w:instrText>
         </w:r>
         <w:r>
           <w:rPr>
@@ -3429,7 +3431,7 @@
             <w:noProof/>
             <w:webHidden/>
           </w:rPr>
-          <w:t>14</w:t>
+          <w:t>15</w:t>
         </w:r>
         <w:r>
           <w:rPr>
@@ -3450,7 +3452,7 @@
           <w:szCs w:val="22"/>
         </w:rPr>
       </w:pPr>
-      <w:hyperlink w:anchor="_Toc52441619" w:history="1">
+      <w:hyperlink w:anchor="_Toc62123900" w:history="1">
         <w:r>
           <w:rPr>
             <w:rStyle w:val="Hyperlink"/>
@@ -3493,7 +3495,7 @@
             <w:noProof/>
             <w:webHidden/>
           </w:rPr>
-          <w:instrText xml:space="preserve"> PAGEREF _Toc52441619 \h </w:instrText>
+          <w:instrText xml:space="preserve"> PAGEREF _Toc62123900 \h </w:instrText>
         </w:r>
         <w:r>
           <w:rPr>
@@ -3513,7 +3515,7 @@
             <w:noProof/>
             <w:webHidden/>
           </w:rPr>
-          <w:t>14</w:t>
+          <w:t>15</w:t>
         </w:r>
         <w:r>
           <w:rPr>
@@ -3534,7 +3536,7 @@
           <w:szCs w:val="22"/>
         </w:rPr>
       </w:pPr>
-      <w:hyperlink w:anchor="_Toc52441620" w:history="1">
+      <w:hyperlink w:anchor="_Toc62123901" w:history="1">
         <w:r>
           <w:rPr>
             <w:rStyle w:val="Hyperlink"/>
@@ -3577,7 +3579,7 @@
             <w:noProof/>
             <w:webHidden/>
           </w:rPr>
-          <w:instrText xml:space="preserve"> PAGEREF _Toc52441620 \h </w:instrText>
+          <w:instrText xml:space="preserve"> PAGEREF _Toc62123901 \h </w:instrText>
         </w:r>
         <w:r>
           <w:rPr>
@@ -3597,7 +3599,7 @@
             <w:noProof/>
             <w:webHidden/>
           </w:rPr>
-          <w:t>14</w:t>
+          <w:t>15</w:t>
         </w:r>
         <w:r>
           <w:rPr>
@@ -3618,7 +3620,7 @@
           <w:szCs w:val="22"/>
         </w:rPr>
       </w:pPr>
-      <w:hyperlink w:anchor="_Toc52441621" w:history="1">
+      <w:hyperlink w:anchor="_Toc62123902" w:history="1">
         <w:r>
           <w:rPr>
             <w:rStyle w:val="Hyperlink"/>
@@ -3661,7 +3663,7 @@
             <w:noProof/>
             <w:webHidden/>
           </w:rPr>
-          <w:instrText xml:space="preserve"> PAGEREF _Toc52441621 \h </w:instrText>
+          <w:instrText xml:space="preserve"> PAGEREF _Toc62123902 \h </w:instrText>
         </w:r>
         <w:r>
           <w:rPr>
@@ -3681,7 +3683,7 @@
             <w:noProof/>
             <w:webHidden/>
           </w:rPr>
-          <w:t>14</w:t>
+          <w:t>15</w:t>
         </w:r>
         <w:r>
           <w:rPr>
@@ -3702,7 +3704,7 @@
           <w:szCs w:val="22"/>
         </w:rPr>
       </w:pPr>
-      <w:hyperlink w:anchor="_Toc52441622" w:history="1">
+      <w:hyperlink w:anchor="_Toc62123903" w:history="1">
         <w:r>
           <w:rPr>
             <w:rStyle w:val="Hyperlink"/>
@@ -3745,7 +3747,7 @@
             <w:noProof/>
             <w:webHidden/>
           </w:rPr>
-          <w:instrText xml:space="preserve"> PAGEREF _Toc52441622 \h </w:instrText>
+          <w:instrText xml:space="preserve"> PAGEREF _Toc62123903 \h </w:instrText>
         </w:r>
         <w:r>
           <w:rPr>
@@ -3765,7 +3767,7 @@
             <w:noProof/>
             <w:webHidden/>
           </w:rPr>
-          <w:t>14</w:t>
+          <w:t>15</w:t>
         </w:r>
         <w:r>
           <w:rPr>
@@ -3786,7 +3788,7 @@
           <w:szCs w:val="22"/>
         </w:rPr>
       </w:pPr>
-      <w:hyperlink w:anchor="_Toc52441623" w:history="1">
+      <w:hyperlink w:anchor="_Toc62123904" w:history="1">
         <w:r>
           <w:rPr>
             <w:rStyle w:val="Hyperlink"/>
@@ -3829,7 +3831,7 @@
             <w:noProof/>
             <w:webHidden/>
           </w:rPr>
-          <w:instrText xml:space="preserve"> PAGEREF _Toc52441623 \h </w:instrText>
+          <w:instrText xml:space="preserve"> PAGEREF _Toc62123904 \h </w:instrText>
         </w:r>
         <w:r>
           <w:rPr>
@@ -3849,7 +3851,7 @@
             <w:noProof/>
             <w:webHidden/>
           </w:rPr>
-          <w:t>14</w:t>
+          <w:t>15</w:t>
         </w:r>
         <w:r>
           <w:rPr>
@@ -3870,7 +3872,7 @@
           <w:szCs w:val="22"/>
         </w:rPr>
       </w:pPr>
-      <w:hyperlink w:anchor="_Toc52441624" w:history="1">
+      <w:hyperlink w:anchor="_Toc62123905" w:history="1">
         <w:r>
           <w:rPr>
             <w:rStyle w:val="Hyperlink"/>
@@ -3914,7 +3916,7 @@
             <w:noProof/>
             <w:webHidden/>
           </w:rPr>
-          <w:instrText xml:space="preserve"> PAGEREF _Toc52441624 \h </w:instrText>
+          <w:instrText xml:space="preserve"> PAGEREF _Toc62123905 \h </w:instrText>
         </w:r>
         <w:r>
           <w:rPr>
@@ -3934,7 +3936,7 @@
             <w:noProof/>
             <w:webHidden/>
           </w:rPr>
-          <w:t>14</w:t>
+          <w:t>15</w:t>
         </w:r>
         <w:r>
           <w:rPr>
@@ -3955,7 +3957,7 @@
           <w:szCs w:val="22"/>
         </w:rPr>
       </w:pPr>
-      <w:hyperlink w:anchor="_Toc52441625" w:history="1">
+      <w:hyperlink w:anchor="_Toc62123906" w:history="1">
         <w:r>
           <w:rPr>
             <w:rStyle w:val="Hyperlink"/>
@@ -3999,7 +4001,7 @@
             <w:noProof/>
             <w:webHidden/>
           </w:rPr>
-          <w:instrText xml:space="preserve"> PAGEREF _Toc52441625 \h </w:instrText>
+          <w:instrText xml:space="preserve"> PAGEREF _Toc62123906 \h </w:instrText>
         </w:r>
         <w:r>
           <w:rPr>
@@ -4019,7 +4021,7 @@
             <w:noProof/>
             <w:webHidden/>
           </w:rPr>
-          <w:t>15</w:t>
+          <w:t>16</w:t>
         </w:r>
         <w:r>
           <w:rPr>
@@ -4040,7 +4042,7 @@
           <w:szCs w:val="22"/>
         </w:rPr>
       </w:pPr>
-      <w:hyperlink w:anchor="_Toc52441626" w:history="1">
+      <w:hyperlink w:anchor="_Toc62123907" w:history="1">
         <w:r>
           <w:rPr>
             <w:rStyle w:val="Hyperlink"/>
@@ -4084,7 +4086,7 @@
             <w:noProof/>
             <w:webHidden/>
           </w:rPr>
-          <w:instrText xml:space="preserve"> PAGEREF _Toc52441626 \h </w:instrText>
+          <w:instrText xml:space="preserve"> PAGEREF _Toc62123907 \h </w:instrText>
         </w:r>
         <w:r>
           <w:rPr>
@@ -4104,7 +4106,7 @@
             <w:noProof/>
             <w:webHidden/>
           </w:rPr>
-          <w:t>15</w:t>
+          <w:t>16</w:t>
         </w:r>
         <w:r>
           <w:rPr>
@@ -4125,7 +4127,7 @@
           <w:szCs w:val="22"/>
         </w:rPr>
       </w:pPr>
-      <w:hyperlink w:anchor="_Toc52441627" w:history="1">
+      <w:hyperlink w:anchor="_Toc62123908" w:history="1">
         <w:r>
           <w:rPr>
             <w:rStyle w:val="Hyperlink"/>
@@ -4169,7 +4171,7 @@
             <w:noProof/>
             <w:webHidden/>
           </w:rPr>
-          <w:instrText xml:space="preserve"> PAGEREF _Toc52441627 \h </w:instrText>
+          <w:instrText xml:space="preserve"> PAGEREF _Toc62123908 \h </w:instrText>
         </w:r>
         <w:r>
           <w:rPr>
@@ -4189,7 +4191,7 @@
             <w:noProof/>
             <w:webHidden/>
           </w:rPr>
-          <w:t>15</w:t>
+          <w:t>16</w:t>
         </w:r>
         <w:r>
           <w:rPr>
@@ -4210,7 +4212,7 @@
           <w:szCs w:val="22"/>
         </w:rPr>
       </w:pPr>
-      <w:hyperlink w:anchor="_Toc52441628" w:history="1">
+      <w:hyperlink w:anchor="_Toc62123909" w:history="1">
         <w:r>
           <w:rPr>
             <w:rStyle w:val="Hyperlink"/>
@@ -4254,7 +4256,7 @@
             <w:noProof/>
             <w:webHidden/>
           </w:rPr>
-          <w:instrText xml:space="preserve"> PAGEREF _Toc52441628 \h </w:instrText>
+          <w:instrText xml:space="preserve"> PAGEREF _Toc62123909 \h </w:instrText>
         </w:r>
         <w:r>
           <w:rPr>
@@ -4274,7 +4276,7 @@
             <w:noProof/>
             <w:webHidden/>
           </w:rPr>
-          <w:t>15</w:t>
+          <w:t>16</w:t>
         </w:r>
         <w:r>
           <w:rPr>
@@ -4295,7 +4297,7 @@
           <w:szCs w:val="22"/>
         </w:rPr>
       </w:pPr>
-      <w:hyperlink w:anchor="_Toc52441629" w:history="1">
+      <w:hyperlink w:anchor="_Toc62123910" w:history="1">
         <w:r>
           <w:rPr>
             <w:rStyle w:val="Hyperlink"/>
@@ -4339,7 +4341,7 @@
             <w:noProof/>
             <w:webHidden/>
           </w:rPr>
-          <w:instrText xml:space="preserve"> PAGEREF _Toc52441629 \h </w:instrText>
+          <w:instrText xml:space="preserve"> PAGEREF _Toc62123910 \h </w:instrText>
         </w:r>
         <w:r>
           <w:rPr>
@@ -4359,7 +4361,7 @@
             <w:noProof/>
             <w:webHidden/>
           </w:rPr>
-          <w:t>15</w:t>
+          <w:t>16</w:t>
         </w:r>
         <w:r>
           <w:rPr>
@@ -4380,7 +4382,7 @@
           <w:szCs w:val="22"/>
         </w:rPr>
       </w:pPr>
-      <w:hyperlink w:anchor="_Toc52441630" w:history="1">
+      <w:hyperlink w:anchor="_Toc62123911" w:history="1">
         <w:r>
           <w:rPr>
             <w:rStyle w:val="Hyperlink"/>
@@ -4424,7 +4426,7 @@
             <w:noProof/>
             <w:webHidden/>
           </w:rPr>
-          <w:instrText xml:space="preserve"> PAGEREF _Toc52441630 \h </w:instrText>
+          <w:instrText xml:space="preserve"> PAGEREF _Toc62123911 \h </w:instrText>
         </w:r>
         <w:r>
           <w:rPr>
@@ -4444,7 +4446,7 @@
             <w:noProof/>
             <w:webHidden/>
           </w:rPr>
-          <w:t>15</w:t>
+          <w:t>16</w:t>
         </w:r>
         <w:r>
           <w:rPr>
@@ -4465,7 +4467,7 @@
           <w:szCs w:val="22"/>
         </w:rPr>
       </w:pPr>
-      <w:hyperlink w:anchor="_Toc52441631" w:history="1">
+      <w:hyperlink w:anchor="_Toc62123912" w:history="1">
         <w:r>
           <w:rPr>
             <w:rStyle w:val="Hyperlink"/>
@@ -4509,7 +4511,7 @@
             <w:noProof/>
             <w:webHidden/>
           </w:rPr>
-          <w:instrText xml:space="preserve"> PAGEREF _Toc52441631 \h </w:instrText>
+          <w:instrText xml:space="preserve"> PAGEREF _Toc62123912 \h </w:instrText>
         </w:r>
         <w:r>
           <w:rPr>
@@ -4529,7 +4531,7 @@
             <w:noProof/>
             <w:webHidden/>
           </w:rPr>
-          <w:t>15</w:t>
+          <w:t>16</w:t>
         </w:r>
         <w:r>
           <w:rPr>
@@ -4550,7 +4552,7 @@
           <w:szCs w:val="22"/>
         </w:rPr>
       </w:pPr>
-      <w:hyperlink w:anchor="_Toc52441632" w:history="1">
+      <w:hyperlink w:anchor="_Toc62123913" w:history="1">
         <w:r>
           <w:rPr>
             <w:rStyle w:val="Hyperlink"/>
@@ -4594,7 +4596,7 @@
             <w:noProof/>
             <w:webHidden/>
           </w:rPr>
-          <w:instrText xml:space="preserve"> PAGEREF _Toc52441632 \h </w:instrText>
+          <w:instrText xml:space="preserve"> PAGEREF _Toc62123913 \h </w:instrText>
         </w:r>
         <w:r>
           <w:rPr>
@@ -4614,7 +4616,7 @@
             <w:noProof/>
             <w:webHidden/>
           </w:rPr>
-          <w:t>15</w:t>
+          <w:t>16</w:t>
         </w:r>
         <w:r>
           <w:rPr>
@@ -4635,7 +4637,7 @@
           <w:szCs w:val="22"/>
         </w:rPr>
       </w:pPr>
-      <w:hyperlink w:anchor="_Toc52441633" w:history="1">
+      <w:hyperlink w:anchor="_Toc62123914" w:history="1">
         <w:r>
           <w:rPr>
             <w:rStyle w:val="Hyperlink"/>
@@ -4679,7 +4681,7 @@
             <w:noProof/>
             <w:webHidden/>
           </w:rPr>
-          <w:instrText xml:space="preserve"> PAGEREF _Toc52441633 \h </w:instrText>
+          <w:instrText xml:space="preserve"> PAGEREF _Toc62123914 \h </w:instrText>
         </w:r>
         <w:r>
           <w:rPr>
@@ -4699,7 +4701,7 @@
             <w:noProof/>
             <w:webHidden/>
           </w:rPr>
-          <w:t>15</w:t>
+          <w:t>16</w:t>
         </w:r>
         <w:r>
           <w:rPr>
@@ -4720,7 +4722,7 @@
           <w:szCs w:val="22"/>
         </w:rPr>
       </w:pPr>
-      <w:hyperlink w:anchor="_Toc52441634" w:history="1">
+      <w:hyperlink w:anchor="_Toc62123915" w:history="1">
         <w:r>
           <w:rPr>
             <w:rStyle w:val="Hyperlink"/>
@@ -4764,7 +4766,7 @@
             <w:noProof/>
             <w:webHidden/>
           </w:rPr>
-          <w:instrText xml:space="preserve"> PAGEREF _Toc52441634 \h </w:instrText>
+          <w:instrText xml:space="preserve"> PAGEREF _Toc62123915 \h </w:instrText>
         </w:r>
         <w:r>
           <w:rPr>
@@ -4784,7 +4786,7 @@
             <w:noProof/>
             <w:webHidden/>
           </w:rPr>
-          <w:t>16</w:t>
+          <w:t>17</w:t>
         </w:r>
         <w:r>
           <w:rPr>
@@ -4805,7 +4807,7 @@
           <w:szCs w:val="22"/>
         </w:rPr>
       </w:pPr>
-      <w:hyperlink w:anchor="_Toc52441635" w:history="1">
+      <w:hyperlink w:anchor="_Toc62123916" w:history="1">
         <w:r>
           <w:rPr>
             <w:rStyle w:val="Hyperlink"/>
@@ -4849,7 +4851,7 @@
             <w:noProof/>
             <w:webHidden/>
           </w:rPr>
-          <w:instrText xml:space="preserve"> PAGEREF _Toc52441635 \h </w:instrText>
+          <w:instrText xml:space="preserve"> PAGEREF _Toc62123916 \h </w:instrText>
         </w:r>
         <w:r>
           <w:rPr>
@@ -4869,7 +4871,7 @@
             <w:noProof/>
             <w:webHidden/>
           </w:rPr>
-          <w:t>16</w:t>
+          <w:t>17</w:t>
         </w:r>
         <w:r>
           <w:rPr>
@@ -4890,7 +4892,7 @@
           <w:szCs w:val="22"/>
         </w:rPr>
       </w:pPr>
-      <w:hyperlink w:anchor="_Toc52441636" w:history="1">
+      <w:hyperlink w:anchor="_Toc62123917" w:history="1">
         <w:r>
           <w:rPr>
             <w:rStyle w:val="Hyperlink"/>
@@ -4934,7 +4936,7 @@
             <w:noProof/>
             <w:webHidden/>
           </w:rPr>
-          <w:instrText xml:space="preserve"> PAGEREF _Toc52441636 \h </w:instrText>
+          <w:instrText xml:space="preserve"> PAGEREF _Toc62123917 \h </w:instrText>
         </w:r>
         <w:r>
           <w:rPr>
@@ -4954,7 +4956,7 @@
             <w:noProof/>
             <w:webHidden/>
           </w:rPr>
-          <w:t>16</w:t>
+          <w:t>17</w:t>
         </w:r>
         <w:r>
           <w:rPr>
@@ -4975,7 +4977,7 @@
           <w:szCs w:val="22"/>
         </w:rPr>
       </w:pPr>
-      <w:hyperlink w:anchor="_Toc52441637" w:history="1">
+      <w:hyperlink w:anchor="_Toc62123918" w:history="1">
         <w:r>
           <w:rPr>
             <w:rStyle w:val="Hyperlink"/>
@@ -5019,7 +5021,7 @@
             <w:noProof/>
             <w:webHidden/>
           </w:rPr>
-          <w:instrText xml:space="preserve"> PAGEREF _Toc52441637 \h </w:instrText>
+          <w:instrText xml:space="preserve"> PAGEREF _Toc62123918 \h </w:instrText>
         </w:r>
         <w:r>
           <w:rPr>
@@ -5039,7 +5041,7 @@
             <w:noProof/>
             <w:webHidden/>
           </w:rPr>
-          <w:t>16</w:t>
+          <w:t>17</w:t>
         </w:r>
         <w:r>
           <w:rPr>
@@ -5060,7 +5062,7 @@
           <w:szCs w:val="22"/>
         </w:rPr>
       </w:pPr>
-      <w:hyperlink w:anchor="_Toc52441638" w:history="1">
+      <w:hyperlink w:anchor="_Toc62123919" w:history="1">
         <w:r>
           <w:rPr>
             <w:rStyle w:val="Hyperlink"/>
@@ -5103,7 +5105,7 @@
             <w:noProof/>
             <w:webHidden/>
           </w:rPr>
-          <w:instrText xml:space="preserve"> PAGEREF _Toc52441638 \h </w:instrText>
+          <w:instrText xml:space="preserve"> PAGEREF _Toc62123919 \h </w:instrText>
         </w:r>
         <w:r>
           <w:rPr>
@@ -5123,7 +5125,7 @@
             <w:noProof/>
             <w:webHidden/>
           </w:rPr>
-          <w:t>16</w:t>
+          <w:t>17</w:t>
         </w:r>
         <w:r>
           <w:rPr>
@@ -5144,7 +5146,7 @@
           <w:szCs w:val="22"/>
         </w:rPr>
       </w:pPr>
-      <w:hyperlink w:anchor="_Toc52441639" w:history="1">
+      <w:hyperlink w:anchor="_Toc62123920" w:history="1">
         <w:r>
           <w:rPr>
             <w:rStyle w:val="Hyperlink"/>
@@ -5187,7 +5189,7 @@
             <w:noProof/>
             <w:webHidden/>
           </w:rPr>
-          <w:instrText xml:space="preserve"> PAGEREF _Toc52441639 \h </w:instrText>
+          <w:instrText xml:space="preserve"> PAGEREF _Toc62123920 \h </w:instrText>
         </w:r>
         <w:r>
           <w:rPr>
@@ -5207,7 +5209,7 @@
             <w:noProof/>
             <w:webHidden/>
           </w:rPr>
-          <w:t>16</w:t>
+          <w:t>17</w:t>
         </w:r>
         <w:r>
           <w:rPr>
@@ -5228,7 +5230,7 @@
           <w:szCs w:val="22"/>
         </w:rPr>
       </w:pPr>
-      <w:hyperlink w:anchor="_Toc52441640" w:history="1">
+      <w:hyperlink w:anchor="_Toc62123921" w:history="1">
         <w:r>
           <w:rPr>
             <w:rStyle w:val="Hyperlink"/>
@@ -5250,7 +5252,7 @@
             <w:rStyle w:val="Hyperlink"/>
             <w:noProof/>
           </w:rPr>
-          <w:t>Version64SoilWater (Optional)</w:t>
+          <w:t>Version_Henne_SoilWater (Optional)</w:t>
         </w:r>
         <w:r>
           <w:rPr>
@@ -5271,7 +5273,7 @@
             <w:noProof/>
             <w:webHidden/>
           </w:rPr>
-          <w:instrText xml:space="preserve"> PAGEREF _Toc52441640 \h </w:instrText>
+          <w:instrText xml:space="preserve"> PAGEREF _Toc62123921 \h </w:instrText>
         </w:r>
         <w:r>
           <w:rPr>
@@ -5291,7 +5293,7 @@
             <w:noProof/>
             <w:webHidden/>
           </w:rPr>
-          <w:t>16</w:t>
+          <w:t>17</w:t>
         </w:r>
         <w:r>
           <w:rPr>
@@ -5312,7 +5314,7 @@
           <w:szCs w:val="22"/>
         </w:rPr>
       </w:pPr>
-      <w:hyperlink w:anchor="_Toc52441641" w:history="1">
+      <w:hyperlink w:anchor="_Toc62123922" w:history="1">
         <w:r>
           <w:rPr>
             <w:rStyle w:val="Hyperlink"/>
@@ -5355,7 +5357,7 @@
             <w:noProof/>
             <w:webHidden/>
           </w:rPr>
-          <w:instrText xml:space="preserve"> PAGEREF _Toc52441641 \h </w:instrText>
+          <w:instrText xml:space="preserve"> PAGEREF _Toc62123922 \h </w:instrText>
         </w:r>
         <w:r>
           <w:rPr>
@@ -5375,7 +5377,7 @@
             <w:noProof/>
             <w:webHidden/>
           </w:rPr>
-          <w:t>16</w:t>
+          <w:t>17</w:t>
         </w:r>
         <w:r>
           <w:rPr>
@@ -5396,7 +5398,7 @@
           <w:szCs w:val="22"/>
         </w:rPr>
       </w:pPr>
-      <w:hyperlink w:anchor="_Toc52441642" w:history="1">
+      <w:hyperlink w:anchor="_Toc62123923" w:history="1">
         <w:r>
           <w:rPr>
             <w:rStyle w:val="Hyperlink"/>
@@ -5439,7 +5441,7 @@
             <w:noProof/>
             <w:webHidden/>
           </w:rPr>
-          <w:instrText xml:space="preserve"> PAGEREF _Toc52441642 \h </w:instrText>
+          <w:instrText xml:space="preserve"> PAGEREF _Toc62123923 \h </w:instrText>
         </w:r>
         <w:r>
           <w:rPr>
@@ -5459,7 +5461,7 @@
             <w:noProof/>
             <w:webHidden/>
           </w:rPr>
-          <w:t>17</w:t>
+          <w:t>18</w:t>
         </w:r>
         <w:r>
           <w:rPr>
@@ -5480,7 +5482,7 @@
           <w:szCs w:val="22"/>
         </w:rPr>
       </w:pPr>
-      <w:hyperlink w:anchor="_Toc52441643" w:history="1">
+      <w:hyperlink w:anchor="_Toc62123924" w:history="1">
         <w:r>
           <w:rPr>
             <w:rStyle w:val="Hyperlink"/>
@@ -5523,7 +5525,7 @@
             <w:noProof/>
             <w:webHidden/>
           </w:rPr>
-          <w:instrText xml:space="preserve"> PAGEREF _Toc52441643 \h </w:instrText>
+          <w:instrText xml:space="preserve"> PAGEREF _Toc62123924 \h </w:instrText>
         </w:r>
         <w:r>
           <w:rPr>
@@ -5543,7 +5545,7 @@
             <w:noProof/>
             <w:webHidden/>
           </w:rPr>
-          <w:t>17</w:t>
+          <w:t>18</w:t>
         </w:r>
         <w:r>
           <w:rPr>
@@ -5564,7 +5566,7 @@
           <w:szCs w:val="22"/>
         </w:rPr>
       </w:pPr>
-      <w:hyperlink w:anchor="_Toc52441644" w:history="1">
+      <w:hyperlink w:anchor="_Toc62123925" w:history="1">
         <w:r>
           <w:rPr>
             <w:rStyle w:val="Hyperlink"/>
@@ -5607,7 +5609,7 @@
             <w:noProof/>
             <w:webHidden/>
           </w:rPr>
-          <w:instrText xml:space="preserve"> PAGEREF _Toc52441644 \h </w:instrText>
+          <w:instrText xml:space="preserve"> PAGEREF _Toc62123925 \h </w:instrText>
         </w:r>
         <w:r>
           <w:rPr>
@@ -5627,7 +5629,7 @@
             <w:noProof/>
             <w:webHidden/>
           </w:rPr>
-          <w:t>17</w:t>
+          <w:t>18</w:t>
         </w:r>
         <w:r>
           <w:rPr>
@@ -5648,7 +5650,7 @@
           <w:szCs w:val="22"/>
         </w:rPr>
       </w:pPr>
-      <w:hyperlink w:anchor="_Toc52441645" w:history="1">
+      <w:hyperlink w:anchor="_Toc62123926" w:history="1">
         <w:r>
           <w:rPr>
             <w:rStyle w:val="Hyperlink"/>
@@ -5692,7 +5694,7 @@
             <w:noProof/>
             <w:webHidden/>
           </w:rPr>
-          <w:instrText xml:space="preserve"> PAGEREF _Toc52441645 \h </w:instrText>
+          <w:instrText xml:space="preserve"> PAGEREF _Toc62123926 \h </w:instrText>
         </w:r>
         <w:r>
           <w:rPr>
@@ -5712,7 +5714,7 @@
             <w:noProof/>
             <w:webHidden/>
           </w:rPr>
-          <w:t>17</w:t>
+          <w:t>18</w:t>
         </w:r>
         <w:r>
           <w:rPr>
@@ -5733,7 +5735,7 @@
           <w:szCs w:val="22"/>
         </w:rPr>
       </w:pPr>
-      <w:hyperlink w:anchor="_Toc52441646" w:history="1">
+      <w:hyperlink w:anchor="_Toc62123927" w:history="1">
         <w:r>
           <w:rPr>
             <w:rStyle w:val="Hyperlink"/>
@@ -5776,7 +5778,7 @@
             <w:noProof/>
             <w:webHidden/>
           </w:rPr>
-          <w:instrText xml:space="preserve"> PAGEREF _Toc52441646 \h </w:instrText>
+          <w:instrText xml:space="preserve"> PAGEREF _Toc62123927 \h </w:instrText>
         </w:r>
         <w:r>
           <w:rPr>
@@ -5796,7 +5798,7 @@
             <w:noProof/>
             <w:webHidden/>
           </w:rPr>
-          <w:t>17</w:t>
+          <w:t>18</w:t>
         </w:r>
         <w:r>
           <w:rPr>
@@ -5819,7 +5821,7 @@
           <w:szCs w:val="22"/>
         </w:rPr>
       </w:pPr>
-      <w:hyperlink w:anchor="_Toc52441647" w:history="1">
+      <w:hyperlink w:anchor="_Toc62123928" w:history="1">
         <w:r>
           <w:rPr>
             <w:rStyle w:val="Hyperlink"/>
@@ -5864,7 +5866,7 @@
             <w:noProof/>
             <w:webHidden/>
           </w:rPr>
-          <w:instrText xml:space="preserve"> PAGEREF _Toc52441647 \h </w:instrText>
+          <w:instrText xml:space="preserve"> PAGEREF _Toc62123928 \h </w:instrText>
         </w:r>
         <w:r>
           <w:rPr>
@@ -5884,7 +5886,7 @@
             <w:noProof/>
             <w:webHidden/>
           </w:rPr>
-          <w:t>17</w:t>
+          <w:t>18</w:t>
         </w:r>
         <w:r>
           <w:rPr>
@@ -5907,7 +5909,7 @@
           <w:szCs w:val="22"/>
         </w:rPr>
       </w:pPr>
-      <w:hyperlink w:anchor="_Toc52441648" w:history="1">
+      <w:hyperlink w:anchor="_Toc62123929" w:history="1">
         <w:r>
           <w:rPr>
             <w:rStyle w:val="Hyperlink"/>
@@ -5952,7 +5954,7 @@
             <w:noProof/>
             <w:webHidden/>
           </w:rPr>
-          <w:instrText xml:space="preserve"> PAGEREF _Toc52441648 \h </w:instrText>
+          <w:instrText xml:space="preserve"> PAGEREF _Toc62123929 \h </w:instrText>
         </w:r>
         <w:r>
           <w:rPr>
@@ -5972,7 +5974,7 @@
             <w:noProof/>
             <w:webHidden/>
           </w:rPr>
-          <w:t>18</w:t>
+          <w:t>19</w:t>
         </w:r>
         <w:r>
           <w:rPr>
@@ -5993,7 +5995,7 @@
           <w:szCs w:val="22"/>
         </w:rPr>
       </w:pPr>
-      <w:hyperlink w:anchor="_Toc52441649" w:history="1">
+      <w:hyperlink w:anchor="_Toc62123930" w:history="1">
         <w:r>
           <w:rPr>
             <w:rStyle w:val="Hyperlink"/>
@@ -6036,7 +6038,7 @@
             <w:noProof/>
             <w:webHidden/>
           </w:rPr>
-          <w:instrText xml:space="preserve"> PAGEREF _Toc52441649 \h </w:instrText>
+          <w:instrText xml:space="preserve"> PAGEREF _Toc62123930 \h </w:instrText>
         </w:r>
         <w:r>
           <w:rPr>
@@ -6056,7 +6058,7 @@
             <w:noProof/>
             <w:webHidden/>
           </w:rPr>
-          <w:t>18</w:t>
+          <w:t>19</w:t>
         </w:r>
         <w:r>
           <w:rPr>
@@ -6077,7 +6079,7 @@
           <w:szCs w:val="22"/>
         </w:rPr>
       </w:pPr>
-      <w:hyperlink w:anchor="_Toc52441650" w:history="1">
+      <w:hyperlink w:anchor="_Toc62123931" w:history="1">
         <w:r>
           <w:rPr>
             <w:rStyle w:val="Hyperlink"/>
@@ -6120,7 +6122,7 @@
             <w:noProof/>
             <w:webHidden/>
           </w:rPr>
-          <w:instrText xml:space="preserve"> PAGEREF _Toc52441650 \h </w:instrText>
+          <w:instrText xml:space="preserve"> PAGEREF _Toc62123931 \h </w:instrText>
         </w:r>
         <w:r>
           <w:rPr>
@@ -6140,7 +6142,7 @@
             <w:noProof/>
             <w:webHidden/>
           </w:rPr>
-          <w:t>18</w:t>
+          <w:t>19</w:t>
         </w:r>
         <w:r>
           <w:rPr>
@@ -6163,7 +6165,7 @@
           <w:szCs w:val="22"/>
         </w:rPr>
       </w:pPr>
-      <w:hyperlink w:anchor="_Toc52441651" w:history="1">
+      <w:hyperlink w:anchor="_Toc62123932" w:history="1">
         <w:r>
           <w:rPr>
             <w:rStyle w:val="Hyperlink"/>
@@ -6208,7 +6210,7 @@
             <w:noProof/>
             <w:webHidden/>
           </w:rPr>
-          <w:instrText xml:space="preserve"> PAGEREF _Toc52441651 \h </w:instrText>
+          <w:instrText xml:space="preserve"> PAGEREF _Toc62123932 \h </w:instrText>
         </w:r>
         <w:r>
           <w:rPr>
@@ -6228,7 +6230,7 @@
             <w:noProof/>
             <w:webHidden/>
           </w:rPr>
-          <w:t>18</w:t>
+          <w:t>19</w:t>
         </w:r>
         <w:r>
           <w:rPr>
@@ -6251,7 +6253,7 @@
           <w:szCs w:val="22"/>
         </w:rPr>
       </w:pPr>
-      <w:hyperlink w:anchor="_Toc52441652" w:history="1">
+      <w:hyperlink w:anchor="_Toc62123933" w:history="1">
         <w:r>
           <w:rPr>
             <w:rStyle w:val="Hyperlink"/>
@@ -6296,7 +6298,7 @@
             <w:noProof/>
             <w:webHidden/>
           </w:rPr>
-          <w:instrText xml:space="preserve"> PAGEREF _Toc52441652 \h </w:instrText>
+          <w:instrText xml:space="preserve"> PAGEREF _Toc62123933 \h </w:instrText>
         </w:r>
         <w:r>
           <w:rPr>
@@ -6316,7 +6318,7 @@
             <w:noProof/>
             <w:webHidden/>
           </w:rPr>
-          <w:t>18</w:t>
+          <w:t>19</w:t>
         </w:r>
         <w:r>
           <w:rPr>
@@ -6337,7 +6339,7 @@
           <w:szCs w:val="22"/>
         </w:rPr>
       </w:pPr>
-      <w:hyperlink w:anchor="_Toc52441653" w:history="1">
+      <w:hyperlink w:anchor="_Toc62123934" w:history="1">
         <w:r>
           <w:rPr>
             <w:rStyle w:val="Hyperlink"/>
@@ -6380,7 +6382,7 @@
             <w:noProof/>
             <w:webHidden/>
           </w:rPr>
-          <w:instrText xml:space="preserve"> PAGEREF _Toc52441653 \h </w:instrText>
+          <w:instrText xml:space="preserve"> PAGEREF _Toc62123934 \h </w:instrText>
         </w:r>
         <w:r>
           <w:rPr>
@@ -6400,7 +6402,7 @@
             <w:noProof/>
             <w:webHidden/>
           </w:rPr>
-          <w:t>18</w:t>
+          <w:t>19</w:t>
         </w:r>
         <w:r>
           <w:rPr>
@@ -6423,7 +6425,7 @@
           <w:szCs w:val="22"/>
         </w:rPr>
       </w:pPr>
-      <w:hyperlink w:anchor="_Toc52441654" w:history="1">
+      <w:hyperlink w:anchor="_Toc62123935" w:history="1">
         <w:r>
           <w:rPr>
             <w:rStyle w:val="Hyperlink"/>
@@ -6468,7 +6470,7 @@
             <w:noProof/>
             <w:webHidden/>
           </w:rPr>
-          <w:instrText xml:space="preserve"> PAGEREF _Toc52441654 \h </w:instrText>
+          <w:instrText xml:space="preserve"> PAGEREF _Toc62123935 \h </w:instrText>
         </w:r>
         <w:r>
           <w:rPr>
@@ -6488,7 +6490,7 @@
             <w:noProof/>
             <w:webHidden/>
           </w:rPr>
-          <w:t>19</w:t>
+          <w:t>20</w:t>
         </w:r>
         <w:r>
           <w:rPr>
@@ -6511,7 +6513,7 @@
           <w:szCs w:val="22"/>
         </w:rPr>
       </w:pPr>
-      <w:hyperlink w:anchor="_Toc52441655" w:history="1">
+      <w:hyperlink w:anchor="_Toc62123936" w:history="1">
         <w:r>
           <w:rPr>
             <w:rStyle w:val="Hyperlink"/>
@@ -6556,7 +6558,7 @@
             <w:noProof/>
             <w:webHidden/>
           </w:rPr>
-          <w:instrText xml:space="preserve"> PAGEREF _Toc52441655 \h </w:instrText>
+          <w:instrText xml:space="preserve"> PAGEREF _Toc62123936 \h </w:instrText>
         </w:r>
         <w:r>
           <w:rPr>
@@ -6576,7 +6578,7 @@
             <w:noProof/>
             <w:webHidden/>
           </w:rPr>
-          <w:t>19</w:t>
+          <w:t>20</w:t>
         </w:r>
         <w:r>
           <w:rPr>
@@ -6597,7 +6599,7 @@
           <w:szCs w:val="22"/>
         </w:rPr>
       </w:pPr>
-      <w:hyperlink w:anchor="_Toc52441656" w:history="1">
+      <w:hyperlink w:anchor="_Toc62123937" w:history="1">
         <w:r>
           <w:rPr>
             <w:rStyle w:val="Hyperlink"/>
@@ -6640,7 +6642,7 @@
             <w:noProof/>
             <w:webHidden/>
           </w:rPr>
-          <w:instrText xml:space="preserve"> PAGEREF _Toc52441656 \h </w:instrText>
+          <w:instrText xml:space="preserve"> PAGEREF _Toc62123937 \h </w:instrText>
         </w:r>
         <w:r>
           <w:rPr>
@@ -6660,7 +6662,7 @@
             <w:noProof/>
             <w:webHidden/>
           </w:rPr>
-          <w:t>19</w:t>
+          <w:t>20</w:t>
         </w:r>
         <w:r>
           <w:rPr>
@@ -6683,7 +6685,7 @@
           <w:szCs w:val="22"/>
         </w:rPr>
       </w:pPr>
-      <w:hyperlink w:anchor="_Toc52441657" w:history="1">
+      <w:hyperlink w:anchor="_Toc62123938" w:history="1">
         <w:r>
           <w:rPr>
             <w:rStyle w:val="Hyperlink"/>
@@ -6707,7 +6709,7 @@
             <w:rStyle w:val="Hyperlink"/>
             <w:noProof/>
           </w:rPr>
-          <w:t>Species</w:t>
+          <w:t>Species_CSV_File (Optional)</w:t>
         </w:r>
         <w:r>
           <w:rPr>
@@ -6728,7 +6730,7 @@
             <w:noProof/>
             <w:webHidden/>
           </w:rPr>
-          <w:instrText xml:space="preserve"> PAGEREF _Toc52441657 \h </w:instrText>
+          <w:instrText xml:space="preserve"> PAGEREF _Toc62123938 \h </w:instrText>
         </w:r>
         <w:r>
           <w:rPr>
@@ -6748,7 +6750,7 @@
             <w:noProof/>
             <w:webHidden/>
           </w:rPr>
-          <w:t>19</w:t>
+          <w:t>20</w:t>
         </w:r>
         <w:r>
           <w:rPr>
@@ -6771,7 +6773,7 @@
           <w:szCs w:val="22"/>
         </w:rPr>
       </w:pPr>
-      <w:hyperlink w:anchor="_Toc52441658" w:history="1">
+      <w:hyperlink w:anchor="_Toc62123939" w:history="1">
         <w:r>
           <w:rPr>
             <w:rStyle w:val="Hyperlink"/>
@@ -6795,7 +6797,7 @@
             <w:rStyle w:val="Hyperlink"/>
             <w:noProof/>
           </w:rPr>
-          <w:t>Functional Type</w:t>
+          <w:t>SpeciesCode (String)</w:t>
         </w:r>
         <w:r>
           <w:rPr>
@@ -6816,7 +6818,7 @@
             <w:noProof/>
             <w:webHidden/>
           </w:rPr>
-          <w:instrText xml:space="preserve"> PAGEREF _Toc52441658 \h </w:instrText>
+          <w:instrText xml:space="preserve"> PAGEREF _Toc62123939 \h </w:instrText>
         </w:r>
         <w:r>
           <w:rPr>
@@ -6836,7 +6838,7 @@
             <w:noProof/>
             <w:webHidden/>
           </w:rPr>
-          <w:t>19</w:t>
+          <w:t>20</w:t>
         </w:r>
         <w:r>
           <w:rPr>
@@ -6859,7 +6861,7 @@
           <w:szCs w:val="22"/>
         </w:rPr>
       </w:pPr>
-      <w:hyperlink w:anchor="_Toc52441659" w:history="1">
+      <w:hyperlink w:anchor="_Toc62123940" w:history="1">
         <w:r>
           <w:rPr>
             <w:rStyle w:val="Hyperlink"/>
@@ -6883,7 +6885,7 @@
             <w:rStyle w:val="Hyperlink"/>
             <w:noProof/>
           </w:rPr>
-          <w:t>Nitrogen Fixers</w:t>
+          <w:t>FunctionalType (Integer)</w:t>
         </w:r>
         <w:r>
           <w:rPr>
@@ -6904,7 +6906,7 @@
             <w:noProof/>
             <w:webHidden/>
           </w:rPr>
-          <w:instrText xml:space="preserve"> PAGEREF _Toc52441659 \h </w:instrText>
+          <w:instrText xml:space="preserve"> PAGEREF _Toc62123940 \h </w:instrText>
         </w:r>
         <w:r>
           <w:rPr>
@@ -6924,7 +6926,7 @@
             <w:noProof/>
             <w:webHidden/>
           </w:rPr>
-          <w:t>19</w:t>
+          <w:t>20</w:t>
         </w:r>
         <w:r>
           <w:rPr>
@@ -6947,7 +6949,7 @@
           <w:szCs w:val="22"/>
         </w:rPr>
       </w:pPr>
-      <w:hyperlink w:anchor="_Toc52441660" w:history="1">
+      <w:hyperlink w:anchor="_Toc62123941" w:history="1">
         <w:r>
           <w:rPr>
             <w:rStyle w:val="Hyperlink"/>
@@ -6971,7 +6973,7 @@
             <w:rStyle w:val="Hyperlink"/>
             <w:noProof/>
           </w:rPr>
-          <w:t>GDD minimum/maximum</w:t>
+          <w:t>NitrogenFixer (Boolean)</w:t>
         </w:r>
         <w:r>
           <w:rPr>
@@ -6992,7 +6994,7 @@
             <w:noProof/>
             <w:webHidden/>
           </w:rPr>
-          <w:instrText xml:space="preserve"> PAGEREF _Toc52441660 \h </w:instrText>
+          <w:instrText xml:space="preserve"> PAGEREF _Toc62123941 \h </w:instrText>
         </w:r>
         <w:r>
           <w:rPr>
@@ -7012,7 +7014,7 @@
             <w:noProof/>
             <w:webHidden/>
           </w:rPr>
-          <w:t>19</w:t>
+          <w:t>20</w:t>
         </w:r>
         <w:r>
           <w:rPr>
@@ -7035,7 +7037,7 @@
           <w:szCs w:val="22"/>
         </w:rPr>
       </w:pPr>
-      <w:hyperlink w:anchor="_Toc52441661" w:history="1">
+      <w:hyperlink w:anchor="_Toc62123942" w:history="1">
         <w:r>
           <w:rPr>
             <w:rStyle w:val="Hyperlink"/>
@@ -7059,7 +7061,7 @@
             <w:rStyle w:val="Hyperlink"/>
             <w:noProof/>
           </w:rPr>
-          <w:t>Minimum January Temperature</w:t>
+          <w:t>GDDMinimum (Integer), GDDMaximum (Integer)</w:t>
         </w:r>
         <w:r>
           <w:rPr>
@@ -7080,7 +7082,7 @@
             <w:noProof/>
             <w:webHidden/>
           </w:rPr>
-          <w:instrText xml:space="preserve"> PAGEREF _Toc52441661 \h </w:instrText>
+          <w:instrText xml:space="preserve"> PAGEREF _Toc62123942 \h </w:instrText>
         </w:r>
         <w:r>
           <w:rPr>
@@ -7100,7 +7102,7 @@
             <w:noProof/>
             <w:webHidden/>
           </w:rPr>
-          <w:t>19</w:t>
+          <w:t>20</w:t>
         </w:r>
         <w:r>
           <w:rPr>
@@ -7123,7 +7125,7 @@
           <w:szCs w:val="22"/>
         </w:rPr>
       </w:pPr>
-      <w:hyperlink w:anchor="_Toc52441662" w:history="1">
+      <w:hyperlink w:anchor="_Toc62123943" w:history="1">
         <w:r>
           <w:rPr>
             <w:rStyle w:val="Hyperlink"/>
@@ -7147,7 +7149,7 @@
             <w:rStyle w:val="Hyperlink"/>
             <w:noProof/>
           </w:rPr>
-          <w:t>Maximum Allowable Drought</w:t>
+          <w:t>MinJanuaryT (Integer)</w:t>
         </w:r>
         <w:r>
           <w:rPr>
@@ -7168,7 +7170,7 @@
             <w:noProof/>
             <w:webHidden/>
           </w:rPr>
-          <w:instrText xml:space="preserve"> PAGEREF _Toc52441662 \h </w:instrText>
+          <w:instrText xml:space="preserve"> PAGEREF _Toc62123943 \h </w:instrText>
         </w:r>
         <w:r>
           <w:rPr>
@@ -7188,7 +7190,7 @@
             <w:noProof/>
             <w:webHidden/>
           </w:rPr>
-          <w:t>19</w:t>
+          <w:t>21</w:t>
         </w:r>
         <w:r>
           <w:rPr>
@@ -7211,7 +7213,7 @@
           <w:szCs w:val="22"/>
         </w:rPr>
       </w:pPr>
-      <w:hyperlink w:anchor="_Toc52441663" w:history="1">
+      <w:hyperlink w:anchor="_Toc62123944" w:history="1">
         <w:r>
           <w:rPr>
             <w:rStyle w:val="Hyperlink"/>
@@ -7235,7 +7237,7 @@
             <w:rStyle w:val="Hyperlink"/>
             <w:noProof/>
           </w:rPr>
-          <w:t>Leaf Longevity</w:t>
+          <w:t>MaxDrought (Double)</w:t>
         </w:r>
         <w:r>
           <w:rPr>
@@ -7256,7 +7258,7 @@
             <w:noProof/>
             <w:webHidden/>
           </w:rPr>
-          <w:instrText xml:space="preserve"> PAGEREF _Toc52441663 \h </w:instrText>
+          <w:instrText xml:space="preserve"> PAGEREF _Toc62123944 \h </w:instrText>
         </w:r>
         <w:r>
           <w:rPr>
@@ -7276,7 +7278,7 @@
             <w:noProof/>
             <w:webHidden/>
           </w:rPr>
-          <w:t>20</w:t>
+          <w:t>21</w:t>
         </w:r>
         <w:r>
           <w:rPr>
@@ -7299,7 +7301,7 @@
           <w:szCs w:val="22"/>
         </w:rPr>
       </w:pPr>
-      <w:hyperlink w:anchor="_Toc52441664" w:history="1">
+      <w:hyperlink w:anchor="_Toc62123945" w:history="1">
         <w:r>
           <w:rPr>
             <w:rStyle w:val="Hyperlink"/>
@@ -7323,7 +7325,7 @@
             <w:rStyle w:val="Hyperlink"/>
             <w:noProof/>
           </w:rPr>
-          <w:t>Epicormic resprouting</w:t>
+          <w:t>LeafLongevity (Double)</w:t>
         </w:r>
         <w:r>
           <w:rPr>
@@ -7344,7 +7346,7 @@
             <w:noProof/>
             <w:webHidden/>
           </w:rPr>
-          <w:instrText xml:space="preserve"> PAGEREF _Toc52441664 \h </w:instrText>
+          <w:instrText xml:space="preserve"> PAGEREF _Toc62123945 \h </w:instrText>
         </w:r>
         <w:r>
           <w:rPr>
@@ -7364,7 +7366,7 @@
             <w:noProof/>
             <w:webHidden/>
           </w:rPr>
-          <w:t>20</w:t>
+          <w:t>21</w:t>
         </w:r>
         <w:r>
           <w:rPr>
@@ -7387,7 +7389,7 @@
           <w:szCs w:val="22"/>
         </w:rPr>
       </w:pPr>
-      <w:hyperlink w:anchor="_Toc52441665" w:history="1">
+      <w:hyperlink w:anchor="_Toc62123946" w:history="1">
         <w:r>
           <w:rPr>
             <w:rStyle w:val="Hyperlink"/>
@@ -7411,7 +7413,7 @@
             <w:rStyle w:val="Hyperlink"/>
             <w:noProof/>
           </w:rPr>
-          <w:t>Lignin:  Leaf, Fine Root, Wood, Coarse Root</w:t>
+          <w:t>Epicormic (Boolean)</w:t>
         </w:r>
         <w:r>
           <w:rPr>
@@ -7432,7 +7434,7 @@
             <w:noProof/>
             <w:webHidden/>
           </w:rPr>
-          <w:instrText xml:space="preserve"> PAGEREF _Toc52441665 \h </w:instrText>
+          <w:instrText xml:space="preserve"> PAGEREF _Toc62123946 \h </w:instrText>
         </w:r>
         <w:r>
           <w:rPr>
@@ -7452,7 +7454,7 @@
             <w:noProof/>
             <w:webHidden/>
           </w:rPr>
-          <w:t>20</w:t>
+          <w:t>21</w:t>
         </w:r>
         <w:r>
           <w:rPr>
@@ -7475,7 +7477,7 @@
           <w:szCs w:val="22"/>
         </w:rPr>
       </w:pPr>
-      <w:hyperlink w:anchor="_Toc52441666" w:history="1">
+      <w:hyperlink w:anchor="_Toc62123947" w:history="1">
         <w:r>
           <w:rPr>
             <w:rStyle w:val="Hyperlink"/>
@@ -7499,7 +7501,7 @@
             <w:rStyle w:val="Hyperlink"/>
             <w:noProof/>
           </w:rPr>
-          <w:t>CN Ratios:  Leaf, Fine Root, Wood, Coarse Root, Litter</w:t>
+          <w:t>LeafLignin (Double), FineRootLignin (Double), WoodLignin (Double), CoarseRootLignin (Double)</w:t>
         </w:r>
         <w:r>
           <w:rPr>
@@ -7520,7 +7522,7 @@
             <w:noProof/>
             <w:webHidden/>
           </w:rPr>
-          <w:instrText xml:space="preserve"> PAGEREF _Toc52441666 \h </w:instrText>
+          <w:instrText xml:space="preserve"> PAGEREF _Toc62123947 \h </w:instrText>
         </w:r>
         <w:r>
           <w:rPr>
@@ -7540,7 +7542,7 @@
             <w:noProof/>
             <w:webHidden/>
           </w:rPr>
-          <w:t>20</w:t>
+          <w:t>21</w:t>
         </w:r>
         <w:r>
           <w:rPr>
@@ -7563,7 +7565,7 @@
           <w:szCs w:val="22"/>
         </w:rPr>
       </w:pPr>
-      <w:hyperlink w:anchor="_Toc52441667" w:history="1">
+      <w:hyperlink w:anchor="_Toc62123948" w:history="1">
         <w:r>
           <w:rPr>
             <w:rStyle w:val="Hyperlink"/>
@@ -7587,7 +7589,7 @@
             <w:rStyle w:val="Hyperlink"/>
             <w:noProof/>
           </w:rPr>
-          <w:t>Maximum ANPP</w:t>
+          <w:t>LeafCN (Double), FineRootCN (Double), WoodCN (Double), CoarseRootCN (Double), FoliageLitterCN (Double)</w:t>
         </w:r>
         <w:r>
           <w:rPr>
@@ -7608,7 +7610,7 @@
             <w:noProof/>
             <w:webHidden/>
           </w:rPr>
-          <w:instrText xml:space="preserve"> PAGEREF _Toc52441667 \h </w:instrText>
+          <w:instrText xml:space="preserve"> PAGEREF _Toc62123948 \h </w:instrText>
         </w:r>
         <w:r>
           <w:rPr>
@@ -7628,7 +7630,7 @@
             <w:noProof/>
             <w:webHidden/>
           </w:rPr>
-          <w:t>20</w:t>
+          <w:t>21</w:t>
         </w:r>
         <w:r>
           <w:rPr>
@@ -7651,7 +7653,7 @@
           <w:szCs w:val="22"/>
         </w:rPr>
       </w:pPr>
-      <w:hyperlink w:anchor="_Toc52441668" w:history="1">
+      <w:hyperlink w:anchor="_Toc62123949" w:history="1">
         <w:r>
           <w:rPr>
             <w:rStyle w:val="Hyperlink"/>
@@ -7675,7 +7677,7 @@
             <w:rStyle w:val="Hyperlink"/>
             <w:noProof/>
           </w:rPr>
-          <w:t>Maximum Biomass</w:t>
+          <w:t>MaximumANPP (Integer)</w:t>
         </w:r>
         <w:r>
           <w:rPr>
@@ -7696,91 +7698,7 @@
             <w:noProof/>
             <w:webHidden/>
           </w:rPr>
-          <w:instrText xml:space="preserve"> PAGEREF _Toc52441668 \h </w:instrText>
-        </w:r>
-        <w:r>
-          <w:rPr>
-            <w:noProof/>
-            <w:webHidden/>
-          </w:rPr>
-        </w:r>
-        <w:r>
-          <w:rPr>
-            <w:noProof/>
-            <w:webHidden/>
-          </w:rPr>
-          <w:fldChar w:fldCharType="separate"/>
-        </w:r>
-        <w:r>
-          <w:rPr>
-            <w:noProof/>
-            <w:webHidden/>
-          </w:rPr>
-          <w:t>20</w:t>
-        </w:r>
-        <w:r>
-          <w:rPr>
-            <w:noProof/>
-            <w:webHidden/>
-          </w:rPr>
-          <w:fldChar w:fldCharType="end"/>
-        </w:r>
-      </w:hyperlink>
-    </w:p>
-    <w:p>
-      <w:pPr>
-        <w:pStyle w:val="TOC2"/>
-        <w:rPr>
-          <w:rFonts w:asciiTheme="minorHAnsi" w:eastAsiaTheme="minorEastAsia" w:hAnsiTheme="minorHAnsi" w:cstheme="minorBidi"/>
-          <w:noProof/>
-          <w:sz w:val="22"/>
-          <w:szCs w:val="22"/>
-        </w:rPr>
-      </w:pPr>
-      <w:hyperlink w:anchor="_Toc52441669" w:history="1">
-        <w:r>
-          <w:rPr>
-            <w:rStyle w:val="Hyperlink"/>
-            <w:noProof/>
-          </w:rPr>
-          <w:t>2.19</w:t>
-        </w:r>
-        <w:r>
-          <w:rPr>
-            <w:rFonts w:asciiTheme="minorHAnsi" w:eastAsiaTheme="minorEastAsia" w:hAnsiTheme="minorHAnsi" w:cstheme="minorBidi"/>
-            <w:noProof/>
-            <w:sz w:val="22"/>
-            <w:szCs w:val="22"/>
-          </w:rPr>
-          <w:tab/>
-        </w:r>
-        <w:r>
-          <w:rPr>
-            <w:rStyle w:val="Hyperlink"/>
-            <w:noProof/>
-          </w:rPr>
-          <w:t>Functional Group Parameters</w:t>
-        </w:r>
-        <w:r>
-          <w:rPr>
-            <w:noProof/>
-            <w:webHidden/>
-          </w:rPr>
-          <w:tab/>
-        </w:r>
-        <w:r>
-          <w:rPr>
-            <w:noProof/>
-            <w:webHidden/>
-          </w:rPr>
-          <w:fldChar w:fldCharType="begin"/>
-        </w:r>
-        <w:r>
-          <w:rPr>
-            <w:noProof/>
-            <w:webHidden/>
-          </w:rPr>
-          <w:instrText xml:space="preserve"> PAGEREF _Toc52441669 \h </w:instrText>
+          <w:instrText xml:space="preserve"> PAGEREF _Toc62123949 \h </w:instrText>
         </w:r>
         <w:r>
           <w:rPr>
@@ -7823,13 +7741,13 @@
           <w:szCs w:val="22"/>
         </w:rPr>
       </w:pPr>
-      <w:hyperlink w:anchor="_Toc52441670" w:history="1">
+      <w:hyperlink w:anchor="_Toc62123950" w:history="1">
         <w:r>
           <w:rPr>
             <w:rStyle w:val="Hyperlink"/>
             <w:noProof/>
           </w:rPr>
-          <w:t>2.19.1</w:t>
+          <w:t>2.18.13</w:t>
         </w:r>
         <w:r>
           <w:rPr>
@@ -7847,7 +7765,7 @@
             <w:rStyle w:val="Hyperlink"/>
             <w:noProof/>
           </w:rPr>
-          <w:t>Name</w:t>
+          <w:t>MaximumBiomass (Integer)</w:t>
         </w:r>
         <w:r>
           <w:rPr>
@@ -7868,7 +7786,7 @@
             <w:noProof/>
             <w:webHidden/>
           </w:rPr>
-          <w:instrText xml:space="preserve"> PAGEREF _Toc52441670 \h </w:instrText>
+          <w:instrText xml:space="preserve"> PAGEREF _Toc62123950 \h </w:instrText>
         </w:r>
         <w:r>
           <w:rPr>
@@ -7888,7 +7806,91 @@
             <w:noProof/>
             <w:webHidden/>
           </w:rPr>
-          <w:t>21</w:t>
+          <w:t>22</w:t>
+        </w:r>
+        <w:r>
+          <w:rPr>
+            <w:noProof/>
+            <w:webHidden/>
+          </w:rPr>
+          <w:fldChar w:fldCharType="end"/>
+        </w:r>
+      </w:hyperlink>
+    </w:p>
+    <w:p>
+      <w:pPr>
+        <w:pStyle w:val="TOC2"/>
+        <w:rPr>
+          <w:rFonts w:asciiTheme="minorHAnsi" w:eastAsiaTheme="minorEastAsia" w:hAnsiTheme="minorHAnsi" w:cstheme="minorBidi"/>
+          <w:noProof/>
+          <w:sz w:val="22"/>
+          <w:szCs w:val="22"/>
+        </w:rPr>
+      </w:pPr>
+      <w:hyperlink w:anchor="_Toc62123951" w:history="1">
+        <w:r>
+          <w:rPr>
+            <w:rStyle w:val="Hyperlink"/>
+            <w:noProof/>
+          </w:rPr>
+          <w:t>2.19</w:t>
+        </w:r>
+        <w:r>
+          <w:rPr>
+            <w:rFonts w:asciiTheme="minorHAnsi" w:eastAsiaTheme="minorEastAsia" w:hAnsiTheme="minorHAnsi" w:cstheme="minorBidi"/>
+            <w:noProof/>
+            <w:sz w:val="22"/>
+            <w:szCs w:val="22"/>
+          </w:rPr>
+          <w:tab/>
+        </w:r>
+        <w:r>
+          <w:rPr>
+            <w:rStyle w:val="Hyperlink"/>
+            <w:noProof/>
+          </w:rPr>
+          <w:t>Functional Group Parameters</w:t>
+        </w:r>
+        <w:r>
+          <w:rPr>
+            <w:noProof/>
+            <w:webHidden/>
+          </w:rPr>
+          <w:tab/>
+        </w:r>
+        <w:r>
+          <w:rPr>
+            <w:noProof/>
+            <w:webHidden/>
+          </w:rPr>
+          <w:fldChar w:fldCharType="begin"/>
+        </w:r>
+        <w:r>
+          <w:rPr>
+            <w:noProof/>
+            <w:webHidden/>
+          </w:rPr>
+          <w:instrText xml:space="preserve"> PAGEREF _Toc62123951 \h </w:instrText>
+        </w:r>
+        <w:r>
+          <w:rPr>
+            <w:noProof/>
+            <w:webHidden/>
+          </w:rPr>
+        </w:r>
+        <w:r>
+          <w:rPr>
+            <w:noProof/>
+            <w:webHidden/>
+          </w:rPr>
+          <w:fldChar w:fldCharType="separate"/>
+        </w:r>
+        <w:r>
+          <w:rPr>
+            <w:noProof/>
+            <w:webHidden/>
+          </w:rPr>
+          <w:t>22</w:t>
         </w:r>
         <w:r>
           <w:rPr>
@@ -7911,13 +7913,13 @@
           <w:szCs w:val="22"/>
         </w:rPr>
       </w:pPr>
-      <w:hyperlink w:anchor="_Toc52441671" w:history="1">
+      <w:hyperlink w:anchor="_Toc62123952" w:history="1">
         <w:r>
           <w:rPr>
             <w:rStyle w:val="Hyperlink"/>
             <w:noProof/>
           </w:rPr>
-          <w:t>2.19.2</w:t>
+          <w:t>2.19.1</w:t>
         </w:r>
         <w:r>
           <w:rPr>
@@ -7935,7 +7937,7 @@
             <w:rStyle w:val="Hyperlink"/>
             <w:noProof/>
           </w:rPr>
-          <w:t>Functional Type</w:t>
+          <w:t>Functional_CSV_File (Optional)</w:t>
         </w:r>
         <w:r>
           <w:rPr>
@@ -7956,7 +7958,7 @@
             <w:noProof/>
             <w:webHidden/>
           </w:rPr>
-          <w:instrText xml:space="preserve"> PAGEREF _Toc52441671 \h </w:instrText>
+          <w:instrText xml:space="preserve"> PAGEREF _Toc62123952 \h </w:instrText>
         </w:r>
         <w:r>
           <w:rPr>
@@ -7976,7 +7978,7 @@
             <w:noProof/>
             <w:webHidden/>
           </w:rPr>
-          <w:t>21</w:t>
+          <w:t>22</w:t>
         </w:r>
         <w:r>
           <w:rPr>
@@ -7999,13 +8001,13 @@
           <w:szCs w:val="22"/>
         </w:rPr>
       </w:pPr>
-      <w:hyperlink w:anchor="_Toc52441672" w:history="1">
+      <w:hyperlink w:anchor="_Toc62123953" w:history="1">
         <w:r>
           <w:rPr>
             <w:rStyle w:val="Hyperlink"/>
             <w:noProof/>
           </w:rPr>
-          <w:t>2.19.3</w:t>
+          <w:t>2.19.2</w:t>
         </w:r>
         <w:r>
           <w:rPr>
@@ -8023,7 +8025,7 @@
             <w:rStyle w:val="Hyperlink"/>
             <w:noProof/>
           </w:rPr>
-          <w:t>PPDF:  1, 2, 3, 4</w:t>
+          <w:t>FunctionalGroupName (String)</w:t>
         </w:r>
         <w:r>
           <w:rPr>
@@ -8044,7 +8046,7 @@
             <w:noProof/>
             <w:webHidden/>
           </w:rPr>
-          <w:instrText xml:space="preserve"> PAGEREF _Toc52441672 \h </w:instrText>
+          <w:instrText xml:space="preserve"> PAGEREF _Toc62123953 \h </w:instrText>
         </w:r>
         <w:r>
           <w:rPr>
@@ -8064,7 +8066,7 @@
             <w:noProof/>
             <w:webHidden/>
           </w:rPr>
-          <w:t>21</w:t>
+          <w:t>22</w:t>
         </w:r>
         <w:r>
           <w:rPr>
@@ -8087,13 +8089,13 @@
           <w:szCs w:val="22"/>
         </w:rPr>
       </w:pPr>
-      <w:hyperlink w:anchor="_Toc52441673" w:history="1">
+      <w:hyperlink w:anchor="_Toc62123954" w:history="1">
         <w:r>
           <w:rPr>
             <w:rStyle w:val="Hyperlink"/>
             <w:noProof/>
           </w:rPr>
-          <w:t>2.19.4</w:t>
+          <w:t>2.19.3</w:t>
         </w:r>
         <w:r>
           <w:rPr>
@@ -8111,7 +8113,7 @@
             <w:rStyle w:val="Hyperlink"/>
             <w:noProof/>
           </w:rPr>
-          <w:t>FRACleaf</w:t>
+          <w:t>FunctionalTypeIndex (Integer)</w:t>
         </w:r>
         <w:r>
           <w:rPr>
@@ -8132,7 +8134,7 @@
             <w:noProof/>
             <w:webHidden/>
           </w:rPr>
-          <w:instrText xml:space="preserve"> PAGEREF _Toc52441673 \h </w:instrText>
+          <w:instrText xml:space="preserve"> PAGEREF _Toc62123954 \h </w:instrText>
         </w:r>
         <w:r>
           <w:rPr>
@@ -8152,7 +8154,7 @@
             <w:noProof/>
             <w:webHidden/>
           </w:rPr>
-          <w:t>21</w:t>
+          <w:t>22</w:t>
         </w:r>
         <w:r>
           <w:rPr>
@@ -8175,13 +8177,13 @@
           <w:szCs w:val="22"/>
         </w:rPr>
       </w:pPr>
-      <w:hyperlink w:anchor="_Toc52441674" w:history="1">
+      <w:hyperlink w:anchor="_Toc62123955" w:history="1">
         <w:r>
           <w:rPr>
             <w:rStyle w:val="Hyperlink"/>
             <w:noProof/>
           </w:rPr>
-          <w:t>2.19.5</w:t>
+          <w:t>2.19.4</w:t>
         </w:r>
         <w:r>
           <w:rPr>
@@ -8199,7 +8201,7 @@
             <w:rStyle w:val="Hyperlink"/>
             <w:noProof/>
           </w:rPr>
-          <w:t>BTOLAI, KLAI, MAXLAI</w:t>
+          <w:t>TemperatureCurve1 (Double), TemperatureCurve2 (Double), TemperatureCurve3 (Double), TemperatureCurve4 (Double)</w:t>
         </w:r>
         <w:r>
           <w:rPr>
@@ -8220,7 +8222,7 @@
             <w:noProof/>
             <w:webHidden/>
           </w:rPr>
-          <w:instrText xml:space="preserve"> PAGEREF _Toc52441674 \h </w:instrText>
+          <w:instrText xml:space="preserve"> PAGEREF _Toc62123955 \h </w:instrText>
         </w:r>
         <w:r>
           <w:rPr>
@@ -8240,7 +8242,7 @@
             <w:noProof/>
             <w:webHidden/>
           </w:rPr>
-          <w:t>21</w:t>
+          <w:t>22</w:t>
         </w:r>
         <w:r>
           <w:rPr>
@@ -8263,13 +8265,13 @@
           <w:szCs w:val="22"/>
         </w:rPr>
       </w:pPr>
-      <w:hyperlink w:anchor="_Toc52441675" w:history="1">
+      <w:hyperlink w:anchor="_Toc62123956" w:history="1">
         <w:r>
           <w:rPr>
             <w:rStyle w:val="Hyperlink"/>
             <w:noProof/>
           </w:rPr>
-          <w:t>2.19.6</w:t>
+          <w:t>2.19.5</w:t>
         </w:r>
         <w:r>
           <w:rPr>
@@ -8287,7 +8289,7 @@
             <w:rStyle w:val="Hyperlink"/>
             <w:noProof/>
           </w:rPr>
-          <w:t>PPRPTS2, PPRPTS3</w:t>
+          <w:t>FractionANPPtoLeaf (Double)</w:t>
         </w:r>
         <w:r>
           <w:rPr>
@@ -8308,7 +8310,7 @@
             <w:noProof/>
             <w:webHidden/>
           </w:rPr>
-          <w:instrText xml:space="preserve"> PAGEREF _Toc52441675 \h </w:instrText>
+          <w:instrText xml:space="preserve"> PAGEREF _Toc62123956 \h </w:instrText>
         </w:r>
         <w:r>
           <w:rPr>
@@ -8351,13 +8353,13 @@
           <w:szCs w:val="22"/>
         </w:rPr>
       </w:pPr>
-      <w:hyperlink w:anchor="_Toc52441676" w:history="1">
+      <w:hyperlink w:anchor="_Toc62123957" w:history="1">
         <w:r>
           <w:rPr>
             <w:rStyle w:val="Hyperlink"/>
             <w:noProof/>
           </w:rPr>
-          <w:t>2.19.7</w:t>
+          <w:t>2.19.6</w:t>
         </w:r>
         <w:r>
           <w:rPr>
@@ -8375,7 +8377,7 @@
             <w:rStyle w:val="Hyperlink"/>
             <w:noProof/>
           </w:rPr>
-          <w:t>Woody Decay Rate</w:t>
+          <w:t>BiomassTOLAI (Double), KLAI (Double), MaximumLAI (Double)</w:t>
         </w:r>
         <w:r>
           <w:rPr>
@@ -8396,7 +8398,7 @@
             <w:noProof/>
             <w:webHidden/>
           </w:rPr>
-          <w:instrText xml:space="preserve"> PAGEREF _Toc52441676 \h </w:instrText>
+          <w:instrText xml:space="preserve"> PAGEREF _Toc62123957 \h </w:instrText>
         </w:r>
         <w:r>
           <w:rPr>
@@ -8439,13 +8441,13 @@
           <w:szCs w:val="22"/>
         </w:rPr>
       </w:pPr>
-      <w:hyperlink w:anchor="_Toc52441677" w:history="1">
+      <w:hyperlink w:anchor="_Toc62123958" w:history="1">
         <w:r>
           <w:rPr>
             <w:rStyle w:val="Hyperlink"/>
             <w:noProof/>
           </w:rPr>
-          <w:t>2.19.8</w:t>
+          <w:t>2.19.7</w:t>
         </w:r>
         <w:r>
           <w:rPr>
@@ -8463,7 +8465,7 @@
             <w:rStyle w:val="Hyperlink"/>
             <w:noProof/>
           </w:rPr>
-          <w:t>Monthly Wood Mortality</w:t>
+          <w:t>MoistureCurve2 (Double), MoistureCurve3 (Double)</w:t>
         </w:r>
         <w:r>
           <w:rPr>
@@ -8484,7 +8486,7 @@
             <w:noProof/>
             <w:webHidden/>
           </w:rPr>
-          <w:instrText xml:space="preserve"> PAGEREF _Toc52441677 \h </w:instrText>
+          <w:instrText xml:space="preserve"> PAGEREF _Toc62123958 \h </w:instrText>
         </w:r>
         <w:r>
           <w:rPr>
@@ -8504,7 +8506,7 @@
             <w:noProof/>
             <w:webHidden/>
           </w:rPr>
-          <w:t>22</w:t>
+          <w:t>23</w:t>
         </w:r>
         <w:r>
           <w:rPr>
@@ -8527,13 +8529,13 @@
           <w:szCs w:val="22"/>
         </w:rPr>
       </w:pPr>
-      <w:hyperlink w:anchor="_Toc52441678" w:history="1">
+      <w:hyperlink w:anchor="_Toc62123959" w:history="1">
         <w:r>
           <w:rPr>
             <w:rStyle w:val="Hyperlink"/>
             <w:noProof/>
           </w:rPr>
-          <w:t>2.19.9</w:t>
+          <w:t>2.19.8</w:t>
         </w:r>
         <w:r>
           <w:rPr>
@@ -8551,7 +8553,7 @@
             <w:rStyle w:val="Hyperlink"/>
             <w:noProof/>
           </w:rPr>
-          <w:t>Mortality Curve – Shape Parameter</w:t>
+          <w:t>WoodDecayRate (Double)</w:t>
         </w:r>
         <w:r>
           <w:rPr>
@@ -8572,7 +8574,7 @@
             <w:noProof/>
             <w:webHidden/>
           </w:rPr>
-          <w:instrText xml:space="preserve"> PAGEREF _Toc52441678 \h </w:instrText>
+          <w:instrText xml:space="preserve"> PAGEREF _Toc62123959 \h </w:instrText>
         </w:r>
         <w:r>
           <w:rPr>
@@ -8592,7 +8594,7 @@
             <w:noProof/>
             <w:webHidden/>
           </w:rPr>
-          <w:t>22</w:t>
+          <w:t>23</w:t>
         </w:r>
         <w:r>
           <w:rPr>
@@ -8615,13 +8617,13 @@
           <w:szCs w:val="22"/>
         </w:rPr>
       </w:pPr>
-      <w:hyperlink w:anchor="_Toc52441679" w:history="1">
+      <w:hyperlink w:anchor="_Toc62123960" w:history="1">
         <w:r>
           <w:rPr>
             <w:rStyle w:val="Hyperlink"/>
             <w:noProof/>
           </w:rPr>
-          <w:t>2.19.10</w:t>
+          <w:t>2.19.9</w:t>
         </w:r>
         <w:r>
           <w:rPr>
@@ -8639,7 +8641,7 @@
             <w:rStyle w:val="Hyperlink"/>
             <w:noProof/>
           </w:rPr>
-          <w:t>Leaf Drop Month</w:t>
+          <w:t>MonthlyWoodMortality (Double)</w:t>
         </w:r>
         <w:r>
           <w:rPr>
@@ -8660,7 +8662,7 @@
             <w:noProof/>
             <w:webHidden/>
           </w:rPr>
-          <w:instrText xml:space="preserve"> PAGEREF _Toc52441679 \h </w:instrText>
+          <w:instrText xml:space="preserve"> PAGEREF _Toc62123960 \h </w:instrText>
         </w:r>
         <w:r>
           <w:rPr>
@@ -8680,7 +8682,7 @@
             <w:noProof/>
             <w:webHidden/>
           </w:rPr>
-          <w:t>22</w:t>
+          <w:t>23</w:t>
         </w:r>
         <w:r>
           <w:rPr>
@@ -8703,13 +8705,13 @@
           <w:szCs w:val="22"/>
         </w:rPr>
       </w:pPr>
-      <w:hyperlink w:anchor="_Toc52441680" w:history="1">
+      <w:hyperlink w:anchor="_Toc62123961" w:history="1">
         <w:r>
           <w:rPr>
             <w:rStyle w:val="Hyperlink"/>
             <w:noProof/>
           </w:rPr>
-          <w:t>2.19.11</w:t>
+          <w:t>2.19.10</w:t>
         </w:r>
         <w:r>
           <w:rPr>
@@ -8727,7 +8729,7 @@
             <w:rStyle w:val="Hyperlink"/>
             <w:noProof/>
           </w:rPr>
-          <w:t>Coarse Root Fraction and Fine Root Fraction</w:t>
+          <w:t>LongevityMortalityShape (Double)</w:t>
         </w:r>
         <w:r>
           <w:rPr>
@@ -8748,91 +8750,7 @@
             <w:noProof/>
             <w:webHidden/>
           </w:rPr>
-          <w:instrText xml:space="preserve"> PAGEREF _Toc52441680 \h </w:instrText>
-        </w:r>
-        <w:r>
-          <w:rPr>
-            <w:noProof/>
-            <w:webHidden/>
-          </w:rPr>
-        </w:r>
-        <w:r>
-          <w:rPr>
-            <w:noProof/>
-            <w:webHidden/>
-          </w:rPr>
-          <w:fldChar w:fldCharType="separate"/>
-        </w:r>
-        <w:r>
-          <w:rPr>
-            <w:noProof/>
-            <w:webHidden/>
-          </w:rPr>
-          <w:t>22</w:t>
-        </w:r>
-        <w:r>
-          <w:rPr>
-            <w:noProof/>
-            <w:webHidden/>
-          </w:rPr>
-          <w:fldChar w:fldCharType="end"/>
-        </w:r>
-      </w:hyperlink>
-    </w:p>
-    <w:p>
-      <w:pPr>
-        <w:pStyle w:val="TOC2"/>
-        <w:rPr>
-          <w:rFonts w:asciiTheme="minorHAnsi" w:eastAsiaTheme="minorEastAsia" w:hAnsiTheme="minorHAnsi" w:cstheme="minorBidi"/>
-          <w:noProof/>
-          <w:sz w:val="22"/>
-          <w:szCs w:val="22"/>
-        </w:rPr>
-      </w:pPr>
-      <w:hyperlink w:anchor="_Toc52441681" w:history="1">
-        <w:r>
-          <w:rPr>
-            <w:rStyle w:val="Hyperlink"/>
-            <w:noProof/>
-          </w:rPr>
-          <w:t>2.20</w:t>
-        </w:r>
-        <w:r>
-          <w:rPr>
-            <w:rFonts w:asciiTheme="minorHAnsi" w:eastAsiaTheme="minorEastAsia" w:hAnsiTheme="minorHAnsi" w:cstheme="minorBidi"/>
-            <w:noProof/>
-            <w:sz w:val="22"/>
-            <w:szCs w:val="22"/>
-          </w:rPr>
-          <w:tab/>
-        </w:r>
-        <w:r>
-          <w:rPr>
-            <w:rStyle w:val="Hyperlink"/>
-            <w:noProof/>
-          </w:rPr>
-          <w:t>Fire Reduction Parameters</w:t>
-        </w:r>
-        <w:r>
-          <w:rPr>
-            <w:noProof/>
-            <w:webHidden/>
-          </w:rPr>
-          <w:tab/>
-        </w:r>
-        <w:r>
-          <w:rPr>
-            <w:noProof/>
-            <w:webHidden/>
-          </w:rPr>
-          <w:fldChar w:fldCharType="begin"/>
-        </w:r>
-        <w:r>
-          <w:rPr>
-            <w:noProof/>
-            <w:webHidden/>
-          </w:rPr>
-          <w:instrText xml:space="preserve"> PAGEREF _Toc52441681 \h </w:instrText>
+          <w:instrText xml:space="preserve"> PAGEREF _Toc62123961 \h </w:instrText>
         </w:r>
         <w:r>
           <w:rPr>
@@ -8875,13 +8793,13 @@
           <w:szCs w:val="22"/>
         </w:rPr>
       </w:pPr>
-      <w:hyperlink w:anchor="_Toc52441682" w:history="1">
+      <w:hyperlink w:anchor="_Toc62123962" w:history="1">
         <w:r>
           <w:rPr>
             <w:rStyle w:val="Hyperlink"/>
             <w:noProof/>
           </w:rPr>
-          <w:t>2.20.1</w:t>
+          <w:t>2.19.11</w:t>
         </w:r>
         <w:r>
           <w:rPr>
@@ -8899,7 +8817,7 @@
             <w:rStyle w:val="Hyperlink"/>
             <w:noProof/>
           </w:rPr>
-          <w:t>Fire Severity</w:t>
+          <w:t>FoliageDropMonth (Integer)</w:t>
         </w:r>
         <w:r>
           <w:rPr>
@@ -8920,7 +8838,7 @@
             <w:noProof/>
             <w:webHidden/>
           </w:rPr>
-          <w:instrText xml:space="preserve"> PAGEREF _Toc52441682 \h </w:instrText>
+          <w:instrText xml:space="preserve"> PAGEREF _Toc62123962 \h </w:instrText>
         </w:r>
         <w:r>
           <w:rPr>
@@ -8963,13 +8881,13 @@
           <w:szCs w:val="22"/>
         </w:rPr>
       </w:pPr>
-      <w:hyperlink w:anchor="_Toc52441683" w:history="1">
+      <w:hyperlink w:anchor="_Toc62123963" w:history="1">
         <w:r>
           <w:rPr>
             <w:rStyle w:val="Hyperlink"/>
             <w:noProof/>
           </w:rPr>
-          <w:t>2.20.2</w:t>
+          <w:t>2.19.12</w:t>
         </w:r>
         <w:r>
           <w:rPr>
@@ -8987,7 +8905,7 @@
             <w:rStyle w:val="Hyperlink"/>
             <w:noProof/>
           </w:rPr>
-          <w:t>Coarse Debris Reduction</w:t>
+          <w:t>CoarseRootFraction (Double), FineRootFraction (Double)</w:t>
         </w:r>
         <w:r>
           <w:rPr>
@@ -9008,7 +8926,7 @@
             <w:noProof/>
             <w:webHidden/>
           </w:rPr>
-          <w:instrText xml:space="preserve"> PAGEREF _Toc52441683 \h </w:instrText>
+          <w:instrText xml:space="preserve"> PAGEREF _Toc62123963 \h </w:instrText>
         </w:r>
         <w:r>
           <w:rPr>
@@ -9028,7 +8946,91 @@
             <w:noProof/>
             <w:webHidden/>
           </w:rPr>
-          <w:t>23</w:t>
+          <w:t>24</w:t>
+        </w:r>
+        <w:r>
+          <w:rPr>
+            <w:noProof/>
+            <w:webHidden/>
+          </w:rPr>
+          <w:fldChar w:fldCharType="end"/>
+        </w:r>
+      </w:hyperlink>
+    </w:p>
+    <w:p>
+      <w:pPr>
+        <w:pStyle w:val="TOC2"/>
+        <w:rPr>
+          <w:rFonts w:asciiTheme="minorHAnsi" w:eastAsiaTheme="minorEastAsia" w:hAnsiTheme="minorHAnsi" w:cstheme="minorBidi"/>
+          <w:noProof/>
+          <w:sz w:val="22"/>
+          <w:szCs w:val="22"/>
+        </w:rPr>
+      </w:pPr>
+      <w:hyperlink w:anchor="_Toc62123964" w:history="1">
+        <w:r>
+          <w:rPr>
+            <w:rStyle w:val="Hyperlink"/>
+            <w:noProof/>
+          </w:rPr>
+          <w:t>2.20</w:t>
+        </w:r>
+        <w:r>
+          <w:rPr>
+            <w:rFonts w:asciiTheme="minorHAnsi" w:eastAsiaTheme="minorEastAsia" w:hAnsiTheme="minorHAnsi" w:cstheme="minorBidi"/>
+            <w:noProof/>
+            <w:sz w:val="22"/>
+            <w:szCs w:val="22"/>
+          </w:rPr>
+          <w:tab/>
+        </w:r>
+        <w:r>
+          <w:rPr>
+            <w:rStyle w:val="Hyperlink"/>
+            <w:noProof/>
+          </w:rPr>
+          <w:t>Fire Reduction Parameters</w:t>
+        </w:r>
+        <w:r>
+          <w:rPr>
+            <w:noProof/>
+            <w:webHidden/>
+          </w:rPr>
+          <w:tab/>
+        </w:r>
+        <w:r>
+          <w:rPr>
+            <w:noProof/>
+            <w:webHidden/>
+          </w:rPr>
+          <w:fldChar w:fldCharType="begin"/>
+        </w:r>
+        <w:r>
+          <w:rPr>
+            <w:noProof/>
+            <w:webHidden/>
+          </w:rPr>
+          <w:instrText xml:space="preserve"> PAGEREF _Toc62123964 \h </w:instrText>
+        </w:r>
+        <w:r>
+          <w:rPr>
+            <w:noProof/>
+            <w:webHidden/>
+          </w:rPr>
+        </w:r>
+        <w:r>
+          <w:rPr>
+            <w:noProof/>
+            <w:webHidden/>
+          </w:rPr>
+          <w:fldChar w:fldCharType="separate"/>
+        </w:r>
+        <w:r>
+          <w:rPr>
+            <w:noProof/>
+            <w:webHidden/>
+          </w:rPr>
+          <w:t>24</w:t>
         </w:r>
         <w:r>
           <w:rPr>
@@ -9051,13 +9053,13 @@
           <w:szCs w:val="22"/>
         </w:rPr>
       </w:pPr>
-      <w:hyperlink w:anchor="_Toc52441684" w:history="1">
+      <w:hyperlink w:anchor="_Toc62123965" w:history="1">
         <w:r>
           <w:rPr>
             <w:rStyle w:val="Hyperlink"/>
             <w:noProof/>
           </w:rPr>
-          <w:t>2.20.3</w:t>
+          <w:t>2.20.1</w:t>
         </w:r>
         <w:r>
           <w:rPr>
@@ -9075,7 +9077,7 @@
             <w:rStyle w:val="Hyperlink"/>
             <w:noProof/>
           </w:rPr>
-          <w:t>Fine Litter Reduction</w:t>
+          <w:t>Fire Severity</w:t>
         </w:r>
         <w:r>
           <w:rPr>
@@ -9096,7 +9098,7 @@
             <w:noProof/>
             <w:webHidden/>
           </w:rPr>
-          <w:instrText xml:space="preserve"> PAGEREF _Toc52441684 \h </w:instrText>
+          <w:instrText xml:space="preserve"> PAGEREF _Toc62123965 \h </w:instrText>
         </w:r>
         <w:r>
           <w:rPr>
@@ -9116,7 +9118,7 @@
             <w:noProof/>
             <w:webHidden/>
           </w:rPr>
-          <w:t>23</w:t>
+          <w:t>24</w:t>
         </w:r>
         <w:r>
           <w:rPr>
@@ -9139,13 +9141,13 @@
           <w:szCs w:val="22"/>
         </w:rPr>
       </w:pPr>
-      <w:hyperlink w:anchor="_Toc52441685" w:history="1">
+      <w:hyperlink w:anchor="_Toc62123966" w:history="1">
         <w:r>
           <w:rPr>
             <w:rStyle w:val="Hyperlink"/>
             <w:noProof/>
           </w:rPr>
-          <w:t>2.20.4</w:t>
+          <w:t>2.20.2</w:t>
         </w:r>
         <w:r>
           <w:rPr>
@@ -9163,7 +9165,7 @@
             <w:rStyle w:val="Hyperlink"/>
             <w:noProof/>
           </w:rPr>
-          <w:t>Cohort Wood Reduction</w:t>
+          <w:t>Coarse Debris Reduction</w:t>
         </w:r>
         <w:r>
           <w:rPr>
@@ -9184,7 +9186,7 @@
             <w:noProof/>
             <w:webHidden/>
           </w:rPr>
-          <w:instrText xml:space="preserve"> PAGEREF _Toc52441685 \h </w:instrText>
+          <w:instrText xml:space="preserve"> PAGEREF _Toc62123966 \h </w:instrText>
         </w:r>
         <w:r>
           <w:rPr>
@@ -9204,7 +9206,7 @@
             <w:noProof/>
             <w:webHidden/>
           </w:rPr>
-          <w:t>23</w:t>
+          <w:t>24</w:t>
         </w:r>
         <w:r>
           <w:rPr>
@@ -9227,13 +9229,13 @@
           <w:szCs w:val="22"/>
         </w:rPr>
       </w:pPr>
-      <w:hyperlink w:anchor="_Toc52441686" w:history="1">
+      <w:hyperlink w:anchor="_Toc62123967" w:history="1">
         <w:r>
           <w:rPr>
             <w:rStyle w:val="Hyperlink"/>
             <w:noProof/>
           </w:rPr>
-          <w:t>2.20.5</w:t>
+          <w:t>2.20.3</w:t>
         </w:r>
         <w:r>
           <w:rPr>
@@ -9251,7 +9253,7 @@
             <w:rStyle w:val="Hyperlink"/>
             <w:noProof/>
           </w:rPr>
-          <w:t>Cohort Leaf Reduction</w:t>
+          <w:t>Fine Litter Reduction</w:t>
         </w:r>
         <w:r>
           <w:rPr>
@@ -9272,7 +9274,7 @@
             <w:noProof/>
             <w:webHidden/>
           </w:rPr>
-          <w:instrText xml:space="preserve"> PAGEREF _Toc52441686 \h </w:instrText>
+          <w:instrText xml:space="preserve"> PAGEREF _Toc62123967 \h </w:instrText>
         </w:r>
         <w:r>
           <w:rPr>
@@ -9292,7 +9294,7 @@
             <w:noProof/>
             <w:webHidden/>
           </w:rPr>
-          <w:t>23</w:t>
+          <w:t>24</w:t>
         </w:r>
         <w:r>
           <w:rPr>
@@ -9315,13 +9317,13 @@
           <w:szCs w:val="22"/>
         </w:rPr>
       </w:pPr>
-      <w:hyperlink w:anchor="_Toc52441687" w:history="1">
+      <w:hyperlink w:anchor="_Toc62123968" w:history="1">
         <w:r>
           <w:rPr>
             <w:rStyle w:val="Hyperlink"/>
             <w:noProof/>
           </w:rPr>
-          <w:t>2.20.6</w:t>
+          <w:t>2.20.4</w:t>
         </w:r>
         <w:r>
           <w:rPr>
@@ -9339,7 +9341,7 @@
             <w:rStyle w:val="Hyperlink"/>
             <w:noProof/>
           </w:rPr>
-          <w:t>Organic Horizon Reduction</w:t>
+          <w:t>Cohort Wood Reduction</w:t>
         </w:r>
         <w:r>
           <w:rPr>
@@ -9360,7 +9362,7 @@
             <w:noProof/>
             <w:webHidden/>
           </w:rPr>
-          <w:instrText xml:space="preserve"> PAGEREF _Toc52441687 \h </w:instrText>
+          <w:instrText xml:space="preserve"> PAGEREF _Toc62123968 \h </w:instrText>
         </w:r>
         <w:r>
           <w:rPr>
@@ -9380,91 +9382,7 @@
             <w:noProof/>
             <w:webHidden/>
           </w:rPr>
-          <w:t>23</w:t>
-        </w:r>
-        <w:r>
-          <w:rPr>
-            <w:noProof/>
-            <w:webHidden/>
-          </w:rPr>
-          <w:fldChar w:fldCharType="end"/>
-        </w:r>
-      </w:hyperlink>
-    </w:p>
-    <w:p>
-      <w:pPr>
-        <w:pStyle w:val="TOC2"/>
-        <w:rPr>
-          <w:rFonts w:asciiTheme="minorHAnsi" w:eastAsiaTheme="minorEastAsia" w:hAnsiTheme="minorHAnsi" w:cstheme="minorBidi"/>
-          <w:noProof/>
-          <w:sz w:val="22"/>
-          <w:szCs w:val="22"/>
-        </w:rPr>
-      </w:pPr>
-      <w:hyperlink w:anchor="_Toc52441688" w:history="1">
-        <w:r>
-          <w:rPr>
-            <w:rStyle w:val="Hyperlink"/>
-            <w:noProof/>
-          </w:rPr>
-          <w:t>2.21</w:t>
-        </w:r>
-        <w:r>
-          <w:rPr>
-            <w:rFonts w:asciiTheme="minorHAnsi" w:eastAsiaTheme="minorEastAsia" w:hAnsiTheme="minorHAnsi" w:cstheme="minorBidi"/>
-            <w:noProof/>
-            <w:sz w:val="22"/>
-            <w:szCs w:val="22"/>
-          </w:rPr>
-          <w:tab/>
-        </w:r>
-        <w:r>
-          <w:rPr>
-            <w:rStyle w:val="Hyperlink"/>
-            <w:noProof/>
-          </w:rPr>
-          <w:t>Harvest Reduction Parameters</w:t>
-        </w:r>
-        <w:r>
-          <w:rPr>
-            <w:noProof/>
-            <w:webHidden/>
-          </w:rPr>
-          <w:tab/>
-        </w:r>
-        <w:r>
-          <w:rPr>
-            <w:noProof/>
-            <w:webHidden/>
-          </w:rPr>
-          <w:fldChar w:fldCharType="begin"/>
-        </w:r>
-        <w:r>
-          <w:rPr>
-            <w:noProof/>
-            <w:webHidden/>
-          </w:rPr>
-          <w:instrText xml:space="preserve"> PAGEREF _Toc52441688 \h </w:instrText>
-        </w:r>
-        <w:r>
-          <w:rPr>
-            <w:noProof/>
-            <w:webHidden/>
-          </w:rPr>
-        </w:r>
-        <w:r>
-          <w:rPr>
-            <w:noProof/>
-            <w:webHidden/>
-          </w:rPr>
-          <w:fldChar w:fldCharType="separate"/>
-        </w:r>
-        <w:r>
-          <w:rPr>
-            <w:noProof/>
-            <w:webHidden/>
-          </w:rPr>
-          <w:t>23</w:t>
+          <w:t>24</w:t>
         </w:r>
         <w:r>
           <w:rPr>
@@ -9487,13 +9405,13 @@
           <w:szCs w:val="22"/>
         </w:rPr>
       </w:pPr>
-      <w:hyperlink w:anchor="_Toc52441689" w:history="1">
+      <w:hyperlink w:anchor="_Toc62123969" w:history="1">
         <w:r>
           <w:rPr>
             <w:rStyle w:val="Hyperlink"/>
             <w:noProof/>
           </w:rPr>
-          <w:t>2.21.1</w:t>
+          <w:t>2.20.5</w:t>
         </w:r>
         <w:r>
           <w:rPr>
@@ -9511,7 +9429,7 @@
             <w:rStyle w:val="Hyperlink"/>
             <w:noProof/>
           </w:rPr>
-          <w:t>Prescription Name</w:t>
+          <w:t>Cohort Leaf Reduction</w:t>
         </w:r>
         <w:r>
           <w:rPr>
@@ -9532,7 +9450,7 @@
             <w:noProof/>
             <w:webHidden/>
           </w:rPr>
-          <w:instrText xml:space="preserve"> PAGEREF _Toc52441689 \h </w:instrText>
+          <w:instrText xml:space="preserve"> PAGEREF _Toc62123969 \h </w:instrText>
         </w:r>
         <w:r>
           <w:rPr>
@@ -9575,13 +9493,13 @@
           <w:szCs w:val="22"/>
         </w:rPr>
       </w:pPr>
-      <w:hyperlink w:anchor="_Toc52441690" w:history="1">
+      <w:hyperlink w:anchor="_Toc62123970" w:history="1">
         <w:r>
           <w:rPr>
             <w:rStyle w:val="Hyperlink"/>
             <w:noProof/>
           </w:rPr>
-          <w:t>2.21.2</w:t>
+          <w:t>2.20.6</w:t>
         </w:r>
         <w:r>
           <w:rPr>
@@ -9599,7 +9517,7 @@
             <w:rStyle w:val="Hyperlink"/>
             <w:noProof/>
           </w:rPr>
-          <w:t>Dead Wood Reduction</w:t>
+          <w:t>Organic Horizon Reduction</w:t>
         </w:r>
         <w:r>
           <w:rPr>
@@ -9620,7 +9538,91 @@
             <w:noProof/>
             <w:webHidden/>
           </w:rPr>
-          <w:instrText xml:space="preserve"> PAGEREF _Toc52441690 \h </w:instrText>
+          <w:instrText xml:space="preserve"> PAGEREF _Toc62123970 \h </w:instrText>
+        </w:r>
+        <w:r>
+          <w:rPr>
+            <w:noProof/>
+            <w:webHidden/>
+          </w:rPr>
+        </w:r>
+        <w:r>
+          <w:rPr>
+            <w:noProof/>
+            <w:webHidden/>
+          </w:rPr>
+          <w:fldChar w:fldCharType="separate"/>
+        </w:r>
+        <w:r>
+          <w:rPr>
+            <w:noProof/>
+            <w:webHidden/>
+          </w:rPr>
+          <w:t>24</w:t>
+        </w:r>
+        <w:r>
+          <w:rPr>
+            <w:noProof/>
+            <w:webHidden/>
+          </w:rPr>
+          <w:fldChar w:fldCharType="end"/>
+        </w:r>
+      </w:hyperlink>
+    </w:p>
+    <w:p>
+      <w:pPr>
+        <w:pStyle w:val="TOC2"/>
+        <w:rPr>
+          <w:rFonts w:asciiTheme="minorHAnsi" w:eastAsiaTheme="minorEastAsia" w:hAnsiTheme="minorHAnsi" w:cstheme="minorBidi"/>
+          <w:noProof/>
+          <w:sz w:val="22"/>
+          <w:szCs w:val="22"/>
+        </w:rPr>
+      </w:pPr>
+      <w:hyperlink w:anchor="_Toc62123971" w:history="1">
+        <w:r>
+          <w:rPr>
+            <w:rStyle w:val="Hyperlink"/>
+            <w:noProof/>
+          </w:rPr>
+          <w:t>2.21</w:t>
+        </w:r>
+        <w:r>
+          <w:rPr>
+            <w:rFonts w:asciiTheme="minorHAnsi" w:eastAsiaTheme="minorEastAsia" w:hAnsiTheme="minorHAnsi" w:cstheme="minorBidi"/>
+            <w:noProof/>
+            <w:sz w:val="22"/>
+            <w:szCs w:val="22"/>
+          </w:rPr>
+          <w:tab/>
+        </w:r>
+        <w:r>
+          <w:rPr>
+            <w:rStyle w:val="Hyperlink"/>
+            <w:noProof/>
+          </w:rPr>
+          <w:t>Harvest Reduction Parameters</w:t>
+        </w:r>
+        <w:r>
+          <w:rPr>
+            <w:noProof/>
+            <w:webHidden/>
+          </w:rPr>
+          <w:tab/>
+        </w:r>
+        <w:r>
+          <w:rPr>
+            <w:noProof/>
+            <w:webHidden/>
+          </w:rPr>
+          <w:fldChar w:fldCharType="begin"/>
+        </w:r>
+        <w:r>
+          <w:rPr>
+            <w:noProof/>
+            <w:webHidden/>
+          </w:rPr>
+          <w:instrText xml:space="preserve"> PAGEREF _Toc62123971 \h </w:instrText>
         </w:r>
         <w:r>
           <w:rPr>
@@ -9663,13 +9665,13 @@
           <w:szCs w:val="22"/>
         </w:rPr>
       </w:pPr>
-      <w:hyperlink w:anchor="_Toc52441691" w:history="1">
+      <w:hyperlink w:anchor="_Toc62123972" w:history="1">
         <w:r>
           <w:rPr>
             <w:rStyle w:val="Hyperlink"/>
             <w:noProof/>
           </w:rPr>
-          <w:t>2.21.3</w:t>
+          <w:t>2.21.1</w:t>
         </w:r>
         <w:r>
           <w:rPr>
@@ -9687,7 +9689,7 @@
             <w:rStyle w:val="Hyperlink"/>
             <w:noProof/>
           </w:rPr>
-          <w:t>Dead Litter Reduction</w:t>
+          <w:t>Prescription Name</w:t>
         </w:r>
         <w:r>
           <w:rPr>
@@ -9708,7 +9710,7 @@
             <w:noProof/>
             <w:webHidden/>
           </w:rPr>
-          <w:instrText xml:space="preserve"> PAGEREF _Toc52441691 \h </w:instrText>
+          <w:instrText xml:space="preserve"> PAGEREF _Toc62123972 \h </w:instrText>
         </w:r>
         <w:r>
           <w:rPr>
@@ -9728,7 +9730,7 @@
             <w:noProof/>
             <w:webHidden/>
           </w:rPr>
-          <w:t>24</w:t>
+          <w:t>25</w:t>
         </w:r>
         <w:r>
           <w:rPr>
@@ -9751,13 +9753,13 @@
           <w:szCs w:val="22"/>
         </w:rPr>
       </w:pPr>
-      <w:hyperlink w:anchor="_Toc52441692" w:history="1">
+      <w:hyperlink w:anchor="_Toc62123973" w:history="1">
         <w:r>
           <w:rPr>
             <w:rStyle w:val="Hyperlink"/>
             <w:noProof/>
           </w:rPr>
-          <w:t>2.21.4</w:t>
+          <w:t>2.21.2</w:t>
         </w:r>
         <w:r>
           <w:rPr>
@@ -9775,7 +9777,7 @@
             <w:rStyle w:val="Hyperlink"/>
             <w:noProof/>
           </w:rPr>
-          <w:t>Cohort Wood Removal</w:t>
+          <w:t>Dead Wood Reduction</w:t>
         </w:r>
         <w:r>
           <w:rPr>
@@ -9796,7 +9798,7 @@
             <w:noProof/>
             <w:webHidden/>
           </w:rPr>
-          <w:instrText xml:space="preserve"> PAGEREF _Toc52441692 \h </w:instrText>
+          <w:instrText xml:space="preserve"> PAGEREF _Toc62123973 \h </w:instrText>
         </w:r>
         <w:r>
           <w:rPr>
@@ -9816,7 +9818,7 @@
             <w:noProof/>
             <w:webHidden/>
           </w:rPr>
-          <w:t>24</w:t>
+          <w:t>25</w:t>
         </w:r>
         <w:r>
           <w:rPr>
@@ -9839,13 +9841,13 @@
           <w:szCs w:val="22"/>
         </w:rPr>
       </w:pPr>
-      <w:hyperlink w:anchor="_Toc52441693" w:history="1">
+      <w:hyperlink w:anchor="_Toc62123974" w:history="1">
         <w:r>
           <w:rPr>
             <w:rStyle w:val="Hyperlink"/>
             <w:noProof/>
           </w:rPr>
-          <w:t>2.21.5</w:t>
+          <w:t>2.21.3</w:t>
         </w:r>
         <w:r>
           <w:rPr>
@@ -9863,6 +9865,182 @@
             <w:rStyle w:val="Hyperlink"/>
             <w:noProof/>
           </w:rPr>
+          <w:t>Dead Litter Reduction</w:t>
+        </w:r>
+        <w:r>
+          <w:rPr>
+            <w:noProof/>
+            <w:webHidden/>
+          </w:rPr>
+          <w:tab/>
+        </w:r>
+        <w:r>
+          <w:rPr>
+            <w:noProof/>
+            <w:webHidden/>
+          </w:rPr>
+          <w:fldChar w:fldCharType="begin"/>
+        </w:r>
+        <w:r>
+          <w:rPr>
+            <w:noProof/>
+            <w:webHidden/>
+          </w:rPr>
+          <w:instrText xml:space="preserve"> PAGEREF _Toc62123974 \h </w:instrText>
+        </w:r>
+        <w:r>
+          <w:rPr>
+            <w:noProof/>
+            <w:webHidden/>
+          </w:rPr>
+        </w:r>
+        <w:r>
+          <w:rPr>
+            <w:noProof/>
+            <w:webHidden/>
+          </w:rPr>
+          <w:fldChar w:fldCharType="separate"/>
+        </w:r>
+        <w:r>
+          <w:rPr>
+            <w:noProof/>
+            <w:webHidden/>
+          </w:rPr>
+          <w:t>25</w:t>
+        </w:r>
+        <w:r>
+          <w:rPr>
+            <w:noProof/>
+            <w:webHidden/>
+          </w:rPr>
+          <w:fldChar w:fldCharType="end"/>
+        </w:r>
+      </w:hyperlink>
+    </w:p>
+    <w:p>
+      <w:pPr>
+        <w:pStyle w:val="TOC3"/>
+        <w:rPr>
+          <w:rFonts w:asciiTheme="minorHAnsi" w:eastAsiaTheme="minorEastAsia" w:hAnsiTheme="minorHAnsi" w:cstheme="minorBidi"/>
+          <w:i w:val="0"/>
+          <w:iCs w:val="0"/>
+          <w:noProof/>
+          <w:sz w:val="22"/>
+          <w:szCs w:val="22"/>
+        </w:rPr>
+      </w:pPr>
+      <w:hyperlink w:anchor="_Toc62123975" w:history="1">
+        <w:r>
+          <w:rPr>
+            <w:rStyle w:val="Hyperlink"/>
+            <w:noProof/>
+          </w:rPr>
+          <w:t>2.21.4</w:t>
+        </w:r>
+        <w:r>
+          <w:rPr>
+            <w:rFonts w:asciiTheme="minorHAnsi" w:eastAsiaTheme="minorEastAsia" w:hAnsiTheme="minorHAnsi" w:cstheme="minorBidi"/>
+            <w:i w:val="0"/>
+            <w:iCs w:val="0"/>
+            <w:noProof/>
+            <w:sz w:val="22"/>
+            <w:szCs w:val="22"/>
+          </w:rPr>
+          <w:tab/>
+        </w:r>
+        <w:r>
+          <w:rPr>
+            <w:rStyle w:val="Hyperlink"/>
+            <w:noProof/>
+          </w:rPr>
+          <w:t>Cohort Wood Removal</w:t>
+        </w:r>
+        <w:r>
+          <w:rPr>
+            <w:noProof/>
+            <w:webHidden/>
+          </w:rPr>
+          <w:tab/>
+        </w:r>
+        <w:r>
+          <w:rPr>
+            <w:noProof/>
+            <w:webHidden/>
+          </w:rPr>
+          <w:fldChar w:fldCharType="begin"/>
+        </w:r>
+        <w:r>
+          <w:rPr>
+            <w:noProof/>
+            <w:webHidden/>
+          </w:rPr>
+          <w:instrText xml:space="preserve"> PAGEREF _Toc62123975 \h </w:instrText>
+        </w:r>
+        <w:r>
+          <w:rPr>
+            <w:noProof/>
+            <w:webHidden/>
+          </w:rPr>
+        </w:r>
+        <w:r>
+          <w:rPr>
+            <w:noProof/>
+            <w:webHidden/>
+          </w:rPr>
+          <w:fldChar w:fldCharType="separate"/>
+        </w:r>
+        <w:r>
+          <w:rPr>
+            <w:noProof/>
+            <w:webHidden/>
+          </w:rPr>
+          <w:t>25</w:t>
+        </w:r>
+        <w:r>
+          <w:rPr>
+            <w:noProof/>
+            <w:webHidden/>
+          </w:rPr>
+          <w:fldChar w:fldCharType="end"/>
+        </w:r>
+      </w:hyperlink>
+    </w:p>
+    <w:p>
+      <w:pPr>
+        <w:pStyle w:val="TOC3"/>
+        <w:rPr>
+          <w:rFonts w:asciiTheme="minorHAnsi" w:eastAsiaTheme="minorEastAsia" w:hAnsiTheme="minorHAnsi" w:cstheme="minorBidi"/>
+          <w:i w:val="0"/>
+          <w:iCs w:val="0"/>
+          <w:noProof/>
+          <w:sz w:val="22"/>
+          <w:szCs w:val="22"/>
+        </w:rPr>
+      </w:pPr>
+      <w:hyperlink w:anchor="_Toc62123976" w:history="1">
+        <w:r>
+          <w:rPr>
+            <w:rStyle w:val="Hyperlink"/>
+            <w:noProof/>
+          </w:rPr>
+          <w:t>2.21.5</w:t>
+        </w:r>
+        <w:r>
+          <w:rPr>
+            <w:rFonts w:asciiTheme="minorHAnsi" w:eastAsiaTheme="minorEastAsia" w:hAnsiTheme="minorHAnsi" w:cstheme="minorBidi"/>
+            <w:i w:val="0"/>
+            <w:iCs w:val="0"/>
+            <w:noProof/>
+            <w:sz w:val="22"/>
+            <w:szCs w:val="22"/>
+          </w:rPr>
+          <w:tab/>
+        </w:r>
+        <w:r>
+          <w:rPr>
+            <w:rStyle w:val="Hyperlink"/>
+            <w:noProof/>
+          </w:rPr>
           <w:t>Cohort Leaf Removal</w:t>
         </w:r>
         <w:r>
@@ -9884,7 +10062,7 @@
             <w:noProof/>
             <w:webHidden/>
           </w:rPr>
-          <w:instrText xml:space="preserve"> PAGEREF _Toc52441693 \h </w:instrText>
+          <w:instrText xml:space="preserve"> PAGEREF _Toc62123976 \h </w:instrText>
         </w:r>
         <w:r>
           <w:rPr>
@@ -9904,7 +10082,7 @@
             <w:noProof/>
             <w:webHidden/>
           </w:rPr>
-          <w:t>24</w:t>
+          <w:t>25</w:t>
         </w:r>
         <w:r>
           <w:rPr>
@@ -9928,7 +10106,7 @@
           <w:szCs w:val="22"/>
         </w:rPr>
       </w:pPr>
-      <w:hyperlink w:anchor="_Toc52441694" w:history="1">
+      <w:hyperlink w:anchor="_Toc62123977" w:history="1">
         <w:r>
           <w:rPr>
             <w:rStyle w:val="Hyperlink"/>
@@ -9974,7 +10152,7 @@
             <w:noProof/>
             <w:webHidden/>
           </w:rPr>
-          <w:instrText xml:space="preserve"> PAGEREF _Toc52441694 \h </w:instrText>
+          <w:instrText xml:space="preserve"> PAGEREF _Toc62123977 \h </w:instrText>
         </w:r>
         <w:r>
           <w:rPr>
@@ -9994,7 +10172,7 @@
             <w:noProof/>
             <w:webHidden/>
           </w:rPr>
-          <w:t>25</w:t>
+          <w:t>26</w:t>
         </w:r>
         <w:r>
           <w:rPr>
@@ -10018,7 +10196,7 @@
           <w:szCs w:val="22"/>
         </w:rPr>
       </w:pPr>
-      <w:hyperlink w:anchor="_Toc52441695" w:history="1">
+      <w:hyperlink w:anchor="_Toc62123978" w:history="1">
         <w:r>
           <w:rPr>
             <w:rStyle w:val="Hyperlink"/>
@@ -10064,7 +10242,7 @@
             <w:noProof/>
             <w:webHidden/>
           </w:rPr>
-          <w:instrText xml:space="preserve"> PAGEREF _Toc52441695 \h </w:instrText>
+          <w:instrText xml:space="preserve"> PAGEREF _Toc62123978 \h </w:instrText>
         </w:r>
         <w:r>
           <w:rPr>
@@ -10084,7 +10262,7 @@
             <w:noProof/>
             <w:webHidden/>
           </w:rPr>
-          <w:t>26</w:t>
+          <w:t>27</w:t>
         </w:r>
         <w:r>
           <w:rPr>
@@ -10105,7 +10283,7 @@
           <w:szCs w:val="22"/>
         </w:rPr>
       </w:pPr>
-      <w:hyperlink w:anchor="_Toc52441696" w:history="1">
+      <w:hyperlink w:anchor="_Toc62123979" w:history="1">
         <w:r>
           <w:rPr>
             <w:rStyle w:val="Hyperlink"/>
@@ -10148,7 +10326,7 @@
             <w:noProof/>
             <w:webHidden/>
           </w:rPr>
-          <w:instrText xml:space="preserve"> PAGEREF _Toc52441696 \h </w:instrText>
+          <w:instrText xml:space="preserve"> PAGEREF _Toc62123979 \h </w:instrText>
         </w:r>
         <w:r>
           <w:rPr>
@@ -10168,7 +10346,7 @@
             <w:noProof/>
             <w:webHidden/>
           </w:rPr>
-          <w:t>26</w:t>
+          <w:t>27</w:t>
         </w:r>
         <w:r>
           <w:rPr>
@@ -10189,7 +10367,7 @@
           <w:szCs w:val="22"/>
         </w:rPr>
       </w:pPr>
-      <w:hyperlink w:anchor="_Toc52441697" w:history="1">
+      <w:hyperlink w:anchor="_Toc62123980" w:history="1">
         <w:r>
           <w:rPr>
             <w:rStyle w:val="Hyperlink"/>
@@ -10232,7 +10410,7 @@
             <w:noProof/>
             <w:webHidden/>
           </w:rPr>
-          <w:instrText xml:space="preserve"> PAGEREF _Toc52441697 \h </w:instrText>
+          <w:instrText xml:space="preserve"> PAGEREF _Toc62123980 \h </w:instrText>
         </w:r>
         <w:r>
           <w:rPr>
@@ -10252,7 +10430,7 @@
             <w:noProof/>
             <w:webHidden/>
           </w:rPr>
-          <w:t>26</w:t>
+          <w:t>27</w:t>
         </w:r>
         <w:r>
           <w:rPr>
@@ -10273,7 +10451,7 @@
           <w:szCs w:val="22"/>
         </w:rPr>
       </w:pPr>
-      <w:hyperlink w:anchor="_Toc52441698" w:history="1">
+      <w:hyperlink w:anchor="_Toc62123981" w:history="1">
         <w:r>
           <w:rPr>
             <w:rStyle w:val="Hyperlink"/>
@@ -10316,7 +10494,7 @@
             <w:noProof/>
             <w:webHidden/>
           </w:rPr>
-          <w:instrText xml:space="preserve"> PAGEREF _Toc52441698 \h </w:instrText>
+          <w:instrText xml:space="preserve"> PAGEREF _Toc62123981 \h </w:instrText>
         </w:r>
         <w:r>
           <w:rPr>
@@ -10336,7 +10514,7 @@
             <w:noProof/>
             <w:webHidden/>
           </w:rPr>
-          <w:t>26</w:t>
+          <w:t>27</w:t>
         </w:r>
         <w:r>
           <w:rPr>
@@ -10359,7 +10537,7 @@
           <w:szCs w:val="22"/>
         </w:rPr>
       </w:pPr>
-      <w:hyperlink w:anchor="_Toc52441699" w:history="1">
+      <w:hyperlink w:anchor="_Toc62123982" w:history="1">
         <w:r>
           <w:rPr>
             <w:rStyle w:val="Hyperlink"/>
@@ -10404,7 +10582,7 @@
             <w:noProof/>
             <w:webHidden/>
           </w:rPr>
-          <w:instrText xml:space="preserve"> PAGEREF _Toc52441699 \h </w:instrText>
+          <w:instrText xml:space="preserve"> PAGEREF _Toc62123982 \h </w:instrText>
         </w:r>
         <w:r>
           <w:rPr>
@@ -10424,7 +10602,7 @@
             <w:noProof/>
             <w:webHidden/>
           </w:rPr>
-          <w:t>26</w:t>
+          <w:t>27</w:t>
         </w:r>
         <w:r>
           <w:rPr>
@@ -10447,7 +10625,7 @@
           <w:szCs w:val="22"/>
         </w:rPr>
       </w:pPr>
-      <w:hyperlink w:anchor="_Toc52441700" w:history="1">
+      <w:hyperlink w:anchor="_Toc62123983" w:history="1">
         <w:r>
           <w:rPr>
             <w:rStyle w:val="Hyperlink"/>
@@ -10492,7 +10670,7 @@
             <w:noProof/>
             <w:webHidden/>
           </w:rPr>
-          <w:instrText xml:space="preserve"> PAGEREF _Toc52441700 \h </w:instrText>
+          <w:instrText xml:space="preserve"> PAGEREF _Toc62123983 \h </w:instrText>
         </w:r>
         <w:r>
           <w:rPr>
@@ -10512,7 +10690,7 @@
             <w:noProof/>
             <w:webHidden/>
           </w:rPr>
-          <w:t>26</w:t>
+          <w:t>27</w:t>
         </w:r>
         <w:r>
           <w:rPr>
@@ -10533,7 +10711,7 @@
           <w:szCs w:val="22"/>
         </w:rPr>
       </w:pPr>
-      <w:hyperlink w:anchor="_Toc52441701" w:history="1">
+      <w:hyperlink w:anchor="_Toc62123984" w:history="1">
         <w:r>
           <w:rPr>
             <w:rStyle w:val="Hyperlink"/>
@@ -10576,7 +10754,7 @@
             <w:noProof/>
             <w:webHidden/>
           </w:rPr>
-          <w:instrText xml:space="preserve"> PAGEREF _Toc52441701 \h </w:instrText>
+          <w:instrText xml:space="preserve"> PAGEREF _Toc62123984 \h </w:instrText>
         </w:r>
         <w:r>
           <w:rPr>
@@ -10596,7 +10774,7 @@
             <w:noProof/>
             <w:webHidden/>
           </w:rPr>
-          <w:t>27</w:t>
+          <w:t>28</w:t>
         </w:r>
         <w:r>
           <w:rPr>
@@ -10619,7 +10797,7 @@
           <w:szCs w:val="22"/>
         </w:rPr>
       </w:pPr>
-      <w:hyperlink w:anchor="_Toc52441702" w:history="1">
+      <w:hyperlink w:anchor="_Toc62123985" w:history="1">
         <w:r>
           <w:rPr>
             <w:rStyle w:val="Hyperlink"/>
@@ -10664,7 +10842,7 @@
             <w:noProof/>
             <w:webHidden/>
           </w:rPr>
-          <w:instrText xml:space="preserve"> PAGEREF _Toc52441702 \h </w:instrText>
+          <w:instrText xml:space="preserve"> PAGEREF _Toc62123985 \h </w:instrText>
         </w:r>
         <w:r>
           <w:rPr>
@@ -10684,7 +10862,7 @@
             <w:noProof/>
             <w:webHidden/>
           </w:rPr>
-          <w:t>27</w:t>
+          <w:t>28</w:t>
         </w:r>
         <w:r>
           <w:rPr>
@@ -10707,7 +10885,7 @@
           <w:szCs w:val="22"/>
         </w:rPr>
       </w:pPr>
-      <w:hyperlink w:anchor="_Toc52441703" w:history="1">
+      <w:hyperlink w:anchor="_Toc62123986" w:history="1">
         <w:r>
           <w:rPr>
             <w:rStyle w:val="Hyperlink"/>
@@ -10752,7 +10930,7 @@
             <w:noProof/>
             <w:webHidden/>
           </w:rPr>
-          <w:instrText xml:space="preserve"> PAGEREF _Toc52441703 \h </w:instrText>
+          <w:instrText xml:space="preserve"> PAGEREF _Toc62123986 \h </w:instrText>
         </w:r>
         <w:r>
           <w:rPr>
@@ -10772,7 +10950,7 @@
             <w:noProof/>
             <w:webHidden/>
           </w:rPr>
-          <w:t>27</w:t>
+          <w:t>28</w:t>
         </w:r>
         <w:r>
           <w:rPr>
@@ -10793,7 +10971,7 @@
           <w:szCs w:val="22"/>
         </w:rPr>
       </w:pPr>
-      <w:hyperlink w:anchor="_Toc52441704" w:history="1">
+      <w:hyperlink w:anchor="_Toc62123987" w:history="1">
         <w:r>
           <w:rPr>
             <w:rStyle w:val="Hyperlink"/>
@@ -10836,7 +11014,7 @@
             <w:noProof/>
             <w:webHidden/>
           </w:rPr>
-          <w:instrText xml:space="preserve"> PAGEREF _Toc52441704 \h </w:instrText>
+          <w:instrText xml:space="preserve"> PAGEREF _Toc62123987 \h </w:instrText>
         </w:r>
         <w:r>
           <w:rPr>
@@ -10856,7 +11034,7 @@
             <w:noProof/>
             <w:webHidden/>
           </w:rPr>
-          <w:t>28</w:t>
+          <w:t>29</w:t>
         </w:r>
         <w:r>
           <w:rPr>
@@ -10877,7 +11055,7 @@
           <w:szCs w:val="22"/>
         </w:rPr>
       </w:pPr>
-      <w:hyperlink w:anchor="_Toc52441705" w:history="1">
+      <w:hyperlink w:anchor="_Toc62123988" w:history="1">
         <w:r>
           <w:rPr>
             <w:rStyle w:val="Hyperlink"/>
@@ -10920,7 +11098,7 @@
             <w:noProof/>
             <w:webHidden/>
           </w:rPr>
-          <w:instrText xml:space="preserve"> PAGEREF _Toc52441705 \h </w:instrText>
+          <w:instrText xml:space="preserve"> PAGEREF _Toc62123988 \h </w:instrText>
         </w:r>
         <w:r>
           <w:rPr>
@@ -10940,7 +11118,7 @@
             <w:noProof/>
             <w:webHidden/>
           </w:rPr>
-          <w:t>28</w:t>
+          <w:t>29</w:t>
         </w:r>
         <w:r>
           <w:rPr>
@@ -10963,7 +11141,7 @@
           <w:szCs w:val="22"/>
         </w:rPr>
       </w:pPr>
-      <w:hyperlink w:anchor="_Toc52441706" w:history="1">
+      <w:hyperlink w:anchor="_Toc62123989" w:history="1">
         <w:r>
           <w:rPr>
             <w:rStyle w:val="Hyperlink"/>
@@ -11008,7 +11186,7 @@
             <w:noProof/>
             <w:webHidden/>
           </w:rPr>
-          <w:instrText xml:space="preserve"> PAGEREF _Toc52441706 \h </w:instrText>
+          <w:instrText xml:space="preserve"> PAGEREF _Toc62123989 \h </w:instrText>
         </w:r>
         <w:r>
           <w:rPr>
@@ -11028,7 +11206,7 @@
             <w:noProof/>
             <w:webHidden/>
           </w:rPr>
-          <w:t>28</w:t>
+          <w:t>29</w:t>
         </w:r>
         <w:r>
           <w:rPr>
@@ -11047,12 +11225,12 @@
         <w:lastRenderedPageBreak/>
         <w:fldChar w:fldCharType="end"/>
       </w:r>
-      <w:bookmarkStart w:id="3" w:name="_Toc52441583"/>
+      <w:bookmarkStart w:id="4" w:name="_Toc62123864"/>
       <w:r>
         <w:t>Introduction</w:t>
       </w:r>
       <w:bookmarkEnd w:id="2"/>
-      <w:bookmarkEnd w:id="3"/>
+      <w:bookmarkEnd w:id="4"/>
     </w:p>
     <w:p>
       <w:pPr>
@@ -11388,13 +11566,13 @@
         </w:tabs>
         <w:ind w:left="1170" w:hanging="1170"/>
       </w:pPr>
-      <w:bookmarkStart w:id="4" w:name="_Toc357416400"/>
-      <w:bookmarkStart w:id="5" w:name="_Toc52441584"/>
+      <w:bookmarkStart w:id="5" w:name="_Toc357416400"/>
+      <w:bookmarkStart w:id="6" w:name="_Toc62123865"/>
       <w:r>
         <w:t>Cohort Reproduction – Probability of Establishment</w:t>
       </w:r>
-      <w:bookmarkEnd w:id="4"/>
       <w:bookmarkEnd w:id="5"/>
+      <w:bookmarkEnd w:id="6"/>
     </w:p>
     <w:p>
       <w:pPr>
@@ -11481,11 +11659,11 @@
         </w:tabs>
         <w:ind w:left="1170" w:hanging="1170"/>
       </w:pPr>
-      <w:bookmarkStart w:id="6" w:name="_Toc52441585"/>
+      <w:bookmarkStart w:id="7" w:name="_Toc62123866"/>
       <w:r>
         <w:t>Cohort Growth</w:t>
       </w:r>
-      <w:bookmarkEnd w:id="6"/>
+      <w:bookmarkEnd w:id="7"/>
     </w:p>
     <w:p>
       <w:pPr>
@@ -11600,7 +11778,7 @@
         </w:tabs>
         <w:ind w:left="1170" w:hanging="1170"/>
       </w:pPr>
-      <w:bookmarkStart w:id="7" w:name="_Toc52441586"/>
+      <w:bookmarkStart w:id="8" w:name="_Toc62123867"/>
       <w:r>
         <w:lastRenderedPageBreak/>
         <w:t xml:space="preserve">Soil and </w:t>
@@ -11608,7 +11786,7 @@
       <w:r>
         <w:t>Dead Biomass Decay</w:t>
       </w:r>
-      <w:bookmarkEnd w:id="7"/>
+      <w:bookmarkEnd w:id="8"/>
     </w:p>
     <w:p>
       <w:pPr>
@@ -11678,14 +11856,14 @@
         </w:tabs>
         <w:ind w:left="1170" w:hanging="1170"/>
       </w:pPr>
-      <w:bookmarkStart w:id="8" w:name="_Toc52441587"/>
+      <w:bookmarkStart w:id="9" w:name="_Toc62123868"/>
       <w:r>
         <w:t>Initializing Biomass</w:t>
       </w:r>
       <w:r>
         <w:t xml:space="preserve"> and Soil Properties</w:t>
       </w:r>
-      <w:bookmarkEnd w:id="8"/>
+      <w:bookmarkEnd w:id="9"/>
     </w:p>
     <w:p>
       <w:pPr>
@@ -11794,11 +11972,11 @@
         </w:tabs>
         <w:ind w:left="1170" w:hanging="1170"/>
       </w:pPr>
-      <w:bookmarkStart w:id="9" w:name="_Toc52441588"/>
+      <w:bookmarkStart w:id="10" w:name="_Toc62123869"/>
       <w:r>
         <w:t>Interactions with Disturbances</w:t>
       </w:r>
-      <w:bookmarkEnd w:id="9"/>
+      <w:bookmarkEnd w:id="10"/>
     </w:p>
     <w:p>
       <w:pPr>
@@ -11875,11 +12053,11 @@
         </w:tabs>
         <w:ind w:left="1170" w:hanging="1170"/>
       </w:pPr>
-      <w:bookmarkStart w:id="10" w:name="_Toc52441589"/>
+      <w:bookmarkStart w:id="11" w:name="_Toc62123870"/>
       <w:r>
         <w:t>Available Light</w:t>
       </w:r>
-      <w:bookmarkEnd w:id="10"/>
+      <w:bookmarkEnd w:id="11"/>
     </w:p>
     <w:p>
       <w:pPr>
@@ -11915,11 +12093,11 @@
         </w:tabs>
         <w:ind w:left="1170" w:hanging="1170"/>
       </w:pPr>
-      <w:bookmarkStart w:id="11" w:name="_Toc52441590"/>
+      <w:bookmarkStart w:id="12" w:name="_Toc62123871"/>
       <w:r>
         <w:t>Cohort Reproduction – Disturbance Interactions</w:t>
       </w:r>
-      <w:bookmarkEnd w:id="11"/>
+      <w:bookmarkEnd w:id="12"/>
     </w:p>
     <w:p>
       <w:pPr>
@@ -11937,11 +12115,11 @@
         </w:tabs>
         <w:ind w:left="1170" w:hanging="1170"/>
       </w:pPr>
-      <w:bookmarkStart w:id="12" w:name="_Toc52441591"/>
+      <w:bookmarkStart w:id="13" w:name="_Toc62123872"/>
       <w:r>
         <w:t>Cohort Reproduction – Initial Biomass</w:t>
       </w:r>
-      <w:bookmarkEnd w:id="12"/>
+      <w:bookmarkEnd w:id="13"/>
     </w:p>
     <w:p>
       <w:pPr>
@@ -11959,11 +12137,11 @@
         </w:tabs>
         <w:ind w:left="1166" w:hanging="1166"/>
       </w:pPr>
-      <w:bookmarkStart w:id="13" w:name="_Toc52441592"/>
+      <w:bookmarkStart w:id="14" w:name="_Toc62123873"/>
       <w:r>
         <w:t>Cohort Senescence</w:t>
       </w:r>
-      <w:bookmarkEnd w:id="13"/>
+      <w:bookmarkEnd w:id="14"/>
     </w:p>
     <w:p>
       <w:pPr>
@@ -11981,12 +12159,12 @@
         </w:tabs>
         <w:ind w:left="1170" w:hanging="1170"/>
       </w:pPr>
-      <w:bookmarkStart w:id="14" w:name="_Toc52441593"/>
+      <w:bookmarkStart w:id="15" w:name="_Toc62123874"/>
       <w:r>
         <w:lastRenderedPageBreak/>
         <w:t>Major Releases</w:t>
       </w:r>
-      <w:bookmarkEnd w:id="14"/>
+      <w:bookmarkEnd w:id="15"/>
     </w:p>
     <w:p>
       <w:pPr>
@@ -11996,12 +12174,12 @@
         </w:tabs>
         <w:ind w:left="1166" w:hanging="1166"/>
       </w:pPr>
-      <w:bookmarkStart w:id="15" w:name="_Toc52441594"/>
       <w:bookmarkStart w:id="16" w:name="_Toc357416398"/>
+      <w:bookmarkStart w:id="17" w:name="_Toc62123875"/>
       <w:r>
         <w:t>Version 6.6 (November 2020)</w:t>
       </w:r>
-      <w:bookmarkEnd w:id="15"/>
+      <w:bookmarkEnd w:id="17"/>
     </w:p>
     <w:p>
       <w:pPr>
@@ -12178,11 +12356,11 @@
         </w:tabs>
         <w:ind w:left="1166" w:hanging="1166"/>
       </w:pPr>
-      <w:bookmarkStart w:id="17" w:name="_Toc52441595"/>
+      <w:bookmarkStart w:id="18" w:name="_Toc62123876"/>
       <w:r>
         <w:t>Version 6.5 (September 2020)</w:t>
       </w:r>
-      <w:bookmarkEnd w:id="17"/>
+      <w:bookmarkEnd w:id="18"/>
     </w:p>
     <w:p>
       <w:pPr>
@@ -12211,11 +12389,11 @@
         </w:tabs>
         <w:ind w:left="1166" w:hanging="1166"/>
       </w:pPr>
-      <w:bookmarkStart w:id="18" w:name="_Toc52441596"/>
+      <w:bookmarkStart w:id="19" w:name="_Toc62123877"/>
       <w:r>
         <w:t>Version 6.4 (May 2020)</w:t>
       </w:r>
-      <w:bookmarkEnd w:id="18"/>
+      <w:bookmarkEnd w:id="19"/>
     </w:p>
     <w:p>
       <w:pPr>
@@ -12233,12 +12411,12 @@
         </w:tabs>
         <w:ind w:left="1166" w:hanging="1166"/>
       </w:pPr>
-      <w:bookmarkStart w:id="19" w:name="_Toc52441597"/>
+      <w:bookmarkStart w:id="20" w:name="_Toc62123878"/>
       <w:r>
         <w:lastRenderedPageBreak/>
         <w:t>Version 6.2 and 6.3 (April 2019, October 2019)</w:t>
       </w:r>
-      <w:bookmarkEnd w:id="19"/>
+      <w:bookmarkEnd w:id="20"/>
     </w:p>
     <w:p>
       <w:pPr>
@@ -12256,11 +12434,11 @@
         </w:tabs>
         <w:ind w:left="1166" w:hanging="1166"/>
       </w:pPr>
-      <w:bookmarkStart w:id="20" w:name="_Toc52441598"/>
+      <w:bookmarkStart w:id="21" w:name="_Toc62123879"/>
       <w:r>
         <w:t>Version 6.1 (March 2019)</w:t>
       </w:r>
-      <w:bookmarkEnd w:id="20"/>
+      <w:bookmarkEnd w:id="21"/>
     </w:p>
     <w:p>
       <w:pPr>
@@ -12278,11 +12456,11 @@
         </w:tabs>
         <w:ind w:left="1166" w:hanging="1166"/>
       </w:pPr>
-      <w:bookmarkStart w:id="21" w:name="_Toc52441599"/>
+      <w:bookmarkStart w:id="22" w:name="_Toc62123880"/>
       <w:r>
         <w:t>Version 6.0 (September 2018)</w:t>
       </w:r>
-      <w:bookmarkEnd w:id="21"/>
+      <w:bookmarkEnd w:id="22"/>
     </w:p>
     <w:p>
       <w:pPr>
@@ -12300,11 +12478,11 @@
         </w:tabs>
         <w:ind w:left="1166" w:hanging="1166"/>
       </w:pPr>
-      <w:bookmarkStart w:id="22" w:name="_Toc52441600"/>
+      <w:bookmarkStart w:id="23" w:name="_Toc62123881"/>
       <w:r>
         <w:t>Version 5.0 (April 2018)</w:t>
       </w:r>
-      <w:bookmarkEnd w:id="22"/>
+      <w:bookmarkEnd w:id="23"/>
     </w:p>
     <w:p>
       <w:pPr>
@@ -12440,11 +12618,11 @@
         </w:tabs>
         <w:ind w:left="1166" w:hanging="1166"/>
       </w:pPr>
-      <w:bookmarkStart w:id="23" w:name="_Toc52441601"/>
+      <w:bookmarkStart w:id="24" w:name="_Toc62123882"/>
       <w:r>
         <w:t>Version 4.2 (June 2017)</w:t>
       </w:r>
-      <w:bookmarkEnd w:id="23"/>
+      <w:bookmarkEnd w:id="24"/>
     </w:p>
     <w:p>
       <w:pPr>
@@ -12478,14 +12656,14 @@
         </w:tabs>
         <w:ind w:left="1166" w:hanging="1166"/>
       </w:pPr>
-      <w:bookmarkStart w:id="24" w:name="_Toc52441602"/>
+      <w:bookmarkStart w:id="25" w:name="_Toc62123883"/>
       <w:r>
         <w:t>Version 4.1</w:t>
       </w:r>
       <w:r>
         <w:t xml:space="preserve"> (September 2016)</w:t>
       </w:r>
-      <w:bookmarkEnd w:id="24"/>
+      <w:bookmarkEnd w:id="25"/>
     </w:p>
     <w:p>
       <w:pPr>
@@ -12520,7 +12698,7 @@
         </w:tabs>
         <w:ind w:left="1166" w:hanging="1166"/>
       </w:pPr>
-      <w:bookmarkStart w:id="25" w:name="_Toc52441603"/>
+      <w:bookmarkStart w:id="26" w:name="_Toc62123884"/>
       <w:r>
         <w:t xml:space="preserve">Version </w:t>
       </w:r>
@@ -12534,7 +12712,7 @@
       <w:r>
         <w:t>0</w:t>
       </w:r>
-      <w:bookmarkEnd w:id="25"/>
+      <w:bookmarkEnd w:id="26"/>
     </w:p>
     <w:p>
       <w:pPr>
@@ -12758,12 +12936,12 @@
         </w:tabs>
         <w:ind w:left="1170" w:hanging="1170"/>
       </w:pPr>
-      <w:bookmarkStart w:id="26" w:name="_Toc52441604"/>
+      <w:bookmarkStart w:id="27" w:name="_Toc62123885"/>
       <w:r>
         <w:lastRenderedPageBreak/>
         <w:t>Version 3.1</w:t>
       </w:r>
-      <w:bookmarkEnd w:id="26"/>
+      <w:bookmarkEnd w:id="27"/>
     </w:p>
     <w:p>
       <w:pPr>
@@ -12862,11 +13040,11 @@
         </w:tabs>
         <w:ind w:left="1170" w:hanging="1170"/>
       </w:pPr>
-      <w:bookmarkStart w:id="27" w:name="_Toc52441605"/>
+      <w:bookmarkStart w:id="28" w:name="_Toc62123886"/>
       <w:r>
         <w:t>Version 3.0</w:t>
       </w:r>
-      <w:bookmarkEnd w:id="27"/>
+      <w:bookmarkEnd w:id="28"/>
     </w:p>
     <w:p>
       <w:pPr>
@@ -13533,11 +13711,11 @@
         </w:tabs>
         <w:ind w:left="1170" w:hanging="1170"/>
       </w:pPr>
-      <w:bookmarkStart w:id="28" w:name="_Toc52441606"/>
+      <w:bookmarkStart w:id="29" w:name="_Toc62123887"/>
       <w:r>
         <w:t>Version 2.0</w:t>
       </w:r>
-      <w:bookmarkEnd w:id="28"/>
+      <w:bookmarkEnd w:id="29"/>
     </w:p>
     <w:p>
       <w:pPr>
@@ -13637,11 +13815,11 @@
         </w:tabs>
         <w:ind w:left="1170" w:hanging="1170"/>
       </w:pPr>
-      <w:bookmarkStart w:id="29" w:name="_Toc52441607"/>
+      <w:bookmarkStart w:id="30" w:name="_Toc62123888"/>
       <w:r>
         <w:t>Minor Releases</w:t>
       </w:r>
-      <w:bookmarkEnd w:id="29"/>
+      <w:bookmarkEnd w:id="30"/>
     </w:p>
     <w:p>
       <w:pPr>
@@ -13651,11 +13829,11 @@
         </w:tabs>
         <w:ind w:left="1170" w:hanging="1170"/>
       </w:pPr>
-      <w:bookmarkStart w:id="30" w:name="_Toc52441608"/>
+      <w:bookmarkStart w:id="31" w:name="_Toc62123889"/>
       <w:r>
         <w:t>Version 6.4.1 (February 2020)</w:t>
       </w:r>
-      <w:bookmarkEnd w:id="30"/>
+      <w:bookmarkEnd w:id="31"/>
     </w:p>
     <w:p>
       <w:pPr>
@@ -13673,11 +13851,11 @@
         </w:tabs>
         <w:ind w:left="1170" w:hanging="1170"/>
       </w:pPr>
-      <w:bookmarkStart w:id="31" w:name="_Toc52441609"/>
+      <w:bookmarkStart w:id="32" w:name="_Toc62123890"/>
       <w:r>
         <w:t>Version 6.0.2 (February 2019)</w:t>
       </w:r>
-      <w:bookmarkEnd w:id="31"/>
+      <w:bookmarkEnd w:id="32"/>
     </w:p>
     <w:p>
       <w:pPr>
@@ -13695,12 +13873,12 @@
         </w:tabs>
         <w:ind w:left="1170" w:hanging="1170"/>
       </w:pPr>
-      <w:bookmarkStart w:id="32" w:name="_Toc52441610"/>
+      <w:bookmarkStart w:id="33" w:name="_Toc62123891"/>
       <w:r>
         <w:lastRenderedPageBreak/>
         <w:t>Version 6.0.1 (December 2018)</w:t>
       </w:r>
-      <w:bookmarkEnd w:id="32"/>
+      <w:bookmarkEnd w:id="33"/>
     </w:p>
     <w:p>
       <w:pPr>
@@ -13718,11 +13896,11 @@
         </w:tabs>
         <w:ind w:left="1170" w:hanging="1170"/>
       </w:pPr>
-      <w:bookmarkStart w:id="33" w:name="_Toc52441611"/>
+      <w:bookmarkStart w:id="34" w:name="_Toc62123892"/>
       <w:r>
         <w:t>Version 4.1.1</w:t>
       </w:r>
-      <w:bookmarkEnd w:id="33"/>
+      <w:bookmarkEnd w:id="34"/>
     </w:p>
     <w:p>
       <w:pPr>
@@ -13740,11 +13918,11 @@
         </w:tabs>
         <w:ind w:left="1170" w:hanging="1170"/>
       </w:pPr>
-      <w:bookmarkStart w:id="34" w:name="_Toc52441612"/>
+      <w:bookmarkStart w:id="35" w:name="_Toc62123893"/>
       <w:r>
         <w:t>Version 4.0.2</w:t>
       </w:r>
-      <w:bookmarkEnd w:id="34"/>
+      <w:bookmarkEnd w:id="35"/>
     </w:p>
     <w:p>
       <w:pPr>
@@ -13791,11 +13969,11 @@
         </w:tabs>
         <w:ind w:left="1170" w:hanging="1170"/>
       </w:pPr>
-      <w:bookmarkStart w:id="35" w:name="_Toc52441613"/>
+      <w:bookmarkStart w:id="36" w:name="_Toc62123894"/>
       <w:r>
         <w:t>Version 4.0.1</w:t>
       </w:r>
-      <w:bookmarkEnd w:id="35"/>
+      <w:bookmarkEnd w:id="36"/>
     </w:p>
     <w:p>
       <w:pPr>
@@ -13864,11 +14042,11 @@
         </w:tabs>
         <w:ind w:left="1170" w:hanging="1170"/>
       </w:pPr>
-      <w:bookmarkStart w:id="36" w:name="_Toc52441614"/>
+      <w:bookmarkStart w:id="37" w:name="_Toc62123895"/>
       <w:r>
         <w:t>Version 3.1.1</w:t>
       </w:r>
-      <w:bookmarkEnd w:id="36"/>
+      <w:bookmarkEnd w:id="37"/>
     </w:p>
     <w:p>
       <w:pPr>
@@ -13908,11 +14086,11 @@
         </w:tabs>
         <w:ind w:left="1170" w:hanging="1170"/>
       </w:pPr>
-      <w:bookmarkStart w:id="37" w:name="_Toc52441615"/>
+      <w:bookmarkStart w:id="38" w:name="_Toc62123896"/>
       <w:r>
         <w:t>References</w:t>
       </w:r>
-      <w:bookmarkEnd w:id="37"/>
+      <w:bookmarkEnd w:id="38"/>
     </w:p>
     <w:p>
       <w:pPr>
@@ -13995,7 +14173,7 @@
           <w:szCs w:val="20"/>
         </w:rPr>
       </w:pPr>
-      <w:bookmarkStart w:id="38" w:name="PCRefList_LANDIS_II_Century_Succession_v"/>
+      <w:bookmarkStart w:id="39" w:name="PCRefList_LANDIS_II_Century_Succession_v"/>
       <w:proofErr w:type="spellStart"/>
       <w:r>
         <w:rPr>
@@ -15555,15 +15733,15 @@
         </w:tabs>
         <w:ind w:left="1170" w:hanging="1170"/>
       </w:pPr>
-      <w:bookmarkStart w:id="39" w:name="_Toc127846704"/>
-      <w:bookmarkStart w:id="40" w:name="_Toc52441616"/>
-      <w:bookmarkEnd w:id="38"/>
+      <w:bookmarkStart w:id="40" w:name="_Toc127846704"/>
+      <w:bookmarkStart w:id="41" w:name="_Toc62123897"/>
+      <w:bookmarkEnd w:id="39"/>
       <w:r>
         <w:lastRenderedPageBreak/>
         <w:t>Acknowledgments</w:t>
       </w:r>
-      <w:bookmarkEnd w:id="39"/>
       <w:bookmarkEnd w:id="40"/>
+      <w:bookmarkEnd w:id="41"/>
     </w:p>
     <w:p>
       <w:pPr>
@@ -15620,7 +15798,7 @@
       <w:pPr>
         <w:pStyle w:val="Heading1"/>
       </w:pPr>
-      <w:bookmarkStart w:id="41" w:name="_Toc52441617"/>
+      <w:bookmarkStart w:id="42" w:name="_Toc62123898"/>
       <w:r>
         <w:lastRenderedPageBreak/>
         <w:t xml:space="preserve">Succession </w:t>
@@ -15628,7 +15806,7 @@
       <w:r>
         <w:t>Input File</w:t>
       </w:r>
-      <w:bookmarkEnd w:id="41"/>
+      <w:bookmarkEnd w:id="42"/>
     </w:p>
     <w:p>
       <w:pPr>
@@ -15685,14 +15863,14 @@
         </w:tabs>
         <w:ind w:left="1170" w:hanging="1170"/>
       </w:pPr>
-      <w:bookmarkStart w:id="42" w:name="_Toc112490865"/>
-      <w:bookmarkStart w:id="43" w:name="_Toc52441618"/>
+      <w:bookmarkStart w:id="43" w:name="_Toc112490865"/>
+      <w:bookmarkStart w:id="44" w:name="_Toc62123899"/>
       <w:proofErr w:type="spellStart"/>
       <w:r>
         <w:t>LandisData</w:t>
       </w:r>
-      <w:bookmarkEnd w:id="42"/>
       <w:bookmarkEnd w:id="43"/>
+      <w:bookmarkEnd w:id="44"/>
       <w:proofErr w:type="spellEnd"/>
     </w:p>
     <w:p>
@@ -15738,14 +15916,14 @@
         </w:tabs>
         <w:ind w:left="1170" w:hanging="1170"/>
       </w:pPr>
-      <w:bookmarkStart w:id="44" w:name="_Toc112490866"/>
-      <w:bookmarkStart w:id="45" w:name="_Toc52441619"/>
+      <w:bookmarkStart w:id="45" w:name="_Toc112490866"/>
+      <w:bookmarkStart w:id="46" w:name="_Toc62123900"/>
       <w:proofErr w:type="spellStart"/>
       <w:r>
         <w:t>Timestep</w:t>
       </w:r>
-      <w:bookmarkEnd w:id="44"/>
       <w:bookmarkEnd w:id="45"/>
+      <w:bookmarkEnd w:id="46"/>
       <w:proofErr w:type="spellEnd"/>
     </w:p>
     <w:p>
@@ -15854,16 +16032,16 @@
         </w:tabs>
         <w:ind w:left="1170" w:hanging="1170"/>
       </w:pPr>
-      <w:bookmarkStart w:id="46" w:name="_Toc107735767"/>
-      <w:bookmarkStart w:id="47" w:name="_Toc112490867"/>
-      <w:bookmarkStart w:id="48" w:name="_Toc52441620"/>
+      <w:bookmarkStart w:id="47" w:name="_Toc107735767"/>
+      <w:bookmarkStart w:id="48" w:name="_Toc112490867"/>
+      <w:bookmarkStart w:id="49" w:name="_Toc62123901"/>
       <w:proofErr w:type="spellStart"/>
       <w:r>
         <w:t>SeedingAlgorithm</w:t>
       </w:r>
-      <w:bookmarkEnd w:id="46"/>
       <w:bookmarkEnd w:id="47"/>
       <w:bookmarkEnd w:id="48"/>
+      <w:bookmarkEnd w:id="49"/>
       <w:proofErr w:type="spellEnd"/>
     </w:p>
     <w:p>
@@ -16008,15 +16186,15 @@
         </w:tabs>
         <w:ind w:left="1170" w:hanging="1170"/>
       </w:pPr>
-      <w:bookmarkStart w:id="49" w:name="_Toc52441621"/>
       <w:bookmarkStart w:id="50" w:name="_Toc107735768"/>
       <w:bookmarkStart w:id="51" w:name="_Toc112490868"/>
       <w:bookmarkStart w:id="52" w:name="_Ref140207509"/>
+      <w:bookmarkStart w:id="53" w:name="_Toc62123902"/>
       <w:proofErr w:type="spellStart"/>
       <w:r>
         <w:t>InitialCommunities</w:t>
       </w:r>
-      <w:bookmarkEnd w:id="49"/>
+      <w:bookmarkEnd w:id="53"/>
       <w:proofErr w:type="spellEnd"/>
     </w:p>
     <w:p>
@@ -16041,18 +16219,18 @@
         </w:tabs>
         <w:ind w:left="1170" w:hanging="1170"/>
       </w:pPr>
-      <w:bookmarkStart w:id="53" w:name="_Ref109371856"/>
-      <w:bookmarkStart w:id="54" w:name="_Toc133339090"/>
-      <w:bookmarkStart w:id="55" w:name="_Toc282434151"/>
-      <w:bookmarkStart w:id="56" w:name="_Toc52441622"/>
+      <w:bookmarkStart w:id="54" w:name="_Ref109371856"/>
+      <w:bookmarkStart w:id="55" w:name="_Toc133339090"/>
+      <w:bookmarkStart w:id="56" w:name="_Toc282434151"/>
+      <w:bookmarkStart w:id="57" w:name="_Toc62123903"/>
       <w:proofErr w:type="spellStart"/>
       <w:r>
         <w:t>InitialCommunitiesMap</w:t>
       </w:r>
-      <w:bookmarkEnd w:id="53"/>
       <w:bookmarkEnd w:id="54"/>
       <w:bookmarkEnd w:id="55"/>
       <w:bookmarkEnd w:id="56"/>
+      <w:bookmarkEnd w:id="57"/>
       <w:proofErr w:type="spellEnd"/>
     </w:p>
     <w:p>
@@ -16077,7 +16255,7 @@
         </w:tabs>
         <w:ind w:left="1170" w:hanging="1170"/>
       </w:pPr>
-      <w:bookmarkStart w:id="57" w:name="_Toc52441623"/>
+      <w:bookmarkStart w:id="58" w:name="_Toc62123904"/>
       <w:proofErr w:type="spellStart"/>
       <w:r>
         <w:t>Climate</w:t>
@@ -16088,7 +16266,7 @@
       <w:r>
         <w:t>File</w:t>
       </w:r>
-      <w:bookmarkEnd w:id="57"/>
+      <w:bookmarkEnd w:id="58"/>
       <w:proofErr w:type="spellEnd"/>
     </w:p>
     <w:p>
@@ -16162,7 +16340,7 @@
           <w:szCs w:val="28"/>
         </w:rPr>
       </w:pPr>
-      <w:bookmarkStart w:id="58" w:name="_Toc510167268"/>
+      <w:bookmarkStart w:id="59" w:name="_Toc510167268"/>
     </w:p>
     <w:p>
       <w:pPr>
@@ -16314,7 +16492,7 @@
         </w:numPr>
         <w:ind w:left="-1260"/>
       </w:pPr>
-      <w:bookmarkStart w:id="59" w:name="_Toc52441624"/>
+      <w:bookmarkStart w:id="60" w:name="_Toc62123905"/>
       <w:proofErr w:type="spellStart"/>
       <w:r>
         <w:t>SoilDepth</w:t>
@@ -16322,8 +16500,8 @@
       <w:r>
         <w:t>MapName</w:t>
       </w:r>
-      <w:bookmarkEnd w:id="58"/>
       <w:bookmarkEnd w:id="59"/>
+      <w:bookmarkEnd w:id="60"/>
       <w:proofErr w:type="spellEnd"/>
     </w:p>
     <w:p>
@@ -16360,8 +16538,8 @@
         </w:numPr>
         <w:ind w:left="900" w:hanging="900"/>
       </w:pPr>
-      <w:bookmarkStart w:id="60" w:name="_Toc510167269"/>
-      <w:bookmarkStart w:id="61" w:name="_Toc52441625"/>
+      <w:bookmarkStart w:id="61" w:name="_Toc510167269"/>
+      <w:bookmarkStart w:id="62" w:name="_Toc62123906"/>
       <w:proofErr w:type="spellStart"/>
       <w:r>
         <w:lastRenderedPageBreak/>
@@ -16395,8 +16573,8 @@
       <w:r>
         <w:t>SoilStormFlowMapName</w:t>
       </w:r>
-      <w:bookmarkEnd w:id="60"/>
       <w:bookmarkEnd w:id="61"/>
+      <w:bookmarkEnd w:id="62"/>
       <w:proofErr w:type="spellEnd"/>
     </w:p>
     <w:p>
@@ -16491,8 +16669,8 @@
         </w:numPr>
         <w:ind w:left="1170" w:hanging="1170"/>
       </w:pPr>
-      <w:bookmarkStart w:id="62" w:name="_Toc510167270"/>
-      <w:bookmarkStart w:id="63" w:name="_Toc52441626"/>
+      <w:bookmarkStart w:id="63" w:name="_Toc510167270"/>
+      <w:bookmarkStart w:id="64" w:name="_Toc62123907"/>
       <w:proofErr w:type="spellStart"/>
       <w:r>
         <w:t>Soil</w:t>
@@ -16517,8 +16695,8 @@
       <w:r>
         <w:t>MapName</w:t>
       </w:r>
-      <w:bookmarkEnd w:id="62"/>
       <w:bookmarkEnd w:id="63"/>
+      <w:bookmarkEnd w:id="64"/>
       <w:proofErr w:type="spellEnd"/>
     </w:p>
     <w:p>
@@ -16560,8 +16738,8 @@
         </w:numPr>
         <w:ind w:left="1170" w:hanging="1170"/>
       </w:pPr>
-      <w:bookmarkStart w:id="64" w:name="_Toc510167271"/>
-      <w:bookmarkStart w:id="65" w:name="_Toc52441627"/>
+      <w:bookmarkStart w:id="65" w:name="_Toc510167271"/>
+      <w:bookmarkStart w:id="66" w:name="_Toc62123908"/>
       <w:proofErr w:type="spellStart"/>
       <w:r>
         <w:t>SoilPercentClay</w:t>
@@ -16583,8 +16761,8 @@
       <w:r>
         <w:t>MapName</w:t>
       </w:r>
-      <w:bookmarkEnd w:id="64"/>
       <w:bookmarkEnd w:id="65"/>
+      <w:bookmarkEnd w:id="66"/>
       <w:proofErr w:type="spellEnd"/>
     </w:p>
     <w:p>
@@ -16609,13 +16787,13 @@
         </w:numPr>
         <w:ind w:left="1170" w:hanging="1170"/>
       </w:pPr>
-      <w:bookmarkStart w:id="66" w:name="_Toc510167272"/>
-      <w:bookmarkStart w:id="67" w:name="_Toc52441628"/>
+      <w:bookmarkStart w:id="67" w:name="_Toc510167272"/>
+      <w:bookmarkStart w:id="68" w:name="_Toc62123909"/>
       <w:r>
         <w:t>InitialSOM1CsurfMapName</w:t>
       </w:r>
-      <w:bookmarkEnd w:id="66"/>
       <w:bookmarkEnd w:id="67"/>
+      <w:bookmarkEnd w:id="68"/>
       <w:r>
         <w:tab/>
       </w:r>
@@ -16671,13 +16849,13 @@
         </w:numPr>
         <w:ind w:left="1170" w:hanging="1170"/>
       </w:pPr>
-      <w:bookmarkStart w:id="68" w:name="_Toc510167273"/>
-      <w:bookmarkStart w:id="69" w:name="_Toc52441629"/>
+      <w:bookmarkStart w:id="69" w:name="_Toc510167273"/>
+      <w:bookmarkStart w:id="70" w:name="_Toc62123910"/>
       <w:r>
         <w:t>InitialSOM1NsurfMapName</w:t>
       </w:r>
-      <w:bookmarkEnd w:id="68"/>
       <w:bookmarkEnd w:id="69"/>
+      <w:bookmarkEnd w:id="70"/>
       <w:r>
         <w:tab/>
       </w:r>
@@ -16727,13 +16905,13 @@
         </w:numPr>
         <w:ind w:left="1170" w:hanging="1170"/>
       </w:pPr>
-      <w:bookmarkStart w:id="70" w:name="_Toc510167274"/>
-      <w:bookmarkStart w:id="71" w:name="_Toc52441630"/>
+      <w:bookmarkStart w:id="71" w:name="_Toc510167274"/>
+      <w:bookmarkStart w:id="72" w:name="_Toc62123911"/>
       <w:r>
         <w:t>InitialSOM1CsoilMapName</w:t>
       </w:r>
-      <w:bookmarkEnd w:id="70"/>
       <w:bookmarkEnd w:id="71"/>
+      <w:bookmarkEnd w:id="72"/>
       <w:r>
         <w:tab/>
       </w:r>
@@ -16783,13 +16961,13 @@
         </w:numPr>
         <w:ind w:left="1170" w:hanging="1170"/>
       </w:pPr>
-      <w:bookmarkStart w:id="72" w:name="_Toc510167275"/>
-      <w:bookmarkStart w:id="73" w:name="_Toc52441631"/>
+      <w:bookmarkStart w:id="73" w:name="_Toc510167275"/>
+      <w:bookmarkStart w:id="74" w:name="_Toc62123912"/>
       <w:r>
         <w:t>InitialSOM1NsoilMapName</w:t>
       </w:r>
-      <w:bookmarkEnd w:id="72"/>
       <w:bookmarkEnd w:id="73"/>
+      <w:bookmarkEnd w:id="74"/>
       <w:r>
         <w:tab/>
       </w:r>
@@ -16839,13 +17017,13 @@
         </w:numPr>
         <w:ind w:left="1170" w:hanging="1170"/>
       </w:pPr>
-      <w:bookmarkStart w:id="74" w:name="_Toc510167276"/>
-      <w:bookmarkStart w:id="75" w:name="_Toc52441632"/>
+      <w:bookmarkStart w:id="75" w:name="_Toc510167276"/>
+      <w:bookmarkStart w:id="76" w:name="_Toc62123913"/>
       <w:r>
         <w:t>InitialSOM2CMapName</w:t>
       </w:r>
-      <w:bookmarkEnd w:id="74"/>
       <w:bookmarkEnd w:id="75"/>
+      <w:bookmarkEnd w:id="76"/>
       <w:r>
         <w:tab/>
       </w:r>
@@ -16898,13 +17076,13 @@
         </w:numPr>
         <w:ind w:left="1170" w:hanging="1170"/>
       </w:pPr>
-      <w:bookmarkStart w:id="76" w:name="_Toc510167277"/>
-      <w:bookmarkStart w:id="77" w:name="_Toc52441633"/>
+      <w:bookmarkStart w:id="77" w:name="_Toc510167277"/>
+      <w:bookmarkStart w:id="78" w:name="_Toc62123914"/>
       <w:r>
         <w:t>InitialSOM2NMapName</w:t>
       </w:r>
-      <w:bookmarkEnd w:id="76"/>
       <w:bookmarkEnd w:id="77"/>
+      <w:bookmarkEnd w:id="78"/>
       <w:r>
         <w:tab/>
       </w:r>
@@ -16958,14 +17136,14 @@
         </w:numPr>
         <w:ind w:left="1170" w:hanging="1170"/>
       </w:pPr>
-      <w:bookmarkStart w:id="78" w:name="_Toc510167278"/>
-      <w:bookmarkStart w:id="79" w:name="_Toc52441634"/>
+      <w:bookmarkStart w:id="79" w:name="_Toc510167278"/>
+      <w:bookmarkStart w:id="80" w:name="_Toc62123915"/>
       <w:r>
         <w:lastRenderedPageBreak/>
         <w:t>InitialSOM3CMapName</w:t>
       </w:r>
-      <w:bookmarkEnd w:id="78"/>
       <w:bookmarkEnd w:id="79"/>
+      <w:bookmarkEnd w:id="80"/>
       <w:r>
         <w:tab/>
       </w:r>
@@ -17037,13 +17215,13 @@
         </w:numPr>
         <w:ind w:left="1170" w:hanging="1170"/>
       </w:pPr>
-      <w:bookmarkStart w:id="80" w:name="_Toc510167279"/>
-      <w:bookmarkStart w:id="81" w:name="_Toc52441635"/>
+      <w:bookmarkStart w:id="81" w:name="_Toc510167279"/>
+      <w:bookmarkStart w:id="82" w:name="_Toc62123916"/>
       <w:r>
         <w:t>InitialSOM3NMapName</w:t>
       </w:r>
-      <w:bookmarkEnd w:id="80"/>
       <w:bookmarkEnd w:id="81"/>
+      <w:bookmarkEnd w:id="82"/>
       <w:r>
         <w:tab/>
       </w:r>
@@ -17090,14 +17268,14 @@
         </w:numPr>
         <w:ind w:left="1170" w:hanging="1170"/>
       </w:pPr>
-      <w:bookmarkStart w:id="82" w:name="_Toc510167280"/>
-      <w:bookmarkStart w:id="83" w:name="_Toc52441636"/>
+      <w:bookmarkStart w:id="83" w:name="_Toc510167280"/>
+      <w:bookmarkStart w:id="84" w:name="_Toc62123917"/>
       <w:proofErr w:type="spellStart"/>
       <w:r>
         <w:t>InitialDeadWoodSurfaceMapName</w:t>
       </w:r>
-      <w:bookmarkEnd w:id="82"/>
       <w:bookmarkEnd w:id="83"/>
+      <w:bookmarkEnd w:id="84"/>
       <w:proofErr w:type="spellEnd"/>
       <w:r>
         <w:tab/>
@@ -17136,14 +17314,14 @@
         </w:numPr>
         <w:ind w:left="1170" w:hanging="1170"/>
       </w:pPr>
-      <w:bookmarkStart w:id="84" w:name="_Toc510167281"/>
-      <w:bookmarkStart w:id="85" w:name="_Toc52441637"/>
+      <w:bookmarkStart w:id="85" w:name="_Toc510167281"/>
+      <w:bookmarkStart w:id="86" w:name="_Toc62123918"/>
       <w:proofErr w:type="spellStart"/>
       <w:r>
         <w:t>InitialDeadWoodSoilMapName</w:t>
       </w:r>
-      <w:bookmarkEnd w:id="84"/>
       <w:bookmarkEnd w:id="85"/>
+      <w:bookmarkEnd w:id="86"/>
       <w:proofErr w:type="spellEnd"/>
       <w:r>
         <w:tab/>
@@ -17183,7 +17361,7 @@
         </w:tabs>
         <w:ind w:left="1170" w:hanging="1170"/>
       </w:pPr>
-      <w:bookmarkStart w:id="86" w:name="_Toc52441638"/>
+      <w:bookmarkStart w:id="87" w:name="_Toc62123919"/>
       <w:proofErr w:type="spellStart"/>
       <w:r>
         <w:t>CalibrateMode</w:t>
@@ -17192,7 +17370,7 @@
       <w:r>
         <w:t xml:space="preserve"> (Optional)</w:t>
       </w:r>
-      <w:bookmarkEnd w:id="86"/>
+      <w:bookmarkEnd w:id="87"/>
     </w:p>
     <w:p>
       <w:pPr>
@@ -17278,7 +17456,7 @@
         </w:tabs>
         <w:ind w:left="1170" w:hanging="1170"/>
       </w:pPr>
-      <w:bookmarkStart w:id="87" w:name="_Toc52441639"/>
+      <w:bookmarkStart w:id="88" w:name="_Toc62123920"/>
       <w:proofErr w:type="spellStart"/>
       <w:r>
         <w:t>SmokeModelOutputs</w:t>
@@ -17287,7 +17465,7 @@
       <w:r>
         <w:t xml:space="preserve"> (Optional)</w:t>
       </w:r>
-      <w:bookmarkEnd w:id="87"/>
+      <w:bookmarkEnd w:id="88"/>
     </w:p>
     <w:p>
       <w:pPr>
@@ -17313,18 +17491,49 @@
         </w:tabs>
         <w:ind w:left="1170" w:hanging="1170"/>
       </w:pPr>
-      <w:bookmarkStart w:id="88" w:name="_Toc52441640"/>
-      <w:r>
-        <w:t>Version64SoilWater (Optional)</w:t>
-      </w:r>
-      <w:bookmarkEnd w:id="88"/>
+      <w:bookmarkStart w:id="89" w:name="_Toc62123921"/>
+      <w:proofErr w:type="spellStart"/>
+      <w:r>
+        <w:t>Version</w:t>
+      </w:r>
+      <w:r>
+        <w:t>_Henne_</w:t>
+      </w:r>
+      <w:r>
+        <w:t>SoilWater</w:t>
+      </w:r>
+      <w:proofErr w:type="spellEnd"/>
+      <w:r>
+        <w:t xml:space="preserve"> (Optional)</w:t>
+      </w:r>
+      <w:bookmarkEnd w:id="89"/>
     </w:p>
     <w:p>
       <w:pPr>
         <w:pStyle w:val="textbody"/>
       </w:pPr>
       <w:r>
-        <w:t xml:space="preserve">A Boolean input (Y or N).  If true, the older version of the soil water calculations (from NECN versions 6.4 and earlier) </w:t>
+        <w:t xml:space="preserve">A Boolean input (Y or N).  If true, </w:t>
+      </w:r>
+      <w:r>
+        <w:t xml:space="preserve">a new </w:t>
+      </w:r>
+      <w:r>
+        <w:t>version of the soil water calculations (</w:t>
+      </w:r>
+      <w:r>
+        <w:t xml:space="preserve">provided by Dr. Paul </w:t>
+      </w:r>
+      <w:proofErr w:type="spellStart"/>
+      <w:r>
+        <w:t>Henne</w:t>
+      </w:r>
+      <w:proofErr w:type="spellEnd"/>
+      <w:r>
+        <w:t>, USGS</w:t>
+      </w:r>
+      <w:r>
+        <w:t xml:space="preserve">) </w:t>
       </w:r>
       <w:proofErr w:type="gramStart"/>
       <w:r>
@@ -17343,12 +17552,12 @@
         </w:tabs>
         <w:ind w:left="1170" w:hanging="1170"/>
       </w:pPr>
-      <w:bookmarkStart w:id="89" w:name="_Toc52441641"/>
+      <w:bookmarkStart w:id="90" w:name="_Toc62123922"/>
       <w:proofErr w:type="spellStart"/>
       <w:r>
         <w:t>WaterDecayFunction</w:t>
       </w:r>
-      <w:bookmarkEnd w:id="89"/>
+      <w:bookmarkEnd w:id="90"/>
       <w:proofErr w:type="spellEnd"/>
     </w:p>
     <w:p>
@@ -17439,12 +17648,12 @@
         </w:tabs>
         <w:ind w:left="1170" w:hanging="1170"/>
       </w:pPr>
-      <w:bookmarkStart w:id="90" w:name="_Toc52441642"/>
+      <w:bookmarkStart w:id="91" w:name="_Toc62123923"/>
       <w:r>
         <w:lastRenderedPageBreak/>
         <w:t>Probability of Establishment Adjustment</w:t>
       </w:r>
-      <w:bookmarkEnd w:id="90"/>
+      <w:bookmarkEnd w:id="91"/>
       <w:r>
         <w:t xml:space="preserve"> </w:t>
       </w:r>
@@ -17533,18 +17742,18 @@
         </w:tabs>
         <w:ind w:left="1170" w:hanging="1170"/>
       </w:pPr>
-      <w:bookmarkStart w:id="91" w:name="_Toc387238314"/>
-      <w:bookmarkStart w:id="92" w:name="_Toc387238315"/>
-      <w:bookmarkStart w:id="93" w:name="_Toc387238316"/>
-      <w:bookmarkStart w:id="94" w:name="_Toc52441643"/>
-      <w:bookmarkEnd w:id="91"/>
+      <w:bookmarkStart w:id="92" w:name="_Toc387238314"/>
+      <w:bookmarkStart w:id="93" w:name="_Toc387238315"/>
+      <w:bookmarkStart w:id="94" w:name="_Toc387238316"/>
+      <w:bookmarkStart w:id="95" w:name="_Toc62123924"/>
       <w:bookmarkEnd w:id="92"/>
       <w:bookmarkEnd w:id="93"/>
+      <w:bookmarkEnd w:id="94"/>
       <w:proofErr w:type="spellStart"/>
       <w:r>
         <w:t>InitialMineralN</w:t>
       </w:r>
-      <w:bookmarkEnd w:id="94"/>
+      <w:bookmarkEnd w:id="95"/>
       <w:proofErr w:type="spellEnd"/>
     </w:p>
     <w:p>
@@ -17572,12 +17781,12 @@
         </w:tabs>
         <w:ind w:left="1170" w:hanging="1170"/>
       </w:pPr>
-      <w:bookmarkStart w:id="95" w:name="_Toc52441644"/>
+      <w:bookmarkStart w:id="96" w:name="_Toc62123925"/>
       <w:proofErr w:type="spellStart"/>
       <w:r>
         <w:t>InitialFineFuels</w:t>
       </w:r>
-      <w:bookmarkEnd w:id="95"/>
+      <w:bookmarkEnd w:id="96"/>
       <w:proofErr w:type="spellEnd"/>
     </w:p>
     <w:p>
@@ -17617,13 +17826,13 @@
         </w:numPr>
         <w:ind w:left="1170" w:hanging="1170"/>
       </w:pPr>
-      <w:bookmarkStart w:id="96" w:name="_Toc510167286"/>
-      <w:bookmarkStart w:id="97" w:name="_Toc52441645"/>
+      <w:bookmarkStart w:id="97" w:name="_Toc510167286"/>
+      <w:bookmarkStart w:id="98" w:name="_Toc62123926"/>
       <w:r>
         <w:t>Nitrogen Inputs- Slope, Intercept</w:t>
       </w:r>
-      <w:bookmarkEnd w:id="96"/>
       <w:bookmarkEnd w:id="97"/>
+      <w:bookmarkEnd w:id="98"/>
     </w:p>
     <w:p>
       <w:pPr>
@@ -17710,11 +17919,11 @@
         </w:tabs>
         <w:ind w:left="1170" w:hanging="1170"/>
       </w:pPr>
-      <w:bookmarkStart w:id="98" w:name="_Toc52441646"/>
+      <w:bookmarkStart w:id="99" w:name="_Toc62123927"/>
       <w:r>
         <w:t>Latitude</w:t>
       </w:r>
-      <w:bookmarkEnd w:id="98"/>
+      <w:bookmarkEnd w:id="99"/>
     </w:p>
     <w:p>
       <w:pPr>
@@ -17732,11 +17941,11 @@
         </w:tabs>
         <w:ind w:left="1170" w:hanging="1170"/>
       </w:pPr>
-      <w:bookmarkStart w:id="99" w:name="_Toc52441647"/>
+      <w:bookmarkStart w:id="100" w:name="_Toc62123928"/>
       <w:r>
         <w:t>N volatilization and Denitrification</w:t>
       </w:r>
-      <w:bookmarkEnd w:id="99"/>
+      <w:bookmarkEnd w:id="100"/>
     </w:p>
     <w:p>
       <w:pPr>
@@ -17859,7 +18068,7 @@
         </w:tabs>
         <w:ind w:left="1170" w:hanging="1170"/>
       </w:pPr>
-      <w:bookmarkStart w:id="100" w:name="_Toc52441648"/>
+      <w:bookmarkStart w:id="101" w:name="_Toc62123929"/>
       <w:r>
         <w:lastRenderedPageBreak/>
         <w:t>Decay Rate</w:t>
@@ -17876,7 +18085,7 @@
       <w:r>
         <w:t xml:space="preserve"> SOM2 and SOM3</w:t>
       </w:r>
-      <w:bookmarkEnd w:id="100"/>
+      <w:bookmarkEnd w:id="101"/>
     </w:p>
     <w:p>
       <w:pPr>
@@ -18015,7 +18224,7 @@
         </w:tabs>
         <w:ind w:left="1170" w:hanging="1170"/>
       </w:pPr>
-      <w:bookmarkStart w:id="101" w:name="_Toc52441649"/>
+      <w:bookmarkStart w:id="102" w:name="_Toc62123930"/>
       <w:proofErr w:type="spellStart"/>
       <w:r>
         <w:t>CreateInputCommunityMaps</w:t>
@@ -18024,7 +18233,7 @@
       <w:r>
         <w:t xml:space="preserve"> (Optional)</w:t>
       </w:r>
-      <w:bookmarkEnd w:id="101"/>
+      <w:bookmarkEnd w:id="102"/>
     </w:p>
     <w:p>
       <w:pPr>
@@ -18066,7 +18275,7 @@
         </w:tabs>
         <w:ind w:left="1170" w:hanging="1170"/>
       </w:pPr>
-      <w:bookmarkStart w:id="102" w:name="_Toc52441650"/>
+      <w:bookmarkStart w:id="103" w:name="_Toc62123931"/>
       <w:proofErr w:type="spellStart"/>
       <w:r>
         <w:t>MaximumLAI</w:t>
@@ -18078,7 +18287,7 @@
       <w:bookmarkEnd w:id="50"/>
       <w:bookmarkEnd w:id="51"/>
       <w:bookmarkEnd w:id="52"/>
-      <w:bookmarkEnd w:id="102"/>
+      <w:bookmarkEnd w:id="103"/>
     </w:p>
     <w:p>
       <w:pPr>
@@ -18164,16 +18373,16 @@
         </w:tabs>
         <w:ind w:left="1170" w:hanging="1170"/>
       </w:pPr>
-      <w:bookmarkStart w:id="103" w:name="_Toc112490871"/>
-      <w:bookmarkStart w:id="104" w:name="_Toc52441651"/>
+      <w:bookmarkStart w:id="104" w:name="_Toc112490871"/>
+      <w:bookmarkStart w:id="105" w:name="_Toc62123932"/>
       <w:r>
         <w:t>Available Light</w:t>
       </w:r>
       <w:r>
         <w:t xml:space="preserve"> Class</w:t>
       </w:r>
-      <w:bookmarkEnd w:id="103"/>
       <w:bookmarkEnd w:id="104"/>
+      <w:bookmarkEnd w:id="105"/>
     </w:p>
     <w:p>
       <w:pPr>
@@ -18313,11 +18522,11 @@
         </w:tabs>
         <w:ind w:left="1170" w:hanging="1170"/>
       </w:pPr>
-      <w:bookmarkStart w:id="105" w:name="_Toc52441652"/>
+      <w:bookmarkStart w:id="106" w:name="_Toc62123933"/>
       <w:r>
         <w:t>Maximum LAI</w:t>
       </w:r>
-      <w:bookmarkEnd w:id="105"/>
+      <w:bookmarkEnd w:id="106"/>
     </w:p>
     <w:p>
       <w:pPr>
@@ -18357,10 +18566,10 @@
         </w:tabs>
         <w:ind w:left="1170" w:hanging="1170"/>
       </w:pPr>
-      <w:bookmarkStart w:id="106" w:name="_Toc52441653"/>
       <w:bookmarkStart w:id="107" w:name="_Toc107735769"/>
       <w:bookmarkStart w:id="108" w:name="_Toc112490873"/>
       <w:bookmarkStart w:id="109" w:name="_Ref140207562"/>
+      <w:bookmarkStart w:id="110" w:name="_Toc62123934"/>
       <w:proofErr w:type="spellStart"/>
       <w:r>
         <w:t>Light</w:t>
@@ -18368,7 +18577,7 @@
       <w:r>
         <w:t>EstablishmentTable</w:t>
       </w:r>
-      <w:bookmarkEnd w:id="106"/>
+      <w:bookmarkEnd w:id="110"/>
       <w:proofErr w:type="spellEnd"/>
     </w:p>
     <w:p>
@@ -18455,7 +18664,7 @@
         </w:tabs>
         <w:ind w:left="1170" w:hanging="1170"/>
       </w:pPr>
-      <w:bookmarkStart w:id="110" w:name="_Toc52441654"/>
+      <w:bookmarkStart w:id="111" w:name="_Toc62123935"/>
       <w:r>
         <w:t xml:space="preserve">Species </w:t>
       </w:r>
@@ -18468,7 +18677,7 @@
       <w:r>
         <w:t>Class</w:t>
       </w:r>
-      <w:bookmarkEnd w:id="110"/>
+      <w:bookmarkEnd w:id="111"/>
     </w:p>
     <w:p>
       <w:pPr>
@@ -18532,11 +18741,11 @@
         </w:tabs>
         <w:ind w:left="1170" w:hanging="1170"/>
       </w:pPr>
-      <w:bookmarkStart w:id="111" w:name="_Toc52441655"/>
+      <w:bookmarkStart w:id="112" w:name="_Toc62123936"/>
       <w:r>
         <w:t>Probability of Establishment, given light conditions</w:t>
       </w:r>
-      <w:bookmarkEnd w:id="111"/>
+      <w:bookmarkEnd w:id="112"/>
     </w:p>
     <w:p>
       <w:pPr>
@@ -18593,7 +18802,7 @@
         </w:tabs>
         <w:ind w:left="1170" w:hanging="1170"/>
       </w:pPr>
-      <w:bookmarkStart w:id="112" w:name="_Toc52441656"/>
+      <w:bookmarkStart w:id="113" w:name="_Toc62123937"/>
       <w:proofErr w:type="spellStart"/>
       <w:r>
         <w:t>Species</w:t>
@@ -18608,7 +18817,7 @@
       </w:r>
       <w:bookmarkEnd w:id="108"/>
       <w:bookmarkEnd w:id="109"/>
-      <w:bookmarkEnd w:id="112"/>
+      <w:bookmarkEnd w:id="113"/>
     </w:p>
     <w:p>
       <w:pPr>
@@ -18635,8 +18844,8 @@
         </w:tabs>
         <w:ind w:left="1170" w:hanging="1170"/>
       </w:pPr>
-      <w:bookmarkStart w:id="113" w:name="_Toc112490874"/>
-      <w:bookmarkStart w:id="114" w:name="_Toc52441657"/>
+      <w:bookmarkStart w:id="114" w:name="_Toc112490874"/>
+      <w:bookmarkStart w:id="115" w:name="_Toc62123938"/>
       <w:proofErr w:type="spellStart"/>
       <w:r>
         <w:t>Species_CSV_File</w:t>
@@ -18645,6 +18854,7 @@
       <w:r>
         <w:t xml:space="preserve"> (Optional)</w:t>
       </w:r>
+      <w:bookmarkEnd w:id="115"/>
     </w:p>
     <w:p>
       <w:pPr>
@@ -18670,11 +18880,11 @@
         </w:tabs>
         <w:ind w:left="1170" w:hanging="1170"/>
       </w:pPr>
+      <w:bookmarkStart w:id="116" w:name="_Toc62123939"/>
       <w:proofErr w:type="spellStart"/>
       <w:r>
         <w:t>Species</w:t>
       </w:r>
-      <w:bookmarkEnd w:id="113"/>
       <w:bookmarkEnd w:id="114"/>
       <w:r>
         <w:t>Code</w:t>
@@ -18683,6 +18893,7 @@
       <w:r>
         <w:t xml:space="preserve"> (String)</w:t>
       </w:r>
+      <w:bookmarkEnd w:id="116"/>
     </w:p>
     <w:p>
       <w:pPr>
@@ -18735,17 +18946,17 @@
         </w:tabs>
         <w:ind w:left="1170" w:hanging="1170"/>
       </w:pPr>
-      <w:bookmarkStart w:id="115" w:name="_Toc52441658"/>
-      <w:bookmarkStart w:id="116" w:name="_Toc112490875"/>
+      <w:bookmarkStart w:id="117" w:name="_Toc112490875"/>
+      <w:bookmarkStart w:id="118" w:name="_Toc62123940"/>
       <w:proofErr w:type="spellStart"/>
       <w:r>
         <w:t>FunctionalType</w:t>
       </w:r>
-      <w:bookmarkEnd w:id="115"/>
       <w:proofErr w:type="spellEnd"/>
       <w:r>
         <w:t xml:space="preserve"> (Integer)</w:t>
       </w:r>
+      <w:bookmarkEnd w:id="118"/>
     </w:p>
     <w:p>
       <w:pPr>
@@ -18774,7 +18985,7 @@
         </w:tabs>
         <w:ind w:left="1170" w:hanging="1170"/>
       </w:pPr>
-      <w:bookmarkStart w:id="117" w:name="_Toc52441659"/>
+      <w:bookmarkStart w:id="119" w:name="_Toc62123941"/>
       <w:proofErr w:type="spellStart"/>
       <w:r>
         <w:t>Nitrogen</w:t>
@@ -18782,11 +18993,11 @@
       <w:r>
         <w:t>Fixer</w:t>
       </w:r>
-      <w:bookmarkEnd w:id="117"/>
       <w:proofErr w:type="spellEnd"/>
       <w:r>
         <w:t xml:space="preserve"> (Boolean)</w:t>
       </w:r>
+      <w:bookmarkEnd w:id="119"/>
     </w:p>
     <w:p>
       <w:pPr>
@@ -18816,7 +19027,7 @@
         </w:tabs>
         <w:ind w:left="1170" w:hanging="1170"/>
       </w:pPr>
-      <w:bookmarkStart w:id="118" w:name="_Toc52441660"/>
+      <w:bookmarkStart w:id="120" w:name="_Toc62123942"/>
       <w:proofErr w:type="spellStart"/>
       <w:r>
         <w:t>GDD</w:t>
@@ -18829,11 +19040,7 @@
       </w:r>
       <w:proofErr w:type="spellEnd"/>
       <w:r>
-        <w:t xml:space="preserve"> </w:t>
-      </w:r>
-      <w:bookmarkEnd w:id="118"/>
-      <w:r>
-        <w:t>(Integer)</w:t>
+        <w:t xml:space="preserve"> (Integer)</w:t>
       </w:r>
       <w:r>
         <w:t xml:space="preserve">, </w:t>
@@ -18846,6 +19053,7 @@
       <w:r>
         <w:t xml:space="preserve"> (Integer)</w:t>
       </w:r>
+      <w:bookmarkEnd w:id="120"/>
     </w:p>
     <w:p>
       <w:pPr>
@@ -18899,17 +19107,17 @@
         </w:tabs>
         <w:ind w:left="1170" w:hanging="1170"/>
       </w:pPr>
-      <w:bookmarkStart w:id="119" w:name="_Toc52441661"/>
+      <w:bookmarkStart w:id="121" w:name="_Toc62123943"/>
       <w:proofErr w:type="spellStart"/>
       <w:r>
         <w:lastRenderedPageBreak/>
         <w:t>MinJanuaryT</w:t>
       </w:r>
-      <w:bookmarkEnd w:id="119"/>
       <w:proofErr w:type="spellEnd"/>
       <w:r>
         <w:t xml:space="preserve"> (Integer)</w:t>
       </w:r>
+      <w:bookmarkEnd w:id="121"/>
     </w:p>
     <w:p>
       <w:pPr>
@@ -18927,16 +19135,16 @@
         </w:tabs>
         <w:ind w:left="1170" w:hanging="1170"/>
       </w:pPr>
-      <w:bookmarkStart w:id="120" w:name="_Toc52441662"/>
+      <w:bookmarkStart w:id="122" w:name="_Toc62123944"/>
       <w:proofErr w:type="spellStart"/>
       <w:r>
         <w:t>MaxDrought</w:t>
       </w:r>
-      <w:bookmarkEnd w:id="120"/>
       <w:proofErr w:type="spellEnd"/>
       <w:r>
         <w:t xml:space="preserve"> (Double)</w:t>
       </w:r>
+      <w:bookmarkEnd w:id="122"/>
     </w:p>
     <w:p>
       <w:pPr>
@@ -18987,17 +19195,17 @@
         </w:tabs>
         <w:ind w:left="1170" w:hanging="1170"/>
       </w:pPr>
-      <w:bookmarkStart w:id="121" w:name="_Toc52441663"/>
+      <w:bookmarkStart w:id="123" w:name="_Toc62123945"/>
       <w:proofErr w:type="spellStart"/>
       <w:r>
         <w:t>LeafLongevity</w:t>
       </w:r>
-      <w:bookmarkEnd w:id="116"/>
-      <w:bookmarkEnd w:id="121"/>
+      <w:bookmarkEnd w:id="117"/>
       <w:proofErr w:type="spellEnd"/>
       <w:r>
         <w:t xml:space="preserve"> (Double)</w:t>
       </w:r>
+      <w:bookmarkEnd w:id="123"/>
     </w:p>
     <w:p>
       <w:pPr>
@@ -19027,9 +19235,9 @@
         </w:tabs>
         <w:ind w:left="1170" w:hanging="1170"/>
       </w:pPr>
-      <w:bookmarkStart w:id="122" w:name="_Toc52441664"/>
-      <w:bookmarkStart w:id="123" w:name="_Toc112490878"/>
-      <w:bookmarkStart w:id="124" w:name="_Toc107735770"/>
+      <w:bookmarkStart w:id="124" w:name="_Toc112490878"/>
+      <w:bookmarkStart w:id="125" w:name="_Toc107735770"/>
+      <w:bookmarkStart w:id="126" w:name="_Toc62123946"/>
       <w:proofErr w:type="spellStart"/>
       <w:r>
         <w:t>Epicormic</w:t>
@@ -19038,7 +19246,7 @@
       <w:r>
         <w:t xml:space="preserve"> (Boolean)</w:t>
       </w:r>
-      <w:bookmarkEnd w:id="122"/>
+      <w:bookmarkEnd w:id="126"/>
     </w:p>
     <w:p>
       <w:pPr>
@@ -19078,7 +19286,7 @@
         </w:tabs>
         <w:ind w:left="1170" w:hanging="1170"/>
       </w:pPr>
-      <w:bookmarkStart w:id="125" w:name="_Toc52441665"/>
+      <w:bookmarkStart w:id="127" w:name="_Toc62123947"/>
       <w:proofErr w:type="spellStart"/>
       <w:r>
         <w:t>Leaf</w:t>
@@ -19090,7 +19298,6 @@
       <w:r>
         <w:t xml:space="preserve"> (Double)</w:t>
       </w:r>
-      <w:bookmarkEnd w:id="125"/>
       <w:r>
         <w:t xml:space="preserve">, </w:t>
       </w:r>
@@ -19118,6 +19325,7 @@
       <w:r>
         <w:t xml:space="preserve"> (Double)</w:t>
       </w:r>
+      <w:bookmarkEnd w:id="127"/>
     </w:p>
     <w:p>
       <w:pPr>
@@ -19167,8 +19375,8 @@
         </w:tabs>
         <w:ind w:left="1170" w:hanging="1170"/>
       </w:pPr>
-      <w:bookmarkStart w:id="126" w:name="_Toc52441666"/>
-      <w:bookmarkStart w:id="127" w:name="_Toc112490876"/>
+      <w:bookmarkStart w:id="128" w:name="_Toc112490876"/>
+      <w:bookmarkStart w:id="129" w:name="_Toc62123948"/>
       <w:proofErr w:type="spellStart"/>
       <w:r>
         <w:t>Leaf</w:t>
@@ -19181,11 +19389,7 @@
         <w:t xml:space="preserve"> </w:t>
       </w:r>
       <w:r>
-        <w:t>(Double)</w:t>
-      </w:r>
-      <w:bookmarkEnd w:id="126"/>
-      <w:r>
-        <w:t xml:space="preserve">, </w:t>
+        <w:t xml:space="preserve">(Double), </w:t>
       </w:r>
       <w:proofErr w:type="spellStart"/>
       <w:r>
@@ -19219,6 +19423,7 @@
       <w:r>
         <w:t xml:space="preserve"> (Double)</w:t>
       </w:r>
+      <w:bookmarkEnd w:id="129"/>
     </w:p>
     <w:p>
       <w:pPr>
@@ -19305,16 +19510,16 @@
         </w:tabs>
         <w:ind w:left="1170" w:hanging="1170"/>
       </w:pPr>
-      <w:bookmarkStart w:id="128" w:name="_Toc52441667"/>
+      <w:bookmarkStart w:id="130" w:name="_Toc62123949"/>
       <w:proofErr w:type="spellStart"/>
       <w:r>
         <w:t>MaximumANPP</w:t>
       </w:r>
-      <w:bookmarkEnd w:id="128"/>
       <w:proofErr w:type="spellEnd"/>
       <w:r>
         <w:t xml:space="preserve"> (Integer)</w:t>
       </w:r>
+      <w:bookmarkEnd w:id="130"/>
     </w:p>
     <w:p>
       <w:pPr>
@@ -19408,17 +19613,17 @@
         </w:tabs>
         <w:ind w:left="1170" w:hanging="1170"/>
       </w:pPr>
-      <w:bookmarkStart w:id="129" w:name="_Toc52441668"/>
+      <w:bookmarkStart w:id="131" w:name="_Toc62123950"/>
       <w:proofErr w:type="spellStart"/>
       <w:r>
         <w:lastRenderedPageBreak/>
         <w:t>MaximumBiomass</w:t>
       </w:r>
-      <w:bookmarkEnd w:id="129"/>
       <w:proofErr w:type="spellEnd"/>
       <w:r>
         <w:t xml:space="preserve"> (Integer)</w:t>
       </w:r>
+      <w:bookmarkEnd w:id="131"/>
     </w:p>
     <w:p>
       <w:pPr>
@@ -19469,11 +19674,11 @@
         </w:tabs>
         <w:ind w:left="1170" w:hanging="1170"/>
       </w:pPr>
-      <w:bookmarkStart w:id="130" w:name="_Toc52441669"/>
+      <w:bookmarkStart w:id="132" w:name="_Toc62123951"/>
       <w:r>
         <w:t>Functional Group Parameters</w:t>
       </w:r>
-      <w:bookmarkEnd w:id="130"/>
+      <w:bookmarkEnd w:id="132"/>
     </w:p>
     <w:p>
       <w:pPr>
@@ -19506,31 +19711,23 @@
         </w:tabs>
         <w:ind w:left="1170" w:hanging="1170"/>
       </w:pPr>
-      <w:bookmarkStart w:id="131" w:name="_Toc52441670"/>
+      <w:bookmarkStart w:id="133" w:name="_Toc62123952"/>
       <w:proofErr w:type="spellStart"/>
       <w:r>
-        <w:t>Functional</w:t>
-      </w:r>
-      <w:r>
-        <w:t>_CSV_File</w:t>
+        <w:t>Functional_CSV_File</w:t>
       </w:r>
       <w:proofErr w:type="spellEnd"/>
       <w:r>
         <w:t xml:space="preserve"> (Optional)</w:t>
       </w:r>
+      <w:bookmarkEnd w:id="133"/>
     </w:p>
     <w:p>
       <w:pPr>
         <w:pStyle w:val="textbody"/>
       </w:pPr>
       <w:r>
-        <w:t xml:space="preserve">If a CSV file of </w:t>
-      </w:r>
-      <w:r>
-        <w:t xml:space="preserve">functional group </w:t>
-      </w:r>
-      <w:r>
-        <w:t xml:space="preserve">parameters </w:t>
+        <w:t xml:space="preserve">If a CSV file of functional group parameters </w:t>
       </w:r>
       <w:proofErr w:type="gramStart"/>
       <w:r>
@@ -19549,6 +19746,7 @@
         </w:tabs>
         <w:ind w:left="1170" w:hanging="1170"/>
       </w:pPr>
+      <w:bookmarkStart w:id="134" w:name="_Toc62123953"/>
       <w:proofErr w:type="spellStart"/>
       <w:r>
         <w:t>FunctionalGroup</w:t>
@@ -19556,11 +19754,11 @@
       <w:r>
         <w:t>Name</w:t>
       </w:r>
-      <w:bookmarkEnd w:id="131"/>
       <w:proofErr w:type="spellEnd"/>
       <w:r>
         <w:t xml:space="preserve"> (String)</w:t>
       </w:r>
+      <w:bookmarkEnd w:id="134"/>
     </w:p>
     <w:p>
       <w:pPr>
@@ -19578,12 +19776,11 @@
         </w:tabs>
         <w:ind w:left="1170" w:hanging="1170"/>
       </w:pPr>
-      <w:bookmarkStart w:id="132" w:name="_Toc52441671"/>
+      <w:bookmarkStart w:id="135" w:name="_Toc62123954"/>
       <w:proofErr w:type="spellStart"/>
       <w:r>
         <w:t>FunctionalType</w:t>
       </w:r>
-      <w:bookmarkEnd w:id="132"/>
       <w:r>
         <w:t>Index</w:t>
       </w:r>
@@ -19591,6 +19788,7 @@
       <w:r>
         <w:t xml:space="preserve"> (Integer)</w:t>
       </w:r>
+      <w:bookmarkEnd w:id="135"/>
     </w:p>
     <w:p>
       <w:pPr>
@@ -19608,42 +19806,23 @@
         </w:tabs>
         <w:ind w:left="1170" w:hanging="1170"/>
       </w:pPr>
-      <w:r>
-        <w:t xml:space="preserve">TemperatureCurve1 (Double), </w:t>
-      </w:r>
-      <w:r>
-        <w:t>TemperatureCurve</w:t>
-      </w:r>
-      <w:r>
-        <w:t>2</w:t>
-      </w:r>
-      <w:r>
-        <w:t xml:space="preserve"> (Double),</w:t>
+      <w:bookmarkStart w:id="136" w:name="_Toc62123955"/>
+      <w:r>
+        <w:t>TemperatureCurve1 (Double), TemperatureCurve2 (Double),</w:t>
       </w:r>
       <w:r>
         <w:t xml:space="preserve"> </w:t>
       </w:r>
       <w:r>
-        <w:t>TemperatureCurve</w:t>
-      </w:r>
-      <w:r>
-        <w:t>3</w:t>
-      </w:r>
-      <w:r>
-        <w:t xml:space="preserve"> (Double),</w:t>
+        <w:t>TemperatureCurve3 (Double),</w:t>
       </w:r>
       <w:r>
         <w:t xml:space="preserve"> </w:t>
       </w:r>
       <w:r>
-        <w:t>TemperatureC</w:t>
-      </w:r>
-      <w:r>
-        <w:t>urve4</w:t>
-      </w:r>
-      <w:r>
-        <w:t xml:space="preserve"> (Double)</w:t>
-      </w:r>
+        <w:t>TemperatureCurve4 (Double)</w:t>
+      </w:r>
+      <w:bookmarkEnd w:id="136"/>
     </w:p>
     <w:p>
       <w:pPr>
@@ -19688,13 +19867,7 @@
         <w:t xml:space="preserve"> to define a </w:t>
       </w:r>
       <w:r>
-        <w:t>Poisson</w:t>
-      </w:r>
-      <w:r>
-        <w:t xml:space="preserve"> </w:t>
-      </w:r>
-      <w:r>
-        <w:t>Density Function curve</w:t>
+        <w:t>Poisson Density Function curve</w:t>
       </w:r>
       <w:r>
         <w:t>.</w:t>
@@ -19946,15 +20119,7 @@
           <w:sz w:val="24"/>
           <w:szCs w:val="24"/>
         </w:rPr>
-        <w:t xml:space="preserve">parameter; </w:t>
-      </w:r>
-      <w:r>
-        <w:rPr>
-          <w:rFonts w:ascii="Times New Roman" w:eastAsia="Times New Roman" w:hAnsi="Times New Roman" w:cs="Times New Roman"/>
-          <w:sz w:val="24"/>
-          <w:szCs w:val="24"/>
-        </w:rPr>
-        <w:t xml:space="preserve">defined as </w:t>
+        <w:t xml:space="preserve">parameter; defined as </w:t>
       </w:r>
       <w:proofErr w:type="spellStart"/>
       <w:proofErr w:type="gramStart"/>
@@ -20055,15 +20220,7 @@
           <w:sz w:val="24"/>
           <w:szCs w:val="24"/>
         </w:rPr>
-        <w:t xml:space="preserve">parameter; </w:t>
-      </w:r>
-      <w:r>
-        <w:rPr>
-          <w:rFonts w:ascii="Times New Roman" w:eastAsia="Times New Roman" w:hAnsi="Times New Roman" w:cs="Times New Roman"/>
-          <w:sz w:val="24"/>
-          <w:szCs w:val="24"/>
-        </w:rPr>
-        <w:t xml:space="preserve">defined as </w:t>
+        <w:t xml:space="preserve">parameter; defined as </w:t>
       </w:r>
       <w:proofErr w:type="spellStart"/>
       <w:proofErr w:type="gramStart"/>
@@ -20118,7 +20275,7 @@
         </w:tabs>
         <w:ind w:left="1170" w:hanging="1170"/>
       </w:pPr>
-      <w:bookmarkStart w:id="133" w:name="_Toc52441673"/>
+      <w:bookmarkStart w:id="137" w:name="_Toc62123956"/>
       <w:proofErr w:type="spellStart"/>
       <w:r>
         <w:t>Fraction</w:t>
@@ -20132,7 +20289,6 @@
       <w:r>
         <w:t>Leaf</w:t>
       </w:r>
-      <w:bookmarkEnd w:id="133"/>
       <w:proofErr w:type="spellEnd"/>
       <w:r>
         <w:t xml:space="preserve"> </w:t>
@@ -20140,6 +20296,7 @@
       <w:r>
         <w:t>(Double)</w:t>
       </w:r>
+      <w:bookmarkEnd w:id="137"/>
     </w:p>
     <w:p>
       <w:pPr>
@@ -20165,7 +20322,7 @@
         </w:tabs>
         <w:ind w:left="1170" w:hanging="1170"/>
       </w:pPr>
-      <w:bookmarkStart w:id="134" w:name="_Toc52441674"/>
+      <w:bookmarkStart w:id="138" w:name="_Toc62123957"/>
       <w:proofErr w:type="spellStart"/>
       <w:r>
         <w:t>B</w:t>
@@ -20199,7 +20356,6 @@
       <w:r>
         <w:t>LAI</w:t>
       </w:r>
-      <w:bookmarkEnd w:id="134"/>
       <w:proofErr w:type="spellEnd"/>
       <w:r>
         <w:t xml:space="preserve"> </w:t>
@@ -20207,6 +20363,7 @@
       <w:r>
         <w:t>(Double)</w:t>
       </w:r>
+      <w:bookmarkEnd w:id="138"/>
     </w:p>
     <w:p>
       <w:pPr>
@@ -20375,7 +20532,7 @@
         </w:rPr>
         <w:t xml:space="preserve"> is achieved</w:t>
       </w:r>
-      <w:bookmarkStart w:id="135" w:name="MAXLAI"/>
+      <w:bookmarkStart w:id="139" w:name="MAXLAI"/>
       <w:r>
         <w:rPr>
           <w:rFonts w:ascii="Times New Roman" w:hAnsi="Times New Roman" w:cs="Times New Roman"/>
@@ -20385,7 +20542,7 @@
         <w:t>.</w:t>
       </w:r>
     </w:p>
-    <w:bookmarkEnd w:id="135"/>
+    <w:bookmarkEnd w:id="139"/>
     <w:p>
       <w:pPr>
         <w:pStyle w:val="HTMLPreformatted"/>
@@ -20458,7 +20615,7 @@
         </w:tabs>
         <w:ind w:left="1170" w:hanging="1170"/>
       </w:pPr>
-      <w:bookmarkStart w:id="136" w:name="_Toc52441675"/>
+      <w:bookmarkStart w:id="140" w:name="_Toc62123958"/>
       <w:r>
         <w:t>Moisture</w:t>
       </w:r>
@@ -20480,10 +20637,10 @@
       <w:r>
         <w:t>3</w:t>
       </w:r>
-      <w:bookmarkEnd w:id="136"/>
       <w:r>
         <w:t xml:space="preserve"> (Double)</w:t>
       </w:r>
+      <w:bookmarkEnd w:id="140"/>
     </w:p>
     <w:p>
       <w:pPr>
@@ -20671,17 +20828,17 @@
         </w:tabs>
         <w:ind w:left="1170" w:hanging="1170"/>
       </w:pPr>
-      <w:bookmarkStart w:id="137" w:name="_Toc52441676"/>
+      <w:bookmarkStart w:id="141" w:name="_Toc62123959"/>
       <w:proofErr w:type="spellStart"/>
       <w:r>
         <w:t>WoodDecayRate</w:t>
       </w:r>
-      <w:bookmarkEnd w:id="127"/>
-      <w:bookmarkEnd w:id="137"/>
+      <w:bookmarkEnd w:id="128"/>
       <w:proofErr w:type="spellEnd"/>
       <w:r>
         <w:t xml:space="preserve"> (Double)</w:t>
       </w:r>
+      <w:bookmarkEnd w:id="141"/>
     </w:p>
     <w:p>
       <w:pPr>
@@ -20728,16 +20885,16 @@
         </w:tabs>
         <w:ind w:left="1170" w:hanging="1170"/>
       </w:pPr>
-      <w:bookmarkStart w:id="138" w:name="_Toc52441677"/>
+      <w:bookmarkStart w:id="142" w:name="_Toc62123960"/>
       <w:proofErr w:type="spellStart"/>
       <w:r>
         <w:t>MonthlyWoodMortality</w:t>
       </w:r>
-      <w:bookmarkEnd w:id="138"/>
       <w:proofErr w:type="spellEnd"/>
       <w:r>
         <w:t xml:space="preserve"> (Double)</w:t>
       </w:r>
+      <w:bookmarkEnd w:id="142"/>
     </w:p>
     <w:p>
       <w:pPr>
@@ -20764,8 +20921,8 @@
         </w:tabs>
         <w:ind w:left="1170" w:hanging="1170"/>
       </w:pPr>
-      <w:bookmarkStart w:id="139" w:name="_Toc112490877"/>
-      <w:bookmarkStart w:id="140" w:name="_Toc52441678"/>
+      <w:bookmarkStart w:id="143" w:name="_Toc112490877"/>
+      <w:bookmarkStart w:id="144" w:name="_Toc62123961"/>
       <w:proofErr w:type="spellStart"/>
       <w:r>
         <w:t>Longevity</w:t>
@@ -20776,12 +20933,12 @@
       <w:r>
         <w:t>Shape</w:t>
       </w:r>
-      <w:bookmarkEnd w:id="139"/>
-      <w:bookmarkEnd w:id="140"/>
+      <w:bookmarkEnd w:id="143"/>
       <w:proofErr w:type="spellEnd"/>
       <w:r>
         <w:t xml:space="preserve"> (Double)</w:t>
       </w:r>
+      <w:bookmarkEnd w:id="144"/>
     </w:p>
     <w:p>
       <w:pPr>
@@ -20825,7 +20982,7 @@
         </w:tabs>
         <w:ind w:left="1170" w:hanging="1170"/>
       </w:pPr>
-      <w:bookmarkStart w:id="141" w:name="_Toc52441679"/>
+      <w:bookmarkStart w:id="145" w:name="_Toc62123962"/>
       <w:proofErr w:type="spellStart"/>
       <w:r>
         <w:t>Foliage</w:t>
@@ -20833,11 +20990,11 @@
       <w:r>
         <w:t>DropMonth</w:t>
       </w:r>
-      <w:bookmarkEnd w:id="141"/>
       <w:proofErr w:type="spellEnd"/>
       <w:r>
         <w:t xml:space="preserve"> (Integer)</w:t>
       </w:r>
+      <w:bookmarkEnd w:id="145"/>
     </w:p>
     <w:p>
       <w:pPr>
@@ -20943,7 +21100,7 @@
         </w:tabs>
         <w:ind w:left="1170" w:hanging="1170"/>
       </w:pPr>
-      <w:bookmarkStart w:id="142" w:name="_Toc52441680"/>
+      <w:bookmarkStart w:id="146" w:name="_Toc62123963"/>
       <w:proofErr w:type="spellStart"/>
       <w:r>
         <w:lastRenderedPageBreak/>
@@ -20966,13 +21123,11 @@
       <w:r>
         <w:t>Fraction</w:t>
       </w:r>
-      <w:bookmarkEnd w:id="142"/>
       <w:proofErr w:type="spellEnd"/>
       <w:r>
         <w:t xml:space="preserve"> (Double)</w:t>
       </w:r>
-      <w:bookmarkStart w:id="143" w:name="_GoBack"/>
-      <w:bookmarkEnd w:id="143"/>
+      <w:bookmarkEnd w:id="146"/>
     </w:p>
     <w:p>
       <w:pPr>
@@ -21004,11 +21159,11 @@
         </w:tabs>
         <w:ind w:left="1170" w:hanging="1170"/>
       </w:pPr>
-      <w:bookmarkStart w:id="144" w:name="_Toc52441681"/>
+      <w:bookmarkStart w:id="147" w:name="_Toc62123964"/>
       <w:r>
         <w:t>Fire Reduction Parameters</w:t>
       </w:r>
-      <w:bookmarkEnd w:id="144"/>
+      <w:bookmarkEnd w:id="147"/>
     </w:p>
     <w:p>
       <w:pPr>
@@ -21090,11 +21245,11 @@
         </w:tabs>
         <w:ind w:left="1170" w:hanging="1170"/>
       </w:pPr>
-      <w:bookmarkStart w:id="145" w:name="_Toc52441682"/>
+      <w:bookmarkStart w:id="148" w:name="_Toc62123965"/>
       <w:r>
         <w:t>Fire Severity</w:t>
       </w:r>
-      <w:bookmarkEnd w:id="145"/>
+      <w:bookmarkEnd w:id="148"/>
     </w:p>
     <w:p>
       <w:pPr>
@@ -21120,14 +21275,14 @@
         </w:tabs>
         <w:ind w:left="1170" w:hanging="1170"/>
       </w:pPr>
-      <w:bookmarkStart w:id="146" w:name="_Toc52441683"/>
+      <w:bookmarkStart w:id="149" w:name="_Toc62123966"/>
       <w:r>
         <w:t xml:space="preserve">Coarse Debris </w:t>
       </w:r>
       <w:r>
         <w:t>Reduction</w:t>
       </w:r>
-      <w:bookmarkEnd w:id="146"/>
+      <w:bookmarkEnd w:id="149"/>
     </w:p>
     <w:p>
       <w:pPr>
@@ -21153,14 +21308,14 @@
         </w:tabs>
         <w:ind w:left="1170" w:hanging="1170"/>
       </w:pPr>
-      <w:bookmarkStart w:id="147" w:name="_Toc52441684"/>
+      <w:bookmarkStart w:id="150" w:name="_Toc62123967"/>
       <w:r>
         <w:t xml:space="preserve">Fine </w:t>
       </w:r>
       <w:r>
         <w:t>Litter Reduction</w:t>
       </w:r>
-      <w:bookmarkEnd w:id="147"/>
+      <w:bookmarkEnd w:id="150"/>
     </w:p>
     <w:p>
       <w:pPr>
@@ -21186,11 +21341,11 @@
         </w:tabs>
         <w:ind w:left="1170" w:hanging="1170"/>
       </w:pPr>
-      <w:bookmarkStart w:id="148" w:name="_Toc52441685"/>
+      <w:bookmarkStart w:id="151" w:name="_Toc62123968"/>
       <w:r>
         <w:t>Cohort Wood Reduction</w:t>
       </w:r>
-      <w:bookmarkEnd w:id="148"/>
+      <w:bookmarkEnd w:id="151"/>
     </w:p>
     <w:p>
       <w:pPr>
@@ -21216,11 +21371,11 @@
         </w:tabs>
         <w:ind w:left="1170" w:hanging="1170"/>
       </w:pPr>
-      <w:bookmarkStart w:id="149" w:name="_Toc52441686"/>
+      <w:bookmarkStart w:id="152" w:name="_Toc62123969"/>
       <w:r>
         <w:t>Cohort Leaf Reduction</w:t>
       </w:r>
-      <w:bookmarkEnd w:id="149"/>
+      <w:bookmarkEnd w:id="152"/>
     </w:p>
     <w:p>
       <w:pPr>
@@ -21246,11 +21401,11 @@
         </w:tabs>
         <w:ind w:left="1170" w:hanging="1170"/>
       </w:pPr>
-      <w:bookmarkStart w:id="150" w:name="_Toc52441687"/>
+      <w:bookmarkStart w:id="153" w:name="_Toc62123970"/>
       <w:r>
         <w:t>Organic Horizon Reduction</w:t>
       </w:r>
-      <w:bookmarkEnd w:id="150"/>
+      <w:bookmarkEnd w:id="153"/>
     </w:p>
     <w:p>
       <w:pPr>
@@ -21276,11 +21431,11 @@
         </w:tabs>
         <w:ind w:left="1170" w:hanging="1170"/>
       </w:pPr>
-      <w:bookmarkStart w:id="151" w:name="_Toc52441688"/>
+      <w:bookmarkStart w:id="154" w:name="_Toc62123971"/>
       <w:r>
         <w:t>Harvest Reduction Parameters</w:t>
       </w:r>
-      <w:bookmarkEnd w:id="151"/>
+      <w:bookmarkEnd w:id="154"/>
     </w:p>
     <w:p>
       <w:pPr>
@@ -21381,11 +21536,11 @@
         </w:tabs>
         <w:ind w:left="1170" w:hanging="1170"/>
       </w:pPr>
-      <w:bookmarkStart w:id="152" w:name="_Toc52441689"/>
+      <w:bookmarkStart w:id="155" w:name="_Toc62123972"/>
       <w:r>
         <w:t>Prescription Name</w:t>
       </w:r>
-      <w:bookmarkEnd w:id="152"/>
+      <w:bookmarkEnd w:id="155"/>
     </w:p>
     <w:p>
       <w:pPr>
@@ -21433,14 +21588,14 @@
         </w:tabs>
         <w:ind w:left="1170" w:hanging="1170"/>
       </w:pPr>
-      <w:bookmarkStart w:id="153" w:name="_Toc52441690"/>
+      <w:bookmarkStart w:id="156" w:name="_Toc62123973"/>
       <w:r>
         <w:t xml:space="preserve">Dead </w:t>
       </w:r>
       <w:r>
         <w:t>Wood Reduction</w:t>
       </w:r>
-      <w:bookmarkEnd w:id="153"/>
+      <w:bookmarkEnd w:id="156"/>
     </w:p>
     <w:p>
       <w:pPr>
@@ -21472,14 +21627,14 @@
         </w:tabs>
         <w:ind w:left="1170" w:hanging="1170"/>
       </w:pPr>
-      <w:bookmarkStart w:id="154" w:name="_Toc52441691"/>
+      <w:bookmarkStart w:id="157" w:name="_Toc62123974"/>
       <w:r>
         <w:t xml:space="preserve">Dead </w:t>
       </w:r>
       <w:r>
         <w:t>Litter Reduction</w:t>
       </w:r>
-      <w:bookmarkEnd w:id="154"/>
+      <w:bookmarkEnd w:id="157"/>
     </w:p>
     <w:p>
       <w:pPr>
@@ -21511,11 +21666,11 @@
         </w:tabs>
         <w:ind w:left="1170" w:hanging="1170"/>
       </w:pPr>
-      <w:bookmarkStart w:id="155" w:name="_Toc52441692"/>
+      <w:bookmarkStart w:id="158" w:name="_Toc62123975"/>
       <w:r>
         <w:t>Cohort Wood Removal</w:t>
       </w:r>
-      <w:bookmarkEnd w:id="155"/>
+      <w:bookmarkEnd w:id="158"/>
     </w:p>
     <w:p>
       <w:pPr>
@@ -21573,11 +21728,11 @@
         </w:tabs>
         <w:ind w:left="1170" w:hanging="1170"/>
       </w:pPr>
-      <w:bookmarkStart w:id="156" w:name="_Toc52441693"/>
+      <w:bookmarkStart w:id="159" w:name="_Toc62123976"/>
       <w:r>
         <w:t>Cohort Leaf Removal</w:t>
       </w:r>
-      <w:bookmarkEnd w:id="156"/>
+      <w:bookmarkEnd w:id="159"/>
       <w:r>
         <w:t xml:space="preserve"> </w:t>
       </w:r>
@@ -21634,18 +21789,18 @@
       <w:pPr>
         <w:pStyle w:val="Heading1"/>
       </w:pPr>
-      <w:bookmarkStart w:id="157" w:name="_Toc52441694"/>
-      <w:bookmarkStart w:id="158" w:name="_Ref109371329"/>
-      <w:bookmarkStart w:id="159" w:name="_Toc133339122"/>
-      <w:bookmarkStart w:id="160" w:name="_Toc282434158"/>
-      <w:bookmarkStart w:id="161" w:name="_Ref140059391"/>
-      <w:bookmarkEnd w:id="123"/>
+      <w:bookmarkStart w:id="160" w:name="_Ref109371329"/>
+      <w:bookmarkStart w:id="161" w:name="_Toc133339122"/>
+      <w:bookmarkStart w:id="162" w:name="_Toc282434158"/>
+      <w:bookmarkStart w:id="163" w:name="_Ref140059391"/>
+      <w:bookmarkStart w:id="164" w:name="_Toc62123977"/>
       <w:bookmarkEnd w:id="124"/>
+      <w:bookmarkEnd w:id="125"/>
       <w:r>
         <w:lastRenderedPageBreak/>
         <w:t>Output Files</w:t>
       </w:r>
-      <w:bookmarkEnd w:id="157"/>
+      <w:bookmarkEnd w:id="164"/>
     </w:p>
     <w:p>
       <w:pPr>
@@ -22140,15 +22295,15 @@
       <w:pPr>
         <w:pStyle w:val="Heading1"/>
       </w:pPr>
-      <w:bookmarkStart w:id="162" w:name="_Toc52441695"/>
+      <w:bookmarkStart w:id="165" w:name="_Toc62123978"/>
       <w:r>
         <w:lastRenderedPageBreak/>
         <w:t>Initial Communities Input File</w:t>
       </w:r>
-      <w:bookmarkEnd w:id="158"/>
-      <w:bookmarkEnd w:id="159"/>
       <w:bookmarkEnd w:id="160"/>
+      <w:bookmarkEnd w:id="161"/>
       <w:bookmarkEnd w:id="162"/>
+      <w:bookmarkEnd w:id="165"/>
     </w:p>
     <w:p>
       <w:pPr>
@@ -22189,16 +22344,16 @@
         </w:tabs>
         <w:ind w:left="1170" w:hanging="1170"/>
       </w:pPr>
-      <w:bookmarkStart w:id="163" w:name="_Toc133339124"/>
-      <w:bookmarkStart w:id="164" w:name="_Toc282434160"/>
-      <w:bookmarkStart w:id="165" w:name="_Toc52441696"/>
+      <w:bookmarkStart w:id="166" w:name="_Toc133339124"/>
+      <w:bookmarkStart w:id="167" w:name="_Toc282434160"/>
+      <w:bookmarkStart w:id="168" w:name="_Toc62123979"/>
       <w:proofErr w:type="spellStart"/>
       <w:r>
         <w:t>LandisData</w:t>
       </w:r>
-      <w:bookmarkEnd w:id="163"/>
-      <w:bookmarkEnd w:id="164"/>
-      <w:bookmarkEnd w:id="165"/>
+      <w:bookmarkEnd w:id="166"/>
+      <w:bookmarkEnd w:id="167"/>
+      <w:bookmarkEnd w:id="168"/>
       <w:proofErr w:type="spellEnd"/>
     </w:p>
     <w:p>
@@ -22228,15 +22383,15 @@
         </w:tabs>
         <w:ind w:left="1170" w:hanging="1170"/>
       </w:pPr>
-      <w:bookmarkStart w:id="166" w:name="_Toc133339125"/>
-      <w:bookmarkStart w:id="167" w:name="_Toc282434161"/>
-      <w:bookmarkStart w:id="168" w:name="_Toc52441697"/>
+      <w:bookmarkStart w:id="169" w:name="_Toc133339125"/>
+      <w:bookmarkStart w:id="170" w:name="_Toc282434161"/>
+      <w:bookmarkStart w:id="171" w:name="_Toc62123980"/>
       <w:r>
         <w:t>Initial Community Class Definitions</w:t>
       </w:r>
-      <w:bookmarkEnd w:id="166"/>
-      <w:bookmarkEnd w:id="167"/>
-      <w:bookmarkEnd w:id="168"/>
+      <w:bookmarkEnd w:id="169"/>
+      <w:bookmarkEnd w:id="170"/>
+      <w:bookmarkEnd w:id="171"/>
     </w:p>
     <w:p>
       <w:pPr>
@@ -22275,13 +22430,13 @@
         </w:tabs>
         <w:ind w:hanging="1926"/>
       </w:pPr>
-      <w:bookmarkStart w:id="169" w:name="_Toc52441698"/>
-      <w:bookmarkStart w:id="170" w:name="_Toc133339126"/>
-      <w:bookmarkStart w:id="171" w:name="_Toc282434162"/>
+      <w:bookmarkStart w:id="172" w:name="_Toc133339126"/>
+      <w:bookmarkStart w:id="173" w:name="_Toc282434162"/>
+      <w:bookmarkStart w:id="174" w:name="_Toc62123981"/>
       <w:r>
         <w:t>CSV Community File Input</w:t>
       </w:r>
-      <w:bookmarkEnd w:id="169"/>
+      <w:bookmarkEnd w:id="174"/>
     </w:p>
     <w:p>
       <w:pPr>
@@ -22307,7 +22462,7 @@
         </w:tabs>
         <w:ind w:left="1170" w:hanging="1170"/>
       </w:pPr>
-      <w:bookmarkStart w:id="172" w:name="_Toc52441699"/>
+      <w:bookmarkStart w:id="175" w:name="_Toc62123982"/>
       <w:proofErr w:type="spellStart"/>
       <w:r>
         <w:t>FileName</w:t>
@@ -22319,7 +22474,7 @@
       <w:r>
         <w:t>)</w:t>
       </w:r>
-      <w:bookmarkEnd w:id="172"/>
+      <w:bookmarkEnd w:id="175"/>
     </w:p>
     <w:p>
       <w:pPr>
@@ -22353,11 +22508,11 @@
         </w:tabs>
         <w:ind w:left="1170" w:hanging="1170"/>
       </w:pPr>
-      <w:bookmarkStart w:id="173" w:name="_Toc52441700"/>
+      <w:bookmarkStart w:id="176" w:name="_Toc62123983"/>
       <w:r>
         <w:t>CSV format</w:t>
       </w:r>
-      <w:bookmarkEnd w:id="173"/>
+      <w:bookmarkEnd w:id="176"/>
     </w:p>
     <w:p>
       <w:pPr>
@@ -22398,11 +22553,21 @@
       <w:r>
         <w:t xml:space="preserve">:  This parameter is the code used for the community in the input map (see section </w:t>
       </w:r>
-      <w:fldSimple w:instr=" REF _Ref109371856 \r ">
-        <w:r>
-          <w:t>2.5</w:t>
-        </w:r>
-      </w:fldSimple>
+      <w:r>
+        <w:fldChar w:fldCharType="begin"/>
+      </w:r>
+      <w:r>
+        <w:instrText xml:space="preserve"> REF _Ref109371856 \r </w:instrText>
+      </w:r>
+      <w:r>
+        <w:fldChar w:fldCharType="separate"/>
+      </w:r>
+      <w:r>
+        <w:t>2.5</w:t>
+      </w:r>
+      <w:r>
+        <w:fldChar w:fldCharType="end"/>
+      </w:r>
       <w:r>
         <w:t xml:space="preserve">).  Value: </w:t>
       </w:r>
@@ -22546,11 +22711,11 @@
         </w:tabs>
         <w:ind w:hanging="1926"/>
       </w:pPr>
-      <w:bookmarkStart w:id="174" w:name="_Toc52441701"/>
+      <w:bookmarkStart w:id="177" w:name="_Toc62123984"/>
       <w:r>
         <w:t>Human-Readable Input File</w:t>
       </w:r>
-      <w:bookmarkEnd w:id="174"/>
+      <w:bookmarkEnd w:id="177"/>
     </w:p>
     <w:p>
       <w:pPr>
@@ -22568,14 +22733,14 @@
         </w:tabs>
         <w:ind w:left="1170" w:hanging="1170"/>
       </w:pPr>
-      <w:bookmarkStart w:id="175" w:name="_Toc52441702"/>
+      <w:bookmarkStart w:id="178" w:name="_Toc62123985"/>
       <w:proofErr w:type="spellStart"/>
       <w:r>
         <w:t>MapCode</w:t>
       </w:r>
-      <w:bookmarkEnd w:id="170"/>
-      <w:bookmarkEnd w:id="171"/>
-      <w:bookmarkEnd w:id="175"/>
+      <w:bookmarkEnd w:id="172"/>
+      <w:bookmarkEnd w:id="173"/>
+      <w:bookmarkEnd w:id="178"/>
       <w:proofErr w:type="spellEnd"/>
     </w:p>
     <w:p>
@@ -22632,18 +22797,18 @@
         </w:tabs>
         <w:ind w:left="1170" w:hanging="1170"/>
       </w:pPr>
-      <w:bookmarkStart w:id="176" w:name="_Toc133339127"/>
-      <w:bookmarkStart w:id="177" w:name="_Toc282434163"/>
-      <w:bookmarkStart w:id="178" w:name="_Toc52441703"/>
+      <w:bookmarkStart w:id="179" w:name="_Toc133339127"/>
+      <w:bookmarkStart w:id="180" w:name="_Toc282434163"/>
+      <w:bookmarkStart w:id="181" w:name="_Toc62123986"/>
       <w:r>
         <w:t>Species Present</w:t>
       </w:r>
-      <w:bookmarkEnd w:id="176"/>
-      <w:bookmarkEnd w:id="177"/>
+      <w:bookmarkEnd w:id="179"/>
+      <w:bookmarkEnd w:id="180"/>
       <w:r>
         <w:t xml:space="preserve"> and Biomass</w:t>
       </w:r>
-      <w:bookmarkEnd w:id="178"/>
+      <w:bookmarkEnd w:id="181"/>
     </w:p>
     <w:p>
       <w:pPr>
@@ -22878,10 +23043,10 @@
           <w:szCs w:val="28"/>
         </w:rPr>
       </w:pPr>
-      <w:bookmarkStart w:id="179" w:name="_Toc133339123"/>
-      <w:bookmarkStart w:id="180" w:name="_Toc282434159"/>
-      <w:bookmarkStart w:id="181" w:name="_Toc133339128"/>
-      <w:bookmarkStart w:id="182" w:name="_Toc282434164"/>
+      <w:bookmarkStart w:id="182" w:name="_Toc133339123"/>
+      <w:bookmarkStart w:id="183" w:name="_Toc282434159"/>
+      <w:bookmarkStart w:id="184" w:name="_Toc133339128"/>
+      <w:bookmarkStart w:id="185" w:name="_Toc282434164"/>
       <w:r>
         <w:br w:type="page"/>
       </w:r>
@@ -22894,12 +23059,12 @@
         </w:tabs>
         <w:ind w:left="1170" w:hanging="1170"/>
       </w:pPr>
-      <w:bookmarkStart w:id="183" w:name="_Toc52441704"/>
+      <w:bookmarkStart w:id="186" w:name="_Toc62123987"/>
       <w:r>
         <w:lastRenderedPageBreak/>
         <w:t>Example Files (CSV Format)</w:t>
       </w:r>
-      <w:bookmarkEnd w:id="183"/>
+      <w:bookmarkEnd w:id="186"/>
     </w:p>
     <w:p>
       <w:pPr>
@@ -23591,12 +23756,12 @@
         </w:tabs>
         <w:ind w:left="1170" w:hanging="1170"/>
       </w:pPr>
-      <w:bookmarkStart w:id="184" w:name="_Toc52441705"/>
+      <w:bookmarkStart w:id="187" w:name="_Toc62123988"/>
       <w:r>
         <w:t>Example File</w:t>
       </w:r>
-      <w:bookmarkEnd w:id="179"/>
-      <w:bookmarkEnd w:id="180"/>
+      <w:bookmarkEnd w:id="182"/>
+      <w:bookmarkEnd w:id="183"/>
       <w:r>
         <w:t xml:space="preserve"> (</w:t>
       </w:r>
@@ -23606,7 +23771,7 @@
       <w:r>
         <w:t>)</w:t>
       </w:r>
-      <w:bookmarkEnd w:id="184"/>
+      <w:bookmarkEnd w:id="187"/>
     </w:p>
     <w:p>
       <w:pPr>
@@ -23877,13 +24042,13 @@
         </w:tabs>
         <w:ind w:left="1170" w:hanging="1170"/>
       </w:pPr>
-      <w:bookmarkStart w:id="185" w:name="_Toc52441706"/>
+      <w:bookmarkStart w:id="188" w:name="_Toc62123989"/>
       <w:r>
         <w:t>Grouping Species Ages into Cohorts</w:t>
       </w:r>
-      <w:bookmarkEnd w:id="181"/>
-      <w:bookmarkEnd w:id="182"/>
+      <w:bookmarkEnd w:id="184"/>
       <w:bookmarkEnd w:id="185"/>
+      <w:bookmarkEnd w:id="188"/>
     </w:p>
     <w:p>
       <w:pPr>
@@ -24061,7 +24226,7 @@
         <w:t xml:space="preserve">  40  200</w:t>
       </w:r>
     </w:p>
-    <w:bookmarkEnd w:id="161"/>
+    <w:bookmarkEnd w:id="163"/>
     <w:p>
       <w:pPr>
         <w:pStyle w:val="textbody"/>
@@ -24141,7 +24306,7 @@
         <w:rFonts w:ascii="Arial" w:hAnsi="Arial" w:cs="Arial"/>
         <w:noProof/>
       </w:rPr>
-      <w:t>24</w:t>
+      <w:t>2</w:t>
     </w:r>
     <w:r>
       <w:rPr>
@@ -24213,11 +24378,21 @@
     <w:r>
       <w:t>NECN v</w:t>
     </w:r>
-    <w:fldSimple w:instr=" DOCPROPERTY  &quot;Extension Version&quot;  \* MERGEFORMAT ">
-      <w:r>
-        <w:t>6.6</w:t>
-      </w:r>
-    </w:fldSimple>
+    <w:r>
+      <w:fldChar w:fldCharType="begin"/>
+    </w:r>
+    <w:r>
+      <w:instrText xml:space="preserve"> DOCPROPERTY  "Extension Version"  \* MERGEFORMAT </w:instrText>
+    </w:r>
+    <w:r>
+      <w:fldChar w:fldCharType="separate"/>
+    </w:r>
+    <w:r>
+      <w:t>6.6</w:t>
+    </w:r>
+    <w:r>
+      <w:fldChar w:fldCharType="end"/>
+    </w:r>
     <w:r>
       <w:t xml:space="preserve"> – User Guide</w:t>
     </w:r>
@@ -27230,7 +27405,7 @@
 </file>
 
 <file path=customXml/itemProps1.xml><?xml version="1.0" encoding="utf-8"?>
-<ds:datastoreItem xmlns:ds="http://schemas.openxmlformats.org/officeDocument/2006/customXml" ds:itemID="{E05DC85F-9EDA-47A9-B883-BE0077E55493}">
+<ds:datastoreItem xmlns:ds="http://schemas.openxmlformats.org/officeDocument/2006/customXml" ds:itemID="{79AEE9D1-C54B-43C8-B557-7BB084E6A308}">
   <ds:schemaRefs>
     <ds:schemaRef ds:uri="http://schemas.openxmlformats.org/officeDocument/2006/bibliography"/>
   </ds:schemaRefs>

--- a/docs/LANDIS-II Net Ecosystem CN Succession v6.6 User Guide.docx
+++ b/docs/LANDIS-II Net Ecosystem CN Succession v6.6 User Guide.docx
@@ -259,7 +259,7 @@
         <w:rPr>
           <w:noProof/>
         </w:rPr>
-        <w:t>February 6, 2021</w:t>
+        <w:t>February 9, 2021</w:t>
       </w:r>
       <w:r>
         <w:rPr>
@@ -314,9 +314,7 @@
       </w:r>
     </w:p>
     <w:bookmarkStart w:id="2" w:name="_Toc101616050"/>
-    <w:bookmarkStart w:id="3" w:name="_GoBack"/>
     <w:bookmarkEnd w:id="0"/>
-    <w:bookmarkEnd w:id="3"/>
     <w:p>
       <w:pPr>
         <w:pStyle w:val="TOC1"/>
@@ -1288,7 +1286,16 @@
             <w:rStyle w:val="Hyperlink"/>
             <w:noProof/>
           </w:rPr>
-          <w:t>Major Releases</w:t>
+          <w:t>Major Rel</w:t>
+        </w:r>
+        <w:bookmarkStart w:id="3" w:name="_GoBack"/>
+        <w:bookmarkEnd w:id="3"/>
+        <w:r>
+          <w:rPr>
+            <w:rStyle w:val="Hyperlink"/>
+            <w:noProof/>
+          </w:rPr>
+          <w:t>eases</w:t>
         </w:r>
         <w:r>
           <w:rPr>
@@ -1681,7 +1688,7 @@
             <w:noProof/>
             <w:webHidden/>
           </w:rPr>
-          <w:t>6</w:t>
+          <w:t>7</w:t>
         </w:r>
         <w:r>
           <w:rPr>
@@ -2297,7 +2304,7 @@
             <w:noProof/>
             <w:webHidden/>
           </w:rPr>
-          <w:t>8</w:t>
+          <w:t>9</w:t>
         </w:r>
         <w:r>
           <w:rPr>
@@ -2821,7 +2828,7 @@
             <w:noProof/>
             <w:webHidden/>
           </w:rPr>
-          <w:t>11</w:t>
+          <w:t>12</w:t>
         </w:r>
         <w:r>
           <w:rPr>
@@ -3341,7 +3348,7 @@
             <w:noProof/>
             <w:webHidden/>
           </w:rPr>
-          <w:t>13</w:t>
+          <w:t>14</w:t>
         </w:r>
         <w:r>
           <w:rPr>
@@ -3431,7 +3438,7 @@
             <w:noProof/>
             <w:webHidden/>
           </w:rPr>
-          <w:t>14</w:t>
+          <w:t>15</w:t>
         </w:r>
         <w:r>
           <w:rPr>
@@ -3515,7 +3522,7 @@
             <w:noProof/>
             <w:webHidden/>
           </w:rPr>
-          <w:t>14</w:t>
+          <w:t>15</w:t>
         </w:r>
         <w:r>
           <w:rPr>
@@ -3599,7 +3606,7 @@
             <w:noProof/>
             <w:webHidden/>
           </w:rPr>
-          <w:t>14</w:t>
+          <w:t>15</w:t>
         </w:r>
         <w:r>
           <w:rPr>
@@ -3683,7 +3690,7 @@
             <w:noProof/>
             <w:webHidden/>
           </w:rPr>
-          <w:t>14</w:t>
+          <w:t>15</w:t>
         </w:r>
         <w:r>
           <w:rPr>
@@ -3767,7 +3774,7 @@
             <w:noProof/>
             <w:webHidden/>
           </w:rPr>
-          <w:t>14</w:t>
+          <w:t>15</w:t>
         </w:r>
         <w:r>
           <w:rPr>
@@ -3851,7 +3858,7 @@
             <w:noProof/>
             <w:webHidden/>
           </w:rPr>
-          <w:t>14</w:t>
+          <w:t>15</w:t>
         </w:r>
         <w:r>
           <w:rPr>
@@ -3935,7 +3942,7 @@
             <w:noProof/>
             <w:webHidden/>
           </w:rPr>
-          <w:t>14</w:t>
+          <w:t>15</w:t>
         </w:r>
         <w:r>
           <w:rPr>
@@ -4020,7 +4027,7 @@
             <w:noProof/>
             <w:webHidden/>
           </w:rPr>
-          <w:t>14</w:t>
+          <w:t>15</w:t>
         </w:r>
         <w:r>
           <w:rPr>
@@ -4105,7 +4112,7 @@
             <w:noProof/>
             <w:webHidden/>
           </w:rPr>
-          <w:t>15</w:t>
+          <w:t>16</w:t>
         </w:r>
         <w:r>
           <w:rPr>
@@ -4190,7 +4197,7 @@
             <w:noProof/>
             <w:webHidden/>
           </w:rPr>
-          <w:t>15</w:t>
+          <w:t>16</w:t>
         </w:r>
         <w:r>
           <w:rPr>
@@ -4275,7 +4282,7 @@
             <w:noProof/>
             <w:webHidden/>
           </w:rPr>
-          <w:t>15</w:t>
+          <w:t>16</w:t>
         </w:r>
         <w:r>
           <w:rPr>
@@ -4360,7 +4367,7 @@
             <w:noProof/>
             <w:webHidden/>
           </w:rPr>
-          <w:t>15</w:t>
+          <w:t>16</w:t>
         </w:r>
         <w:r>
           <w:rPr>
@@ -4445,7 +4452,7 @@
             <w:noProof/>
             <w:webHidden/>
           </w:rPr>
-          <w:t>15</w:t>
+          <w:t>16</w:t>
         </w:r>
         <w:r>
           <w:rPr>
@@ -4530,7 +4537,7 @@
             <w:noProof/>
             <w:webHidden/>
           </w:rPr>
-          <w:t>15</w:t>
+          <w:t>16</w:t>
         </w:r>
         <w:r>
           <w:rPr>
@@ -4615,7 +4622,7 @@
             <w:noProof/>
             <w:webHidden/>
           </w:rPr>
-          <w:t>15</w:t>
+          <w:t>16</w:t>
         </w:r>
         <w:r>
           <w:rPr>
@@ -4700,7 +4707,7 @@
             <w:noProof/>
             <w:webHidden/>
           </w:rPr>
-          <w:t>15</w:t>
+          <w:t>16</w:t>
         </w:r>
         <w:r>
           <w:rPr>
@@ -4785,7 +4792,7 @@
             <w:noProof/>
             <w:webHidden/>
           </w:rPr>
-          <w:t>15</w:t>
+          <w:t>16</w:t>
         </w:r>
         <w:r>
           <w:rPr>
@@ -4870,7 +4877,7 @@
             <w:noProof/>
             <w:webHidden/>
           </w:rPr>
-          <w:t>16</w:t>
+          <w:t>17</w:t>
         </w:r>
         <w:r>
           <w:rPr>
@@ -4955,7 +4962,7 @@
             <w:noProof/>
             <w:webHidden/>
           </w:rPr>
-          <w:t>16</w:t>
+          <w:t>17</w:t>
         </w:r>
         <w:r>
           <w:rPr>
@@ -5040,7 +5047,7 @@
             <w:noProof/>
             <w:webHidden/>
           </w:rPr>
-          <w:t>16</w:t>
+          <w:t>17</w:t>
         </w:r>
         <w:r>
           <w:rPr>
@@ -5125,7 +5132,7 @@
             <w:noProof/>
             <w:webHidden/>
           </w:rPr>
-          <w:t>16</w:t>
+          <w:t>17</w:t>
         </w:r>
         <w:r>
           <w:rPr>
@@ -5209,7 +5216,7 @@
             <w:noProof/>
             <w:webHidden/>
           </w:rPr>
-          <w:t>16</w:t>
+          <w:t>17</w:t>
         </w:r>
         <w:r>
           <w:rPr>
@@ -5293,7 +5300,7 @@
             <w:noProof/>
             <w:webHidden/>
           </w:rPr>
-          <w:t>16</w:t>
+          <w:t>17</w:t>
         </w:r>
         <w:r>
           <w:rPr>
@@ -5377,7 +5384,7 @@
             <w:noProof/>
             <w:webHidden/>
           </w:rPr>
-          <w:t>16</w:t>
+          <w:t>17</w:t>
         </w:r>
         <w:r>
           <w:rPr>
@@ -5461,7 +5468,7 @@
             <w:noProof/>
             <w:webHidden/>
           </w:rPr>
-          <w:t>16</w:t>
+          <w:t>17</w:t>
         </w:r>
         <w:r>
           <w:rPr>
@@ -5545,7 +5552,7 @@
             <w:noProof/>
             <w:webHidden/>
           </w:rPr>
-          <w:t>17</w:t>
+          <w:t>18</w:t>
         </w:r>
         <w:r>
           <w:rPr>
@@ -5629,7 +5636,7 @@
             <w:noProof/>
             <w:webHidden/>
           </w:rPr>
-          <w:t>17</w:t>
+          <w:t>18</w:t>
         </w:r>
         <w:r>
           <w:rPr>
@@ -5713,7 +5720,7 @@
             <w:noProof/>
             <w:webHidden/>
           </w:rPr>
-          <w:t>17</w:t>
+          <w:t>18</w:t>
         </w:r>
         <w:r>
           <w:rPr>
@@ -5798,7 +5805,7 @@
             <w:noProof/>
             <w:webHidden/>
           </w:rPr>
-          <w:t>17</w:t>
+          <w:t>18</w:t>
         </w:r>
         <w:r>
           <w:rPr>
@@ -5882,7 +5889,7 @@
             <w:noProof/>
             <w:webHidden/>
           </w:rPr>
-          <w:t>17</w:t>
+          <w:t>18</w:t>
         </w:r>
         <w:r>
           <w:rPr>
@@ -5970,7 +5977,7 @@
             <w:noProof/>
             <w:webHidden/>
           </w:rPr>
-          <w:t>17</w:t>
+          <w:t>18</w:t>
         </w:r>
         <w:r>
           <w:rPr>
@@ -6058,7 +6065,7 @@
             <w:noProof/>
             <w:webHidden/>
           </w:rPr>
-          <w:t>18</w:t>
+          <w:t>19</w:t>
         </w:r>
         <w:r>
           <w:rPr>
@@ -6146,7 +6153,7 @@
             <w:noProof/>
             <w:webHidden/>
           </w:rPr>
-          <w:t>18</w:t>
+          <w:t>19</w:t>
         </w:r>
         <w:r>
           <w:rPr>
@@ -6230,7 +6237,7 @@
             <w:noProof/>
             <w:webHidden/>
           </w:rPr>
-          <w:t>18</w:t>
+          <w:t>19</w:t>
         </w:r>
         <w:r>
           <w:rPr>
@@ -6314,7 +6321,7 @@
             <w:noProof/>
             <w:webHidden/>
           </w:rPr>
-          <w:t>18</w:t>
+          <w:t>19</w:t>
         </w:r>
         <w:r>
           <w:rPr>
@@ -6402,7 +6409,7 @@
             <w:noProof/>
             <w:webHidden/>
           </w:rPr>
-          <w:t>18</w:t>
+          <w:t>19</w:t>
         </w:r>
         <w:r>
           <w:rPr>
@@ -6490,7 +6497,7 @@
             <w:noProof/>
             <w:webHidden/>
           </w:rPr>
-          <w:t>18</w:t>
+          <w:t>19</w:t>
         </w:r>
         <w:r>
           <w:rPr>
@@ -6574,7 +6581,7 @@
             <w:noProof/>
             <w:webHidden/>
           </w:rPr>
-          <w:t>19</w:t>
+          <w:t>20</w:t>
         </w:r>
         <w:r>
           <w:rPr>
@@ -6662,7 +6669,7 @@
             <w:noProof/>
             <w:webHidden/>
           </w:rPr>
-          <w:t>19</w:t>
+          <w:t>20</w:t>
         </w:r>
         <w:r>
           <w:rPr>
@@ -6750,7 +6757,7 @@
             <w:noProof/>
             <w:webHidden/>
           </w:rPr>
-          <w:t>19</w:t>
+          <w:t>20</w:t>
         </w:r>
         <w:r>
           <w:rPr>
@@ -6834,7 +6841,7 @@
             <w:noProof/>
             <w:webHidden/>
           </w:rPr>
-          <w:t>19</w:t>
+          <w:t>20</w:t>
         </w:r>
         <w:r>
           <w:rPr>
@@ -6922,7 +6929,7 @@
             <w:noProof/>
             <w:webHidden/>
           </w:rPr>
-          <w:t>19</w:t>
+          <w:t>20</w:t>
         </w:r>
         <w:r>
           <w:rPr>
@@ -7010,7 +7017,7 @@
             <w:noProof/>
             <w:webHidden/>
           </w:rPr>
-          <w:t>19</w:t>
+          <w:t>20</w:t>
         </w:r>
         <w:r>
           <w:rPr>
@@ -7098,7 +7105,7 @@
             <w:noProof/>
             <w:webHidden/>
           </w:rPr>
-          <w:t>19</w:t>
+          <w:t>20</w:t>
         </w:r>
         <w:r>
           <w:rPr>
@@ -7186,7 +7193,7 @@
             <w:noProof/>
             <w:webHidden/>
           </w:rPr>
-          <w:t>19</w:t>
+          <w:t>20</w:t>
         </w:r>
         <w:r>
           <w:rPr>
@@ -7274,7 +7281,7 @@
             <w:noProof/>
             <w:webHidden/>
           </w:rPr>
-          <w:t>20</w:t>
+          <w:t>21</w:t>
         </w:r>
         <w:r>
           <w:rPr>
@@ -7362,7 +7369,7 @@
             <w:noProof/>
             <w:webHidden/>
           </w:rPr>
-          <w:t>20</w:t>
+          <w:t>21</w:t>
         </w:r>
         <w:r>
           <w:rPr>
@@ -7450,7 +7457,7 @@
             <w:noProof/>
             <w:webHidden/>
           </w:rPr>
-          <w:t>20</w:t>
+          <w:t>21</w:t>
         </w:r>
         <w:r>
           <w:rPr>
@@ -7538,7 +7545,7 @@
             <w:noProof/>
             <w:webHidden/>
           </w:rPr>
-          <w:t>20</w:t>
+          <w:t>21</w:t>
         </w:r>
         <w:r>
           <w:rPr>
@@ -7626,7 +7633,7 @@
             <w:noProof/>
             <w:webHidden/>
           </w:rPr>
-          <w:t>20</w:t>
+          <w:t>21</w:t>
         </w:r>
         <w:r>
           <w:rPr>
@@ -7714,7 +7721,7 @@
             <w:noProof/>
             <w:webHidden/>
           </w:rPr>
-          <w:t>20</w:t>
+          <w:t>21</w:t>
         </w:r>
         <w:r>
           <w:rPr>
@@ -7802,7 +7809,7 @@
             <w:noProof/>
             <w:webHidden/>
           </w:rPr>
-          <w:t>20</w:t>
+          <w:t>21</w:t>
         </w:r>
         <w:r>
           <w:rPr>
@@ -7890,7 +7897,7 @@
             <w:noProof/>
             <w:webHidden/>
           </w:rPr>
-          <w:t>20</w:t>
+          <w:t>21</w:t>
         </w:r>
         <w:r>
           <w:rPr>
@@ -7978,7 +7985,7 @@
             <w:noProof/>
             <w:webHidden/>
           </w:rPr>
-          <w:t>21</w:t>
+          <w:t>22</w:t>
         </w:r>
         <w:r>
           <w:rPr>
@@ -8062,7 +8069,7 @@
             <w:noProof/>
             <w:webHidden/>
           </w:rPr>
-          <w:t>21</w:t>
+          <w:t>22</w:t>
         </w:r>
         <w:r>
           <w:rPr>
@@ -8150,7 +8157,7 @@
             <w:noProof/>
             <w:webHidden/>
           </w:rPr>
-          <w:t>21</w:t>
+          <w:t>22</w:t>
         </w:r>
         <w:r>
           <w:rPr>
@@ -8238,7 +8245,7 @@
             <w:noProof/>
             <w:webHidden/>
           </w:rPr>
-          <w:t>21</w:t>
+          <w:t>22</w:t>
         </w:r>
         <w:r>
           <w:rPr>
@@ -8326,7 +8333,7 @@
             <w:noProof/>
             <w:webHidden/>
           </w:rPr>
-          <w:t>21</w:t>
+          <w:t>22</w:t>
         </w:r>
         <w:r>
           <w:rPr>
@@ -8414,7 +8421,7 @@
             <w:noProof/>
             <w:webHidden/>
           </w:rPr>
-          <w:t>21</w:t>
+          <w:t>22</w:t>
         </w:r>
         <w:r>
           <w:rPr>
@@ -8502,7 +8509,7 @@
             <w:noProof/>
             <w:webHidden/>
           </w:rPr>
-          <w:t>21</w:t>
+          <w:t>22</w:t>
         </w:r>
         <w:r>
           <w:rPr>
@@ -8590,7 +8597,7 @@
             <w:noProof/>
             <w:webHidden/>
           </w:rPr>
-          <w:t>22</w:t>
+          <w:t>23</w:t>
         </w:r>
         <w:r>
           <w:rPr>
@@ -8678,7 +8685,7 @@
             <w:noProof/>
             <w:webHidden/>
           </w:rPr>
-          <w:t>22</w:t>
+          <w:t>23</w:t>
         </w:r>
         <w:r>
           <w:rPr>
@@ -8766,7 +8773,7 @@
             <w:noProof/>
             <w:webHidden/>
           </w:rPr>
-          <w:t>22</w:t>
+          <w:t>23</w:t>
         </w:r>
         <w:r>
           <w:rPr>
@@ -8854,7 +8861,7 @@
             <w:noProof/>
             <w:webHidden/>
           </w:rPr>
-          <w:t>22</w:t>
+          <w:t>23</w:t>
         </w:r>
         <w:r>
           <w:rPr>
@@ -8942,7 +8949,7 @@
             <w:noProof/>
             <w:webHidden/>
           </w:rPr>
-          <w:t>22</w:t>
+          <w:t>23</w:t>
         </w:r>
         <w:r>
           <w:rPr>
@@ -9030,7 +9037,7 @@
             <w:noProof/>
             <w:webHidden/>
           </w:rPr>
-          <w:t>23</w:t>
+          <w:t>24</w:t>
         </w:r>
         <w:r>
           <w:rPr>
@@ -9118,7 +9125,7 @@
             <w:noProof/>
             <w:webHidden/>
           </w:rPr>
-          <w:t>23</w:t>
+          <w:t>24</w:t>
         </w:r>
         <w:r>
           <w:rPr>
@@ -9202,7 +9209,7 @@
             <w:noProof/>
             <w:webHidden/>
           </w:rPr>
-          <w:t>23</w:t>
+          <w:t>24</w:t>
         </w:r>
         <w:r>
           <w:rPr>
@@ -9290,7 +9297,7 @@
             <w:noProof/>
             <w:webHidden/>
           </w:rPr>
-          <w:t>23</w:t>
+          <w:t>24</w:t>
         </w:r>
         <w:r>
           <w:rPr>
@@ -9378,7 +9385,7 @@
             <w:noProof/>
             <w:webHidden/>
           </w:rPr>
-          <w:t>23</w:t>
+          <w:t>24</w:t>
         </w:r>
         <w:r>
           <w:rPr>
@@ -9466,7 +9473,7 @@
             <w:noProof/>
             <w:webHidden/>
           </w:rPr>
-          <w:t>23</w:t>
+          <w:t>24</w:t>
         </w:r>
         <w:r>
           <w:rPr>
@@ -9554,7 +9561,7 @@
             <w:noProof/>
             <w:webHidden/>
           </w:rPr>
-          <w:t>23</w:t>
+          <w:t>24</w:t>
         </w:r>
         <w:r>
           <w:rPr>
@@ -9642,7 +9649,7 @@
             <w:noProof/>
             <w:webHidden/>
           </w:rPr>
-          <w:t>23</w:t>
+          <w:t>24</w:t>
         </w:r>
         <w:r>
           <w:rPr>
@@ -9730,7 +9737,7 @@
             <w:noProof/>
             <w:webHidden/>
           </w:rPr>
-          <w:t>24</w:t>
+          <w:t>25</w:t>
         </w:r>
         <w:r>
           <w:rPr>
@@ -9814,7 +9821,7 @@
             <w:noProof/>
             <w:webHidden/>
           </w:rPr>
-          <w:t>24</w:t>
+          <w:t>25</w:t>
         </w:r>
         <w:r>
           <w:rPr>
@@ -9902,7 +9909,7 @@
             <w:noProof/>
             <w:webHidden/>
           </w:rPr>
-          <w:t>24</w:t>
+          <w:t>25</w:t>
         </w:r>
         <w:r>
           <w:rPr>
@@ -9990,7 +9997,7 @@
             <w:noProof/>
             <w:webHidden/>
           </w:rPr>
-          <w:t>24</w:t>
+          <w:t>25</w:t>
         </w:r>
         <w:r>
           <w:rPr>
@@ -10078,7 +10085,7 @@
             <w:noProof/>
             <w:webHidden/>
           </w:rPr>
-          <w:t>24</w:t>
+          <w:t>25</w:t>
         </w:r>
         <w:r>
           <w:rPr>
@@ -10166,7 +10173,7 @@
             <w:noProof/>
             <w:webHidden/>
           </w:rPr>
-          <w:t>24</w:t>
+          <w:t>25</w:t>
         </w:r>
         <w:r>
           <w:rPr>
@@ -10254,7 +10261,7 @@
             <w:noProof/>
             <w:webHidden/>
           </w:rPr>
-          <w:t>24</w:t>
+          <w:t>25</w:t>
         </w:r>
         <w:r>
           <w:rPr>
@@ -10344,7 +10351,7 @@
             <w:noProof/>
             <w:webHidden/>
           </w:rPr>
-          <w:t>25</w:t>
+          <w:t>26</w:t>
         </w:r>
         <w:r>
           <w:rPr>
@@ -10428,7 +10435,7 @@
             <w:noProof/>
             <w:webHidden/>
           </w:rPr>
-          <w:t>25</w:t>
+          <w:t>26</w:t>
         </w:r>
         <w:r>
           <w:rPr>
@@ -10512,7 +10519,7 @@
             <w:noProof/>
             <w:webHidden/>
           </w:rPr>
-          <w:t>25</w:t>
+          <w:t>26</w:t>
         </w:r>
         <w:r>
           <w:rPr>
@@ -10596,7 +10603,7 @@
             <w:noProof/>
             <w:webHidden/>
           </w:rPr>
-          <w:t>25</w:t>
+          <w:t>26</w:t>
         </w:r>
         <w:r>
           <w:rPr>
@@ -10680,7 +10687,7 @@
             <w:noProof/>
             <w:webHidden/>
           </w:rPr>
-          <w:t>25</w:t>
+          <w:t>26</w:t>
         </w:r>
         <w:r>
           <w:rPr>
@@ -10764,7 +10771,7 @@
             <w:noProof/>
             <w:webHidden/>
           </w:rPr>
-          <w:t>25</w:t>
+          <w:t>26</w:t>
         </w:r>
         <w:r>
           <w:rPr>
@@ -10848,7 +10855,7 @@
             <w:noProof/>
             <w:webHidden/>
           </w:rPr>
-          <w:t>26</w:t>
+          <w:t>27</w:t>
         </w:r>
         <w:r>
           <w:rPr>
@@ -10932,7 +10939,7 @@
             <w:noProof/>
             <w:webHidden/>
           </w:rPr>
-          <w:t>26</w:t>
+          <w:t>27</w:t>
         </w:r>
         <w:r>
           <w:rPr>
@@ -11022,7 +11029,7 @@
             <w:noProof/>
             <w:webHidden/>
           </w:rPr>
-          <w:t>27</w:t>
+          <w:t>28</w:t>
         </w:r>
         <w:r>
           <w:rPr>
@@ -11106,7 +11113,7 @@
             <w:noProof/>
             <w:webHidden/>
           </w:rPr>
-          <w:t>27</w:t>
+          <w:t>28</w:t>
         </w:r>
         <w:r>
           <w:rPr>
@@ -11190,7 +11197,7 @@
             <w:noProof/>
             <w:webHidden/>
           </w:rPr>
-          <w:t>27</w:t>
+          <w:t>28</w:t>
         </w:r>
         <w:r>
           <w:rPr>
@@ -11274,7 +11281,7 @@
             <w:noProof/>
             <w:webHidden/>
           </w:rPr>
-          <w:t>27</w:t>
+          <w:t>28</w:t>
         </w:r>
         <w:r>
           <w:rPr>
@@ -11362,7 +11369,7 @@
             <w:noProof/>
             <w:webHidden/>
           </w:rPr>
-          <w:t>27</w:t>
+          <w:t>28</w:t>
         </w:r>
         <w:r>
           <w:rPr>
@@ -11450,7 +11457,7 @@
             <w:noProof/>
             <w:webHidden/>
           </w:rPr>
-          <w:t>27</w:t>
+          <w:t>28</w:t>
         </w:r>
         <w:r>
           <w:rPr>
@@ -11534,7 +11541,7 @@
             <w:noProof/>
             <w:webHidden/>
           </w:rPr>
-          <w:t>28</w:t>
+          <w:t>29</w:t>
         </w:r>
         <w:r>
           <w:rPr>
@@ -11622,7 +11629,7 @@
             <w:noProof/>
             <w:webHidden/>
           </w:rPr>
-          <w:t>28</w:t>
+          <w:t>29</w:t>
         </w:r>
         <w:r>
           <w:rPr>
@@ -11710,7 +11717,7 @@
             <w:noProof/>
             <w:webHidden/>
           </w:rPr>
-          <w:t>28</w:t>
+          <w:t>29</w:t>
         </w:r>
         <w:r>
           <w:rPr>
@@ -11794,7 +11801,7 @@
             <w:noProof/>
             <w:webHidden/>
           </w:rPr>
-          <w:t>29</w:t>
+          <w:t>30</w:t>
         </w:r>
         <w:r>
           <w:rPr>
@@ -11878,7 +11885,7 @@
             <w:noProof/>
             <w:webHidden/>
           </w:rPr>
-          <w:t>29</w:t>
+          <w:t>30</w:t>
         </w:r>
         <w:r>
           <w:rPr>
@@ -11966,7 +11973,7 @@
             <w:noProof/>
             <w:webHidden/>
           </w:rPr>
-          <w:t>29</w:t>
+          <w:t>30</w:t>
         </w:r>
         <w:r>
           <w:rPr>
@@ -12870,8 +12877,8 @@
         </w:tabs>
         <w:ind w:left="1166" w:hanging="1166"/>
       </w:pPr>
-      <w:bookmarkStart w:id="17" w:name="_Toc357416398"/>
-      <w:bookmarkStart w:id="18" w:name="_Toc63500487"/>
+      <w:bookmarkStart w:id="17" w:name="_Toc63500487"/>
+      <w:bookmarkStart w:id="18" w:name="_Toc357416398"/>
       <w:r>
         <w:t>Version 6.6 (</w:t>
       </w:r>
@@ -12887,19 +12894,35 @@
       <w:r>
         <w:t>)</w:t>
       </w:r>
-      <w:bookmarkEnd w:id="18"/>
+      <w:bookmarkEnd w:id="17"/>
     </w:p>
     <w:p>
       <w:pPr>
         <w:pStyle w:val="textbody"/>
       </w:pPr>
       <w:r>
+        <w:t>We made modest changes to inputs and functionality:</w:t>
+      </w:r>
+    </w:p>
+    <w:p>
+      <w:pPr>
+        <w:pStyle w:val="textbody"/>
+        <w:numPr>
+          <w:ilvl w:val="0"/>
+          <w:numId w:val="18"/>
+        </w:numPr>
+      </w:pPr>
+      <w:r>
         <w:t>The Species and Functional Group tables can now be read in as a CSV file (instructions below).  The older style of text inputs will be maintained until v7.0.</w:t>
       </w:r>
     </w:p>
     <w:p>
       <w:pPr>
         <w:pStyle w:val="textbody"/>
+        <w:numPr>
+          <w:ilvl w:val="0"/>
+          <w:numId w:val="18"/>
+        </w:numPr>
       </w:pPr>
       <w:r>
         <w:t>Leaf structure material now uses a base decay rate equal to the DecayRateSurf rate set by the user (see below).</w:t>
@@ -12908,6 +12931,33 @@
     <w:p>
       <w:pPr>
         <w:pStyle w:val="textbody"/>
+        <w:numPr>
+          <w:ilvl w:val="0"/>
+          <w:numId w:val="18"/>
+        </w:numPr>
+      </w:pPr>
+      <w:r>
+        <w:t xml:space="preserve">We added competition for light via LAI.  </w:t>
+      </w:r>
+    </w:p>
+    <w:p>
+      <w:pPr>
+        <w:pStyle w:val="textbody"/>
+        <w:ind w:firstLine="288"/>
+      </w:pPr>
+      <w:r>
+        <w:t xml:space="preserve">Light Competition = </w:t>
+      </w:r>
+      <w:r>
+        <w:t>Math.Exp(-0.14</w:t>
+      </w:r>
+      <w:r>
+        <w:t xml:space="preserve"> * monthly_cumulative_LAI)</w:t>
+      </w:r>
+    </w:p>
+    <w:p>
+      <w:pPr>
+        <w:pStyle w:val="textbody"/>
       </w:pPr>
       <w:r>
         <w:t>Finally, w</w:t>
@@ -12928,9 +12978,16 @@
     <w:p>
       <w:pPr>
         <w:pStyle w:val="textbody"/>
-      </w:pPr>
-      <w:r>
-        <w:t xml:space="preserve">1.  Snow melt and precipitation are now tracked as a separate pool before being added to the soil.  This allows water lost to interception and evaporation from litter to be removed from this pool before being added to the soil and therefore prevents interception from depleting soil water.  </w:t>
+        <w:ind w:left="1170"/>
+      </w:pPr>
+      <w:r>
+        <w:t>1.</w:t>
+      </w:r>
+      <w:r>
+        <w:tab/>
+      </w:r>
+      <w:r>
+        <w:t xml:space="preserve">Snow melt and precipitation are now tracked as a separate pool before being added to the soil.  This allows water lost to interception and evaporation from litter to be removed from this pool before being added to the soil and therefore prevents interception from depleting soil water.  </w:t>
       </w:r>
     </w:p>
     <w:p>
@@ -12938,7 +12995,13 @@
         <w:pStyle w:val="textbody"/>
       </w:pPr>
       <w:r>
-        <w:t xml:space="preserve">2. A portion of the snowpack evaporates when PET &gt; 0.  PET is then decremented by the energy used to evaporate the snow (i.e., remaining PET) before calculating AET.  We changed the amount that PET is reduced to the same amount of PET that was used to evaporate snow (i.e., PET * 0.87).  Previous versions decremented PET by the amount of evaporated snow instead.  We also changed the code to stop subtracting evaporated snow from the soil water.  This evaporated water is already subtracted from the snowpack, and there is no need to remove it twice.  </w:t>
+        <w:t xml:space="preserve">2. </w:t>
+      </w:r>
+      <w:r>
+        <w:tab/>
+      </w:r>
+      <w:r>
+        <w:t xml:space="preserve">A portion of the snowpack evaporates when PET &gt; 0.  PET is then decremented by the energy used to evaporate the snow (i.e., remaining PET) before calculating AET.  We changed the amount that PET is reduced to the same amount of PET that was used to evaporate snow (i.e., PET * 0.87).  Previous versions decremented PET by the amount of evaporated snow instead.  We also changed the code to stop subtracting evaporated snow from the soil water.  This evaporated water is already subtracted from the snowpack, and there is no need to remove it twice.  </w:t>
       </w:r>
     </w:p>
     <w:p>
@@ -12946,7 +13009,13 @@
         <w:pStyle w:val="textbody"/>
       </w:pPr>
       <w:r>
-        <w:t>3.  We added a new variable (holdingTank) to track excess water (i.e., soil water that exceeds field capacity) and calculated stormflow and baseflow, following the CENTURY approach.  Previous NECN versions subtracted stormflow and baseflow from the soil water.  The updated approach continues to estimate stormflow and baseflow, but does not allow these parameters to deplete soil water.</w:t>
+        <w:t xml:space="preserve">3.  </w:t>
+      </w:r>
+      <w:r>
+        <w:tab/>
+      </w:r>
+      <w:r>
+        <w:t>We added a new variable (holdingTank) to track excess water (i.e., soil water that exceeds field capacity) and calculated stormflow and baseflow, following the CENTURY approach.  Previous NECN versions subtracted stormflow and baseflow from the soil water.  The updated approach continues to estimate stormflow and baseflow, but does not allow these parameters to deplete soil water.</w:t>
       </w:r>
     </w:p>
     <w:p>
@@ -12954,7 +13023,13 @@
         <w:pStyle w:val="textbody"/>
       </w:pPr>
       <w:r>
-        <w:t>4.  Soil available water is now calculated directly from the soil water content after evaporation and runoff.  Previous versions used the mean of the monthly maximum and minimum soil water values.</w:t>
+        <w:t xml:space="preserve">4.  </w:t>
+      </w:r>
+      <w:r>
+        <w:tab/>
+      </w:r>
+      <w:r>
+        <w:t>Soil available water is now calculated directly from the soil water content after evaporation and runoff.  Previous versions used the mean of the monthly maximum and minimum soil water values.</w:t>
       </w:r>
     </w:p>
     <w:p>
@@ -13014,6 +13089,7 @@
       </w:pPr>
       <w:bookmarkStart w:id="21" w:name="_Toc63500490"/>
       <w:r>
+        <w:lastRenderedPageBreak/>
         <w:t>Version 6.2 and 6.3 (April 2019, October 2019)</w:t>
       </w:r>
       <w:bookmarkEnd w:id="21"/>
@@ -13036,7 +13112,6 @@
       </w:pPr>
       <w:bookmarkStart w:id="22" w:name="_Toc63500491"/>
       <w:r>
-        <w:lastRenderedPageBreak/>
         <w:t>Version 6.1 (March 2019)</w:t>
       </w:r>
       <w:bookmarkEnd w:id="22"/>
@@ -13225,11 +13300,8 @@
         <w:pStyle w:val="textbody"/>
       </w:pPr>
       <w:r>
-        <w:t xml:space="preserve">In addition, v4.1 now uses the Biomass Libraries.  This enables this extension – in addition to Biomass Succession and PnET Succession to use the same Biomass extensions (including Land Use, Drought, Fuels, </w:t>
-      </w:r>
-      <w:r>
         <w:lastRenderedPageBreak/>
-        <w:t>Harvest, Insects, Output, Reclassification Output, and Biomass-by-Age).  The Leaf Biomass extensions therefore will be retired.</w:t>
+        <w:t>In addition, v4.1 now uses the Biomass Libraries.  This enables this extension – in addition to Biomass Succession and PnET Succession to use the same Biomass extensions (including Land Use, Drought, Fuels, Harvest, Insects, Output, Reclassification Output, and Biomass-by-Age).  The Leaf Biomass extensions therefore will be retired.</w:t>
       </w:r>
     </w:p>
     <w:p>
@@ -13250,7 +13322,7 @@
       <w:r>
         <w:t>.</w:t>
       </w:r>
-      <w:bookmarkEnd w:id="17"/>
+      <w:bookmarkEnd w:id="18"/>
       <w:r>
         <w:t>0</w:t>
       </w:r>
@@ -13446,6 +13518,7 @@
       </w:pPr>
       <w:bookmarkStart w:id="28" w:name="_Toc63500497"/>
       <w:r>
+        <w:lastRenderedPageBreak/>
         <w:t>Version 3.1</w:t>
       </w:r>
       <w:bookmarkEnd w:id="28"/>
@@ -13469,7 +13542,6 @@
         <w:pStyle w:val="textbody"/>
       </w:pPr>
       <w:r>
-        <w:lastRenderedPageBreak/>
         <w:t xml:space="preserve">In the </w:t>
       </w:r>
       <w:r>
@@ -13684,7 +13756,11 @@
         <w:fldChar w:fldCharType="end"/>
       </w:r>
       <w:r>
-        <w:t xml:space="preserve">.  The addition of C and N in frass can cause changes in decomposition rates, which may affect long-term nutrient availability and productivity.  In the extension, defoliation events trigger deposition of frass C and N deposition, the relative amount of which is a function of the amount of leaf biomass removed during defoliation.  Since C/N ratio of frass (C/N =23 from </w:t>
+        <w:t xml:space="preserve">.  The addition of C and N in frass can cause changes in decomposition rates, which may affect long-term nutrient availability and productivity.  In the extension, </w:t>
+      </w:r>
+      <w:r>
+        <w:lastRenderedPageBreak/>
+        <w:t xml:space="preserve">defoliation events trigger deposition of frass C and N deposition, the relative amount of which is a function of the amount of leaf biomass removed during defoliation.  Since C/N ratio of frass (C/N =23 from </w:t>
       </w:r>
       <w:r>
         <w:t>Lovett and Ruesink</w:t>
@@ -13704,53 +13780,165 @@
         <w:pStyle w:val="textbody"/>
       </w:pPr>
       <w:r>
+        <w:t>We added N leaching which is a function of soil texture, the amount of available mineral N and the relative rates of base and storm flow.  The calculations are based on the original CENTURY model by Parton et al. (1983), though modified so that only NO</w:t>
+      </w:r>
+      <w:r>
+        <w:rPr>
+          <w:vertAlign w:val="subscript"/>
+        </w:rPr>
+        <w:t>3</w:t>
+      </w:r>
+      <w:r>
+        <w:rPr>
+          <w:vertAlign w:val="superscript"/>
+        </w:rPr>
+        <w:t>-</w:t>
+      </w:r>
+      <w:r>
+        <w:t xml:space="preserve"> </w:t>
+      </w:r>
+      <w:r>
+        <w:t xml:space="preserve">(and not total N) is leached from soils.  The direct loss of mineral N to the atmosphere – not dependent upon fire as an agent - was modified so that the relative amount can vary with different ecosystems within the landscape.  The relative amount of N loss through ammonia volatilization and denitrification is now an input parameter for each ecoregion.  This is particularly useful when the landscape includes both uplands and wetlands, since wetlands have a much higher denitrification rates than </w:t>
+      </w:r>
+      <w:r>
+        <w:t xml:space="preserve">uplands (Seitzinger et al. 2006).  </w:t>
+      </w:r>
+      <w:r>
+        <w:t>Overall, ammonia volatilization is relatively low (&lt;0.1 g m-2 y-1) from unfertilized forest ecosystems (Schlesinger and Hartley 1992), but denitrification rates can be significant, especially in forested wetlands (0.8 g m</w:t>
+      </w:r>
+      <w:r>
+        <w:rPr>
+          <w:vertAlign w:val="superscript"/>
+        </w:rPr>
+        <w:t>-2</w:t>
+      </w:r>
+      <w:r>
+        <w:t xml:space="preserve"> y</w:t>
+      </w:r>
+      <w:r>
+        <w:rPr>
+          <w:vertAlign w:val="superscript"/>
+        </w:rPr>
+        <w:t>-1</w:t>
+      </w:r>
+      <w:r>
+        <w:t xml:space="preserve">, </w:t>
+      </w:r>
+      <w:r>
+        <w:t>(Seitzinger et al. 2006)</w:t>
+      </w:r>
+      <w:r>
+        <w:t>.</w:t>
+      </w:r>
+    </w:p>
+    <w:p>
+      <w:pPr>
+        <w:pStyle w:val="textbody"/>
+      </w:pPr>
+      <w:r>
+        <w:t xml:space="preserve">We modified how N limits aboveground productivity, switching from a categorical (i.e. N tolerance) to a more process-based approach.  When N is limiting, mineral N is allocated between cohorts based on their biomass (i.e. coarse root biomass).  This value is divided by the N demand for each cohort (amount of N needed for growth) to get a relative index (0-1) of how much N is limiting growth for that cohort.  </w:t>
+      </w:r>
+    </w:p>
+    <w:p>
+      <w:pPr>
+        <w:pStyle w:val="textbody"/>
+      </w:pPr>
+      <w:r>
+        <w:t xml:space="preserve">N limitation = N allocation / N demand </w:t>
+      </w:r>
+      <w:r>
+        <w:tab/>
+      </w:r>
+      <w:r>
+        <w:tab/>
+      </w:r>
+      <w:r>
+        <w:tab/>
+      </w:r>
+      <w:r>
+        <w:tab/>
+      </w:r>
+    </w:p>
+    <w:p>
+      <w:pPr>
+        <w:pStyle w:val="textbody"/>
+      </w:pPr>
+      <w:r>
+        <w:t>We added input parameters for the decay rates of the fast-cycling soil pool so the user can better regulate the respiration and N mineralization rates of the SOM1surf and SOM1soil pools.  The decay constants of all three soil pools (fast, slow and  passive) can now be adjusted to ensure that the relative decomposition rates between pools are realistic and reflect the expected annual changes in each pool.</w:t>
+      </w:r>
+    </w:p>
+    <w:p>
+      <w:pPr>
+        <w:pStyle w:val="textbody"/>
+      </w:pPr>
+      <w:r>
+        <w:t xml:space="preserve">We modified the relationship between </w:t>
+      </w:r>
+      <w:r>
+        <w:rPr>
+          <w:b/>
+        </w:rPr>
+        <w:t xml:space="preserve">belowground </w:t>
+      </w:r>
+      <w:r>
+        <w:t xml:space="preserve">and aboveground </w:t>
+      </w:r>
+      <w:r>
+        <w:rPr>
+          <w:b/>
+        </w:rPr>
+        <w:t>productivity</w:t>
+      </w:r>
+      <w:r>
+        <w:t xml:space="preserve">, based on new </w:t>
+      </w:r>
+      <w:r>
+        <w:t>studies (Albaugh et al. 2006, Park et al. 2008).  We increased belowground productivity</w:t>
+      </w:r>
+      <w:r>
+        <w:t xml:space="preserve">, such that fine root biomass is now 75% of leaf biomass (was 70% in v2) and coarse root biomass is 50% (rather than 30%) of wood biomass.  </w:t>
+      </w:r>
+    </w:p>
+    <w:p>
+      <w:pPr>
+        <w:pStyle w:val="textbody"/>
+      </w:pPr>
+      <w:r>
+        <w:t xml:space="preserve">We added an input parameter that adjusts the </w:t>
+      </w:r>
+      <w:r>
+        <w:rPr>
+          <w:b/>
+        </w:rPr>
+        <w:t>probability of establishment</w:t>
+      </w:r>
+      <w:r>
+        <w:t xml:space="preserve"> based on the time step you specify in </w:t>
+      </w:r>
+      <w:r>
+        <w:t>NECN</w:t>
+      </w:r>
+      <w:r>
+        <w:t>.  This allows users to account for differences in establishment depending on the succession timestep.  The expectation is that shorter time steps will have smaller P</w:t>
+      </w:r>
+      <w:r>
+        <w:rPr>
+          <w:vertAlign w:val="subscript"/>
+        </w:rPr>
+        <w:t>EST</w:t>
+      </w:r>
+      <w:r>
+        <w:t xml:space="preserve">.  For example, if you were operating at a 5-year time step and </w:t>
+      </w:r>
+      <w:r>
         <w:lastRenderedPageBreak/>
-        <w:t>We added N leaching which is a function of soil texture, the amount of available mineral N and the relative rates of base and storm flow.  The calculations are based on the original CENTURY model by Parton et al. (1983), though modified so that only NO</w:t>
+        <w:t>you decided to step it down to a 1-year time step, the adjustment factor of 0.2 should be applied to arrive at equivalent P</w:t>
       </w:r>
       <w:r>
         <w:rPr>
           <w:vertAlign w:val="subscript"/>
         </w:rPr>
-        <w:t>3</w:t>
-      </w:r>
-      <w:r>
-        <w:rPr>
-          <w:vertAlign w:val="superscript"/>
-        </w:rPr>
-        <w:t>-</w:t>
-      </w:r>
-      <w:r>
-        <w:t xml:space="preserve"> </w:t>
-      </w:r>
-      <w:r>
-        <w:t xml:space="preserve">(and not total N) is leached from soils.  The direct loss of mineral N to the atmosphere – not dependent upon fire as an agent - was modified so that the relative amount can vary with different ecosystems within the landscape.  The relative amount of N loss through ammonia volatilization and denitrification is now an input parameter for each ecoregion.  This is particularly useful when the landscape includes both uplands and wetlands, since wetlands have a much higher denitrification rates than </w:t>
-      </w:r>
-      <w:r>
-        <w:t xml:space="preserve">uplands (Seitzinger et al. 2006).  </w:t>
-      </w:r>
-      <w:r>
-        <w:t>Overall, ammonia volatilization is relatively low (&lt;0.1 g m-2 y-1) from unfertilized forest ecosystems (Schlesinger and Hartley 1992), but denitrification rates can be significant, especially in forested wetlands (0.8 g m</w:t>
-      </w:r>
-      <w:r>
-        <w:rPr>
-          <w:vertAlign w:val="superscript"/>
-        </w:rPr>
-        <w:t>-2</w:t>
-      </w:r>
-      <w:r>
-        <w:t xml:space="preserve"> y</w:t>
-      </w:r>
-      <w:r>
-        <w:rPr>
-          <w:vertAlign w:val="superscript"/>
-        </w:rPr>
-        <w:t>-1</w:t>
-      </w:r>
-      <w:r>
-        <w:t xml:space="preserve">, </w:t>
-      </w:r>
-      <w:r>
-        <w:t>(Seitzinger et al. 2006)</w:t>
+        <w:t>EST</w:t>
       </w:r>
       <w:r>
         <w:t>.</w:t>
@@ -13761,7 +13949,22 @@
         <w:pStyle w:val="textbody"/>
       </w:pPr>
       <w:r>
-        <w:t xml:space="preserve">We modified how N limits aboveground productivity, switching from a categorical (i.e. N tolerance) to a more process-based approach.  When N is limiting, mineral N is allocated between cohorts based on their biomass (i.e. coarse root biomass).  This value is divided by the N demand for each cohort (amount of N needed for growth) to get a relative index (0-1) of how much N is limiting growth for that cohort.  </w:t>
+        <w:t xml:space="preserve">We also added a new </w:t>
+      </w:r>
+      <w:r>
+        <w:rPr>
+          <w:b/>
+        </w:rPr>
+        <w:t>output file</w:t>
+      </w:r>
+      <w:r>
+        <w:t xml:space="preserve"> that is generated when </w:t>
+      </w:r>
+      <w:r>
+        <w:t>NECN</w:t>
+      </w:r>
+      <w:r>
+        <w:t xml:space="preserve"> is run in calibrate mode.  This output file allows the user to (among other things) determine what is limiting growth of each cohort at each time step.</w:t>
       </w:r>
     </w:p>
     <w:p>
@@ -13769,131 +13972,6 @@
         <w:pStyle w:val="textbody"/>
       </w:pPr>
       <w:r>
-        <w:t xml:space="preserve">N limitation = N allocation / N demand </w:t>
-      </w:r>
-      <w:r>
-        <w:tab/>
-      </w:r>
-      <w:r>
-        <w:tab/>
-      </w:r>
-      <w:r>
-        <w:tab/>
-      </w:r>
-      <w:r>
-        <w:tab/>
-      </w:r>
-    </w:p>
-    <w:p>
-      <w:pPr>
-        <w:pStyle w:val="textbody"/>
-      </w:pPr>
-      <w:r>
-        <w:t>We added input parameters for the decay rates of the fast-cycling soil pool so the user can better regulate the respiration and N mineralization rates of the SOM1surf and SOM1soil pools.  The decay constants of all three soil pools (fast, slow and  passive) can now be adjusted to ensure that the relative decomposition rates between pools are realistic and reflect the expected annual changes in each pool.</w:t>
-      </w:r>
-    </w:p>
-    <w:p>
-      <w:pPr>
-        <w:pStyle w:val="textbody"/>
-      </w:pPr>
-      <w:r>
-        <w:t xml:space="preserve">We modified the relationship between </w:t>
-      </w:r>
-      <w:r>
-        <w:rPr>
-          <w:b/>
-        </w:rPr>
-        <w:t xml:space="preserve">belowground </w:t>
-      </w:r>
-      <w:r>
-        <w:t xml:space="preserve">and aboveground </w:t>
-      </w:r>
-      <w:r>
-        <w:rPr>
-          <w:b/>
-        </w:rPr>
-        <w:t>productivity</w:t>
-      </w:r>
-      <w:r>
-        <w:t xml:space="preserve">, based on new </w:t>
-      </w:r>
-      <w:r>
-        <w:t>studies (Albaugh et al. 2006, Park et al. 2008).  We increased belowground productivity</w:t>
-      </w:r>
-      <w:r>
-        <w:t xml:space="preserve">, such that fine root biomass is now 75% of leaf biomass (was 70% in v2) and coarse root biomass is 50% (rather than 30%) of wood biomass.  </w:t>
-      </w:r>
-    </w:p>
-    <w:p>
-      <w:pPr>
-        <w:pStyle w:val="textbody"/>
-      </w:pPr>
-      <w:r>
-        <w:t xml:space="preserve">We added an input parameter that adjusts the </w:t>
-      </w:r>
-      <w:r>
-        <w:rPr>
-          <w:b/>
-        </w:rPr>
-        <w:t>probability of establishment</w:t>
-      </w:r>
-      <w:r>
-        <w:t xml:space="preserve"> based on the time step you specify in </w:t>
-      </w:r>
-      <w:r>
-        <w:t>NECN</w:t>
-      </w:r>
-      <w:r>
-        <w:t>.  This allows users to account for differences in establishment depending on the succession timestep.  The expectation is that shorter time steps will have smaller P</w:t>
-      </w:r>
-      <w:r>
-        <w:rPr>
-          <w:vertAlign w:val="subscript"/>
-        </w:rPr>
-        <w:t>EST</w:t>
-      </w:r>
-      <w:r>
-        <w:t>.  For example, if you were operating at a 5-year time step and you decided to step it down to a 1-year time step, the adjustment factor of 0.2 should be applied to arrive at equivalent P</w:t>
-      </w:r>
-      <w:r>
-        <w:rPr>
-          <w:vertAlign w:val="subscript"/>
-        </w:rPr>
-        <w:t>EST</w:t>
-      </w:r>
-      <w:r>
-        <w:t>.</w:t>
-      </w:r>
-    </w:p>
-    <w:p>
-      <w:pPr>
-        <w:pStyle w:val="textbody"/>
-      </w:pPr>
-      <w:r>
-        <w:t xml:space="preserve">We also added a new </w:t>
-      </w:r>
-      <w:r>
-        <w:rPr>
-          <w:b/>
-        </w:rPr>
-        <w:t>output file</w:t>
-      </w:r>
-      <w:r>
-        <w:t xml:space="preserve"> that is generated when </w:t>
-      </w:r>
-      <w:r>
-        <w:t>NECN</w:t>
-      </w:r>
-      <w:r>
-        <w:t xml:space="preserve"> is run in calibrate mode.  This output file allows the user to (among other things) determine what is limiting growth of each cohort at each time step.</w:t>
-      </w:r>
-    </w:p>
-    <w:p>
-      <w:pPr>
-        <w:pStyle w:val="textbody"/>
-      </w:pPr>
-      <w:r>
-        <w:lastRenderedPageBreak/>
         <w:t xml:space="preserve">We added a new </w:t>
       </w:r>
       <w:r>
@@ -14069,6 +14147,7 @@
       </w:pPr>
       <w:bookmarkStart w:id="34" w:name="_Toc63500503"/>
       <w:r>
+        <w:lastRenderedPageBreak/>
         <w:t>Version 6.0.1 (December 2018)</w:t>
       </w:r>
       <w:bookmarkEnd w:id="34"/>
@@ -14091,7 +14170,6 @@
       </w:pPr>
       <w:bookmarkStart w:id="35" w:name="_Toc63500504"/>
       <w:r>
-        <w:lastRenderedPageBreak/>
         <w:t>Version 4.1.1</w:t>
       </w:r>
       <w:bookmarkEnd w:id="35"/>
@@ -14432,6 +14510,7 @@
           <w:sz w:val="20"/>
           <w:szCs w:val="20"/>
         </w:rPr>
+        <w:lastRenderedPageBreak/>
         <w:t>Lovett, G. M., L. M. Christenson, P. M. Groffman, C. G. Jones, J. E. Hart, and M. J. Mitchell. 2002. Insect defoliation and nitrogen cycling in forests. BioScience 52:335-341.</w:t>
       </w:r>
     </w:p>
@@ -14466,7 +14545,6 @@
           <w:sz w:val="20"/>
           <w:szCs w:val="20"/>
         </w:rPr>
-        <w:lastRenderedPageBreak/>
         <w:t>Kimmins, J. P., D. Mailly, and B. Seely. 1999. Modelling forest ecosystem net primary production: the hybrid simulation approach used in FORECAST. Ecological Modelling 122:195-224.</w:t>
       </w:r>
     </w:p>
@@ -15000,6 +15078,7 @@
       <w:bookmarkStart w:id="42" w:name="_Toc63500509"/>
       <w:bookmarkEnd w:id="40"/>
       <w:r>
+        <w:lastRenderedPageBreak/>
         <w:t>Acknowledgments</w:t>
       </w:r>
       <w:bookmarkEnd w:id="41"/>
@@ -15349,14 +15428,14 @@
         </w:tabs>
         <w:ind w:left="1170" w:hanging="1170"/>
       </w:pPr>
-      <w:bookmarkStart w:id="51" w:name="_Toc107735768"/>
-      <w:bookmarkStart w:id="52" w:name="_Toc112490868"/>
-      <w:bookmarkStart w:id="53" w:name="_Ref140207509"/>
-      <w:bookmarkStart w:id="54" w:name="_Toc63500514"/>
+      <w:bookmarkStart w:id="51" w:name="_Toc63500514"/>
+      <w:bookmarkStart w:id="52" w:name="_Toc107735768"/>
+      <w:bookmarkStart w:id="53" w:name="_Toc112490868"/>
+      <w:bookmarkStart w:id="54" w:name="_Ref140207509"/>
       <w:r>
         <w:t>InitialCommunities</w:t>
       </w:r>
-      <w:bookmarkEnd w:id="54"/>
+      <w:bookmarkEnd w:id="51"/>
     </w:p>
     <w:p>
       <w:pPr>
@@ -17172,9 +17251,9 @@
       <w:r>
         <w:t xml:space="preserve"> Table</w:t>
       </w:r>
-      <w:bookmarkEnd w:id="51"/>
       <w:bookmarkEnd w:id="52"/>
       <w:bookmarkEnd w:id="53"/>
+      <w:bookmarkEnd w:id="54"/>
       <w:bookmarkEnd w:id="105"/>
     </w:p>
     <w:p>
@@ -17420,10 +17499,10 @@
         </w:tabs>
         <w:ind w:left="1170" w:hanging="1170"/>
       </w:pPr>
-      <w:bookmarkStart w:id="109" w:name="_Toc107735769"/>
-      <w:bookmarkStart w:id="110" w:name="_Toc112490873"/>
-      <w:bookmarkStart w:id="111" w:name="_Ref140207562"/>
-      <w:bookmarkStart w:id="112" w:name="_Toc63500547"/>
+      <w:bookmarkStart w:id="109" w:name="_Toc63500547"/>
+      <w:bookmarkStart w:id="110" w:name="_Toc107735769"/>
+      <w:bookmarkStart w:id="111" w:name="_Toc112490873"/>
+      <w:bookmarkStart w:id="112" w:name="_Ref140207562"/>
       <w:r>
         <w:lastRenderedPageBreak/>
         <w:t>Light</w:t>
@@ -17431,7 +17510,7 @@
       <w:r>
         <w:t>EstablishmentTable</w:t>
       </w:r>
-      <w:bookmarkEnd w:id="112"/>
+      <w:bookmarkEnd w:id="109"/>
     </w:p>
     <w:p>
       <w:pPr>
@@ -17618,12 +17697,12 @@
       <w:r>
         <w:t>Parameters</w:t>
       </w:r>
-      <w:bookmarkEnd w:id="109"/>
+      <w:bookmarkEnd w:id="110"/>
       <w:r>
         <w:t xml:space="preserve"> Table</w:t>
       </w:r>
-      <w:bookmarkEnd w:id="110"/>
       <w:bookmarkEnd w:id="111"/>
+      <w:bookmarkEnd w:id="112"/>
       <w:bookmarkEnd w:id="115"/>
     </w:p>
     <w:p>
@@ -17651,12 +17730,12 @@
         </w:tabs>
         <w:ind w:left="1170" w:hanging="1170"/>
       </w:pPr>
-      <w:bookmarkStart w:id="116" w:name="_Toc112490874"/>
-      <w:bookmarkStart w:id="117" w:name="_Toc63500551"/>
+      <w:bookmarkStart w:id="116" w:name="_Toc63500551"/>
+      <w:bookmarkStart w:id="117" w:name="_Toc112490874"/>
       <w:r>
         <w:t>Species_CSV_File (Optional)</w:t>
       </w:r>
-      <w:bookmarkEnd w:id="117"/>
+      <w:bookmarkEnd w:id="116"/>
     </w:p>
     <w:p>
       <w:pPr>
@@ -17678,7 +17757,7 @@
       <w:r>
         <w:t>Species</w:t>
       </w:r>
-      <w:bookmarkEnd w:id="116"/>
+      <w:bookmarkEnd w:id="117"/>
       <w:r>
         <w:t>Code (s</w:t>
       </w:r>
@@ -17733,8 +17812,8 @@
         </w:tabs>
         <w:ind w:left="1170" w:hanging="1170"/>
       </w:pPr>
-      <w:bookmarkStart w:id="119" w:name="_Toc112490875"/>
-      <w:bookmarkStart w:id="120" w:name="_Toc63500553"/>
+      <w:bookmarkStart w:id="119" w:name="_Toc63500553"/>
+      <w:bookmarkStart w:id="120" w:name="_Toc112490875"/>
       <w:r>
         <w:t>FunctionalType</w:t>
       </w:r>
@@ -17744,7 +17823,7 @@
       <w:r>
         <w:t>nteger)</w:t>
       </w:r>
-      <w:bookmarkEnd w:id="120"/>
+      <w:bookmarkEnd w:id="119"/>
     </w:p>
     <w:p>
       <w:pPr>
@@ -17972,7 +18051,7 @@
       <w:r>
         <w:t>LeafLongevity</w:t>
       </w:r>
-      <w:bookmarkEnd w:id="119"/>
+      <w:bookmarkEnd w:id="120"/>
       <w:r>
         <w:t xml:space="preserve"> (</w:t>
       </w:r>
@@ -18012,9 +18091,9 @@
         </w:tabs>
         <w:ind w:left="1170" w:hanging="1170"/>
       </w:pPr>
-      <w:bookmarkStart w:id="126" w:name="_Toc112490878"/>
-      <w:bookmarkStart w:id="127" w:name="_Toc107735770"/>
-      <w:bookmarkStart w:id="128" w:name="_Toc63500559"/>
+      <w:bookmarkStart w:id="126" w:name="_Toc63500559"/>
+      <w:bookmarkStart w:id="127" w:name="_Toc112490878"/>
+      <w:bookmarkStart w:id="128" w:name="_Toc107735770"/>
       <w:r>
         <w:t>Epicormic</w:t>
       </w:r>
@@ -18024,7 +18103,7 @@
       <w:r>
         <w:t>oolean)</w:t>
       </w:r>
-      <w:bookmarkEnd w:id="128"/>
+      <w:bookmarkEnd w:id="126"/>
     </w:p>
     <w:p>
       <w:pPr>
@@ -18127,8 +18206,8 @@
         </w:tabs>
         <w:ind w:left="1170" w:hanging="1170"/>
       </w:pPr>
-      <w:bookmarkStart w:id="130" w:name="_Toc112490876"/>
-      <w:bookmarkStart w:id="131" w:name="_Toc63500561"/>
+      <w:bookmarkStart w:id="130" w:name="_Toc63500561"/>
+      <w:bookmarkStart w:id="131" w:name="_Toc112490876"/>
       <w:r>
         <w:t>Leaf</w:t>
       </w:r>
@@ -18159,7 +18238,7 @@
       <w:r>
         <w:t>ouble)</w:t>
       </w:r>
-      <w:bookmarkEnd w:id="131"/>
+      <w:bookmarkEnd w:id="130"/>
     </w:p>
     <w:p>
       <w:pPr>
@@ -19455,7 +19534,7 @@
       <w:r>
         <w:t>WoodDecayRate</w:t>
       </w:r>
-      <w:bookmarkEnd w:id="130"/>
+      <w:bookmarkEnd w:id="131"/>
       <w:r>
         <w:t xml:space="preserve"> (</w:t>
       </w:r>
@@ -20260,18 +20339,18 @@
       <w:pPr>
         <w:pStyle w:val="Heading1"/>
       </w:pPr>
-      <w:bookmarkStart w:id="162" w:name="_Ref109371329"/>
-      <w:bookmarkStart w:id="163" w:name="_Toc133339122"/>
-      <w:bookmarkStart w:id="164" w:name="_Toc282434158"/>
-      <w:bookmarkStart w:id="165" w:name="_Ref140059391"/>
-      <w:bookmarkStart w:id="166" w:name="_Toc63500590"/>
-      <w:bookmarkEnd w:id="126"/>
+      <w:bookmarkStart w:id="162" w:name="_Toc63500590"/>
+      <w:bookmarkStart w:id="163" w:name="_Ref109371329"/>
+      <w:bookmarkStart w:id="164" w:name="_Toc133339122"/>
+      <w:bookmarkStart w:id="165" w:name="_Toc282434158"/>
+      <w:bookmarkStart w:id="166" w:name="_Ref140059391"/>
       <w:bookmarkEnd w:id="127"/>
+      <w:bookmarkEnd w:id="128"/>
       <w:r>
         <w:lastRenderedPageBreak/>
         <w:t>Output Files</w:t>
       </w:r>
-      <w:bookmarkEnd w:id="166"/>
+      <w:bookmarkEnd w:id="162"/>
     </w:p>
     <w:p>
       <w:pPr>
@@ -20745,9 +20824,9 @@
         <w:lastRenderedPageBreak/>
         <w:t>Initial Communities Input File</w:t>
       </w:r>
-      <w:bookmarkEnd w:id="162"/>
       <w:bookmarkEnd w:id="163"/>
       <w:bookmarkEnd w:id="164"/>
+      <w:bookmarkEnd w:id="165"/>
       <w:bookmarkEnd w:id="174"/>
     </w:p>
     <w:p>
@@ -20865,13 +20944,13 @@
         </w:tabs>
         <w:ind w:hanging="1926"/>
       </w:pPr>
-      <w:bookmarkStart w:id="181" w:name="_Toc133339126"/>
-      <w:bookmarkStart w:id="182" w:name="_Toc282434162"/>
-      <w:bookmarkStart w:id="183" w:name="_Toc63500601"/>
+      <w:bookmarkStart w:id="181" w:name="_Toc63500601"/>
+      <w:bookmarkStart w:id="182" w:name="_Toc133339126"/>
+      <w:bookmarkStart w:id="183" w:name="_Toc282434162"/>
       <w:r>
         <w:t>CSV Community File Input</w:t>
       </w:r>
-      <w:bookmarkEnd w:id="183"/>
+      <w:bookmarkEnd w:id="181"/>
     </w:p>
     <w:p>
       <w:pPr>
@@ -20965,21 +21044,11 @@
       <w:r>
         <w:t xml:space="preserve">:  This parameter is the code used for the community in the input map (see section </w:t>
       </w:r>
-      <w:r>
-        <w:fldChar w:fldCharType="begin"/>
-      </w:r>
-      <w:r>
-        <w:instrText xml:space="preserve"> REF _Ref109371856 \r </w:instrText>
-      </w:r>
-      <w:r>
-        <w:fldChar w:fldCharType="separate"/>
-      </w:r>
-      <w:r>
-        <w:t>2.5</w:t>
-      </w:r>
-      <w:r>
-        <w:fldChar w:fldCharType="end"/>
-      </w:r>
+      <w:fldSimple w:instr=" REF _Ref109371856 \r ">
+        <w:r>
+          <w:t>2.5</w:t>
+        </w:r>
+      </w:fldSimple>
       <w:r>
         <w:t>).  Value: 0 ≤ integer ≤ 65,535.  Each communities’ map code must be unique.  Map codes do not have to appear in any order, and do not need to be consecutive.</w:t>
       </w:r>
@@ -21107,8 +21176,8 @@
       <w:r>
         <w:t>MapCode</w:t>
       </w:r>
-      <w:bookmarkEnd w:id="181"/>
       <w:bookmarkEnd w:id="182"/>
+      <w:bookmarkEnd w:id="183"/>
       <w:bookmarkEnd w:id="187"/>
     </w:p>
     <w:p>
@@ -22291,7 +22360,7 @@
         <w:t>acersacc  20  40  200</w:t>
       </w:r>
     </w:p>
-    <w:bookmarkEnd w:id="165"/>
+    <w:bookmarkEnd w:id="166"/>
     <w:p>
       <w:pPr>
         <w:pStyle w:val="textbody"/>
@@ -22443,21 +22512,11 @@
     <w:r>
       <w:t>NECN v</w:t>
     </w:r>
-    <w:r>
-      <w:fldChar w:fldCharType="begin"/>
-    </w:r>
-    <w:r>
-      <w:instrText xml:space="preserve"> DOCPROPERTY  "Extension Version"  \* MERGEFORMAT </w:instrText>
-    </w:r>
-    <w:r>
-      <w:fldChar w:fldCharType="separate"/>
-    </w:r>
-    <w:r>
-      <w:t>6.6</w:t>
-    </w:r>
-    <w:r>
-      <w:fldChar w:fldCharType="end"/>
-    </w:r>
+    <w:fldSimple w:instr=" DOCPROPERTY  &quot;Extension Version&quot;  \* MERGEFORMAT ">
+      <w:r>
+        <w:t>6.6</w:t>
+      </w:r>
+    </w:fldSimple>
     <w:r>
       <w:t xml:space="preserve"> – User Guide</w:t>
     </w:r>
@@ -22649,6 +22708,95 @@
     </w:lvl>
   </w:abstractNum>
   <w:abstractNum w:abstractNumId="1" w15:restartNumberingAfterBreak="0">
+    <w:nsid w:val="10E96ACE"/>
+    <w:multiLevelType w:val="hybridMultilevel"/>
+    <w:tmpl w:val="0DF84C60"/>
+    <w:lvl w:ilvl="0" w:tplc="9878C6E6">
+      <w:start w:val="1"/>
+      <w:numFmt w:val="decimal"/>
+      <w:lvlText w:val="%1."/>
+      <w:lvlJc w:val="left"/>
+      <w:pPr>
+        <w:ind w:left="1512" w:hanging="360"/>
+      </w:pPr>
+      <w:rPr>
+        <w:rFonts w:hint="default"/>
+      </w:rPr>
+    </w:lvl>
+    <w:lvl w:ilvl="1" w:tplc="04090019" w:tentative="1">
+      <w:start w:val="1"/>
+      <w:numFmt w:val="lowerLetter"/>
+      <w:lvlText w:val="%2."/>
+      <w:lvlJc w:val="left"/>
+      <w:pPr>
+        <w:ind w:left="2232" w:hanging="360"/>
+      </w:pPr>
+    </w:lvl>
+    <w:lvl w:ilvl="2" w:tplc="0409001B" w:tentative="1">
+      <w:start w:val="1"/>
+      <w:numFmt w:val="lowerRoman"/>
+      <w:lvlText w:val="%3."/>
+      <w:lvlJc w:val="right"/>
+      <w:pPr>
+        <w:ind w:left="2952" w:hanging="180"/>
+      </w:pPr>
+    </w:lvl>
+    <w:lvl w:ilvl="3" w:tplc="0409000F" w:tentative="1">
+      <w:start w:val="1"/>
+      <w:numFmt w:val="decimal"/>
+      <w:lvlText w:val="%4."/>
+      <w:lvlJc w:val="left"/>
+      <w:pPr>
+        <w:ind w:left="3672" w:hanging="360"/>
+      </w:pPr>
+    </w:lvl>
+    <w:lvl w:ilvl="4" w:tplc="04090019" w:tentative="1">
+      <w:start w:val="1"/>
+      <w:numFmt w:val="lowerLetter"/>
+      <w:lvlText w:val="%5."/>
+      <w:lvlJc w:val="left"/>
+      <w:pPr>
+        <w:ind w:left="4392" w:hanging="360"/>
+      </w:pPr>
+    </w:lvl>
+    <w:lvl w:ilvl="5" w:tplc="0409001B" w:tentative="1">
+      <w:start w:val="1"/>
+      <w:numFmt w:val="lowerRoman"/>
+      <w:lvlText w:val="%6."/>
+      <w:lvlJc w:val="right"/>
+      <w:pPr>
+        <w:ind w:left="5112" w:hanging="180"/>
+      </w:pPr>
+    </w:lvl>
+    <w:lvl w:ilvl="6" w:tplc="0409000F" w:tentative="1">
+      <w:start w:val="1"/>
+      <w:numFmt w:val="decimal"/>
+      <w:lvlText w:val="%7."/>
+      <w:lvlJc w:val="left"/>
+      <w:pPr>
+        <w:ind w:left="5832" w:hanging="360"/>
+      </w:pPr>
+    </w:lvl>
+    <w:lvl w:ilvl="7" w:tplc="04090019" w:tentative="1">
+      <w:start w:val="1"/>
+      <w:numFmt w:val="lowerLetter"/>
+      <w:lvlText w:val="%8."/>
+      <w:lvlJc w:val="left"/>
+      <w:pPr>
+        <w:ind w:left="6552" w:hanging="360"/>
+      </w:pPr>
+    </w:lvl>
+    <w:lvl w:ilvl="8" w:tplc="0409001B" w:tentative="1">
+      <w:start w:val="1"/>
+      <w:numFmt w:val="lowerRoman"/>
+      <w:lvlText w:val="%9."/>
+      <w:lvlJc w:val="right"/>
+      <w:pPr>
+        <w:ind w:left="7272" w:hanging="180"/>
+      </w:pPr>
+    </w:lvl>
+  </w:abstractNum>
+  <w:abstractNum w:abstractNumId="2" w15:restartNumberingAfterBreak="0">
     <w:nsid w:val="1F1E06D8"/>
     <w:multiLevelType w:val="hybridMultilevel"/>
     <w:tmpl w:val="0AE68546"/>
@@ -22761,7 +22909,7 @@
       </w:rPr>
     </w:lvl>
   </w:abstractNum>
-  <w:abstractNum w:abstractNumId="2" w15:restartNumberingAfterBreak="0">
+  <w:abstractNum w:abstractNumId="3" w15:restartNumberingAfterBreak="0">
     <w:nsid w:val="1FE416DE"/>
     <w:multiLevelType w:val="hybridMultilevel"/>
     <w:tmpl w:val="C34A70A0"/>
@@ -22873,7 +23021,7 @@
       </w:rPr>
     </w:lvl>
   </w:abstractNum>
-  <w:abstractNum w:abstractNumId="3" w15:restartNumberingAfterBreak="0">
+  <w:abstractNum w:abstractNumId="4" w15:restartNumberingAfterBreak="0">
     <w:nsid w:val="27D306C7"/>
     <w:multiLevelType w:val="hybridMultilevel"/>
     <w:tmpl w:val="6D84E57A"/>
@@ -22986,7 +23134,7 @@
       </w:rPr>
     </w:lvl>
   </w:abstractNum>
-  <w:abstractNum w:abstractNumId="4" w15:restartNumberingAfterBreak="0">
+  <w:abstractNum w:abstractNumId="5" w15:restartNumberingAfterBreak="0">
     <w:nsid w:val="48466F35"/>
     <w:multiLevelType w:val="hybridMultilevel"/>
     <w:tmpl w:val="0EDA19F4"/>
@@ -23099,7 +23247,7 @@
       </w:rPr>
     </w:lvl>
   </w:abstractNum>
-  <w:abstractNum w:abstractNumId="5" w15:restartNumberingAfterBreak="0">
+  <w:abstractNum w:abstractNumId="6" w15:restartNumberingAfterBreak="0">
     <w:nsid w:val="4BEE403B"/>
     <w:multiLevelType w:val="multilevel"/>
     <w:tmpl w:val="9B34C32A"/>
@@ -23212,7 +23360,7 @@
       </w:rPr>
     </w:lvl>
   </w:abstractNum>
-  <w:abstractNum w:abstractNumId="6" w15:restartNumberingAfterBreak="0">
+  <w:abstractNum w:abstractNumId="7" w15:restartNumberingAfterBreak="0">
     <w:nsid w:val="625B0EDD"/>
     <w:multiLevelType w:val="multilevel"/>
     <w:tmpl w:val="B73E67B2"/>
@@ -23308,7 +23456,7 @@
       </w:pPr>
     </w:lvl>
   </w:abstractNum>
-  <w:abstractNum w:abstractNumId="7" w15:restartNumberingAfterBreak="0">
+  <w:abstractNum w:abstractNumId="8" w15:restartNumberingAfterBreak="0">
     <w:nsid w:val="654B3C70"/>
     <w:multiLevelType w:val="multilevel"/>
     <w:tmpl w:val="9DA2F63C"/>
@@ -23443,7 +23591,7 @@
       </w:rPr>
     </w:lvl>
   </w:abstractNum>
-  <w:abstractNum w:abstractNumId="8" w15:restartNumberingAfterBreak="0">
+  <w:abstractNum w:abstractNumId="9" w15:restartNumberingAfterBreak="0">
     <w:nsid w:val="6CD045EB"/>
     <w:multiLevelType w:val="hybridMultilevel"/>
     <w:tmpl w:val="F9EA342A"/>
@@ -23583,7 +23731,7 @@
       </w:rPr>
     </w:lvl>
   </w:abstractNum>
-  <w:abstractNum w:abstractNumId="9" w15:restartNumberingAfterBreak="0">
+  <w:abstractNum w:abstractNumId="10" w15:restartNumberingAfterBreak="0">
     <w:nsid w:val="6E3F3B01"/>
     <w:multiLevelType w:val="hybridMultilevel"/>
     <w:tmpl w:val="327E68F0"/>
@@ -23672,7 +23820,7 @@
       </w:pPr>
     </w:lvl>
   </w:abstractNum>
-  <w:abstractNum w:abstractNumId="10" w15:restartNumberingAfterBreak="0">
+  <w:abstractNum w:abstractNumId="11" w15:restartNumberingAfterBreak="0">
     <w:nsid w:val="7A456EA4"/>
     <w:multiLevelType w:val="hybridMultilevel"/>
     <w:tmpl w:val="C504B852"/>
@@ -23785,7 +23933,7 @@
       </w:rPr>
     </w:lvl>
   </w:abstractNum>
-  <w:abstractNum w:abstractNumId="11" w15:restartNumberingAfterBreak="0">
+  <w:abstractNum w:abstractNumId="12" w15:restartNumberingAfterBreak="0">
     <w:nsid w:val="7D7A739B"/>
     <w:multiLevelType w:val="hybridMultilevel"/>
     <w:tmpl w:val="9900FF56"/>
@@ -23874,7 +24022,7 @@
       </w:pPr>
     </w:lvl>
   </w:abstractNum>
-  <w:abstractNum w:abstractNumId="12" w15:restartNumberingAfterBreak="0">
+  <w:abstractNum w:abstractNumId="13" w15:restartNumberingAfterBreak="0">
     <w:nsid w:val="7DEA5DB6"/>
     <w:multiLevelType w:val="hybridMultilevel"/>
     <w:tmpl w:val="917A6130"/>
@@ -23988,40 +24136,40 @@
     </w:lvl>
   </w:abstractNum>
   <w:num w:numId="1">
-    <w:abstractNumId w:val="7"/>
+    <w:abstractNumId w:val="8"/>
   </w:num>
   <w:num w:numId="2">
-    <w:abstractNumId w:val="8"/>
+    <w:abstractNumId w:val="9"/>
   </w:num>
   <w:num w:numId="3">
     <w:abstractNumId w:val="0"/>
   </w:num>
   <w:num w:numId="4">
+    <w:abstractNumId w:val="4"/>
+  </w:num>
+  <w:num w:numId="5">
+    <w:abstractNumId w:val="13"/>
+  </w:num>
+  <w:num w:numId="6">
+    <w:abstractNumId w:val="11"/>
+  </w:num>
+  <w:num w:numId="7">
     <w:abstractNumId w:val="3"/>
   </w:num>
-  <w:num w:numId="5">
-    <w:abstractNumId w:val="12"/>
+  <w:num w:numId="8">
+    <w:abstractNumId w:val="5"/>
   </w:num>
-  <w:num w:numId="6">
+  <w:num w:numId="9">
+    <w:abstractNumId w:val="6"/>
+  </w:num>
+  <w:num w:numId="10">
+    <w:abstractNumId w:val="7"/>
+  </w:num>
+  <w:num w:numId="11">
     <w:abstractNumId w:val="10"/>
   </w:num>
-  <w:num w:numId="7">
+  <w:num w:numId="12">
     <w:abstractNumId w:val="2"/>
-  </w:num>
-  <w:num w:numId="8">
-    <w:abstractNumId w:val="4"/>
-  </w:num>
-  <w:num w:numId="9">
-    <w:abstractNumId w:val="5"/>
-  </w:num>
-  <w:num w:numId="10">
-    <w:abstractNumId w:val="6"/>
-  </w:num>
-  <w:num w:numId="11">
-    <w:abstractNumId w:val="9"/>
-  </w:num>
-  <w:num w:numId="12">
-    <w:abstractNumId w:val="1"/>
   </w:num>
   <w:num w:numId="13">
     <w:abstractNumId w:val="0"/>
@@ -24033,10 +24181,13 @@
     <w:abstractNumId w:val="0"/>
   </w:num>
   <w:num w:numId="16">
-    <w:abstractNumId w:val="11"/>
+    <w:abstractNumId w:val="12"/>
   </w:num>
   <w:num w:numId="17">
     <w:abstractNumId w:val="0"/>
+  </w:num>
+  <w:num w:numId="18">
+    <w:abstractNumId w:val="1"/>
   </w:num>
   <w:numIdMacAtCleanup w:val="6"/>
 </w:numbering>
@@ -25565,7 +25716,7 @@
 </file>
 
 <file path=customXml/itemProps1.xml><?xml version="1.0" encoding="utf-8"?>
-<ds:datastoreItem xmlns:ds="http://schemas.openxmlformats.org/officeDocument/2006/customXml" ds:itemID="{2A962B51-0AB0-4A2B-A567-887F60BE249B}">
+<ds:datastoreItem xmlns:ds="http://schemas.openxmlformats.org/officeDocument/2006/customXml" ds:itemID="{BCBA7CB0-7C64-469F-9352-788F7BE231CC}">
   <ds:schemaRefs>
     <ds:schemaRef ds:uri="http://schemas.openxmlformats.org/officeDocument/2006/bibliography"/>
   </ds:schemaRefs>
